--- a/S01.QuiTrinh.Mẫu 2_De cuong LVThS.docx
+++ b/S01.QuiTrinh.Mẫu 2_De cuong LVThS.docx
@@ -731,8 +731,54 @@
                 <w:color w:val="000000"/>
                 <w:sz w:val="26"/>
                 <w:szCs w:val="26"/>
-              </w:rPr>
-              <w:t xml:space="preserve">HỆ THỐNG ĐỌC HIỂU, TRẢ LỜI VÀ GIẢI THÍCH CÂU TRẢ LỜI CHO CÂU HỎI TRẮC NGHIỆM TRONG CÁC MÔN HỌC TỰ NHIÊN BẬC TRUNG HỌC CỞ SỞ. </w:t>
+                <w:lang w:val="vi-VN"/>
+              </w:rPr>
+              <w:t>ỨNG DỤNG OPENAI TRONG XÂ</w:t>
+            </w:r>
+            <w:r>
+              <w:rPr>
+                <w:color w:val="000000"/>
+                <w:sz w:val="26"/>
+                <w:szCs w:val="26"/>
+                <w:lang w:val="vi-VN"/>
+              </w:rPr>
+              <w:t>Y</w:t>
+            </w:r>
+            <w:r>
+              <w:rPr>
+                <w:color w:val="000000"/>
+                <w:sz w:val="26"/>
+                <w:szCs w:val="26"/>
+                <w:lang w:val="vi-VN"/>
+              </w:rPr>
+              <w:t xml:space="preserve"> DỰNG </w:t>
+            </w:r>
+            <w:r>
+              <w:rPr>
+                <w:color w:val="000000"/>
+                <w:sz w:val="26"/>
+                <w:szCs w:val="26"/>
+                <w:lang w:val="vi-VN"/>
+              </w:rPr>
+              <w:t xml:space="preserve">HỆ THỐNG ĐỌC HIỂU, TRẢ LỜI VÀ GIẢI THÍCH CÂU TRẢ LỜI TRONG CÁC MÔN HỌC TỰ NHIÊN BẬC TRUNG HỌC </w:t>
+            </w:r>
+            <w:r>
+              <w:rPr>
+                <w:color w:val="000000"/>
+                <w:sz w:val="26"/>
+                <w:szCs w:val="26"/>
+                <w:lang w:val="vi-VN"/>
+              </w:rPr>
+              <w:t>PHỔ THÔNG</w:t>
+            </w:r>
+            <w:r>
+              <w:rPr>
+                <w:color w:val="000000"/>
+                <w:sz w:val="26"/>
+                <w:szCs w:val="26"/>
+                <w:lang w:val="vi-VN"/>
+              </w:rPr>
+              <w:t xml:space="preserve">. </w:t>
             </w:r>
           </w:p>
           <w:p>
@@ -796,7 +842,7 @@
                 <w:sz w:val="26"/>
                 <w:szCs w:val="26"/>
               </w:rPr>
-              <w:t>AN EXPLAINABLE MACHINE READING COMPREHENSION SYSTEM FOR ANSWERING MULTIPLE CHOICE QUESTIONS IN NATURAL SUBJECTS FOR HIGH SCHOOL STUDENTS.</w:t>
+              <w:t>AN EXPLAINABLE OPENAI-BASED MACHINE READING COMPREHENSION SYSTEM FOR ANSWERING QUESTIONS IN NATURAL SUBJECTS FOR HIGH SCHOOL STUDENTS.</w:t>
             </w:r>
           </w:p>
           <w:p>
@@ -1527,6 +1573,7 @@
               <w:rPr>
                 <w:sz w:val="26"/>
                 <w:szCs w:val="26"/>
+                <w:lang w:val="vi-VN"/>
               </w:rPr>
             </w:pPr>
             <w:r>
@@ -1547,6 +1594,7 @@
               <w:rPr>
                 <w:sz w:val="26"/>
                 <w:szCs w:val="26"/>
+                <w:lang w:val="vi-VN"/>
               </w:rPr>
             </w:pPr>
           </w:p>
@@ -1559,6 +1607,7 @@
               <w:rPr>
                 <w:sz w:val="26"/>
                 <w:szCs w:val="26"/>
+                <w:lang w:val="vi-VN"/>
               </w:rPr>
             </w:pPr>
           </w:p>
@@ -1571,6 +1620,7 @@
               <w:rPr>
                 <w:sz w:val="26"/>
                 <w:szCs w:val="26"/>
+                <w:lang w:val="vi-VN"/>
               </w:rPr>
             </w:pPr>
           </w:p>
@@ -1584,6 +1634,7 @@
                 <w:b/>
                 <w:sz w:val="26"/>
                 <w:szCs w:val="26"/>
+                <w:lang w:val="vi-VN"/>
               </w:rPr>
             </w:pPr>
           </w:p>
@@ -1808,6 +1859,356 @@
           </w:p>
           <w:p>
             <w:pPr>
+              <w:spacing w:line="360" w:lineRule="auto"/>
+              <w:ind w:left="1440"/>
+              <w:rPr>
+                <w:sz w:val="26"/>
+                <w:szCs w:val="26"/>
+              </w:rPr>
+            </w:pPr>
+            <w:r>
+              <w:rPr>
+                <w:sz w:val="26"/>
+                <w:szCs w:val="26"/>
+                <w:lang w:val="vi-VN"/>
+              </w:rPr>
+              <w:t xml:space="preserve">Đề tài nhằm xây dựng một hệ thống trí tuệ nhân tạo có khả năng đọc hiểu câu hỏi, trả lời và giải thích </w:t>
+            </w:r>
+            <w:r>
+              <w:rPr>
+                <w:sz w:val="26"/>
+                <w:szCs w:val="26"/>
+                <w:lang w:val="vi-VN"/>
+              </w:rPr>
+              <w:t xml:space="preserve">chi tiết </w:t>
+            </w:r>
+            <w:r>
+              <w:rPr>
+                <w:sz w:val="26"/>
+                <w:szCs w:val="26"/>
+                <w:lang w:val="vi-VN"/>
+              </w:rPr>
+              <w:t>đáp án</w:t>
+            </w:r>
+            <w:r>
+              <w:rPr>
+                <w:sz w:val="26"/>
+                <w:szCs w:val="26"/>
+                <w:lang w:val="vi-VN"/>
+              </w:rPr>
+              <w:t xml:space="preserve"> đề giúp học sinh không chỉ biết được đáp án mà còn hiểu bản chất kiến thức và cách vận dụng để giải bài toán.</w:t>
+            </w:r>
+          </w:p>
+          <w:p>
+            <w:pPr>
+              <w:spacing w:line="360" w:lineRule="auto"/>
+              <w:ind w:left="1440"/>
+              <w:rPr>
+                <w:sz w:val="26"/>
+                <w:szCs w:val="26"/>
+                <w:lang w:val="vi-VN"/>
+              </w:rPr>
+            </w:pPr>
+            <w:r>
+              <w:rPr>
+                <w:sz w:val="26"/>
+                <w:szCs w:val="26"/>
+                <w:lang w:val="vi-VN"/>
+              </w:rPr>
+              <w:t>Theo đó, đầu vào (input) và đầu ra (output) của hệ thống được mô tả như sau:</w:t>
+            </w:r>
+          </w:p>
+          <w:p>
+            <w:pPr>
+              <w:pStyle w:val="ListParagraph"/>
+              <w:numPr>
+                <w:ilvl w:val="0"/>
+                <w:numId w:val="9"/>
+              </w:numPr>
+              <w:spacing w:line="360" w:lineRule="auto"/>
+              <w:rPr>
+                <w:sz w:val="26"/>
+                <w:szCs w:val="26"/>
+                <w:lang w:val="vi-VN"/>
+              </w:rPr>
+            </w:pPr>
+            <w:r>
+              <w:rPr>
+                <w:sz w:val="26"/>
+                <w:szCs w:val="26"/>
+                <w:lang w:val="vi-VN"/>
+              </w:rPr>
+              <w:t>Input</w:t>
+            </w:r>
+            <w:r>
+              <w:rPr>
+                <w:sz w:val="26"/>
+                <w:szCs w:val="26"/>
+                <w:lang w:val="vi-VN"/>
+              </w:rPr>
+              <w:t>: gồm 2 thành phần:</w:t>
+            </w:r>
+          </w:p>
+          <w:p>
+            <w:pPr>
+              <w:pStyle w:val="ListParagraph"/>
+              <w:numPr>
+                <w:ilvl w:val="1"/>
+                <w:numId w:val="9"/>
+              </w:numPr>
+              <w:spacing w:line="360" w:lineRule="auto"/>
+              <w:rPr>
+                <w:sz w:val="26"/>
+                <w:szCs w:val="26"/>
+                <w:lang w:val="vi-VN"/>
+              </w:rPr>
+            </w:pPr>
+            <w:r>
+              <w:rPr>
+                <w:sz w:val="26"/>
+                <w:szCs w:val="26"/>
+                <w:lang w:val="vi-VN"/>
+              </w:rPr>
+              <w:t>Module ID: tương ứng là mã môn học (Toán, Lý, Hóa, …) được hổ trợ. Trong phạm vi của nghiên cứu này, chúng tôi chỉ tập trung vào môn Hóa học.</w:t>
+            </w:r>
+          </w:p>
+          <w:p>
+            <w:pPr>
+              <w:pStyle w:val="ListParagraph"/>
+              <w:numPr>
+                <w:ilvl w:val="1"/>
+                <w:numId w:val="9"/>
+              </w:numPr>
+              <w:spacing w:line="360" w:lineRule="auto"/>
+              <w:rPr>
+                <w:sz w:val="26"/>
+                <w:szCs w:val="26"/>
+                <w:lang w:val="vi-VN"/>
+              </w:rPr>
+            </w:pPr>
+            <w:r>
+              <w:rPr>
+                <w:sz w:val="26"/>
+                <w:szCs w:val="26"/>
+                <w:lang w:val="vi-VN"/>
+              </w:rPr>
+              <w:t>Một c</w:t>
+            </w:r>
+            <w:r>
+              <w:rPr>
+                <w:sz w:val="26"/>
+                <w:szCs w:val="26"/>
+                <w:lang w:val="vi-VN"/>
+              </w:rPr>
+              <w:t>âu hỏi thuộc về</w:t>
+            </w:r>
+            <w:r>
+              <w:rPr>
+                <w:sz w:val="26"/>
+                <w:szCs w:val="26"/>
+                <w:lang w:val="vi-VN"/>
+              </w:rPr>
+              <w:t xml:space="preserve"> phạm vi</w:t>
+            </w:r>
+            <w:r>
+              <w:rPr>
+                <w:sz w:val="26"/>
+                <w:szCs w:val="26"/>
+                <w:lang w:val="vi-VN"/>
+              </w:rPr>
+              <w:t xml:space="preserve"> </w:t>
+            </w:r>
+            <w:r>
+              <w:rPr>
+                <w:sz w:val="26"/>
+                <w:szCs w:val="26"/>
+                <w:lang w:val="vi-VN"/>
+              </w:rPr>
+              <w:t>môn học đó.</w:t>
+            </w:r>
+          </w:p>
+          <w:p>
+            <w:pPr>
+              <w:pStyle w:val="ListParagraph"/>
+              <w:numPr>
+                <w:ilvl w:val="0"/>
+                <w:numId w:val="9"/>
+              </w:numPr>
+              <w:spacing w:line="360" w:lineRule="auto"/>
+              <w:rPr>
+                <w:sz w:val="26"/>
+                <w:szCs w:val="26"/>
+                <w:lang w:val="vi-VN"/>
+              </w:rPr>
+            </w:pPr>
+            <w:r>
+              <w:rPr>
+                <w:sz w:val="26"/>
+                <w:szCs w:val="26"/>
+                <w:lang w:val="vi-VN"/>
+              </w:rPr>
+              <w:t>Output:</w:t>
+            </w:r>
+          </w:p>
+          <w:p>
+            <w:pPr>
+              <w:pStyle w:val="ListParagraph"/>
+              <w:numPr>
+                <w:ilvl w:val="1"/>
+                <w:numId w:val="9"/>
+              </w:numPr>
+              <w:spacing w:line="360" w:lineRule="auto"/>
+              <w:rPr>
+                <w:sz w:val="26"/>
+                <w:szCs w:val="26"/>
+                <w:lang w:val="vi-VN"/>
+              </w:rPr>
+            </w:pPr>
+            <w:r>
+              <w:rPr>
+                <w:sz w:val="26"/>
+                <w:szCs w:val="26"/>
+                <w:lang w:val="vi-VN"/>
+              </w:rPr>
+              <w:t>Câu trả lời ngắn gọn trực tiếp cho câu hỏi đã cung cấp.</w:t>
+            </w:r>
+          </w:p>
+          <w:p>
+            <w:pPr>
+              <w:pStyle w:val="ListParagraph"/>
+              <w:numPr>
+                <w:ilvl w:val="1"/>
+                <w:numId w:val="9"/>
+              </w:numPr>
+              <w:spacing w:line="360" w:lineRule="auto"/>
+              <w:rPr>
+                <w:sz w:val="26"/>
+                <w:szCs w:val="26"/>
+                <w:lang w:val="vi-VN"/>
+              </w:rPr>
+            </w:pPr>
+            <w:r>
+              <w:rPr>
+                <w:sz w:val="26"/>
+                <w:szCs w:val="26"/>
+                <w:lang w:val="vi-VN"/>
+              </w:rPr>
+              <w:t>Lời giải thích chi tiết từng bước để suy ra câu trả lời cho câu hỏi.</w:t>
+            </w:r>
+          </w:p>
+          <w:p>
+            <w:pPr>
+              <w:spacing w:line="360" w:lineRule="auto"/>
+              <w:ind w:left="1440"/>
+              <w:rPr>
+                <w:sz w:val="26"/>
+                <w:szCs w:val="26"/>
+                <w:lang w:val="vi-VN"/>
+              </w:rPr>
+            </w:pPr>
+            <w:r>
+              <w:rPr>
+                <w:sz w:val="26"/>
+                <w:szCs w:val="26"/>
+                <w:lang w:val="vi-VN"/>
+              </w:rPr>
+              <w:t>Hệ thống được xây dựng có đầu vào (input) một câu hỏi và module môn học tương ứng (Toán, Lý, Hóa,…) và đầu ra (output) là câu trả lời kèm phần giải thích chi tiết từng bước, áp dụng kiến thức nào để đưa ra câu trả lời cuối cùng.</w:t>
+            </w:r>
+          </w:p>
+          <w:p>
+            <w:pPr>
+              <w:spacing w:line="360" w:lineRule="auto"/>
+              <w:ind w:left="1440"/>
+              <w:rPr>
+                <w:sz w:val="26"/>
+                <w:szCs w:val="26"/>
+                <w:lang w:val="pt-BR"/>
+              </w:rPr>
+            </w:pPr>
+            <w:proofErr w:type="spellStart"/>
+            <w:r>
+              <w:rPr>
+                <w:sz w:val="26"/>
+                <w:szCs w:val="26"/>
+                <w:lang w:val="pt-BR"/>
+              </w:rPr>
+              <w:lastRenderedPageBreak/>
+              <w:t>Lý</w:t>
+            </w:r>
+            <w:proofErr w:type="spellEnd"/>
+            <w:r>
+              <w:rPr>
+                <w:sz w:val="26"/>
+                <w:szCs w:val="26"/>
+                <w:lang w:val="pt-BR"/>
+              </w:rPr>
+              <w:t xml:space="preserve"> do </w:t>
+            </w:r>
+            <w:proofErr w:type="spellStart"/>
+            <w:r>
+              <w:rPr>
+                <w:sz w:val="26"/>
+                <w:szCs w:val="26"/>
+                <w:lang w:val="pt-BR"/>
+              </w:rPr>
+              <w:t>chọn</w:t>
+            </w:r>
+            <w:proofErr w:type="spellEnd"/>
+            <w:r>
+              <w:rPr>
+                <w:sz w:val="26"/>
+                <w:szCs w:val="26"/>
+                <w:lang w:val="pt-BR"/>
+              </w:rPr>
+              <w:t xml:space="preserve"> </w:t>
+            </w:r>
+            <w:proofErr w:type="spellStart"/>
+            <w:r>
+              <w:rPr>
+                <w:sz w:val="26"/>
+                <w:szCs w:val="26"/>
+                <w:lang w:val="pt-BR"/>
+              </w:rPr>
+              <w:t>đề</w:t>
+            </w:r>
+            <w:proofErr w:type="spellEnd"/>
+            <w:r>
+              <w:rPr>
+                <w:sz w:val="26"/>
+                <w:szCs w:val="26"/>
+                <w:lang w:val="pt-BR"/>
+              </w:rPr>
+              <w:t xml:space="preserve"> </w:t>
+            </w:r>
+            <w:proofErr w:type="spellStart"/>
+            <w:r>
+              <w:rPr>
+                <w:sz w:val="26"/>
+                <w:szCs w:val="26"/>
+                <w:lang w:val="pt-BR"/>
+              </w:rPr>
+              <w:t>t</w:t>
+            </w:r>
+            <w:r>
+              <w:rPr>
+                <w:sz w:val="26"/>
+                <w:szCs w:val="26"/>
+                <w:lang w:val="pt-BR"/>
+              </w:rPr>
+              <w:t>ài</w:t>
+            </w:r>
+            <w:proofErr w:type="spellEnd"/>
+            <w:r>
+              <w:rPr>
+                <w:sz w:val="26"/>
+                <w:szCs w:val="26"/>
+                <w:lang w:val="pt-BR"/>
+              </w:rPr>
+              <w:t xml:space="preserve">: </w:t>
+            </w:r>
+          </w:p>
+          <w:p>
+            <w:pPr>
               <w:numPr>
                 <w:ilvl w:val="0"/>
                 <w:numId w:val="1"/>
@@ -1883,6 +2284,54 @@
           </w:p>
           <w:p>
             <w:pPr>
+              <w:spacing w:line="360" w:lineRule="auto"/>
+              <w:ind w:left="1440"/>
+              <w:rPr>
+                <w:sz w:val="26"/>
+                <w:szCs w:val="26"/>
+              </w:rPr>
+            </w:pPr>
+            <w:r>
+              <w:rPr>
+                <w:sz w:val="26"/>
+                <w:szCs w:val="26"/>
+                <w:lang w:val="vi-VN"/>
+              </w:rPr>
+              <w:t xml:space="preserve">Flow Cơ bản: question -&gt; classifier (Lý thuyết, phản ứng hóa học, tính toán, </w:t>
+            </w:r>
+            <w:r>
+              <w:rPr>
+                <w:sz w:val="26"/>
+                <w:szCs w:val="26"/>
+                <w:lang w:val="vi-VN"/>
+              </w:rPr>
+              <w:t>…</w:t>
+            </w:r>
+            <w:r>
+              <w:rPr>
+                <w:sz w:val="26"/>
+                <w:szCs w:val="26"/>
+                <w:lang w:val="vi-VN"/>
+              </w:rPr>
+              <w:t xml:space="preserve">) -&gt; Reasoning + solver -&gt; Binding </w:t>
+            </w:r>
+            <w:r>
+              <w:rPr>
+                <w:sz w:val="26"/>
+                <w:szCs w:val="26"/>
+              </w:rPr>
+              <w:t>references</w:t>
+            </w:r>
+            <w:r>
+              <w:rPr>
+                <w:sz w:val="26"/>
+                <w:szCs w:val="26"/>
+              </w:rPr>
+              <w:t xml:space="preserve"> -&gt; Output</w:t>
+            </w:r>
+          </w:p>
+          <w:p>
+            <w:pPr>
               <w:numPr>
                 <w:ilvl w:val="0"/>
                 <w:numId w:val="1"/>
@@ -1900,29 +2349,7 @@
                 <w:szCs w:val="26"/>
                 <w:lang w:val="vi-VN"/>
               </w:rPr>
-              <w:t xml:space="preserve">Kết quả, sản phẩm dự kiến. </w:t>
-            </w:r>
-          </w:p>
-          <w:p>
-            <w:pPr>
-              <w:numPr>
-                <w:ilvl w:val="0"/>
-                <w:numId w:val="1"/>
-              </w:numPr>
-              <w:spacing w:line="360" w:lineRule="auto"/>
-              <w:rPr>
-                <w:sz w:val="26"/>
-                <w:szCs w:val="26"/>
-                <w:lang w:val="vi-VN"/>
-              </w:rPr>
-            </w:pPr>
-            <w:r>
-              <w:rPr>
-                <w:sz w:val="26"/>
-                <w:szCs w:val="26"/>
-                <w:lang w:val="vi-VN"/>
-              </w:rPr>
-              <w:t xml:space="preserve">Tài liệu tham khảo (tối đa 5). </w:t>
+              <w:t>Kết quả, sản phẩm dự kiến</w:t>
             </w:r>
           </w:p>
           <w:p>
@@ -1936,14 +2363,16 @@
               <w:rPr>
                 <w:sz w:val="26"/>
                 <w:szCs w:val="26"/>
-              </w:rPr>
-            </w:pPr>
-            <w:r>
-              <w:rPr>
-                <w:sz w:val="26"/>
-                <w:szCs w:val="26"/>
-              </w:rPr>
-              <w:t>CoT</w:t>
+                <w:lang w:val="vi-VN"/>
+              </w:rPr>
+            </w:pPr>
+            <w:r>
+              <w:rPr>
+                <w:sz w:val="26"/>
+                <w:szCs w:val="26"/>
+                <w:lang w:val="vi-VN"/>
+              </w:rPr>
+              <w:t>Bộ dataset trả lời câu hỏi tiếng việt môn Hóa học.</w:t>
             </w:r>
           </w:p>
           <w:p>
@@ -1957,14 +2386,16 @@
               <w:rPr>
                 <w:sz w:val="26"/>
                 <w:szCs w:val="26"/>
-              </w:rPr>
-            </w:pPr>
-            <w:r>
-              <w:rPr>
-                <w:sz w:val="26"/>
-                <w:szCs w:val="26"/>
-              </w:rPr>
-              <w:t>RAG</w:t>
+                <w:lang w:val="vi-VN"/>
+              </w:rPr>
+            </w:pPr>
+            <w:r>
+              <w:rPr>
+                <w:sz w:val="26"/>
+                <w:szCs w:val="26"/>
+                <w:lang w:val="vi-VN"/>
+              </w:rPr>
+              <w:t>Module trả lời câu hỏi kèm giải thích môn Hóa học.</w:t>
             </w:r>
           </w:p>
           <w:p>
@@ -1978,14 +2409,38 @@
               <w:rPr>
                 <w:sz w:val="26"/>
                 <w:szCs w:val="26"/>
-              </w:rPr>
-            </w:pPr>
-            <w:r>
-              <w:rPr>
-                <w:sz w:val="26"/>
-                <w:szCs w:val="26"/>
-              </w:rPr>
-              <w:t>Self Consistency</w:t>
+                <w:lang w:val="vi-VN"/>
+              </w:rPr>
+            </w:pPr>
+            <w:r>
+              <w:rPr>
+                <w:sz w:val="26"/>
+                <w:szCs w:val="26"/>
+                <w:lang w:val="vi-VN"/>
+              </w:rPr>
+              <w:t>Ứng dụng Web cở sở để tích hợp trả lời câu hỏi môn Hóa học.</w:t>
+            </w:r>
+          </w:p>
+          <w:p>
+            <w:pPr>
+              <w:numPr>
+                <w:ilvl w:val="0"/>
+                <w:numId w:val="1"/>
+              </w:numPr>
+              <w:spacing w:line="360" w:lineRule="auto"/>
+              <w:rPr>
+                <w:sz w:val="26"/>
+                <w:szCs w:val="26"/>
+                <w:lang w:val="vi-VN"/>
+              </w:rPr>
+            </w:pPr>
+            <w:r>
+              <w:rPr>
+                <w:sz w:val="26"/>
+                <w:szCs w:val="26"/>
+                <w:lang w:val="vi-VN"/>
+              </w:rPr>
+              <w:t xml:space="preserve">Tài liệu tham khảo (tối đa 5). </w:t>
             </w:r>
           </w:p>
           <w:p>
@@ -2001,13 +2456,15 @@
                 <w:szCs w:val="26"/>
               </w:rPr>
             </w:pPr>
-            <w:r>
-              <w:rPr>
-                <w:sz w:val="26"/>
-                <w:szCs w:val="26"/>
-              </w:rPr>
-              <w:t>ReAct</w:t>
-            </w:r>
+            <w:proofErr w:type="spellStart"/>
+            <w:r>
+              <w:rPr>
+                <w:sz w:val="26"/>
+                <w:szCs w:val="26"/>
+              </w:rPr>
+              <w:t>CoT</w:t>
+            </w:r>
+            <w:proofErr w:type="spellEnd"/>
           </w:p>
           <w:p>
             <w:pPr>
@@ -2027,7 +2484,74 @@
                 <w:sz w:val="26"/>
                 <w:szCs w:val="26"/>
               </w:rPr>
-              <w:t>GPT</w:t>
+              <w:t>RAG</w:t>
+            </w:r>
+          </w:p>
+          <w:p>
+            <w:pPr>
+              <w:pStyle w:val="ListParagraph"/>
+              <w:numPr>
+                <w:ilvl w:val="1"/>
+                <w:numId w:val="1"/>
+              </w:numPr>
+              <w:spacing w:line="360" w:lineRule="auto"/>
+              <w:rPr>
+                <w:sz w:val="26"/>
+                <w:szCs w:val="26"/>
+              </w:rPr>
+            </w:pPr>
+            <w:proofErr w:type="spellStart"/>
+            <w:r>
+              <w:rPr>
+                <w:sz w:val="26"/>
+                <w:szCs w:val="26"/>
+              </w:rPr>
+              <w:t>Self Consistency</w:t>
+            </w:r>
+            <w:proofErr w:type="spellEnd"/>
+          </w:p>
+          <w:p>
+            <w:pPr>
+              <w:pStyle w:val="ListParagraph"/>
+              <w:numPr>
+                <w:ilvl w:val="1"/>
+                <w:numId w:val="1"/>
+              </w:numPr>
+              <w:spacing w:line="360" w:lineRule="auto"/>
+              <w:rPr>
+                <w:sz w:val="26"/>
+                <w:szCs w:val="26"/>
+              </w:rPr>
+            </w:pPr>
+            <w:proofErr w:type="spellStart"/>
+            <w:r>
+              <w:rPr>
+                <w:sz w:val="26"/>
+                <w:szCs w:val="26"/>
+              </w:rPr>
+              <w:t>ReAct</w:t>
+            </w:r>
+            <w:proofErr w:type="spellEnd"/>
+          </w:p>
+          <w:p>
+            <w:pPr>
+              <w:pStyle w:val="ListParagraph"/>
+              <w:numPr>
+                <w:ilvl w:val="1"/>
+                <w:numId w:val="1"/>
+              </w:numPr>
+              <w:spacing w:line="360" w:lineRule="auto"/>
+              <w:rPr>
+                <w:sz w:val="26"/>
+                <w:szCs w:val="26"/>
+              </w:rPr>
+            </w:pPr>
+            <w:r>
+              <w:rPr>
+                <w:sz w:val="26"/>
+                <w:szCs w:val="26"/>
+              </w:rPr>
+              <w:t>https://openai.com/api/</w:t>
             </w:r>
           </w:p>
           <w:p>
@@ -2158,7 +2682,6 @@
         <w:rPr>
           <w:lang w:val="vi-VN"/>
         </w:rPr>
-        <w:lastRenderedPageBreak/>
         <w:br w:type="page"/>
       </w:r>
     </w:p>
@@ -2496,8 +3019,79 @@
         <w:sz w:val="20"/>
         <w:szCs w:val="20"/>
       </w:rPr>
-      <w:t>S01. Mẫu 2. Đề cương LVThS</w:t>
+      <w:t xml:space="preserve">S01. </w:t>
     </w:r>
+    <w:proofErr w:type="spellStart"/>
+    <w:r>
+      <w:rPr>
+        <w:i/>
+        <w:color w:val="000000"/>
+        <w:sz w:val="20"/>
+        <w:szCs w:val="20"/>
+      </w:rPr>
+      <w:t>Mẫu</w:t>
+    </w:r>
+    <w:proofErr w:type="spellEnd"/>
+    <w:r>
+      <w:rPr>
+        <w:i/>
+        <w:color w:val="000000"/>
+        <w:sz w:val="20"/>
+        <w:szCs w:val="20"/>
+      </w:rPr>
+      <w:t xml:space="preserve"> 2. </w:t>
+    </w:r>
+    <w:proofErr w:type="spellStart"/>
+    <w:r>
+      <w:rPr>
+        <w:i/>
+        <w:color w:val="000000"/>
+        <w:sz w:val="20"/>
+        <w:szCs w:val="20"/>
+      </w:rPr>
+      <w:t>Đề</w:t>
+    </w:r>
+    <w:proofErr w:type="spellEnd"/>
+    <w:r>
+      <w:rPr>
+        <w:i/>
+        <w:color w:val="000000"/>
+        <w:sz w:val="20"/>
+        <w:szCs w:val="20"/>
+      </w:rPr>
+      <w:t xml:space="preserve"> </w:t>
+    </w:r>
+    <w:proofErr w:type="spellStart"/>
+    <w:r>
+      <w:rPr>
+        <w:i/>
+        <w:color w:val="000000"/>
+        <w:sz w:val="20"/>
+        <w:szCs w:val="20"/>
+      </w:rPr>
+      <w:t>cương</w:t>
+    </w:r>
+    <w:proofErr w:type="spellEnd"/>
+    <w:r>
+      <w:rPr>
+        <w:i/>
+        <w:color w:val="000000"/>
+        <w:sz w:val="20"/>
+        <w:szCs w:val="20"/>
+      </w:rPr>
+      <w:t xml:space="preserve"> </w:t>
+    </w:r>
+    <w:proofErr w:type="spellStart"/>
+    <w:r>
+      <w:rPr>
+        <w:i/>
+        <w:color w:val="000000"/>
+        <w:sz w:val="20"/>
+        <w:szCs w:val="20"/>
+      </w:rPr>
+      <w:t>LVThS</w:t>
+    </w:r>
+    <w:proofErr w:type="spellEnd"/>
   </w:p>
   <w:p>
     <w:pPr>
@@ -2523,6 +3117,119 @@
 <file path=word/numbering.xml><?xml version="1.0" encoding="utf-8"?>
 <w:numbering xmlns:wpc="http://schemas.microsoft.com/office/word/2010/wordprocessingCanvas" xmlns:cx="http://schemas.microsoft.com/office/drawing/2014/chartex" xmlns:cx1="http://schemas.microsoft.com/office/drawing/2015/9/8/chartex" xmlns:cx2="http://schemas.microsoft.com/office/drawing/2015/10/21/chartex" xmlns:cx3="http://schemas.microsoft.com/office/drawing/2016/5/9/chartex" xmlns:cx4="http://schemas.microsoft.com/office/drawing/2016/5/10/chartex" xmlns:cx5="http://schemas.microsoft.com/office/drawing/2016/5/11/chartex" xmlns:cx6="http://schemas.microsoft.com/office/drawing/2016/5/12/chartex" xmlns:cx7="http://schemas.microsoft.com/office/drawing/2016/5/13/chartex" xmlns:cx8="http://schemas.microsoft.com/office/drawing/2016/5/14/chartex" xmlns:mc="http://schemas.openxmlformats.org/markup-compatibility/2006" xmlns:aink="http://schemas.microsoft.com/office/drawing/2016/ink" xmlns:am3d="http://schemas.microsoft.com/office/drawing/2017/model3d" xmlns:o="urn:schemas-microsoft-com:office:office" xmlns:oel="http://schemas.microsoft.com/office/2019/extlst" xmlns:r="http://schemas.openxmlformats.org/officeDocument/2006/relationships" xmlns:m="http://schemas.openxmlformats.org/officeDocument/2006/math" xmlns:v="urn:schemas-microsoft-com:vml" xmlns:wp14="http://schemas.microsoft.com/office/word/2010/wordprocessingDrawing" xmlns:wp="http://schemas.openxmlformats.org/drawingml/2006/wordprocessingDrawing" xmlns:w10="urn:schemas-microsoft-com:office:word" xmlns:w="http://schemas.openxmlformats.org/wordprocessingml/2006/main" xmlns:w14="http://schemas.microsoft.com/office/word/2010/wordml" xmlns:w15="http://schemas.microsoft.com/office/word/2012/wordml" xmlns:w16cex="http://schemas.microsoft.com/office/word/2018/wordml/cex" xmlns:w16cid="http://schemas.microsoft.com/office/word/2016/wordml/cid" xmlns:w16="http://schemas.microsoft.com/office/word/2018/wordml" xmlns:w16du="http://schemas.microsoft.com/office/word/2023/wordml/word16du" xmlns:w16sdtdh="http://schemas.microsoft.com/office/word/2020/wordml/sdtdatahash" xmlns:w16sdtfl="http://schemas.microsoft.com/office/word/2024/wordml/sdtformatlock" xmlns:w16se="http://schemas.microsoft.com/office/word/2015/wordml/symex" xmlns:wpg="http://schemas.microsoft.com/office/word/2010/wordprocessingGroup" xmlns:wpi="http://schemas.microsoft.com/office/word/2010/wordprocessingInk" xmlns:wne="http://schemas.microsoft.com/office/word/2006/wordml" xmlns:wps="http://schemas.microsoft.com/office/word/2010/wordprocessingShape" mc:Ignorable="w14 w15 w16se w16cid w16 w16cex w16sdtdh w16sdtfl w16du wp14">
   <w:abstractNum w:abstractNumId="0" w15:restartNumberingAfterBreak="0">
+    <w:nsid w:val="013630D6"/>
+    <w:multiLevelType w:val="hybridMultilevel"/>
+    <w:tmpl w:val="A746DBE4"/>
+    <w:lvl w:ilvl="0" w:tplc="04090001">
+      <w:start w:val="1"/>
+      <w:numFmt w:val="bullet"/>
+      <w:lvlText w:val=""/>
+      <w:lvlJc w:val="left"/>
+      <w:pPr>
+        <w:ind w:left="2160" w:hanging="360"/>
+      </w:pPr>
+      <w:rPr>
+        <w:rFonts w:ascii="Symbol" w:hAnsi="Symbol" w:hint="default"/>
+      </w:rPr>
+    </w:lvl>
+    <w:lvl w:ilvl="1" w:tplc="04090003">
+      <w:start w:val="1"/>
+      <w:numFmt w:val="bullet"/>
+      <w:lvlText w:val="o"/>
+      <w:lvlJc w:val="left"/>
+      <w:pPr>
+        <w:ind w:left="2880" w:hanging="360"/>
+      </w:pPr>
+      <w:rPr>
+        <w:rFonts w:ascii="Courier New" w:hAnsi="Courier New" w:cs="Courier New" w:hint="default"/>
+      </w:rPr>
+    </w:lvl>
+    <w:lvl w:ilvl="2" w:tplc="04090005" w:tentative="1">
+      <w:start w:val="1"/>
+      <w:numFmt w:val="bullet"/>
+      <w:lvlText w:val=""/>
+      <w:lvlJc w:val="left"/>
+      <w:pPr>
+        <w:ind w:left="3600" w:hanging="360"/>
+      </w:pPr>
+      <w:rPr>
+        <w:rFonts w:ascii="Wingdings" w:hAnsi="Wingdings" w:hint="default"/>
+      </w:rPr>
+    </w:lvl>
+    <w:lvl w:ilvl="3" w:tplc="04090001" w:tentative="1">
+      <w:start w:val="1"/>
+      <w:numFmt w:val="bullet"/>
+      <w:lvlText w:val=""/>
+      <w:lvlJc w:val="left"/>
+      <w:pPr>
+        <w:ind w:left="4320" w:hanging="360"/>
+      </w:pPr>
+      <w:rPr>
+        <w:rFonts w:ascii="Symbol" w:hAnsi="Symbol" w:hint="default"/>
+      </w:rPr>
+    </w:lvl>
+    <w:lvl w:ilvl="4" w:tplc="04090003" w:tentative="1">
+      <w:start w:val="1"/>
+      <w:numFmt w:val="bullet"/>
+      <w:lvlText w:val="o"/>
+      <w:lvlJc w:val="left"/>
+      <w:pPr>
+        <w:ind w:left="5040" w:hanging="360"/>
+      </w:pPr>
+      <w:rPr>
+        <w:rFonts w:ascii="Courier New" w:hAnsi="Courier New" w:cs="Courier New" w:hint="default"/>
+      </w:rPr>
+    </w:lvl>
+    <w:lvl w:ilvl="5" w:tplc="04090005" w:tentative="1">
+      <w:start w:val="1"/>
+      <w:numFmt w:val="bullet"/>
+      <w:lvlText w:val=""/>
+      <w:lvlJc w:val="left"/>
+      <w:pPr>
+        <w:ind w:left="5760" w:hanging="360"/>
+      </w:pPr>
+      <w:rPr>
+        <w:rFonts w:ascii="Wingdings" w:hAnsi="Wingdings" w:hint="default"/>
+      </w:rPr>
+    </w:lvl>
+    <w:lvl w:ilvl="6" w:tplc="04090001" w:tentative="1">
+      <w:start w:val="1"/>
+      <w:numFmt w:val="bullet"/>
+      <w:lvlText w:val=""/>
+      <w:lvlJc w:val="left"/>
+      <w:pPr>
+        <w:ind w:left="6480" w:hanging="360"/>
+      </w:pPr>
+      <w:rPr>
+        <w:rFonts w:ascii="Symbol" w:hAnsi="Symbol" w:hint="default"/>
+      </w:rPr>
+    </w:lvl>
+    <w:lvl w:ilvl="7" w:tplc="04090003" w:tentative="1">
+      <w:start w:val="1"/>
+      <w:numFmt w:val="bullet"/>
+      <w:lvlText w:val="o"/>
+      <w:lvlJc w:val="left"/>
+      <w:pPr>
+        <w:ind w:left="7200" w:hanging="360"/>
+      </w:pPr>
+      <w:rPr>
+        <w:rFonts w:ascii="Courier New" w:hAnsi="Courier New" w:cs="Courier New" w:hint="default"/>
+      </w:rPr>
+    </w:lvl>
+    <w:lvl w:ilvl="8" w:tplc="04090005" w:tentative="1">
+      <w:start w:val="1"/>
+      <w:numFmt w:val="bullet"/>
+      <w:lvlText w:val=""/>
+      <w:lvlJc w:val="left"/>
+      <w:pPr>
+        <w:ind w:left="7920" w:hanging="360"/>
+      </w:pPr>
+      <w:rPr>
+        <w:rFonts w:ascii="Wingdings" w:hAnsi="Wingdings" w:hint="default"/>
+      </w:rPr>
+    </w:lvl>
+  </w:abstractNum>
+  <w:abstractNum w:abstractNumId="1" w15:restartNumberingAfterBreak="0">
     <w:nsid w:val="08140F85"/>
     <w:multiLevelType w:val="multilevel"/>
     <w:tmpl w:val="2796074C"/>
@@ -2635,7 +3342,7 @@
       </w:rPr>
     </w:lvl>
   </w:abstractNum>
-  <w:abstractNum w:abstractNumId="1" w15:restartNumberingAfterBreak="0">
+  <w:abstractNum w:abstractNumId="2" w15:restartNumberingAfterBreak="0">
     <w:nsid w:val="219B689F"/>
     <w:multiLevelType w:val="multilevel"/>
     <w:tmpl w:val="DE0ACFB2"/>
@@ -2748,7 +3455,7 @@
       </w:rPr>
     </w:lvl>
   </w:abstractNum>
-  <w:abstractNum w:abstractNumId="2" w15:restartNumberingAfterBreak="0">
+  <w:abstractNum w:abstractNumId="3" w15:restartNumberingAfterBreak="0">
     <w:nsid w:val="41D554FE"/>
     <w:multiLevelType w:val="multilevel"/>
     <w:tmpl w:val="DA3A9814"/>
@@ -2837,7 +3544,7 @@
       </w:pPr>
     </w:lvl>
   </w:abstractNum>
-  <w:abstractNum w:abstractNumId="3" w15:restartNumberingAfterBreak="0">
+  <w:abstractNum w:abstractNumId="4" w15:restartNumberingAfterBreak="0">
     <w:nsid w:val="4464038B"/>
     <w:multiLevelType w:val="multilevel"/>
     <w:tmpl w:val="1194B93C"/>
@@ -2950,7 +3657,7 @@
       </w:rPr>
     </w:lvl>
   </w:abstractNum>
-  <w:abstractNum w:abstractNumId="4" w15:restartNumberingAfterBreak="0">
+  <w:abstractNum w:abstractNumId="5" w15:restartNumberingAfterBreak="0">
     <w:nsid w:val="53675EF6"/>
     <w:multiLevelType w:val="multilevel"/>
     <w:tmpl w:val="86FCD7DA"/>
@@ -3039,7 +3746,7 @@
       </w:pPr>
     </w:lvl>
   </w:abstractNum>
-  <w:abstractNum w:abstractNumId="5" w15:restartNumberingAfterBreak="0">
+  <w:abstractNum w:abstractNumId="6" w15:restartNumberingAfterBreak="0">
     <w:nsid w:val="5B952C6B"/>
     <w:multiLevelType w:val="multilevel"/>
     <w:tmpl w:val="80244FB8"/>
@@ -3152,7 +3859,7 @@
       </w:rPr>
     </w:lvl>
   </w:abstractNum>
-  <w:abstractNum w:abstractNumId="6" w15:restartNumberingAfterBreak="0">
+  <w:abstractNum w:abstractNumId="7" w15:restartNumberingAfterBreak="0">
     <w:nsid w:val="644C0C26"/>
     <w:multiLevelType w:val="multilevel"/>
     <w:tmpl w:val="9F2A9C60"/>
@@ -3265,7 +3972,7 @@
       </w:rPr>
     </w:lvl>
   </w:abstractNum>
-  <w:abstractNum w:abstractNumId="7" w15:restartNumberingAfterBreak="0">
+  <w:abstractNum w:abstractNumId="8" w15:restartNumberingAfterBreak="0">
     <w:nsid w:val="78BC08A4"/>
     <w:multiLevelType w:val="multilevel"/>
     <w:tmpl w:val="B67E74B4"/>
@@ -3379,28 +4086,31 @@
     </w:lvl>
   </w:abstractNum>
   <w:num w:numId="1" w16cid:durableId="852573667">
+    <w:abstractNumId w:val="8"/>
+  </w:num>
+  <w:num w:numId="2" w16cid:durableId="189808472">
+    <w:abstractNumId w:val="3"/>
+  </w:num>
+  <w:num w:numId="3" w16cid:durableId="2024353560">
+    <w:abstractNumId w:val="2"/>
+  </w:num>
+  <w:num w:numId="4" w16cid:durableId="2077319000">
+    <w:abstractNumId w:val="1"/>
+  </w:num>
+  <w:num w:numId="5" w16cid:durableId="2121222157">
+    <w:abstractNumId w:val="6"/>
+  </w:num>
+  <w:num w:numId="6" w16cid:durableId="1447237560">
+    <w:abstractNumId w:val="4"/>
+  </w:num>
+  <w:num w:numId="7" w16cid:durableId="1629968248">
+    <w:abstractNumId w:val="5"/>
+  </w:num>
+  <w:num w:numId="8" w16cid:durableId="627515894">
     <w:abstractNumId w:val="7"/>
   </w:num>
-  <w:num w:numId="2" w16cid:durableId="189808472">
-    <w:abstractNumId w:val="2"/>
-  </w:num>
-  <w:num w:numId="3" w16cid:durableId="2024353560">
-    <w:abstractNumId w:val="1"/>
-  </w:num>
-  <w:num w:numId="4" w16cid:durableId="2077319000">
+  <w:num w:numId="9" w16cid:durableId="1946958107">
     <w:abstractNumId w:val="0"/>
-  </w:num>
-  <w:num w:numId="5" w16cid:durableId="2121222157">
-    <w:abstractNumId w:val="5"/>
-  </w:num>
-  <w:num w:numId="6" w16cid:durableId="1447237560">
-    <w:abstractNumId w:val="3"/>
-  </w:num>
-  <w:num w:numId="7" w16cid:durableId="1629968248">
-    <w:abstractNumId w:val="4"/>
-  </w:num>
-  <w:num w:numId="8" w16cid:durableId="627515894">
-    <w:abstractNumId w:val="6"/>
   </w:num>
 </w:numbering>
 </file>

--- a/S01.QuiTrinh.Mẫu 2_De cuong LVThS.docx
+++ b/S01.QuiTrinh.Mẫu 2_De cuong LVThS.docx
@@ -151,7 +151,7 @@
                     </wp:anchor>
                   </w:drawing>
                 </mc:Choice>
-                <mc:Fallback xmlns:sl="http://schemas.openxmlformats.org/schemaLibrary/2006/main" xmlns:a="http://schemas.openxmlformats.org/drawingml/2006/main" xmlns:pic="http://schemas.openxmlformats.org/drawingml/2006/picture" xmlns:c="http://schemas.openxmlformats.org/drawingml/2006/chart" xmlns:lc="http://schemas.openxmlformats.org/drawingml/2006/lockedCanvas" xmlns:dgm="http://schemas.openxmlformats.org/drawingml/2006/diagram" xmlns="http://schemas.microsoft.com/office/tasks/2019/documenttasks" xmlns:cr="http://schemas.microsoft.com/office/comments/2020/reactions">
+                <mc:Fallback xmlns:cr="http://schemas.microsoft.com/office/comments/2020/reactions" xmlns="http://schemas.microsoft.com/office/tasks/2019/documenttasks" xmlns:dgm="http://schemas.openxmlformats.org/drawingml/2006/diagram" xmlns:lc="http://schemas.openxmlformats.org/drawingml/2006/lockedCanvas" xmlns:c="http://schemas.openxmlformats.org/drawingml/2006/chart" xmlns:pic="http://schemas.openxmlformats.org/drawingml/2006/picture" xmlns:a="http://schemas.openxmlformats.org/drawingml/2006/main" xmlns:sl="http://schemas.openxmlformats.org/schemaLibrary/2006/main">
                   <w:drawing>
                     <wp:anchor allowOverlap="1" behindDoc="0" distB="0" distT="0" distL="0" distR="0" hidden="0" layoutInCell="1" locked="0" relativeHeight="0" simplePos="0">
                       <wp:simplePos x="0" y="0"/>
@@ -293,7 +293,7 @@
                     </wp:anchor>
                   </w:drawing>
                 </mc:Choice>
-                <mc:Fallback xmlns:sl="http://schemas.openxmlformats.org/schemaLibrary/2006/main" xmlns:a="http://schemas.openxmlformats.org/drawingml/2006/main" xmlns:pic="http://schemas.openxmlformats.org/drawingml/2006/picture" xmlns:c="http://schemas.openxmlformats.org/drawingml/2006/chart" xmlns:lc="http://schemas.openxmlformats.org/drawingml/2006/lockedCanvas" xmlns:dgm="http://schemas.openxmlformats.org/drawingml/2006/diagram" xmlns="http://schemas.microsoft.com/office/tasks/2019/documenttasks" xmlns:cr="http://schemas.microsoft.com/office/comments/2020/reactions">
+                <mc:Fallback xmlns:cr="http://schemas.microsoft.com/office/comments/2020/reactions" xmlns="http://schemas.microsoft.com/office/tasks/2019/documenttasks" xmlns:dgm="http://schemas.openxmlformats.org/drawingml/2006/diagram" xmlns:lc="http://schemas.openxmlformats.org/drawingml/2006/lockedCanvas" xmlns:c="http://schemas.openxmlformats.org/drawingml/2006/chart" xmlns:pic="http://schemas.openxmlformats.org/drawingml/2006/picture" xmlns:a="http://schemas.openxmlformats.org/drawingml/2006/main" xmlns:sl="http://schemas.openxmlformats.org/schemaLibrary/2006/main">
                   <w:drawing>
                     <wp:anchor allowOverlap="1" behindDoc="0" distB="0" distT="0" distL="0" distR="0" hidden="0" layoutInCell="1" locked="0" relativeHeight="0" simplePos="0">
                       <wp:simplePos x="0" y="0"/>
@@ -390,7 +390,7 @@
                     </wp:anchor>
                   </w:drawing>
                 </mc:Choice>
-                <mc:Fallback xmlns:sl="http://schemas.openxmlformats.org/schemaLibrary/2006/main" xmlns:a="http://schemas.openxmlformats.org/drawingml/2006/main" xmlns:pic="http://schemas.openxmlformats.org/drawingml/2006/picture" xmlns:c="http://schemas.openxmlformats.org/drawingml/2006/chart" xmlns:lc="http://schemas.openxmlformats.org/drawingml/2006/lockedCanvas" xmlns:dgm="http://schemas.openxmlformats.org/drawingml/2006/diagram" xmlns="http://schemas.microsoft.com/office/tasks/2019/documenttasks" xmlns:cr="http://schemas.microsoft.com/office/comments/2020/reactions">
+                <mc:Fallback xmlns:cr="http://schemas.microsoft.com/office/comments/2020/reactions" xmlns="http://schemas.microsoft.com/office/tasks/2019/documenttasks" xmlns:dgm="http://schemas.openxmlformats.org/drawingml/2006/diagram" xmlns:lc="http://schemas.openxmlformats.org/drawingml/2006/lockedCanvas" xmlns:c="http://schemas.openxmlformats.org/drawingml/2006/chart" xmlns:pic="http://schemas.openxmlformats.org/drawingml/2006/picture" xmlns:a="http://schemas.openxmlformats.org/drawingml/2006/main" xmlns:sl="http://schemas.openxmlformats.org/schemaLibrary/2006/main">
                   <w:drawing>
                     <wp:anchor allowOverlap="1" behindDoc="0" distB="0" distT="0" distL="114300" distR="114300" hidden="0" layoutInCell="1" locked="0" relativeHeight="0" simplePos="0">
                       <wp:simplePos x="0" y="0"/>
@@ -504,7 +504,7 @@
               </wp:anchor>
             </w:drawing>
           </mc:Choice>
-          <mc:Fallback xmlns:sl="http://schemas.openxmlformats.org/schemaLibrary/2006/main" xmlns:a="http://schemas.openxmlformats.org/drawingml/2006/main" xmlns:pic="http://schemas.openxmlformats.org/drawingml/2006/picture" xmlns:c="http://schemas.openxmlformats.org/drawingml/2006/chart" xmlns:lc="http://schemas.openxmlformats.org/drawingml/2006/lockedCanvas" xmlns:dgm="http://schemas.openxmlformats.org/drawingml/2006/diagram" xmlns="http://schemas.microsoft.com/office/tasks/2019/documenttasks" xmlns:cr="http://schemas.microsoft.com/office/comments/2020/reactions">
+          <mc:Fallback xmlns:cr="http://schemas.microsoft.com/office/comments/2020/reactions" xmlns="http://schemas.microsoft.com/office/tasks/2019/documenttasks" xmlns:dgm="http://schemas.openxmlformats.org/drawingml/2006/diagram" xmlns:lc="http://schemas.openxmlformats.org/drawingml/2006/lockedCanvas" xmlns:c="http://schemas.openxmlformats.org/drawingml/2006/chart" xmlns:pic="http://schemas.openxmlformats.org/drawingml/2006/picture" xmlns:a="http://schemas.openxmlformats.org/drawingml/2006/main" xmlns:sl="http://schemas.openxmlformats.org/schemaLibrary/2006/main">
             <w:drawing>
               <wp:anchor allowOverlap="1" behindDoc="0" distB="0" distT="0" distL="114300" distR="114300" hidden="0" layoutInCell="1" locked="0" relativeHeight="0" simplePos="0">
                 <wp:simplePos x="0" y="0"/>
@@ -1083,6 +1083,14 @@
               </w:rPr>
               <w:t>Điện thoại:</w:t>
             </w:r>
+            <w:r>
+              <w:rPr>
+                <w:color w:val="000000"/>
+                <w:sz w:val="26"/>
+                <w:szCs w:val="26"/>
+              </w:rPr>
+              <w:t xml:space="preserve"> (+84) 919 196 708</w:t>
+            </w:r>
           </w:p>
           <w:p>
             <w:pPr>
@@ -1449,7 +1457,58 @@
                 <w:szCs w:val="26"/>
                 <w:lang w:val="vi-VN"/>
               </w:rPr>
-              <w:t xml:space="preserve"> 0358444463</w:t>
+              <w:t xml:space="preserve"> </w:t>
+            </w:r>
+            <w:r>
+              <w:rPr>
+                <w:color w:val="000000"/>
+                <w:sz w:val="26"/>
+                <w:szCs w:val="26"/>
+              </w:rPr>
+              <w:t xml:space="preserve">(+84) </w:t>
+            </w:r>
+            <w:r>
+              <w:rPr>
+                <w:color w:val="000000"/>
+                <w:sz w:val="26"/>
+                <w:szCs w:val="26"/>
+                <w:lang w:val="vi-VN"/>
+              </w:rPr>
+              <w:t>358</w:t>
+            </w:r>
+            <w:r>
+              <w:rPr>
+                <w:color w:val="000000"/>
+                <w:sz w:val="26"/>
+                <w:szCs w:val="26"/>
+              </w:rPr>
+              <w:t xml:space="preserve"> </w:t>
+            </w:r>
+            <w:r>
+              <w:rPr>
+                <w:color w:val="000000"/>
+                <w:sz w:val="26"/>
+                <w:szCs w:val="26"/>
+                <w:lang w:val="vi-VN"/>
+              </w:rPr>
+              <w:t>444</w:t>
+            </w:r>
+            <w:r>
+              <w:rPr>
+                <w:color w:val="000000"/>
+                <w:sz w:val="26"/>
+                <w:szCs w:val="26"/>
+              </w:rPr>
+              <w:t xml:space="preserve"> </w:t>
+            </w:r>
+            <w:r>
+              <w:rPr>
+                <w:color w:val="000000"/>
+                <w:sz w:val="26"/>
+                <w:szCs w:val="26"/>
+                <w:lang w:val="vi-VN"/>
+              </w:rPr>
+              <w:t>463</w:t>
             </w:r>
           </w:p>
         </w:tc>
@@ -1792,27 +1851,6 @@
           </w:tcPr>
           <w:p>
             <w:pPr>
-              <w:spacing w:before="120" w:line="360" w:lineRule="auto"/>
-              <w:ind w:left="720"/>
-              <w:rPr>
-                <w:i/>
-                <w:sz w:val="26"/>
-                <w:szCs w:val="26"/>
-                <w:lang w:val="vi-VN"/>
-              </w:rPr>
-            </w:pPr>
-            <w:r>
-              <w:rPr>
-                <w:i/>
-                <w:sz w:val="26"/>
-                <w:szCs w:val="26"/>
-                <w:lang w:val="vi-VN"/>
-              </w:rPr>
-              <w:t xml:space="preserve">Đề cương gồm 2 phần chính: Nội dung và Kế hoạch theo gợi ý ở bên dưới. Lưu ý cần viết ngắn gọn, và không nhất thiết phải đủ hết các ý như trong gợi ý. Nội dung đề cương tối đa 2 trang A4 (tránh tuyệt đối dùng font và lề nhỏ hơn). </w:t>
-            </w:r>
-          </w:p>
-          <w:p>
-            <w:pPr>
               <w:numPr>
                 <w:ilvl w:val="0"/>
                 <w:numId w:val="7"/>
@@ -1832,90 +1870,176 @@
                 <w:szCs w:val="26"/>
                 <w:lang w:val="vi-VN"/>
               </w:rPr>
-              <w:t>Nội dung</w:t>
-            </w:r>
-          </w:p>
-          <w:p>
-            <w:pPr>
-              <w:numPr>
-                <w:ilvl w:val="0"/>
-                <w:numId w:val="1"/>
-              </w:numPr>
+              <w:t>Giới thiệu</w:t>
+            </w:r>
+          </w:p>
+          <w:p>
+            <w:pPr>
               <w:spacing w:line="360" w:lineRule="auto"/>
-              <w:rPr>
-                <w:sz w:val="26"/>
-                <w:szCs w:val="26"/>
-                <w:lang w:val="vi-VN"/>
-              </w:rPr>
-            </w:pPr>
-            <w:r>
-              <w:rPr>
-                <w:sz w:val="26"/>
-                <w:szCs w:val="26"/>
-                <w:lang w:val="vi-VN"/>
-              </w:rPr>
-              <w:t xml:space="preserve">Giới thiệu về đề tài: viết ngắn gọn các ý bao gồm bài toán/vấn đề mà đề tài muốn giải quyết, mô tả input và output, lí do chọn đề tài, khả năng ứng dụng thực tế, tính thời sự. </w:t>
+              <w:ind w:left="431"/>
+              <w:rPr>
+                <w:sz w:val="26"/>
+                <w:szCs w:val="26"/>
+                <w:lang w:val="vi-VN"/>
+              </w:rPr>
+            </w:pPr>
+            <w:r>
+              <w:rPr>
+                <w:sz w:val="26"/>
+                <w:szCs w:val="26"/>
+                <w:lang w:val="vi-VN"/>
+              </w:rPr>
+              <w:t>Đề tài</w:t>
+            </w:r>
+            <w:r>
+              <w:rPr>
+                <w:sz w:val="26"/>
+                <w:szCs w:val="26"/>
+                <w:lang w:val="vi-VN"/>
+              </w:rPr>
+              <w:t xml:space="preserve"> "</w:t>
+            </w:r>
+            <w:r>
+              <w:rPr>
+                <w:b/>
+                <w:bCs/>
+                <w:color w:val="000000"/>
+                <w:sz w:val="26"/>
+                <w:szCs w:val="26"/>
+                <w:lang w:val="vi-VN"/>
+              </w:rPr>
+              <w:t>ỨNG DỤNG OPENAI TRONG XÂY DỰNG HỆ THỐNG ĐỌC HIỂU, TRẢ LỜI VÀ GIẢI THÍCH CÂU TRẢ LỜI TRONG CÁC MÔN HỌC TỰ NHIÊN BẬC TRUNG HỌC PHỔ THÔNG</w:t>
+            </w:r>
+            <w:r>
+              <w:rPr>
+                <w:sz w:val="26"/>
+                <w:szCs w:val="26"/>
+                <w:lang w:val="vi-VN"/>
+              </w:rPr>
+              <w:t>"</w:t>
+            </w:r>
+            <w:r>
+              <w:rPr>
+                <w:sz w:val="26"/>
+                <w:szCs w:val="26"/>
+                <w:lang w:val="vi-VN"/>
+              </w:rPr>
+              <w:t xml:space="preserve"> nhằm</w:t>
+            </w:r>
+            <w:r>
+              <w:rPr>
+                <w:sz w:val="26"/>
+                <w:szCs w:val="26"/>
+                <w:lang w:val="vi-VN"/>
+              </w:rPr>
+              <w:t xml:space="preserve"> ứng dụng các công nghệ của OpenAI để</w:t>
+            </w:r>
+            <w:r>
+              <w:rPr>
+                <w:sz w:val="26"/>
+                <w:szCs w:val="26"/>
+                <w:lang w:val="vi-VN"/>
+              </w:rPr>
+              <w:t xml:space="preserve"> xây dựng một hệ thống trí tuệ nhân tạo có khả năng đọc hiểu, trả lời</w:t>
+            </w:r>
+            <w:r>
+              <w:rPr>
+                <w:sz w:val="26"/>
+                <w:szCs w:val="26"/>
+                <w:lang w:val="vi-VN"/>
+              </w:rPr>
+              <w:t xml:space="preserve"> câu hỏi</w:t>
+            </w:r>
+            <w:r>
+              <w:rPr>
+                <w:sz w:val="26"/>
+                <w:szCs w:val="26"/>
+                <w:lang w:val="vi-VN"/>
+              </w:rPr>
+              <w:t xml:space="preserve"> và giải thích </w:t>
+            </w:r>
+            <w:r>
+              <w:rPr>
+                <w:sz w:val="26"/>
+                <w:szCs w:val="26"/>
+                <w:lang w:val="vi-VN"/>
+              </w:rPr>
+              <w:t xml:space="preserve">chi tiết </w:t>
+            </w:r>
+            <w:r>
+              <w:rPr>
+                <w:sz w:val="26"/>
+                <w:szCs w:val="26"/>
+                <w:lang w:val="vi-VN"/>
+              </w:rPr>
+              <w:t>đáp án</w:t>
+            </w:r>
+            <w:r>
+              <w:rPr>
+                <w:sz w:val="26"/>
+                <w:szCs w:val="26"/>
+                <w:lang w:val="vi-VN"/>
+              </w:rPr>
+              <w:t xml:space="preserve"> từng bước</w:t>
+            </w:r>
+            <w:r>
+              <w:rPr>
+                <w:sz w:val="26"/>
+                <w:szCs w:val="26"/>
+                <w:lang w:val="vi-VN"/>
+              </w:rPr>
+              <w:t xml:space="preserve"> đề giúp học sinh không chỉ biết được đáp án mà còn hiểu bản chất kiến thức và cách vận dụng để </w:t>
+            </w:r>
+            <w:r>
+              <w:rPr>
+                <w:sz w:val="26"/>
+                <w:szCs w:val="26"/>
+                <w:lang w:val="vi-VN"/>
+              </w:rPr>
+              <w:t xml:space="preserve">từng bước </w:t>
+            </w:r>
+            <w:r>
+              <w:rPr>
+                <w:sz w:val="26"/>
+                <w:szCs w:val="26"/>
+                <w:lang w:val="vi-VN"/>
+              </w:rPr>
+              <w:t xml:space="preserve">giải </w:t>
+            </w:r>
+            <w:r>
+              <w:rPr>
+                <w:sz w:val="26"/>
+                <w:szCs w:val="26"/>
+                <w:lang w:val="vi-VN"/>
+              </w:rPr>
+              <w:t xml:space="preserve">quyết </w:t>
+            </w:r>
+            <w:r>
+              <w:rPr>
+                <w:sz w:val="26"/>
+                <w:szCs w:val="26"/>
+                <w:lang w:val="vi-VN"/>
+              </w:rPr>
+              <w:t>bài toán.</w:t>
             </w:r>
           </w:p>
           <w:p>
             <w:pPr>
               <w:spacing w:line="360" w:lineRule="auto"/>
-              <w:ind w:left="1440"/>
-              <w:rPr>
-                <w:sz w:val="26"/>
-                <w:szCs w:val="26"/>
-              </w:rPr>
-            </w:pPr>
-            <w:r>
-              <w:rPr>
-                <w:sz w:val="26"/>
-                <w:szCs w:val="26"/>
-                <w:lang w:val="vi-VN"/>
-              </w:rPr>
-              <w:t xml:space="preserve">Đề tài nhằm xây dựng một hệ thống trí tuệ nhân tạo có khả năng đọc hiểu câu hỏi, trả lời và giải thích </w:t>
-            </w:r>
-            <w:r>
-              <w:rPr>
-                <w:sz w:val="26"/>
-                <w:szCs w:val="26"/>
-                <w:lang w:val="vi-VN"/>
-              </w:rPr>
-              <w:t xml:space="preserve">chi tiết </w:t>
-            </w:r>
-            <w:r>
-              <w:rPr>
-                <w:sz w:val="26"/>
-                <w:szCs w:val="26"/>
-                <w:lang w:val="vi-VN"/>
-              </w:rPr>
-              <w:t>đáp án</w:t>
-            </w:r>
-            <w:r>
-              <w:rPr>
-                <w:sz w:val="26"/>
-                <w:szCs w:val="26"/>
-                <w:lang w:val="vi-VN"/>
-              </w:rPr>
-              <w:t xml:space="preserve"> đề giúp học sinh không chỉ biết được đáp án mà còn hiểu bản chất kiến thức và cách vận dụng để giải bài toán.</w:t>
-            </w:r>
-          </w:p>
-          <w:p>
-            <w:pPr>
-              <w:spacing w:line="360" w:lineRule="auto"/>
-              <w:ind w:left="1440"/>
-              <w:rPr>
-                <w:sz w:val="26"/>
-                <w:szCs w:val="26"/>
-                <w:lang w:val="vi-VN"/>
-              </w:rPr>
-            </w:pPr>
-            <w:r>
-              <w:rPr>
-                <w:sz w:val="26"/>
-                <w:szCs w:val="26"/>
-                <w:lang w:val="vi-VN"/>
-              </w:rPr>
-              <w:t>Theo đó, đầu vào (input) và đầu ra (output) của hệ thống được mô tả như sau:</w:t>
+              <w:ind w:left="431"/>
+              <w:rPr>
+                <w:sz w:val="26"/>
+                <w:szCs w:val="26"/>
+                <w:lang w:val="vi-VN"/>
+              </w:rPr>
+            </w:pPr>
+            <w:r>
+              <w:rPr>
+                <w:sz w:val="26"/>
+                <w:szCs w:val="26"/>
+                <w:lang w:val="vi-VN"/>
+              </w:rPr>
+              <w:t>Theo đó, input và output của hệ thống được mô tả như sau:</w:t>
             </w:r>
           </w:p>
           <w:p>
@@ -1926,6 +2050,7 @@
                 <w:numId w:val="9"/>
               </w:numPr>
               <w:spacing w:line="360" w:lineRule="auto"/>
+              <w:ind w:left="1151"/>
               <w:rPr>
                 <w:sz w:val="26"/>
                 <w:szCs w:val="26"/>
@@ -1957,19 +2082,20 @@
                 <w:numId w:val="9"/>
               </w:numPr>
               <w:spacing w:line="360" w:lineRule="auto"/>
-              <w:rPr>
-                <w:sz w:val="26"/>
-                <w:szCs w:val="26"/>
-                <w:lang w:val="vi-VN"/>
-              </w:rPr>
-            </w:pPr>
-            <w:r>
-              <w:rPr>
-                <w:sz w:val="26"/>
-                <w:szCs w:val="26"/>
-                <w:lang w:val="vi-VN"/>
-              </w:rPr>
-              <w:t>Module ID: tương ứng là mã môn học (Toán, Lý, Hóa, …) được hổ trợ. Trong phạm vi của nghiên cứu này, chúng tôi chỉ tập trung vào môn Hóa học.</w:t>
+              <w:ind w:left="1601"/>
+              <w:rPr>
+                <w:sz w:val="26"/>
+                <w:szCs w:val="26"/>
+                <w:lang w:val="vi-VN"/>
+              </w:rPr>
+            </w:pPr>
+            <w:r>
+              <w:rPr>
+                <w:sz w:val="26"/>
+                <w:szCs w:val="26"/>
+                <w:lang w:val="vi-VN"/>
+              </w:rPr>
+              <w:t>Module ID: tương ứng là mã môn học (Toán, Lý, Hóa, …). Trong nghiên cứu này, chúng tôi tập trung vào môn Hóa học.</w:t>
             </w:r>
           </w:p>
           <w:p>
@@ -1980,6 +2106,7 @@
                 <w:numId w:val="9"/>
               </w:numPr>
               <w:spacing w:line="360" w:lineRule="auto"/>
+              <w:ind w:left="1601"/>
               <w:rPr>
                 <w:sz w:val="26"/>
                 <w:szCs w:val="26"/>
@@ -2035,6 +2162,7 @@
                 <w:numId w:val="9"/>
               </w:numPr>
               <w:spacing w:line="360" w:lineRule="auto"/>
+              <w:ind w:left="1151"/>
               <w:rPr>
                 <w:sz w:val="26"/>
                 <w:szCs w:val="26"/>
@@ -2058,19 +2186,20 @@
                 <w:numId w:val="9"/>
               </w:numPr>
               <w:spacing w:line="360" w:lineRule="auto"/>
-              <w:rPr>
-                <w:sz w:val="26"/>
-                <w:szCs w:val="26"/>
-                <w:lang w:val="vi-VN"/>
-              </w:rPr>
-            </w:pPr>
-            <w:r>
-              <w:rPr>
-                <w:sz w:val="26"/>
-                <w:szCs w:val="26"/>
-                <w:lang w:val="vi-VN"/>
-              </w:rPr>
-              <w:t>Câu trả lời ngắn gọn trực tiếp cho câu hỏi đã cung cấp.</w:t>
+              <w:ind w:left="1601"/>
+              <w:rPr>
+                <w:sz w:val="26"/>
+                <w:szCs w:val="26"/>
+                <w:lang w:val="vi-VN"/>
+              </w:rPr>
+            </w:pPr>
+            <w:r>
+              <w:rPr>
+                <w:sz w:val="26"/>
+                <w:szCs w:val="26"/>
+                <w:lang w:val="vi-VN"/>
+              </w:rPr>
+              <w:t>Câu trả lời ngắn gọn cho câu hỏi đã cung cấp.</w:t>
             </w:r>
           </w:p>
           <w:p>
@@ -2081,205 +2210,519 @@
                 <w:numId w:val="9"/>
               </w:numPr>
               <w:spacing w:line="360" w:lineRule="auto"/>
-              <w:rPr>
-                <w:sz w:val="26"/>
-                <w:szCs w:val="26"/>
-                <w:lang w:val="vi-VN"/>
-              </w:rPr>
-            </w:pPr>
-            <w:r>
-              <w:rPr>
-                <w:sz w:val="26"/>
-                <w:szCs w:val="26"/>
-                <w:lang w:val="vi-VN"/>
-              </w:rPr>
-              <w:t>Lời giải thích chi tiết từng bước để suy ra câu trả lời cho câu hỏi.</w:t>
-            </w:r>
-          </w:p>
-          <w:p>
-            <w:pPr>
-              <w:spacing w:line="360" w:lineRule="auto"/>
-              <w:ind w:left="1440"/>
-              <w:rPr>
-                <w:sz w:val="26"/>
-                <w:szCs w:val="26"/>
-                <w:lang w:val="vi-VN"/>
-              </w:rPr>
-            </w:pPr>
-            <w:r>
-              <w:rPr>
-                <w:sz w:val="26"/>
-                <w:szCs w:val="26"/>
-                <w:lang w:val="vi-VN"/>
-              </w:rPr>
-              <w:t>Hệ thống được xây dựng có đầu vào (input) một câu hỏi và module môn học tương ứng (Toán, Lý, Hóa,…) và đầu ra (output) là câu trả lời kèm phần giải thích chi tiết từng bước, áp dụng kiến thức nào để đưa ra câu trả lời cuối cùng.</w:t>
-            </w:r>
-          </w:p>
-          <w:p>
-            <w:pPr>
-              <w:spacing w:line="360" w:lineRule="auto"/>
-              <w:ind w:left="1440"/>
-              <w:rPr>
-                <w:sz w:val="26"/>
-                <w:szCs w:val="26"/>
-                <w:lang w:val="pt-BR"/>
-              </w:rPr>
-            </w:pPr>
-            <w:proofErr w:type="spellStart"/>
-            <w:r>
-              <w:rPr>
-                <w:sz w:val="26"/>
-                <w:szCs w:val="26"/>
-                <w:lang w:val="pt-BR"/>
-              </w:rPr>
-              <w:lastRenderedPageBreak/>
-              <w:t>Lý</w:t>
-            </w:r>
-            <w:proofErr w:type="spellEnd"/>
-            <w:r>
-              <w:rPr>
-                <w:sz w:val="26"/>
-                <w:szCs w:val="26"/>
-                <w:lang w:val="pt-BR"/>
-              </w:rPr>
-              <w:t xml:space="preserve"> do </w:t>
-            </w:r>
-            <w:proofErr w:type="spellStart"/>
-            <w:r>
-              <w:rPr>
-                <w:sz w:val="26"/>
-                <w:szCs w:val="26"/>
-                <w:lang w:val="pt-BR"/>
-              </w:rPr>
-              <w:t>chọn</w:t>
-            </w:r>
-            <w:proofErr w:type="spellEnd"/>
-            <w:r>
-              <w:rPr>
-                <w:sz w:val="26"/>
-                <w:szCs w:val="26"/>
-                <w:lang w:val="pt-BR"/>
-              </w:rPr>
-              <w:t xml:space="preserve"> </w:t>
-            </w:r>
-            <w:proofErr w:type="spellStart"/>
-            <w:r>
-              <w:rPr>
-                <w:sz w:val="26"/>
-                <w:szCs w:val="26"/>
-                <w:lang w:val="pt-BR"/>
-              </w:rPr>
-              <w:t>đề</w:t>
-            </w:r>
-            <w:proofErr w:type="spellEnd"/>
-            <w:r>
-              <w:rPr>
-                <w:sz w:val="26"/>
-                <w:szCs w:val="26"/>
-                <w:lang w:val="pt-BR"/>
-              </w:rPr>
-              <w:t xml:space="preserve"> </w:t>
-            </w:r>
-            <w:proofErr w:type="spellStart"/>
-            <w:r>
-              <w:rPr>
-                <w:sz w:val="26"/>
-                <w:szCs w:val="26"/>
-                <w:lang w:val="pt-BR"/>
-              </w:rPr>
-              <w:t>t</w:t>
-            </w:r>
-            <w:r>
-              <w:rPr>
-                <w:sz w:val="26"/>
-                <w:szCs w:val="26"/>
-                <w:lang w:val="pt-BR"/>
-              </w:rPr>
-              <w:t>ài</w:t>
-            </w:r>
-            <w:proofErr w:type="spellEnd"/>
-            <w:r>
-              <w:rPr>
-                <w:sz w:val="26"/>
-                <w:szCs w:val="26"/>
-                <w:lang w:val="pt-BR"/>
-              </w:rPr>
-              <w:t xml:space="preserve">: </w:t>
+              <w:ind w:left="1601"/>
+              <w:rPr>
+                <w:sz w:val="26"/>
+                <w:szCs w:val="26"/>
+                <w:lang w:val="vi-VN"/>
+              </w:rPr>
+            </w:pPr>
+            <w:r>
+              <w:rPr>
+                <w:sz w:val="26"/>
+                <w:szCs w:val="26"/>
+                <w:lang w:val="vi-VN"/>
+              </w:rPr>
+              <w:t>Lời giải thích chi tiết từng bước để suy ra câu trả lời cho câu hỏi</w:t>
+            </w:r>
+            <w:r>
+              <w:rPr>
+                <w:sz w:val="26"/>
+                <w:szCs w:val="26"/>
+                <w:lang w:val="vi-VN"/>
+              </w:rPr>
+              <w:t>, tham chiếu đến các kiến thức cần thiết</w:t>
+            </w:r>
+            <w:r>
+              <w:rPr>
+                <w:sz w:val="26"/>
+                <w:szCs w:val="26"/>
+                <w:lang w:val="vi-VN"/>
+              </w:rPr>
+              <w:t>.</w:t>
             </w:r>
           </w:p>
           <w:p>
             <w:pPr>
               <w:numPr>
                 <w:ilvl w:val="0"/>
-                <w:numId w:val="1"/>
+                <w:numId w:val="7"/>
               </w:numPr>
+              <w:spacing w:before="120" w:line="360" w:lineRule="auto"/>
+              <w:ind w:hanging="357"/>
+              <w:rPr>
+                <w:b/>
+                <w:bCs/>
+                <w:sz w:val="26"/>
+                <w:szCs w:val="26"/>
+                <w:lang w:val="vi-VN"/>
+              </w:rPr>
+            </w:pPr>
+            <w:r>
+              <w:rPr>
+                <w:b/>
+                <w:bCs/>
+                <w:sz w:val="26"/>
+                <w:szCs w:val="26"/>
+                <w:lang w:val="vi-VN"/>
+              </w:rPr>
+              <w:t xml:space="preserve">Bối cảnh, </w:t>
+            </w:r>
+            <w:r>
+              <w:rPr>
+                <w:b/>
+                <w:bCs/>
+                <w:sz w:val="26"/>
+                <w:szCs w:val="26"/>
+                <w:lang w:val="vi-VN"/>
+              </w:rPr>
+              <w:t>l</w:t>
+            </w:r>
+            <w:r>
+              <w:rPr>
+                <w:b/>
+                <w:bCs/>
+                <w:sz w:val="26"/>
+                <w:szCs w:val="26"/>
+                <w:lang w:val="vi-VN"/>
+              </w:rPr>
+              <w:t>ý do chọn đề tài</w:t>
+            </w:r>
+            <w:r>
+              <w:rPr>
+                <w:b/>
+                <w:bCs/>
+                <w:sz w:val="26"/>
+                <w:szCs w:val="26"/>
+                <w:lang w:val="vi-VN"/>
+              </w:rPr>
+              <w:t xml:space="preserve"> và khả năng ứng dụng</w:t>
+            </w:r>
+            <w:r>
+              <w:rPr>
+                <w:b/>
+                <w:bCs/>
+                <w:sz w:val="26"/>
+                <w:szCs w:val="26"/>
+                <w:lang w:val="vi-VN"/>
+              </w:rPr>
+              <w:t>.</w:t>
+            </w:r>
+          </w:p>
+          <w:p>
+            <w:pPr>
               <w:spacing w:line="360" w:lineRule="auto"/>
-              <w:rPr>
-                <w:sz w:val="26"/>
-                <w:szCs w:val="26"/>
-                <w:lang w:val="vi-VN"/>
-              </w:rPr>
-            </w:pPr>
-            <w:r>
-              <w:rPr>
-                <w:sz w:val="26"/>
-                <w:szCs w:val="26"/>
-                <w:lang w:val="vi-VN"/>
-              </w:rPr>
-              <w:t xml:space="preserve">Mục tiêu của đề tài: viết ngắn gọn trong vòng 3 mục tiêu. </w:t>
+              <w:ind w:left="431"/>
+              <w:rPr>
+                <w:sz w:val="26"/>
+                <w:szCs w:val="26"/>
+                <w:lang w:val="vi-VN"/>
+              </w:rPr>
+            </w:pPr>
+            <w:r>
+              <w:rPr>
+                <w:sz w:val="26"/>
+                <w:szCs w:val="26"/>
+                <w:lang w:val="vi-VN"/>
+              </w:rPr>
+              <w:t>C</w:t>
+            </w:r>
+            <w:r>
+              <w:rPr>
+                <w:sz w:val="26"/>
+                <w:szCs w:val="26"/>
+                <w:lang w:val="vi-VN"/>
+              </w:rPr>
+              <w:t>ác</w:t>
+            </w:r>
+            <w:r>
+              <w:rPr>
+                <w:sz w:val="26"/>
+                <w:szCs w:val="26"/>
+                <w:lang w:val="vi-VN"/>
+              </w:rPr>
+              <w:t xml:space="preserve"> ứng dụng công nghệ AI vào giáo dục tiến tiến ở nước ta còn nhiều hạn chế, chưa được ứng dụng rộng rãi</w:t>
+            </w:r>
+            <w:r>
+              <w:rPr>
+                <w:sz w:val="26"/>
+                <w:szCs w:val="26"/>
+                <w:lang w:val="vi-VN"/>
+              </w:rPr>
+              <w:t>.</w:t>
+            </w:r>
+            <w:r>
+              <w:rPr>
+                <w:sz w:val="26"/>
+                <w:szCs w:val="26"/>
+                <w:lang w:val="vi-VN"/>
+              </w:rPr>
+              <w:t xml:space="preserve"> Phần lớn các hệ thống vẫn dựa nhiều vào nguồn lực và sự hổ trợ bởi con người gây</w:t>
+            </w:r>
+            <w:r>
+              <w:rPr>
+                <w:sz w:val="26"/>
+                <w:szCs w:val="26"/>
+                <w:lang w:val="vi-VN"/>
+              </w:rPr>
+              <w:t xml:space="preserve"> bất cập</w:t>
+            </w:r>
+            <w:r>
+              <w:rPr>
+                <w:sz w:val="26"/>
+                <w:szCs w:val="26"/>
+                <w:lang w:val="vi-VN"/>
+              </w:rPr>
+              <w:t xml:space="preserve"> trong việc học và hiểu sâu kiến thức các môn tự nhiên của học sinh.</w:t>
+            </w:r>
+            <w:r>
+              <w:rPr>
+                <w:sz w:val="26"/>
+                <w:szCs w:val="26"/>
+                <w:lang w:val="vi-VN"/>
+              </w:rPr>
+              <w:t xml:space="preserve"> Học sinh phải chờ đợi lâu để được hổ trợ, giải đáp thắc mắc bởi giáo viên và những người có chuyên môn.</w:t>
+            </w:r>
+          </w:p>
+          <w:p>
+            <w:pPr>
+              <w:spacing w:line="360" w:lineRule="auto"/>
+              <w:ind w:left="431"/>
+              <w:rPr>
+                <w:sz w:val="26"/>
+                <w:szCs w:val="26"/>
+                <w:lang w:val="vi-VN"/>
+              </w:rPr>
+            </w:pPr>
+            <w:r>
+              <w:rPr>
+                <w:sz w:val="26"/>
+                <w:szCs w:val="26"/>
+                <w:lang w:val="vi-VN"/>
+              </w:rPr>
+              <w:t>Sự phát triển mạnh mẽ của trí tuệ nhân tạo và các mô hình ngôn ngữ</w:t>
+            </w:r>
+            <w:r>
+              <w:rPr>
+                <w:sz w:val="26"/>
+                <w:szCs w:val="26"/>
+                <w:lang w:val="vi-VN"/>
+              </w:rPr>
+              <w:t xml:space="preserve"> lớn có khả năng lý luận (reasoning) nổi bật </w:t>
+            </w:r>
+            <w:r>
+              <w:rPr>
+                <w:sz w:val="26"/>
+                <w:szCs w:val="26"/>
+                <w:lang w:val="vi-VN"/>
+              </w:rPr>
+              <w:t>là</w:t>
+            </w:r>
+            <w:r>
+              <w:rPr>
+                <w:sz w:val="26"/>
+                <w:szCs w:val="26"/>
+                <w:lang w:val="vi-VN"/>
+              </w:rPr>
+              <w:t xml:space="preserve"> các mô hình của OpenAI (</w:t>
+            </w:r>
+            <w:r>
+              <w:rPr>
+                <w:sz w:val="26"/>
+                <w:szCs w:val="26"/>
+                <w:lang w:val="vi-VN"/>
+              </w:rPr>
+              <w:t>O-series, gpt-5)</w:t>
+            </w:r>
+            <w:r>
+              <w:rPr>
+                <w:sz w:val="26"/>
+                <w:szCs w:val="26"/>
+                <w:lang w:val="vi-VN"/>
+              </w:rPr>
+              <w:t xml:space="preserve"> thúc đẩy việc xây dựng hệ thống ứng dụng trí tuệ nhân tạo trong việc dạy và học phù hợp với xu hướng chuyển đổi số giáo dục Việt Nam trong thời </w:t>
+            </w:r>
+            <w:r>
+              <w:rPr>
+                <w:sz w:val="26"/>
+                <w:szCs w:val="26"/>
+                <w:lang w:val="vi-VN"/>
+              </w:rPr>
+              <w:t>kì</w:t>
+            </w:r>
+            <w:r>
+              <w:rPr>
+                <w:sz w:val="26"/>
+                <w:szCs w:val="26"/>
+                <w:lang w:val="vi-VN"/>
+              </w:rPr>
+              <w:t xml:space="preserve"> công nghệ 4.0.</w:t>
+            </w:r>
+          </w:p>
+          <w:p>
+            <w:pPr>
+              <w:spacing w:line="360" w:lineRule="auto"/>
+              <w:ind w:left="431"/>
+              <w:rPr>
+                <w:sz w:val="26"/>
+                <w:szCs w:val="26"/>
+              </w:rPr>
+            </w:pPr>
+            <w:r>
+              <w:rPr>
+                <w:sz w:val="26"/>
+                <w:szCs w:val="26"/>
+                <w:lang w:val="vi-VN"/>
+              </w:rPr>
+              <w:lastRenderedPageBreak/>
+              <w:t xml:space="preserve">Hệ thống phát triển theo phương thức mô-dun hóa (theo từng môn học) cho phép tích hợp vào các nền tảng học trực tuyến giúp </w:t>
+            </w:r>
+            <w:r>
+              <w:rPr>
+                <w:sz w:val="26"/>
+                <w:szCs w:val="26"/>
+                <w:lang w:val="vi-VN"/>
+              </w:rPr>
+              <w:t>hổ trợ quá trình học</w:t>
+            </w:r>
+            <w:r>
+              <w:rPr>
+                <w:sz w:val="26"/>
+                <w:szCs w:val="26"/>
+                <w:lang w:val="vi-VN"/>
+              </w:rPr>
+              <w:t xml:space="preserve"> của học sinh nhanh chóng, hiệu quả. Ngoài ra, hệ thống cũng có thể tích hợp vào các ứng dụng phụ trợ giảng dạy cho giáo viên và nhà trường trong việc tạo câu hỏi, đáp án và giải thích tự động giúp tiết kiệm chi phí và nhân lực.</w:t>
             </w:r>
           </w:p>
           <w:p>
             <w:pPr>
               <w:numPr>
                 <w:ilvl w:val="0"/>
-                <w:numId w:val="1"/>
+                <w:numId w:val="7"/>
               </w:numPr>
-              <w:spacing w:line="360" w:lineRule="auto"/>
-              <w:rPr>
-                <w:sz w:val="26"/>
-                <w:szCs w:val="26"/>
-                <w:lang w:val="vi-VN"/>
-              </w:rPr>
-            </w:pPr>
-            <w:r>
-              <w:rPr>
-                <w:sz w:val="26"/>
-                <w:szCs w:val="26"/>
-                <w:lang w:val="vi-VN"/>
-              </w:rPr>
-              <w:t xml:space="preserve">Nội dung nghiên cứu của đề tài: viết ngắn gọn, mỗi nội dung cần đảm bảo tính nhất quán để đạt được mục tiêu tương ứng đề ra. </w:t>
-            </w:r>
-            <w:r>
-              <w:rPr>
-                <w:i/>
-                <w:sz w:val="26"/>
-                <w:szCs w:val="26"/>
-                <w:lang w:val="vi-VN"/>
-              </w:rPr>
-              <w:t>Lưu ý các mục tiêu và nội dung phải hợp lí để đảm bảo tính khả thi của đề tài.</w:t>
-            </w:r>
-          </w:p>
-          <w:p>
-            <w:pPr>
+              <w:spacing w:before="120" w:line="360" w:lineRule="auto"/>
+              <w:ind w:hanging="357"/>
+              <w:rPr>
+                <w:b/>
+                <w:bCs/>
+                <w:sz w:val="26"/>
+                <w:szCs w:val="26"/>
+                <w:lang w:val="vi-VN"/>
+              </w:rPr>
+            </w:pPr>
+            <w:r>
+              <w:rPr>
+                <w:b/>
+                <w:bCs/>
+                <w:sz w:val="26"/>
+                <w:szCs w:val="26"/>
+                <w:lang w:val="vi-VN"/>
+              </w:rPr>
+              <w:t xml:space="preserve">Mục tiêu của đề tài. </w:t>
+            </w:r>
+          </w:p>
+          <w:p>
+            <w:pPr>
+              <w:pStyle w:val="ListParagraph"/>
               <w:numPr>
                 <w:ilvl w:val="0"/>
-                <w:numId w:val="1"/>
+                <w:numId w:val="10"/>
               </w:numPr>
-              <w:spacing w:line="360" w:lineRule="auto"/>
-              <w:rPr>
-                <w:sz w:val="26"/>
-                <w:szCs w:val="26"/>
-                <w:lang w:val="vi-VN"/>
-              </w:rPr>
-            </w:pPr>
-            <w:r>
-              <w:rPr>
-                <w:sz w:val="26"/>
-                <w:szCs w:val="26"/>
-                <w:lang w:val="vi-VN"/>
-              </w:rPr>
-              <w:t>Phương pháp thực hiện.</w:t>
+              <w:spacing w:before="120" w:line="360" w:lineRule="auto"/>
+              <w:rPr>
+                <w:sz w:val="26"/>
+                <w:szCs w:val="26"/>
+                <w:lang w:val="vi-VN"/>
+              </w:rPr>
+            </w:pPr>
+            <w:r>
+              <w:rPr>
+                <w:sz w:val="26"/>
+                <w:szCs w:val="26"/>
+                <w:lang w:val="vi-VN"/>
+              </w:rPr>
+              <w:t>Tìm hiểu về các công nghệ của OpenAI và khả năng ứng dụng của chúng.</w:t>
+            </w:r>
+          </w:p>
+          <w:p>
+            <w:pPr>
+              <w:pStyle w:val="ListParagraph"/>
+              <w:numPr>
+                <w:ilvl w:val="0"/>
+                <w:numId w:val="10"/>
+              </w:numPr>
+              <w:spacing w:before="120" w:line="360" w:lineRule="auto"/>
+              <w:rPr>
+                <w:sz w:val="26"/>
+                <w:szCs w:val="26"/>
+                <w:lang w:val="vi-VN"/>
+              </w:rPr>
+            </w:pPr>
+            <w:r>
+              <w:rPr>
+                <w:sz w:val="26"/>
+                <w:szCs w:val="26"/>
+                <w:lang w:val="vi-VN"/>
+              </w:rPr>
+              <w:t>Ứng dụng OpenAI để phát triển mô-dun trả lời câu hỏi kèm giải thích cho môn Hóa học trung học phổ thông.</w:t>
+            </w:r>
+          </w:p>
+          <w:p>
+            <w:pPr>
+              <w:pStyle w:val="ListParagraph"/>
+              <w:numPr>
+                <w:ilvl w:val="0"/>
+                <w:numId w:val="10"/>
+              </w:numPr>
+              <w:spacing w:before="120" w:line="360" w:lineRule="auto"/>
+              <w:rPr>
+                <w:sz w:val="26"/>
+                <w:szCs w:val="26"/>
+                <w:lang w:val="vi-VN"/>
+              </w:rPr>
+            </w:pPr>
+            <w:r>
+              <w:rPr>
+                <w:sz w:val="26"/>
+                <w:szCs w:val="26"/>
+                <w:lang w:val="vi-VN"/>
+              </w:rPr>
+              <w:t>Phát triển một hệ thống nền tảng Web tích hợp các mô-dun trả lời câu hỏi cho các môn học trung học cơ sở.</w:t>
+            </w:r>
+          </w:p>
+          <w:p>
+            <w:pPr>
+              <w:numPr>
+                <w:ilvl w:val="0"/>
+                <w:numId w:val="7"/>
+              </w:numPr>
+              <w:spacing w:before="120" w:line="360" w:lineRule="auto"/>
+              <w:ind w:hanging="357"/>
+              <w:rPr>
+                <w:sz w:val="26"/>
+                <w:szCs w:val="26"/>
+                <w:lang w:val="vi-VN"/>
+              </w:rPr>
+            </w:pPr>
+            <w:r>
+              <w:rPr>
+                <w:b/>
+                <w:bCs/>
+                <w:sz w:val="26"/>
+                <w:szCs w:val="26"/>
+                <w:lang w:val="vi-VN"/>
+              </w:rPr>
+              <w:t>Nội dung nghiên cứu của đề tài</w:t>
+            </w:r>
+            <w:r>
+              <w:rPr>
+                <w:sz w:val="26"/>
+                <w:szCs w:val="26"/>
+                <w:lang w:val="vi-VN"/>
+              </w:rPr>
+              <w:t>.</w:t>
+            </w:r>
+          </w:p>
+          <w:p>
+            <w:pPr>
+              <w:pStyle w:val="ListParagraph"/>
+              <w:numPr>
+                <w:ilvl w:val="0"/>
+                <w:numId w:val="11"/>
+              </w:numPr>
+              <w:spacing w:before="120" w:line="360" w:lineRule="auto"/>
+              <w:rPr>
+                <w:sz w:val="26"/>
+                <w:szCs w:val="26"/>
+                <w:lang w:val="vi-VN"/>
+              </w:rPr>
+            </w:pPr>
+            <w:r>
+              <w:rPr>
+                <w:sz w:val="26"/>
+                <w:szCs w:val="26"/>
+                <w:lang w:val="vi-VN"/>
+              </w:rPr>
+              <w:t>OpenAI platform, các models hổ trợ và khả năng của chúng.</w:t>
+            </w:r>
+          </w:p>
+          <w:p>
+            <w:pPr>
+              <w:pStyle w:val="ListParagraph"/>
+              <w:numPr>
+                <w:ilvl w:val="0"/>
+                <w:numId w:val="11"/>
+              </w:numPr>
+              <w:spacing w:before="120" w:line="360" w:lineRule="auto"/>
+              <w:rPr>
+                <w:sz w:val="26"/>
+                <w:szCs w:val="26"/>
+                <w:lang w:val="vi-VN"/>
+              </w:rPr>
+            </w:pPr>
+            <w:r>
+              <w:rPr>
+                <w:sz w:val="26"/>
+                <w:szCs w:val="26"/>
+                <w:lang w:val="vi-VN"/>
+              </w:rPr>
+              <w:t>Các công cụ hổ trợ Hóa học như phương trình phản ứng, cân bằng phương trình, tính toán số mol,.. và phương pháp tích hợp vào các models được cung cấp bởi OpenAI</w:t>
+            </w:r>
+          </w:p>
+          <w:p>
+            <w:pPr>
+              <w:pStyle w:val="ListParagraph"/>
+              <w:numPr>
+                <w:ilvl w:val="0"/>
+                <w:numId w:val="11"/>
+              </w:numPr>
+              <w:spacing w:before="120" w:line="360" w:lineRule="auto"/>
+              <w:rPr>
+                <w:sz w:val="26"/>
+                <w:szCs w:val="26"/>
+                <w:lang w:val="vi-VN"/>
+              </w:rPr>
+            </w:pPr>
+            <w:r>
+              <w:rPr>
+                <w:sz w:val="26"/>
+                <w:szCs w:val="26"/>
+                <w:lang w:val="vi-VN"/>
+              </w:rPr>
+              <w:t xml:space="preserve"> Các phương pháp, kỹ thuật và chiến lược Prompting nâng cao như CoT, ReAct, RAG giúp cải thiện câu trả lời của mô hình ngôn ngữ lớn.</w:t>
+            </w:r>
+          </w:p>
+          <w:p>
+            <w:pPr>
+              <w:numPr>
+                <w:ilvl w:val="0"/>
+                <w:numId w:val="7"/>
+              </w:numPr>
+              <w:spacing w:before="120" w:line="360" w:lineRule="auto"/>
+              <w:ind w:hanging="357"/>
+              <w:rPr>
+                <w:sz w:val="26"/>
+                <w:szCs w:val="26"/>
+                <w:lang w:val="vi-VN"/>
+              </w:rPr>
+            </w:pPr>
+            <w:r>
+              <w:rPr>
+                <w:b/>
+                <w:bCs/>
+                <w:sz w:val="26"/>
+                <w:szCs w:val="26"/>
+                <w:lang w:val="vi-VN"/>
+              </w:rPr>
+              <w:t>Phương pháp thực hiện</w:t>
+            </w:r>
+            <w:r>
+              <w:rPr>
+                <w:sz w:val="26"/>
+                <w:szCs w:val="26"/>
+                <w:lang w:val="vi-VN"/>
+              </w:rPr>
+              <w:t>.</w:t>
             </w:r>
           </w:p>
           <w:p>
@@ -2418,7 +2861,23 @@
                 <w:szCs w:val="26"/>
                 <w:lang w:val="vi-VN"/>
               </w:rPr>
-              <w:t>Ứng dụng Web cở sở để tích hợp trả lời câu hỏi môn Hóa học.</w:t>
+              <w:t xml:space="preserve">Ứng dụng Web cở sở để tích hợp trả lời câu hỏi </w:t>
+            </w:r>
+            <w:r>
+              <w:rPr>
+                <w:sz w:val="26"/>
+                <w:szCs w:val="26"/>
+                <w:lang w:val="vi-VN"/>
+              </w:rPr>
+              <w:t>tự nhiên bậc trung học phổ thông</w:t>
+            </w:r>
+            <w:r>
+              <w:rPr>
+                <w:sz w:val="26"/>
+                <w:szCs w:val="26"/>
+                <w:lang w:val="vi-VN"/>
+              </w:rPr>
+              <w:t>.</w:t>
             </w:r>
           </w:p>
           <w:p>
@@ -2456,7 +2915,6 @@
                 <w:szCs w:val="26"/>
               </w:rPr>
             </w:pPr>
-            <w:proofErr w:type="spellStart"/>
             <w:r>
               <w:rPr>
                 <w:sz w:val="26"/>
@@ -2464,7 +2922,6 @@
               </w:rPr>
               <w:t>CoT</w:t>
             </w:r>
-            <w:proofErr w:type="spellEnd"/>
           </w:p>
           <w:p>
             <w:pPr>
@@ -2500,15 +2957,14 @@
                 <w:szCs w:val="26"/>
               </w:rPr>
             </w:pPr>
-            <w:proofErr w:type="spellStart"/>
-            <w:r>
-              <w:rPr>
-                <w:sz w:val="26"/>
-                <w:szCs w:val="26"/>
-              </w:rPr>
-              <w:t>Self Consistency</w:t>
-            </w:r>
-            <w:proofErr w:type="spellEnd"/>
+            <w:r>
+              <w:rPr>
+                <w:sz w:val="26"/>
+                <w:szCs w:val="26"/>
+              </w:rPr>
+              <w:lastRenderedPageBreak/>
+              <w:t>Self-Consistency</w:t>
+            </w:r>
           </w:p>
           <w:p>
             <w:pPr>
@@ -2523,7 +2979,6 @@
                 <w:szCs w:val="26"/>
               </w:rPr>
             </w:pPr>
-            <w:proofErr w:type="spellStart"/>
             <w:r>
               <w:rPr>
                 <w:sz w:val="26"/>
@@ -2531,7 +2986,6 @@
               </w:rPr>
               <w:t>ReAct</w:t>
             </w:r>
-            <w:proofErr w:type="spellEnd"/>
           </w:p>
           <w:p>
             <w:pPr>
@@ -3004,108 +3458,6 @@
         <w:tab w:val="center" w:pos="4680"/>
         <w:tab w:val="right" w:pos="9360"/>
       </w:tabs>
-      <w:jc w:val="right"/>
-      <w:rPr>
-        <w:rFonts w:ascii=".VnArabia" w:eastAsia=".VnArabia" w:hAnsi=".VnArabia" w:cs=".VnArabia"/>
-        <w:color w:val="000000"/>
-        <w:sz w:val="20"/>
-        <w:szCs w:val="20"/>
-      </w:rPr>
-    </w:pPr>
-    <w:r>
-      <w:rPr>
-        <w:i/>
-        <w:color w:val="000000"/>
-        <w:sz w:val="20"/>
-        <w:szCs w:val="20"/>
-      </w:rPr>
-      <w:t xml:space="preserve">S01. </w:t>
-    </w:r>
-    <w:proofErr w:type="spellStart"/>
-    <w:r>
-      <w:rPr>
-        <w:i/>
-        <w:color w:val="000000"/>
-        <w:sz w:val="20"/>
-        <w:szCs w:val="20"/>
-      </w:rPr>
-      <w:t>Mẫu</w:t>
-    </w:r>
-    <w:proofErr w:type="spellEnd"/>
-    <w:r>
-      <w:rPr>
-        <w:i/>
-        <w:color w:val="000000"/>
-        <w:sz w:val="20"/>
-        <w:szCs w:val="20"/>
-      </w:rPr>
-      <w:t xml:space="preserve"> 2. </w:t>
-    </w:r>
-    <w:proofErr w:type="spellStart"/>
-    <w:r>
-      <w:rPr>
-        <w:i/>
-        <w:color w:val="000000"/>
-        <w:sz w:val="20"/>
-        <w:szCs w:val="20"/>
-      </w:rPr>
-      <w:t>Đề</w:t>
-    </w:r>
-    <w:proofErr w:type="spellEnd"/>
-    <w:r>
-      <w:rPr>
-        <w:i/>
-        <w:color w:val="000000"/>
-        <w:sz w:val="20"/>
-        <w:szCs w:val="20"/>
-      </w:rPr>
-      <w:t xml:space="preserve"> </w:t>
-    </w:r>
-    <w:proofErr w:type="spellStart"/>
-    <w:r>
-      <w:rPr>
-        <w:i/>
-        <w:color w:val="000000"/>
-        <w:sz w:val="20"/>
-        <w:szCs w:val="20"/>
-      </w:rPr>
-      <w:t>cương</w:t>
-    </w:r>
-    <w:proofErr w:type="spellEnd"/>
-    <w:r>
-      <w:rPr>
-        <w:i/>
-        <w:color w:val="000000"/>
-        <w:sz w:val="20"/>
-        <w:szCs w:val="20"/>
-      </w:rPr>
-      <w:t xml:space="preserve"> </w:t>
-    </w:r>
-    <w:proofErr w:type="spellStart"/>
-    <w:r>
-      <w:rPr>
-        <w:i/>
-        <w:color w:val="000000"/>
-        <w:sz w:val="20"/>
-        <w:szCs w:val="20"/>
-      </w:rPr>
-      <w:t>LVThS</w:t>
-    </w:r>
-    <w:proofErr w:type="spellEnd"/>
-  </w:p>
-  <w:p>
-    <w:pPr>
-      <w:pBdr>
-        <w:top w:val="nil"/>
-        <w:left w:val="nil"/>
-        <w:bottom w:val="nil"/>
-        <w:right w:val="nil"/>
-        <w:between w:val="nil"/>
-      </w:pBdr>
-      <w:tabs>
-        <w:tab w:val="center" w:pos="4680"/>
-        <w:tab w:val="right" w:pos="9360"/>
-      </w:tabs>
       <w:rPr>
         <w:color w:val="000000"/>
       </w:rPr>
@@ -3658,6 +4010,119 @@
     </w:lvl>
   </w:abstractNum>
   <w:abstractNum w:abstractNumId="5" w15:restartNumberingAfterBreak="0">
+    <w:nsid w:val="4EEF6F24"/>
+    <w:multiLevelType w:val="hybridMultilevel"/>
+    <w:tmpl w:val="0BD8CCA2"/>
+    <w:lvl w:ilvl="0" w:tplc="04090001">
+      <w:start w:val="1"/>
+      <w:numFmt w:val="bullet"/>
+      <w:lvlText w:val=""/>
+      <w:lvlJc w:val="left"/>
+      <w:pPr>
+        <w:ind w:left="1440" w:hanging="360"/>
+      </w:pPr>
+      <w:rPr>
+        <w:rFonts w:ascii="Symbol" w:hAnsi="Symbol" w:hint="default"/>
+      </w:rPr>
+    </w:lvl>
+    <w:lvl w:ilvl="1" w:tplc="04090003" w:tentative="1">
+      <w:start w:val="1"/>
+      <w:numFmt w:val="bullet"/>
+      <w:lvlText w:val="o"/>
+      <w:lvlJc w:val="left"/>
+      <w:pPr>
+        <w:ind w:left="2160" w:hanging="360"/>
+      </w:pPr>
+      <w:rPr>
+        <w:rFonts w:ascii="Courier New" w:hAnsi="Courier New" w:cs="Courier New" w:hint="default"/>
+      </w:rPr>
+    </w:lvl>
+    <w:lvl w:ilvl="2" w:tplc="04090005" w:tentative="1">
+      <w:start w:val="1"/>
+      <w:numFmt w:val="bullet"/>
+      <w:lvlText w:val=""/>
+      <w:lvlJc w:val="left"/>
+      <w:pPr>
+        <w:ind w:left="2880" w:hanging="360"/>
+      </w:pPr>
+      <w:rPr>
+        <w:rFonts w:ascii="Wingdings" w:hAnsi="Wingdings" w:hint="default"/>
+      </w:rPr>
+    </w:lvl>
+    <w:lvl w:ilvl="3" w:tplc="04090001" w:tentative="1">
+      <w:start w:val="1"/>
+      <w:numFmt w:val="bullet"/>
+      <w:lvlText w:val=""/>
+      <w:lvlJc w:val="left"/>
+      <w:pPr>
+        <w:ind w:left="3600" w:hanging="360"/>
+      </w:pPr>
+      <w:rPr>
+        <w:rFonts w:ascii="Symbol" w:hAnsi="Symbol" w:hint="default"/>
+      </w:rPr>
+    </w:lvl>
+    <w:lvl w:ilvl="4" w:tplc="04090003" w:tentative="1">
+      <w:start w:val="1"/>
+      <w:numFmt w:val="bullet"/>
+      <w:lvlText w:val="o"/>
+      <w:lvlJc w:val="left"/>
+      <w:pPr>
+        <w:ind w:left="4320" w:hanging="360"/>
+      </w:pPr>
+      <w:rPr>
+        <w:rFonts w:ascii="Courier New" w:hAnsi="Courier New" w:cs="Courier New" w:hint="default"/>
+      </w:rPr>
+    </w:lvl>
+    <w:lvl w:ilvl="5" w:tplc="04090005" w:tentative="1">
+      <w:start w:val="1"/>
+      <w:numFmt w:val="bullet"/>
+      <w:lvlText w:val=""/>
+      <w:lvlJc w:val="left"/>
+      <w:pPr>
+        <w:ind w:left="5040" w:hanging="360"/>
+      </w:pPr>
+      <w:rPr>
+        <w:rFonts w:ascii="Wingdings" w:hAnsi="Wingdings" w:hint="default"/>
+      </w:rPr>
+    </w:lvl>
+    <w:lvl w:ilvl="6" w:tplc="04090001" w:tentative="1">
+      <w:start w:val="1"/>
+      <w:numFmt w:val="bullet"/>
+      <w:lvlText w:val=""/>
+      <w:lvlJc w:val="left"/>
+      <w:pPr>
+        <w:ind w:left="5760" w:hanging="360"/>
+      </w:pPr>
+      <w:rPr>
+        <w:rFonts w:ascii="Symbol" w:hAnsi="Symbol" w:hint="default"/>
+      </w:rPr>
+    </w:lvl>
+    <w:lvl w:ilvl="7" w:tplc="04090003" w:tentative="1">
+      <w:start w:val="1"/>
+      <w:numFmt w:val="bullet"/>
+      <w:lvlText w:val="o"/>
+      <w:lvlJc w:val="left"/>
+      <w:pPr>
+        <w:ind w:left="6480" w:hanging="360"/>
+      </w:pPr>
+      <w:rPr>
+        <w:rFonts w:ascii="Courier New" w:hAnsi="Courier New" w:cs="Courier New" w:hint="default"/>
+      </w:rPr>
+    </w:lvl>
+    <w:lvl w:ilvl="8" w:tplc="04090005" w:tentative="1">
+      <w:start w:val="1"/>
+      <w:numFmt w:val="bullet"/>
+      <w:lvlText w:val=""/>
+      <w:lvlJc w:val="left"/>
+      <w:pPr>
+        <w:ind w:left="7200" w:hanging="360"/>
+      </w:pPr>
+      <w:rPr>
+        <w:rFonts w:ascii="Wingdings" w:hAnsi="Wingdings" w:hint="default"/>
+      </w:rPr>
+    </w:lvl>
+  </w:abstractNum>
+  <w:abstractNum w:abstractNumId="6" w15:restartNumberingAfterBreak="0">
     <w:nsid w:val="53675EF6"/>
     <w:multiLevelType w:val="multilevel"/>
     <w:tmpl w:val="86FCD7DA"/>
@@ -3746,7 +4211,120 @@
       </w:pPr>
     </w:lvl>
   </w:abstractNum>
-  <w:abstractNum w:abstractNumId="6" w15:restartNumberingAfterBreak="0">
+  <w:abstractNum w:abstractNumId="7" w15:restartNumberingAfterBreak="0">
+    <w:nsid w:val="53E71022"/>
+    <w:multiLevelType w:val="hybridMultilevel"/>
+    <w:tmpl w:val="342CDDD0"/>
+    <w:lvl w:ilvl="0" w:tplc="04090001">
+      <w:start w:val="1"/>
+      <w:numFmt w:val="bullet"/>
+      <w:lvlText w:val=""/>
+      <w:lvlJc w:val="left"/>
+      <w:pPr>
+        <w:ind w:left="1440" w:hanging="360"/>
+      </w:pPr>
+      <w:rPr>
+        <w:rFonts w:ascii="Symbol" w:hAnsi="Symbol" w:hint="default"/>
+      </w:rPr>
+    </w:lvl>
+    <w:lvl w:ilvl="1" w:tplc="04090003" w:tentative="1">
+      <w:start w:val="1"/>
+      <w:numFmt w:val="bullet"/>
+      <w:lvlText w:val="o"/>
+      <w:lvlJc w:val="left"/>
+      <w:pPr>
+        <w:ind w:left="2160" w:hanging="360"/>
+      </w:pPr>
+      <w:rPr>
+        <w:rFonts w:ascii="Courier New" w:hAnsi="Courier New" w:cs="Courier New" w:hint="default"/>
+      </w:rPr>
+    </w:lvl>
+    <w:lvl w:ilvl="2" w:tplc="04090005" w:tentative="1">
+      <w:start w:val="1"/>
+      <w:numFmt w:val="bullet"/>
+      <w:lvlText w:val=""/>
+      <w:lvlJc w:val="left"/>
+      <w:pPr>
+        <w:ind w:left="2880" w:hanging="360"/>
+      </w:pPr>
+      <w:rPr>
+        <w:rFonts w:ascii="Wingdings" w:hAnsi="Wingdings" w:hint="default"/>
+      </w:rPr>
+    </w:lvl>
+    <w:lvl w:ilvl="3" w:tplc="04090001" w:tentative="1">
+      <w:start w:val="1"/>
+      <w:numFmt w:val="bullet"/>
+      <w:lvlText w:val=""/>
+      <w:lvlJc w:val="left"/>
+      <w:pPr>
+        <w:ind w:left="3600" w:hanging="360"/>
+      </w:pPr>
+      <w:rPr>
+        <w:rFonts w:ascii="Symbol" w:hAnsi="Symbol" w:hint="default"/>
+      </w:rPr>
+    </w:lvl>
+    <w:lvl w:ilvl="4" w:tplc="04090003" w:tentative="1">
+      <w:start w:val="1"/>
+      <w:numFmt w:val="bullet"/>
+      <w:lvlText w:val="o"/>
+      <w:lvlJc w:val="left"/>
+      <w:pPr>
+        <w:ind w:left="4320" w:hanging="360"/>
+      </w:pPr>
+      <w:rPr>
+        <w:rFonts w:ascii="Courier New" w:hAnsi="Courier New" w:cs="Courier New" w:hint="default"/>
+      </w:rPr>
+    </w:lvl>
+    <w:lvl w:ilvl="5" w:tplc="04090005" w:tentative="1">
+      <w:start w:val="1"/>
+      <w:numFmt w:val="bullet"/>
+      <w:lvlText w:val=""/>
+      <w:lvlJc w:val="left"/>
+      <w:pPr>
+        <w:ind w:left="5040" w:hanging="360"/>
+      </w:pPr>
+      <w:rPr>
+        <w:rFonts w:ascii="Wingdings" w:hAnsi="Wingdings" w:hint="default"/>
+      </w:rPr>
+    </w:lvl>
+    <w:lvl w:ilvl="6" w:tplc="04090001" w:tentative="1">
+      <w:start w:val="1"/>
+      <w:numFmt w:val="bullet"/>
+      <w:lvlText w:val=""/>
+      <w:lvlJc w:val="left"/>
+      <w:pPr>
+        <w:ind w:left="5760" w:hanging="360"/>
+      </w:pPr>
+      <w:rPr>
+        <w:rFonts w:ascii="Symbol" w:hAnsi="Symbol" w:hint="default"/>
+      </w:rPr>
+    </w:lvl>
+    <w:lvl w:ilvl="7" w:tplc="04090003" w:tentative="1">
+      <w:start w:val="1"/>
+      <w:numFmt w:val="bullet"/>
+      <w:lvlText w:val="o"/>
+      <w:lvlJc w:val="left"/>
+      <w:pPr>
+        <w:ind w:left="6480" w:hanging="360"/>
+      </w:pPr>
+      <w:rPr>
+        <w:rFonts w:ascii="Courier New" w:hAnsi="Courier New" w:cs="Courier New" w:hint="default"/>
+      </w:rPr>
+    </w:lvl>
+    <w:lvl w:ilvl="8" w:tplc="04090005" w:tentative="1">
+      <w:start w:val="1"/>
+      <w:numFmt w:val="bullet"/>
+      <w:lvlText w:val=""/>
+      <w:lvlJc w:val="left"/>
+      <w:pPr>
+        <w:ind w:left="7200" w:hanging="360"/>
+      </w:pPr>
+      <w:rPr>
+        <w:rFonts w:ascii="Wingdings" w:hAnsi="Wingdings" w:hint="default"/>
+      </w:rPr>
+    </w:lvl>
+  </w:abstractNum>
+  <w:abstractNum w:abstractNumId="8" w15:restartNumberingAfterBreak="0">
     <w:nsid w:val="5B952C6B"/>
     <w:multiLevelType w:val="multilevel"/>
     <w:tmpl w:val="80244FB8"/>
@@ -3859,7 +4437,7 @@
       </w:rPr>
     </w:lvl>
   </w:abstractNum>
-  <w:abstractNum w:abstractNumId="7" w15:restartNumberingAfterBreak="0">
+  <w:abstractNum w:abstractNumId="9" w15:restartNumberingAfterBreak="0">
     <w:nsid w:val="644C0C26"/>
     <w:multiLevelType w:val="multilevel"/>
     <w:tmpl w:val="9F2A9C60"/>
@@ -3972,7 +4550,7 @@
       </w:rPr>
     </w:lvl>
   </w:abstractNum>
-  <w:abstractNum w:abstractNumId="8" w15:restartNumberingAfterBreak="0">
+  <w:abstractNum w:abstractNumId="10" w15:restartNumberingAfterBreak="0">
     <w:nsid w:val="78BC08A4"/>
     <w:multiLevelType w:val="multilevel"/>
     <w:tmpl w:val="B67E74B4"/>
@@ -4086,7 +4664,7 @@
     </w:lvl>
   </w:abstractNum>
   <w:num w:numId="1" w16cid:durableId="852573667">
-    <w:abstractNumId w:val="8"/>
+    <w:abstractNumId w:val="10"/>
   </w:num>
   <w:num w:numId="2" w16cid:durableId="189808472">
     <w:abstractNumId w:val="3"/>
@@ -4098,19 +4676,25 @@
     <w:abstractNumId w:val="1"/>
   </w:num>
   <w:num w:numId="5" w16cid:durableId="2121222157">
-    <w:abstractNumId w:val="6"/>
+    <w:abstractNumId w:val="8"/>
   </w:num>
   <w:num w:numId="6" w16cid:durableId="1447237560">
     <w:abstractNumId w:val="4"/>
   </w:num>
   <w:num w:numId="7" w16cid:durableId="1629968248">
-    <w:abstractNumId w:val="5"/>
+    <w:abstractNumId w:val="6"/>
   </w:num>
   <w:num w:numId="8" w16cid:durableId="627515894">
-    <w:abstractNumId w:val="7"/>
+    <w:abstractNumId w:val="9"/>
   </w:num>
   <w:num w:numId="9" w16cid:durableId="1946958107">
     <w:abstractNumId w:val="0"/>
+  </w:num>
+  <w:num w:numId="10" w16cid:durableId="1321156610">
+    <w:abstractNumId w:val="5"/>
+  </w:num>
+  <w:num w:numId="11" w16cid:durableId="1396666821">
+    <w:abstractNumId w:val="7"/>
   </w:num>
 </w:numbering>
 </file>
@@ -4755,6 +5339,48 @@
       <w:contextualSpacing/>
     </w:pPr>
   </w:style>
+  <w:style w:type="paragraph" w:styleId="Header">
+    <w:name w:val="header"/>
+    <w:basedOn w:val="Normal"/>
+    <w:link w:val="HeaderChar"/>
+    <w:uiPriority w:val="99"/>
+    <w:unhideWhenUsed/>
+    <w:rsid w:val="00E87BC8"/>
+    <w:pPr>
+      <w:tabs>
+        <w:tab w:val="center" w:pos="4680"/>
+        <w:tab w:val="right" w:pos="9360"/>
+      </w:tabs>
+    </w:pPr>
+  </w:style>
+  <w:style w:type="character" w:customStyle="1" w:styleId="HeaderChar">
+    <w:name w:val="Header Char"/>
+    <w:basedOn w:val="DefaultParagraphFont"/>
+    <w:link w:val="Header"/>
+    <w:uiPriority w:val="99"/>
+    <w:rsid w:val="00E87BC8"/>
+  </w:style>
+  <w:style w:type="paragraph" w:styleId="Footer">
+    <w:name w:val="footer"/>
+    <w:basedOn w:val="Normal"/>
+    <w:link w:val="FooterChar"/>
+    <w:uiPriority w:val="99"/>
+    <w:unhideWhenUsed/>
+    <w:rsid w:val="00E87BC8"/>
+    <w:pPr>
+      <w:tabs>
+        <w:tab w:val="center" w:pos="4680"/>
+        <w:tab w:val="right" w:pos="9360"/>
+      </w:tabs>
+    </w:pPr>
+  </w:style>
+  <w:style w:type="character" w:customStyle="1" w:styleId="FooterChar">
+    <w:name w:val="Footer Char"/>
+    <w:basedOn w:val="DefaultParagraphFont"/>
+    <w:link w:val="Footer"/>
+    <w:uiPriority w:val="99"/>
+    <w:rsid w:val="00E87BC8"/>
+  </w:style>
 </w:styles>
 </file>
 

--- a/S01.QuiTrinh.Mẫu 2_De cuong LVThS.docx
+++ b/S01.QuiTrinh.Mẫu 2_De cuong LVThS.docx
@@ -151,7 +151,7 @@
                     </wp:anchor>
                   </w:drawing>
                 </mc:Choice>
-                <mc:Fallback xmlns:cr="http://schemas.microsoft.com/office/comments/2020/reactions" xmlns="http://schemas.microsoft.com/office/tasks/2019/documenttasks" xmlns:dgm="http://schemas.openxmlformats.org/drawingml/2006/diagram" xmlns:lc="http://schemas.openxmlformats.org/drawingml/2006/lockedCanvas" xmlns:c="http://schemas.openxmlformats.org/drawingml/2006/chart" xmlns:pic="http://schemas.openxmlformats.org/drawingml/2006/picture" xmlns:a="http://schemas.openxmlformats.org/drawingml/2006/main" xmlns:sl="http://schemas.openxmlformats.org/schemaLibrary/2006/main">
+                <mc:Fallback xmlns:sl="http://schemas.openxmlformats.org/schemaLibrary/2006/main" xmlns:a="http://schemas.openxmlformats.org/drawingml/2006/main" xmlns:pic="http://schemas.openxmlformats.org/drawingml/2006/picture" xmlns:c="http://schemas.openxmlformats.org/drawingml/2006/chart" xmlns:lc="http://schemas.openxmlformats.org/drawingml/2006/lockedCanvas" xmlns:dgm="http://schemas.openxmlformats.org/drawingml/2006/diagram" xmlns="http://schemas.microsoft.com/office/tasks/2019/documenttasks" xmlns:cr="http://schemas.microsoft.com/office/comments/2020/reactions">
                   <w:drawing>
                     <wp:anchor allowOverlap="1" behindDoc="0" distB="0" distT="0" distL="0" distR="0" hidden="0" layoutInCell="1" locked="0" relativeHeight="0" simplePos="0">
                       <wp:simplePos x="0" y="0"/>
@@ -293,7 +293,7 @@
                     </wp:anchor>
                   </w:drawing>
                 </mc:Choice>
-                <mc:Fallback xmlns:cr="http://schemas.microsoft.com/office/comments/2020/reactions" xmlns="http://schemas.microsoft.com/office/tasks/2019/documenttasks" xmlns:dgm="http://schemas.openxmlformats.org/drawingml/2006/diagram" xmlns:lc="http://schemas.openxmlformats.org/drawingml/2006/lockedCanvas" xmlns:c="http://schemas.openxmlformats.org/drawingml/2006/chart" xmlns:pic="http://schemas.openxmlformats.org/drawingml/2006/picture" xmlns:a="http://schemas.openxmlformats.org/drawingml/2006/main" xmlns:sl="http://schemas.openxmlformats.org/schemaLibrary/2006/main">
+                <mc:Fallback xmlns:sl="http://schemas.openxmlformats.org/schemaLibrary/2006/main" xmlns:a="http://schemas.openxmlformats.org/drawingml/2006/main" xmlns:pic="http://schemas.openxmlformats.org/drawingml/2006/picture" xmlns:c="http://schemas.openxmlformats.org/drawingml/2006/chart" xmlns:lc="http://schemas.openxmlformats.org/drawingml/2006/lockedCanvas" xmlns:dgm="http://schemas.openxmlformats.org/drawingml/2006/diagram" xmlns="http://schemas.microsoft.com/office/tasks/2019/documenttasks" xmlns:cr="http://schemas.microsoft.com/office/comments/2020/reactions">
                   <w:drawing>
                     <wp:anchor allowOverlap="1" behindDoc="0" distB="0" distT="0" distL="0" distR="0" hidden="0" layoutInCell="1" locked="0" relativeHeight="0" simplePos="0">
                       <wp:simplePos x="0" y="0"/>
@@ -390,7 +390,7 @@
                     </wp:anchor>
                   </w:drawing>
                 </mc:Choice>
-                <mc:Fallback xmlns:cr="http://schemas.microsoft.com/office/comments/2020/reactions" xmlns="http://schemas.microsoft.com/office/tasks/2019/documenttasks" xmlns:dgm="http://schemas.openxmlformats.org/drawingml/2006/diagram" xmlns:lc="http://schemas.openxmlformats.org/drawingml/2006/lockedCanvas" xmlns:c="http://schemas.openxmlformats.org/drawingml/2006/chart" xmlns:pic="http://schemas.openxmlformats.org/drawingml/2006/picture" xmlns:a="http://schemas.openxmlformats.org/drawingml/2006/main" xmlns:sl="http://schemas.openxmlformats.org/schemaLibrary/2006/main">
+                <mc:Fallback xmlns:sl="http://schemas.openxmlformats.org/schemaLibrary/2006/main" xmlns:a="http://schemas.openxmlformats.org/drawingml/2006/main" xmlns:pic="http://schemas.openxmlformats.org/drawingml/2006/picture" xmlns:c="http://schemas.openxmlformats.org/drawingml/2006/chart" xmlns:lc="http://schemas.openxmlformats.org/drawingml/2006/lockedCanvas" xmlns:dgm="http://schemas.openxmlformats.org/drawingml/2006/diagram" xmlns="http://schemas.microsoft.com/office/tasks/2019/documenttasks" xmlns:cr="http://schemas.microsoft.com/office/comments/2020/reactions">
                   <w:drawing>
                     <wp:anchor allowOverlap="1" behindDoc="0" distB="0" distT="0" distL="114300" distR="114300" hidden="0" layoutInCell="1" locked="0" relativeHeight="0" simplePos="0">
                       <wp:simplePos x="0" y="0"/>
@@ -504,7 +504,7 @@
               </wp:anchor>
             </w:drawing>
           </mc:Choice>
-          <mc:Fallback xmlns:cr="http://schemas.microsoft.com/office/comments/2020/reactions" xmlns="http://schemas.microsoft.com/office/tasks/2019/documenttasks" xmlns:dgm="http://schemas.openxmlformats.org/drawingml/2006/diagram" xmlns:lc="http://schemas.openxmlformats.org/drawingml/2006/lockedCanvas" xmlns:c="http://schemas.openxmlformats.org/drawingml/2006/chart" xmlns:pic="http://schemas.openxmlformats.org/drawingml/2006/picture" xmlns:a="http://schemas.openxmlformats.org/drawingml/2006/main" xmlns:sl="http://schemas.openxmlformats.org/schemaLibrary/2006/main">
+          <mc:Fallback xmlns:sl="http://schemas.openxmlformats.org/schemaLibrary/2006/main" xmlns:a="http://schemas.openxmlformats.org/drawingml/2006/main" xmlns:pic="http://schemas.openxmlformats.org/drawingml/2006/picture" xmlns:c="http://schemas.openxmlformats.org/drawingml/2006/chart" xmlns:lc="http://schemas.openxmlformats.org/drawingml/2006/lockedCanvas" xmlns:dgm="http://schemas.openxmlformats.org/drawingml/2006/diagram" xmlns="http://schemas.microsoft.com/office/tasks/2019/documenttasks" xmlns:cr="http://schemas.microsoft.com/office/comments/2020/reactions">
             <w:drawing>
               <wp:anchor allowOverlap="1" behindDoc="0" distB="0" distT="0" distL="114300" distR="114300" hidden="0" layoutInCell="1" locked="0" relativeHeight="0" simplePos="0">
                 <wp:simplePos x="0" y="0"/>
@@ -705,6 +705,7 @@
                 <w:color w:val="000000"/>
                 <w:sz w:val="26"/>
                 <w:szCs w:val="26"/>
+                <w:lang w:val="vi-VN"/>
               </w:rPr>
               <w:t xml:space="preserve"> </w:t>
             </w:r>
@@ -815,6 +816,7 @@
                 <w:color w:val="000000"/>
                 <w:sz w:val="26"/>
                 <w:szCs w:val="26"/>
+                <w:lang w:val="vi-VN"/>
               </w:rPr>
               <w:t xml:space="preserve"> </w:t>
             </w:r>
@@ -841,6 +843,7 @@
                 <w:color w:val="000000"/>
                 <w:sz w:val="26"/>
                 <w:szCs w:val="26"/>
+                <w:lang w:val="vi-VN"/>
               </w:rPr>
               <w:t>AN EXPLAINABLE OPENAI-BASED MACHINE READING COMPREHENSION SYSTEM FOR ANSWERING QUESTIONS IN NATURAL SUBJECTS FOR HIGH SCHOOL STUDENTS.</w:t>
             </w:r>
@@ -1034,6 +1037,7 @@
                 <w:lang w:val="vi-VN"/>
               </w:rPr>
             </w:pPr>
+            <w:proofErr w:type="spellStart"/>
             <w:r>
               <w:rPr>
                 <w:color w:val="000000"/>
@@ -1041,7 +1045,17 @@
                 <w:szCs w:val="26"/>
                 <w:lang w:val="vi-VN"/>
               </w:rPr>
-              <w:t>Email:</w:t>
+              <w:t>Email</w:t>
+            </w:r>
+            <w:proofErr w:type="spellEnd"/>
+            <w:r>
+              <w:rPr>
+                <w:color w:val="000000"/>
+                <w:sz w:val="26"/>
+                <w:szCs w:val="26"/>
+                <w:lang w:val="vi-VN"/>
+              </w:rPr>
+              <w:t>:</w:t>
             </w:r>
             <w:r>
               <w:rPr>
@@ -1088,6 +1102,7 @@
                 <w:color w:val="000000"/>
                 <w:sz w:val="26"/>
                 <w:szCs w:val="26"/>
+                <w:lang w:val="vi-VN"/>
               </w:rPr>
               <w:t xml:space="preserve"> (+84) 919 196 708</w:t>
             </w:r>
@@ -1197,7 +1212,7 @@
                 <w:szCs w:val="26"/>
                 <w:lang w:val="vi-VN"/>
               </w:rPr>
-              <w:t xml:space="preserve">tháng  </w:t>
+              <w:t xml:space="preserve">tháng </w:t>
             </w:r>
             <w:r>
               <w:rPr>
@@ -1206,15 +1221,24 @@
                 <w:szCs w:val="26"/>
                 <w:lang w:val="vi-VN"/>
               </w:rPr>
-              <w:t>…../20</w:t>
-            </w:r>
-            <w:r>
-              <w:rPr>
-                <w:sz w:val="26"/>
-                <w:szCs w:val="26"/>
-                <w:lang w:val="vi-VN"/>
-              </w:rPr>
-              <w:t>…..</w:t>
+              <w:t>12</w:t>
+            </w:r>
+            <w:r>
+              <w:rPr>
+                <w:color w:val="000000"/>
+                <w:sz w:val="26"/>
+                <w:szCs w:val="26"/>
+                <w:lang w:val="vi-VN"/>
+              </w:rPr>
+              <w:t>/20</w:t>
+            </w:r>
+            <w:r>
+              <w:rPr>
+                <w:sz w:val="26"/>
+                <w:szCs w:val="26"/>
+                <w:lang w:val="vi-VN"/>
+              </w:rPr>
+              <w:t>25</w:t>
             </w:r>
           </w:p>
         </w:tc>
@@ -1377,7 +1401,24 @@
                 <w:lang w:val="vi-VN"/>
               </w:rPr>
               <w:tab/>
-              <w:t xml:space="preserve">Đợt: </w:t>
+            </w:r>
+            <w:proofErr w:type="spellStart"/>
+            <w:r>
+              <w:rPr>
+                <w:sz w:val="26"/>
+                <w:szCs w:val="26"/>
+                <w:lang w:val="vi-VN"/>
+              </w:rPr>
+              <w:t>Đợt</w:t>
+            </w:r>
+            <w:proofErr w:type="spellEnd"/>
+            <w:r>
+              <w:rPr>
+                <w:sz w:val="26"/>
+                <w:szCs w:val="26"/>
+                <w:lang w:val="vi-VN"/>
+              </w:rPr>
+              <w:t xml:space="preserve">: </w:t>
             </w:r>
             <w:r>
               <w:rPr>
@@ -1422,6 +1463,7 @@
                 <w:lang w:val="vi-VN"/>
               </w:rPr>
             </w:pPr>
+            <w:proofErr w:type="spellStart"/>
             <w:r>
               <w:rPr>
                 <w:color w:val="000000"/>
@@ -1429,7 +1471,17 @@
                 <w:szCs w:val="26"/>
                 <w:lang w:val="vi-VN"/>
               </w:rPr>
-              <w:t xml:space="preserve">Email: </w:t>
+              <w:t>Email</w:t>
+            </w:r>
+            <w:proofErr w:type="spellEnd"/>
+            <w:r>
+              <w:rPr>
+                <w:color w:val="000000"/>
+                <w:sz w:val="26"/>
+                <w:szCs w:val="26"/>
+                <w:lang w:val="vi-VN"/>
+              </w:rPr>
+              <w:t xml:space="preserve">: </w:t>
             </w:r>
             <w:r>
               <w:rPr>
@@ -1464,6 +1516,7 @@
                 <w:color w:val="000000"/>
                 <w:sz w:val="26"/>
                 <w:szCs w:val="26"/>
+                <w:lang w:val="vi-VN"/>
               </w:rPr>
               <w:t xml:space="preserve">(+84) </w:t>
             </w:r>
@@ -1481,6 +1534,7 @@
                 <w:color w:val="000000"/>
                 <w:sz w:val="26"/>
                 <w:szCs w:val="26"/>
+                <w:lang w:val="vi-VN"/>
               </w:rPr>
               <w:t xml:space="preserve"> </w:t>
             </w:r>
@@ -1498,6 +1552,7 @@
                 <w:color w:val="000000"/>
                 <w:sz w:val="26"/>
                 <w:szCs w:val="26"/>
+                <w:lang w:val="vi-VN"/>
               </w:rPr>
               <w:t xml:space="preserve"> </w:t>
             </w:r>
@@ -1587,7 +1642,6 @@
                 <w:i/>
                 <w:sz w:val="26"/>
                 <w:szCs w:val="26"/>
-                <w:lang w:val="vi-VN"/>
               </w:rPr>
             </w:pPr>
             <w:r>
@@ -1597,7 +1651,49 @@
                 <w:szCs w:val="26"/>
                 <w:lang w:val="vi-VN"/>
               </w:rPr>
-              <w:t>TP. HCM, ngày….tháng …..năm 20….</w:t>
+              <w:t>TP. HCM, ngày</w:t>
+            </w:r>
+            <w:r>
+              <w:rPr>
+                <w:i/>
+                <w:sz w:val="26"/>
+                <w:szCs w:val="26"/>
+              </w:rPr>
+              <w:t xml:space="preserve"> 20 </w:t>
+            </w:r>
+            <w:r>
+              <w:rPr>
+                <w:i/>
+                <w:sz w:val="26"/>
+                <w:szCs w:val="26"/>
+                <w:lang w:val="vi-VN"/>
+              </w:rPr>
+              <w:t xml:space="preserve">tháng </w:t>
+            </w:r>
+            <w:r>
+              <w:rPr>
+                <w:i/>
+                <w:sz w:val="26"/>
+                <w:szCs w:val="26"/>
+              </w:rPr>
+              <w:t xml:space="preserve">10 </w:t>
+            </w:r>
+            <w:r>
+              <w:rPr>
+                <w:i/>
+                <w:sz w:val="26"/>
+                <w:szCs w:val="26"/>
+                <w:lang w:val="vi-VN"/>
+              </w:rPr>
+              <w:t>năm 2</w:t>
+            </w:r>
+            <w:r>
+              <w:rPr>
+                <w:i/>
+                <w:sz w:val="26"/>
+                <w:szCs w:val="26"/>
+              </w:rPr>
+              <w:t>025</w:t>
             </w:r>
           </w:p>
           <w:p>
@@ -1932,7 +2028,25 @@
                 <w:szCs w:val="26"/>
                 <w:lang w:val="vi-VN"/>
               </w:rPr>
-              <w:t xml:space="preserve"> ứng dụng các công nghệ của OpenAI để</w:t>
+              <w:t xml:space="preserve"> ứng dụng các công nghệ của </w:t>
+            </w:r>
+            <w:proofErr w:type="spellStart"/>
+            <w:r>
+              <w:rPr>
+                <w:sz w:val="26"/>
+                <w:szCs w:val="26"/>
+                <w:lang w:val="vi-VN"/>
+              </w:rPr>
+              <w:t>OpenAI</w:t>
+            </w:r>
+            <w:proofErr w:type="spellEnd"/>
+            <w:r>
+              <w:rPr>
+                <w:sz w:val="26"/>
+                <w:szCs w:val="26"/>
+                <w:lang w:val="vi-VN"/>
+              </w:rPr>
+              <w:t xml:space="preserve"> để</w:t>
             </w:r>
             <w:r>
               <w:rPr>
@@ -1956,39 +2070,119 @@
                 <w:szCs w:val="26"/>
                 <w:lang w:val="vi-VN"/>
               </w:rPr>
-              <w:t xml:space="preserve"> và giải thích </w:t>
-            </w:r>
-            <w:r>
-              <w:rPr>
-                <w:sz w:val="26"/>
-                <w:szCs w:val="26"/>
-                <w:lang w:val="vi-VN"/>
-              </w:rPr>
-              <w:t xml:space="preserve">chi tiết </w:t>
-            </w:r>
-            <w:r>
-              <w:rPr>
-                <w:sz w:val="26"/>
-                <w:szCs w:val="26"/>
-                <w:lang w:val="vi-VN"/>
-              </w:rPr>
-              <w:t>đáp án</w:t>
-            </w:r>
-            <w:r>
-              <w:rPr>
-                <w:sz w:val="26"/>
-                <w:szCs w:val="26"/>
-                <w:lang w:val="vi-VN"/>
-              </w:rPr>
-              <w:t xml:space="preserve"> từng bước</w:t>
-            </w:r>
-            <w:r>
-              <w:rPr>
-                <w:sz w:val="26"/>
-                <w:szCs w:val="26"/>
-                <w:lang w:val="vi-VN"/>
-              </w:rPr>
-              <w:t xml:space="preserve"> đề giúp học sinh không chỉ biết được đáp án mà còn hiểu bản chất kiến thức và cách vận dụng để </w:t>
+              <w:t xml:space="preserve"> </w:t>
+            </w:r>
+            <w:r>
+              <w:rPr>
+                <w:sz w:val="26"/>
+                <w:szCs w:val="26"/>
+                <w:lang w:val="vi-VN"/>
+              </w:rPr>
+              <w:t>các môn học tự nhiên trung học phổ thông</w:t>
+            </w:r>
+            <w:r>
+              <w:rPr>
+                <w:sz w:val="26"/>
+                <w:szCs w:val="26"/>
+                <w:lang w:val="vi-VN"/>
+              </w:rPr>
+              <w:t xml:space="preserve"> đ</w:t>
+            </w:r>
+            <w:r>
+              <w:rPr>
+                <w:sz w:val="26"/>
+                <w:szCs w:val="26"/>
+                <w:lang w:val="vi-VN"/>
+              </w:rPr>
+              <w:t>ể</w:t>
+            </w:r>
+            <w:r>
+              <w:rPr>
+                <w:sz w:val="26"/>
+                <w:szCs w:val="26"/>
+                <w:lang w:val="vi-VN"/>
+              </w:rPr>
+              <w:t xml:space="preserve"> </w:t>
+            </w:r>
+            <w:r>
+              <w:rPr>
+                <w:sz w:val="26"/>
+                <w:szCs w:val="26"/>
+                <w:lang w:val="vi-VN"/>
+              </w:rPr>
+              <w:t>hổ trợ</w:t>
+            </w:r>
+            <w:r>
+              <w:rPr>
+                <w:sz w:val="26"/>
+                <w:szCs w:val="26"/>
+                <w:lang w:val="vi-VN"/>
+              </w:rPr>
+              <w:t xml:space="preserve"> học</w:t>
+            </w:r>
+            <w:r>
+              <w:rPr>
+                <w:sz w:val="26"/>
+                <w:szCs w:val="26"/>
+                <w:lang w:val="vi-VN"/>
+              </w:rPr>
+              <w:t xml:space="preserve"> </w:t>
+            </w:r>
+            <w:r>
+              <w:rPr>
+                <w:sz w:val="26"/>
+                <w:szCs w:val="26"/>
+                <w:lang w:val="vi-VN"/>
+              </w:rPr>
+              <w:t>sinh</w:t>
+            </w:r>
+            <w:r>
+              <w:rPr>
+                <w:sz w:val="26"/>
+                <w:szCs w:val="26"/>
+                <w:lang w:val="vi-VN"/>
+              </w:rPr>
+              <w:t xml:space="preserve"> nhanh chóng, kịp thời. Hệ thống không chỉ cho</w:t>
+            </w:r>
+            <w:r>
+              <w:rPr>
+                <w:sz w:val="26"/>
+                <w:szCs w:val="26"/>
+                <w:lang w:val="vi-VN"/>
+              </w:rPr>
+              <w:t xml:space="preserve"> biết được đáp án </w:t>
+            </w:r>
+            <w:r>
+              <w:rPr>
+                <w:sz w:val="26"/>
+                <w:szCs w:val="26"/>
+                <w:lang w:val="vi-VN"/>
+              </w:rPr>
+              <w:t>mà còn</w:t>
+            </w:r>
+            <w:r>
+              <w:rPr>
+                <w:sz w:val="26"/>
+                <w:szCs w:val="26"/>
+                <w:lang w:val="vi-VN"/>
+              </w:rPr>
+              <w:t xml:space="preserve"> </w:t>
+            </w:r>
+            <w:r>
+              <w:rPr>
+                <w:sz w:val="26"/>
+                <w:szCs w:val="26"/>
+                <w:lang w:val="vi-VN"/>
+              </w:rPr>
+              <w:t>giải thích chi tiết</w:t>
+            </w:r>
+            <w:r>
+              <w:rPr>
+                <w:sz w:val="26"/>
+                <w:szCs w:val="26"/>
+                <w:lang w:val="vi-VN"/>
+              </w:rPr>
+              <w:t xml:space="preserve"> bản chất kiến thức và cách vận dụng </w:t>
             </w:r>
             <w:r>
               <w:rPr>
@@ -2020,7 +2214,23 @@
                 <w:szCs w:val="26"/>
                 <w:lang w:val="vi-VN"/>
               </w:rPr>
-              <w:t>bài toán.</w:t>
+              <w:t>bài toán</w:t>
+            </w:r>
+            <w:r>
+              <w:rPr>
+                <w:sz w:val="26"/>
+                <w:szCs w:val="26"/>
+                <w:lang w:val="vi-VN"/>
+              </w:rPr>
+              <w:t xml:space="preserve"> một cách chính xác</w:t>
+            </w:r>
+            <w:r>
+              <w:rPr>
+                <w:sz w:val="26"/>
+                <w:szCs w:val="26"/>
+                <w:lang w:val="vi-VN"/>
+              </w:rPr>
+              <w:t>.</w:t>
             </w:r>
           </w:p>
           <w:p>
@@ -2061,7 +2271,6 @@
               <w:rPr>
                 <w:sz w:val="26"/>
                 <w:szCs w:val="26"/>
-                <w:lang w:val="vi-VN"/>
               </w:rPr>
               <w:t>Input</w:t>
             </w:r>
@@ -2093,9 +2302,16 @@
               <w:rPr>
                 <w:sz w:val="26"/>
                 <w:szCs w:val="26"/>
-                <w:lang w:val="vi-VN"/>
-              </w:rPr>
-              <w:t>Module ID: tương ứng là mã môn học (Toán, Lý, Hóa, …). Trong nghiên cứu này, chúng tôi tập trung vào môn Hóa học.</w:t>
+              </w:rPr>
+              <w:t>Module</w:t>
+            </w:r>
+            <w:r>
+              <w:rPr>
+                <w:sz w:val="26"/>
+                <w:szCs w:val="26"/>
+                <w:lang w:val="vi-VN"/>
+              </w:rPr>
+              <w:t xml:space="preserve"> ID: tương ứng là mã môn học (Toán, Lý, Hóa, …). Trong nghiên cứu này, chúng tôi tập trung vào môn Hóa học.</w:t>
             </w:r>
           </w:p>
           <w:p>
@@ -2173,9 +2389,24 @@
               <w:rPr>
                 <w:sz w:val="26"/>
                 <w:szCs w:val="26"/>
-                <w:lang w:val="vi-VN"/>
-              </w:rPr>
-              <w:t>Output:</w:t>
+              </w:rPr>
+              <w:t>Output</w:t>
+            </w:r>
+            <w:r>
+              <w:rPr>
+                <w:sz w:val="26"/>
+                <w:szCs w:val="26"/>
+                <w:lang w:val="vi-VN"/>
+              </w:rPr>
+              <w:t>:</w:t>
+            </w:r>
+            <w:r>
+              <w:rPr>
+                <w:sz w:val="26"/>
+                <w:szCs w:val="26"/>
+                <w:lang w:val="vi-VN"/>
+              </w:rPr>
+              <w:t xml:space="preserve"> gồm 2 thành phần:</w:t>
             </w:r>
           </w:p>
           <w:p>
@@ -2341,23 +2572,39 @@
                 <w:szCs w:val="26"/>
                 <w:lang w:val="vi-VN"/>
               </w:rPr>
-              <w:t xml:space="preserve"> ứng dụng công nghệ AI vào giáo dục tiến tiến ở nước ta còn nhiều hạn chế, chưa được ứng dụng rộng rãi</w:t>
-            </w:r>
-            <w:r>
-              <w:rPr>
-                <w:sz w:val="26"/>
-                <w:szCs w:val="26"/>
-                <w:lang w:val="vi-VN"/>
-              </w:rPr>
-              <w:t>.</w:t>
-            </w:r>
-            <w:r>
-              <w:rPr>
-                <w:sz w:val="26"/>
-                <w:szCs w:val="26"/>
-                <w:lang w:val="vi-VN"/>
-              </w:rPr>
-              <w:t xml:space="preserve"> Phần lớn các hệ thống vẫn dựa nhiều vào nguồn lực và sự hổ trợ bởi con người gây</w:t>
+              <w:t xml:space="preserve"> ứng dụng công nghệ AI vào </w:t>
+            </w:r>
+            <w:r>
+              <w:rPr>
+                <w:sz w:val="26"/>
+                <w:szCs w:val="26"/>
+                <w:lang w:val="vi-VN"/>
+              </w:rPr>
+              <w:t xml:space="preserve">hệ thống </w:t>
+            </w:r>
+            <w:r>
+              <w:rPr>
+                <w:sz w:val="26"/>
+                <w:szCs w:val="26"/>
+                <w:lang w:val="vi-VN"/>
+              </w:rPr>
+              <w:t>giáo dục ti</w:t>
+            </w:r>
+            <w:r>
+              <w:rPr>
+                <w:sz w:val="26"/>
+                <w:szCs w:val="26"/>
+                <w:lang w:val="vi-VN"/>
+              </w:rPr>
+              <w:t>ên</w:t>
+            </w:r>
+            <w:r>
+              <w:rPr>
+                <w:sz w:val="26"/>
+                <w:szCs w:val="26"/>
+                <w:lang w:val="vi-VN"/>
+              </w:rPr>
+              <w:t xml:space="preserve"> tiến ở nước ta còn nhiều hạn chế. Phần lớn các hệ thống vẫn dựa nhiều vào nguồn lực và sự hổ trợ bởi con người gây</w:t>
             </w:r>
             <w:r>
               <w:rPr>
@@ -2373,7 +2620,7 @@
                 <w:szCs w:val="26"/>
                 <w:lang w:val="vi-VN"/>
               </w:rPr>
-              <w:t xml:space="preserve"> trong việc học và hiểu sâu kiến thức các môn tự nhiên của học sinh.</w:t>
+              <w:t xml:space="preserve"> trong việc học các môn tự nhiên của học sinh.</w:t>
             </w:r>
             <w:r>
               <w:rPr>
@@ -2408,7 +2655,22 @@
                 <w:szCs w:val="26"/>
                 <w:lang w:val="vi-VN"/>
               </w:rPr>
-              <w:t xml:space="preserve"> lớn có khả năng lý luận (reasoning) nổi bật </w:t>
+              <w:t xml:space="preserve"> lớn có khả năng lý luận (</w:t>
+            </w:r>
+            <w:r>
+              <w:rPr>
+                <w:sz w:val="26"/>
+                <w:szCs w:val="26"/>
+              </w:rPr>
+              <w:t>reasoning</w:t>
+            </w:r>
+            <w:r>
+              <w:rPr>
+                <w:sz w:val="26"/>
+                <w:szCs w:val="26"/>
+                <w:lang w:val="vi-VN"/>
+              </w:rPr>
+              <w:t xml:space="preserve">) nổi bật </w:t>
             </w:r>
             <w:r>
               <w:rPr>
@@ -2432,15 +2694,30 @@
                 <w:szCs w:val="26"/>
                 <w:lang w:val="vi-VN"/>
               </w:rPr>
-              <w:t>O-series, gpt-5)</w:t>
-            </w:r>
-            <w:r>
-              <w:rPr>
-                <w:sz w:val="26"/>
-                <w:szCs w:val="26"/>
-                <w:lang w:val="vi-VN"/>
-              </w:rPr>
-              <w:t xml:space="preserve"> thúc đẩy việc xây dựng hệ thống ứng dụng trí tuệ nhân tạo trong việc dạy và học phù hợp với xu hướng chuyển đổi số giáo dục Việt Nam trong thời </w:t>
+              <w:t>O-</w:t>
+            </w:r>
+            <w:r>
+              <w:rPr>
+                <w:sz w:val="26"/>
+                <w:szCs w:val="26"/>
+              </w:rPr>
+              <w:t>series</w:t>
+            </w:r>
+            <w:r>
+              <w:rPr>
+                <w:sz w:val="26"/>
+                <w:szCs w:val="26"/>
+                <w:lang w:val="vi-VN"/>
+              </w:rPr>
+              <w:t>, gpt-5)</w:t>
+            </w:r>
+            <w:r>
+              <w:rPr>
+                <w:sz w:val="26"/>
+                <w:szCs w:val="26"/>
+                <w:lang w:val="vi-VN"/>
+              </w:rPr>
+              <w:t xml:space="preserve"> thúc đẩy việc ứng dụng trí tuệ nhân tạo trong việc dạy và học phù hợp với xu hướng chuyển đổi số giáo dục Việt Nam trong thời </w:t>
             </w:r>
             <w:r>
               <w:rPr>
@@ -2466,6 +2743,7 @@
               <w:rPr>
                 <w:sz w:val="26"/>
                 <w:szCs w:val="26"/>
+                <w:lang w:val="vi-VN"/>
               </w:rPr>
             </w:pPr>
             <w:r>
@@ -2526,9 +2804,10 @@
               <w:pStyle w:val="ListParagraph"/>
               <w:numPr>
                 <w:ilvl w:val="0"/>
-                <w:numId w:val="10"/>
+                <w:numId w:val="9"/>
               </w:numPr>
-              <w:spacing w:before="120" w:line="360" w:lineRule="auto"/>
+              <w:spacing w:line="360" w:lineRule="auto"/>
+              <w:ind w:left="1151"/>
               <w:rPr>
                 <w:sz w:val="26"/>
                 <w:szCs w:val="26"/>
@@ -2549,22 +2828,56 @@
               <w:pStyle w:val="ListParagraph"/>
               <w:numPr>
                 <w:ilvl w:val="0"/>
-                <w:numId w:val="10"/>
+                <w:numId w:val="9"/>
               </w:numPr>
-              <w:spacing w:before="120" w:line="360" w:lineRule="auto"/>
-              <w:rPr>
-                <w:sz w:val="26"/>
-                <w:szCs w:val="26"/>
-                <w:lang w:val="vi-VN"/>
-              </w:rPr>
-            </w:pPr>
-            <w:r>
-              <w:rPr>
-                <w:sz w:val="26"/>
-                <w:szCs w:val="26"/>
-                <w:lang w:val="vi-VN"/>
-              </w:rPr>
-              <w:t>Ứng dụng OpenAI để phát triển mô-dun trả lời câu hỏi kèm giải thích cho môn Hóa học trung học phổ thông.</w:t>
+              <w:spacing w:line="360" w:lineRule="auto"/>
+              <w:ind w:left="1151"/>
+              <w:rPr>
+                <w:sz w:val="26"/>
+                <w:szCs w:val="26"/>
+                <w:lang w:val="vi-VN"/>
+              </w:rPr>
+            </w:pPr>
+            <w:r>
+              <w:rPr>
+                <w:sz w:val="26"/>
+                <w:szCs w:val="26"/>
+                <w:lang w:val="vi-VN"/>
+              </w:rPr>
+              <w:t xml:space="preserve">Ứng dụng </w:t>
+            </w:r>
+            <w:proofErr w:type="spellStart"/>
+            <w:r>
+              <w:rPr>
+                <w:sz w:val="26"/>
+                <w:szCs w:val="26"/>
+                <w:lang w:val="vi-VN"/>
+              </w:rPr>
+              <w:t>OpenAI</w:t>
+            </w:r>
+            <w:proofErr w:type="spellEnd"/>
+            <w:r>
+              <w:rPr>
+                <w:sz w:val="26"/>
+                <w:szCs w:val="26"/>
+                <w:lang w:val="vi-VN"/>
+              </w:rPr>
+              <w:t xml:space="preserve"> để phát triển mô-dun trả lời câu hỏi kèm giải thích cho môn Hóa </w:t>
+            </w:r>
+            <w:r>
+              <w:rPr>
+                <w:sz w:val="26"/>
+                <w:szCs w:val="26"/>
+              </w:rPr>
+              <w:t>H</w:t>
+            </w:r>
+            <w:r>
+              <w:rPr>
+                <w:sz w:val="26"/>
+                <w:szCs w:val="26"/>
+                <w:lang w:val="vi-VN"/>
+              </w:rPr>
+              <w:t>ọc trung học phổ thông.</w:t>
             </w:r>
           </w:p>
           <w:p>
@@ -2572,22 +2885,329 @@
               <w:pStyle w:val="ListParagraph"/>
               <w:numPr>
                 <w:ilvl w:val="0"/>
-                <w:numId w:val="10"/>
+                <w:numId w:val="9"/>
               </w:numPr>
-              <w:spacing w:before="120" w:line="360" w:lineRule="auto"/>
-              <w:rPr>
-                <w:sz w:val="26"/>
-                <w:szCs w:val="26"/>
-                <w:lang w:val="vi-VN"/>
-              </w:rPr>
-            </w:pPr>
-            <w:r>
-              <w:rPr>
-                <w:sz w:val="26"/>
-                <w:szCs w:val="26"/>
-                <w:lang w:val="vi-VN"/>
-              </w:rPr>
-              <w:t>Phát triển một hệ thống nền tảng Web tích hợp các mô-dun trả lời câu hỏi cho các môn học trung học cơ sở.</w:t>
+              <w:spacing w:line="360" w:lineRule="auto"/>
+              <w:ind w:left="1151"/>
+              <w:rPr>
+                <w:sz w:val="26"/>
+                <w:szCs w:val="26"/>
+                <w:lang w:val="vi-VN"/>
+              </w:rPr>
+            </w:pPr>
+            <w:r>
+              <w:rPr>
+                <w:sz w:val="26"/>
+                <w:szCs w:val="26"/>
+                <w:lang w:val="vi-VN"/>
+              </w:rPr>
+              <w:t xml:space="preserve">Phát triển một hệ thống nền tảng </w:t>
+            </w:r>
+            <w:proofErr w:type="spellStart"/>
+            <w:r>
+              <w:rPr>
+                <w:sz w:val="26"/>
+                <w:szCs w:val="26"/>
+                <w:lang w:val="vi-VN"/>
+              </w:rPr>
+              <w:t>Web</w:t>
+            </w:r>
+            <w:proofErr w:type="spellEnd"/>
+            <w:r>
+              <w:rPr>
+                <w:sz w:val="26"/>
+                <w:szCs w:val="26"/>
+                <w:lang w:val="vi-VN"/>
+              </w:rPr>
+              <w:t xml:space="preserve"> </w:t>
+            </w:r>
+            <w:proofErr w:type="spellStart"/>
+            <w:r>
+              <w:rPr>
+                <w:sz w:val="26"/>
+                <w:szCs w:val="26"/>
+              </w:rPr>
+              <w:t>trả</w:t>
+            </w:r>
+            <w:proofErr w:type="spellEnd"/>
+            <w:r>
+              <w:rPr>
+                <w:sz w:val="26"/>
+                <w:szCs w:val="26"/>
+              </w:rPr>
+              <w:t xml:space="preserve"> </w:t>
+            </w:r>
+            <w:proofErr w:type="spellStart"/>
+            <w:r>
+              <w:rPr>
+                <w:sz w:val="26"/>
+                <w:szCs w:val="26"/>
+              </w:rPr>
+              <w:t>lời</w:t>
+            </w:r>
+            <w:proofErr w:type="spellEnd"/>
+            <w:r>
+              <w:rPr>
+                <w:sz w:val="26"/>
+                <w:szCs w:val="26"/>
+              </w:rPr>
+              <w:t xml:space="preserve"> </w:t>
+            </w:r>
+            <w:proofErr w:type="spellStart"/>
+            <w:r>
+              <w:rPr>
+                <w:sz w:val="26"/>
+                <w:szCs w:val="26"/>
+              </w:rPr>
+              <w:t>câu</w:t>
+            </w:r>
+            <w:proofErr w:type="spellEnd"/>
+            <w:r>
+              <w:rPr>
+                <w:sz w:val="26"/>
+                <w:szCs w:val="26"/>
+              </w:rPr>
+              <w:t xml:space="preserve"> </w:t>
+            </w:r>
+            <w:proofErr w:type="spellStart"/>
+            <w:r>
+              <w:rPr>
+                <w:sz w:val="26"/>
+                <w:szCs w:val="26"/>
+              </w:rPr>
+              <w:t>hỏi</w:t>
+            </w:r>
+            <w:proofErr w:type="spellEnd"/>
+            <w:r>
+              <w:rPr>
+                <w:sz w:val="26"/>
+                <w:szCs w:val="26"/>
+              </w:rPr>
+              <w:t xml:space="preserve"> </w:t>
+            </w:r>
+            <w:proofErr w:type="spellStart"/>
+            <w:r>
+              <w:rPr>
+                <w:sz w:val="26"/>
+                <w:szCs w:val="26"/>
+              </w:rPr>
+              <w:t>các</w:t>
+            </w:r>
+            <w:proofErr w:type="spellEnd"/>
+            <w:r>
+              <w:rPr>
+                <w:sz w:val="26"/>
+                <w:szCs w:val="26"/>
+              </w:rPr>
+              <w:t xml:space="preserve"> </w:t>
+            </w:r>
+            <w:proofErr w:type="spellStart"/>
+            <w:r>
+              <w:rPr>
+                <w:sz w:val="26"/>
+                <w:szCs w:val="26"/>
+              </w:rPr>
+              <w:t>môn</w:t>
+            </w:r>
+            <w:proofErr w:type="spellEnd"/>
+            <w:r>
+              <w:rPr>
+                <w:sz w:val="26"/>
+                <w:szCs w:val="26"/>
+              </w:rPr>
+              <w:t xml:space="preserve"> </w:t>
+            </w:r>
+            <w:proofErr w:type="spellStart"/>
+            <w:r>
+              <w:rPr>
+                <w:sz w:val="26"/>
+                <w:szCs w:val="26"/>
+              </w:rPr>
+              <w:t>học</w:t>
+            </w:r>
+            <w:proofErr w:type="spellEnd"/>
+            <w:r>
+              <w:rPr>
+                <w:sz w:val="26"/>
+                <w:szCs w:val="26"/>
+              </w:rPr>
+              <w:t xml:space="preserve"> </w:t>
+            </w:r>
+            <w:proofErr w:type="spellStart"/>
+            <w:r>
+              <w:rPr>
+                <w:sz w:val="26"/>
+                <w:szCs w:val="26"/>
+              </w:rPr>
+              <w:t>trung</w:t>
+            </w:r>
+            <w:proofErr w:type="spellEnd"/>
+            <w:r>
+              <w:rPr>
+                <w:sz w:val="26"/>
+                <w:szCs w:val="26"/>
+              </w:rPr>
+              <w:t xml:space="preserve"> </w:t>
+            </w:r>
+            <w:proofErr w:type="spellStart"/>
+            <w:r>
+              <w:rPr>
+                <w:sz w:val="26"/>
+                <w:szCs w:val="26"/>
+              </w:rPr>
+              <w:t>học</w:t>
+            </w:r>
+            <w:proofErr w:type="spellEnd"/>
+            <w:r>
+              <w:rPr>
+                <w:sz w:val="26"/>
+                <w:szCs w:val="26"/>
+              </w:rPr>
+              <w:t xml:space="preserve"> </w:t>
+            </w:r>
+            <w:proofErr w:type="spellStart"/>
+            <w:r>
+              <w:rPr>
+                <w:sz w:val="26"/>
+                <w:szCs w:val="26"/>
+              </w:rPr>
+              <w:t>cơ</w:t>
+            </w:r>
+            <w:proofErr w:type="spellEnd"/>
+            <w:r>
+              <w:rPr>
+                <w:sz w:val="26"/>
+                <w:szCs w:val="26"/>
+              </w:rPr>
+              <w:t xml:space="preserve"> </w:t>
+            </w:r>
+            <w:proofErr w:type="spellStart"/>
+            <w:r>
+              <w:rPr>
+                <w:sz w:val="26"/>
+                <w:szCs w:val="26"/>
+              </w:rPr>
+              <w:t>sở</w:t>
+            </w:r>
+            <w:proofErr w:type="spellEnd"/>
+            <w:r>
+              <w:rPr>
+                <w:sz w:val="26"/>
+                <w:szCs w:val="26"/>
+              </w:rPr>
+              <w:t xml:space="preserve"> </w:t>
+            </w:r>
+            <w:proofErr w:type="spellStart"/>
+            <w:r>
+              <w:rPr>
+                <w:sz w:val="26"/>
+                <w:szCs w:val="26"/>
+              </w:rPr>
+              <w:t>bằng</w:t>
+            </w:r>
+            <w:proofErr w:type="spellEnd"/>
+            <w:r>
+              <w:rPr>
+                <w:sz w:val="26"/>
+                <w:szCs w:val="26"/>
+              </w:rPr>
+              <w:t xml:space="preserve"> </w:t>
+            </w:r>
+            <w:proofErr w:type="spellStart"/>
+            <w:r>
+              <w:rPr>
+                <w:sz w:val="26"/>
+                <w:szCs w:val="26"/>
+              </w:rPr>
+              <w:t>cách</w:t>
+            </w:r>
+            <w:proofErr w:type="spellEnd"/>
+            <w:r>
+              <w:rPr>
+                <w:sz w:val="26"/>
+                <w:szCs w:val="26"/>
+              </w:rPr>
+              <w:t xml:space="preserve"> </w:t>
+            </w:r>
+            <w:r>
+              <w:rPr>
+                <w:sz w:val="26"/>
+                <w:szCs w:val="26"/>
+                <w:lang w:val="vi-VN"/>
+              </w:rPr>
+              <w:t>tích hợp</w:t>
+            </w:r>
+            <w:r>
+              <w:rPr>
+                <w:sz w:val="26"/>
+                <w:szCs w:val="26"/>
+              </w:rPr>
+              <w:t xml:space="preserve"> </w:t>
+            </w:r>
+            <w:proofErr w:type="spellStart"/>
+            <w:r>
+              <w:rPr>
+                <w:sz w:val="26"/>
+                <w:szCs w:val="26"/>
+              </w:rPr>
+              <w:t>mô-đun</w:t>
+            </w:r>
+            <w:proofErr w:type="spellEnd"/>
+            <w:r>
+              <w:rPr>
+                <w:sz w:val="26"/>
+                <w:szCs w:val="26"/>
+              </w:rPr>
+              <w:t xml:space="preserve"> </w:t>
+            </w:r>
+            <w:proofErr w:type="spellStart"/>
+            <w:r>
+              <w:rPr>
+                <w:sz w:val="26"/>
+                <w:szCs w:val="26"/>
+              </w:rPr>
+              <w:t>đã</w:t>
+            </w:r>
+            <w:proofErr w:type="spellEnd"/>
+            <w:r>
+              <w:rPr>
+                <w:sz w:val="26"/>
+                <w:szCs w:val="26"/>
+              </w:rPr>
+              <w:t xml:space="preserve"> </w:t>
+            </w:r>
+            <w:proofErr w:type="spellStart"/>
+            <w:r>
+              <w:rPr>
+                <w:sz w:val="26"/>
+                <w:szCs w:val="26"/>
+              </w:rPr>
+              <w:t>xây</w:t>
+            </w:r>
+            <w:proofErr w:type="spellEnd"/>
+            <w:r>
+              <w:rPr>
+                <w:sz w:val="26"/>
+                <w:szCs w:val="26"/>
+              </w:rPr>
+              <w:t xml:space="preserve"> </w:t>
+            </w:r>
+            <w:proofErr w:type="spellStart"/>
+            <w:r>
+              <w:rPr>
+                <w:sz w:val="26"/>
+                <w:szCs w:val="26"/>
+              </w:rPr>
+              <w:t>dựng</w:t>
+            </w:r>
+            <w:proofErr w:type="spellEnd"/>
+            <w:r>
+              <w:rPr>
+                <w:sz w:val="26"/>
+                <w:szCs w:val="26"/>
+                <w:lang w:val="vi-VN"/>
+              </w:rPr>
+              <w:t>.</w:t>
             </w:r>
           </w:p>
           <w:p>
@@ -2628,22 +3248,85 @@
               <w:pStyle w:val="ListParagraph"/>
               <w:numPr>
                 <w:ilvl w:val="0"/>
-                <w:numId w:val="11"/>
+                <w:numId w:val="9"/>
               </w:numPr>
-              <w:spacing w:before="120" w:line="360" w:lineRule="auto"/>
-              <w:rPr>
-                <w:sz w:val="26"/>
-                <w:szCs w:val="26"/>
-                <w:lang w:val="vi-VN"/>
-              </w:rPr>
-            </w:pPr>
-            <w:r>
-              <w:rPr>
-                <w:sz w:val="26"/>
-                <w:szCs w:val="26"/>
-                <w:lang w:val="vi-VN"/>
-              </w:rPr>
-              <w:t>OpenAI platform, các models hổ trợ và khả năng của chúng.</w:t>
+              <w:spacing w:line="360" w:lineRule="auto"/>
+              <w:ind w:left="1151"/>
+              <w:rPr>
+                <w:sz w:val="26"/>
+                <w:szCs w:val="26"/>
+                <w:lang w:val="vi-VN"/>
+              </w:rPr>
+            </w:pPr>
+            <w:proofErr w:type="spellStart"/>
+            <w:r>
+              <w:rPr>
+                <w:sz w:val="26"/>
+                <w:szCs w:val="26"/>
+                <w:lang w:val="vi-VN"/>
+              </w:rPr>
+              <w:t>OpenAI</w:t>
+            </w:r>
+            <w:proofErr w:type="spellEnd"/>
+            <w:r>
+              <w:rPr>
+                <w:sz w:val="26"/>
+                <w:szCs w:val="26"/>
+                <w:lang w:val="vi-VN"/>
+              </w:rPr>
+              <w:t xml:space="preserve"> </w:t>
+            </w:r>
+            <w:proofErr w:type="spellStart"/>
+            <w:r>
+              <w:rPr>
+                <w:sz w:val="26"/>
+                <w:szCs w:val="26"/>
+                <w:lang w:val="vi-VN"/>
+              </w:rPr>
+              <w:t>platform</w:t>
+            </w:r>
+            <w:proofErr w:type="spellEnd"/>
+            <w:r>
+              <w:rPr>
+                <w:sz w:val="26"/>
+                <w:szCs w:val="26"/>
+                <w:lang w:val="vi-VN"/>
+              </w:rPr>
+              <w:t xml:space="preserve">, các </w:t>
+            </w:r>
+            <w:proofErr w:type="spellStart"/>
+            <w:r>
+              <w:rPr>
+                <w:sz w:val="26"/>
+                <w:szCs w:val="26"/>
+                <w:lang w:val="vi-VN"/>
+              </w:rPr>
+              <w:t>models</w:t>
+            </w:r>
+            <w:proofErr w:type="spellEnd"/>
+            <w:r>
+              <w:rPr>
+                <w:sz w:val="26"/>
+                <w:szCs w:val="26"/>
+                <w:lang w:val="vi-VN"/>
+              </w:rPr>
+              <w:t xml:space="preserve"> hổ trợ và khả năng</w:t>
+            </w:r>
+            <w:r>
+              <w:rPr>
+                <w:sz w:val="26"/>
+                <w:szCs w:val="26"/>
+                <w:lang w:val="vi-VN"/>
+              </w:rPr>
+              <w:t xml:space="preserve"> ứng dụng</w:t>
+            </w:r>
+            <w:r>
+              <w:rPr>
+                <w:sz w:val="26"/>
+                <w:szCs w:val="26"/>
+                <w:lang w:val="vi-VN"/>
+              </w:rPr>
+              <w:t xml:space="preserve"> của chúng.</w:t>
             </w:r>
           </w:p>
           <w:p>
@@ -2651,22 +3334,67 @@
               <w:pStyle w:val="ListParagraph"/>
               <w:numPr>
                 <w:ilvl w:val="0"/>
-                <w:numId w:val="11"/>
+                <w:numId w:val="9"/>
               </w:numPr>
-              <w:spacing w:before="120" w:line="360" w:lineRule="auto"/>
-              <w:rPr>
-                <w:sz w:val="26"/>
-                <w:szCs w:val="26"/>
-                <w:lang w:val="vi-VN"/>
-              </w:rPr>
-            </w:pPr>
-            <w:r>
-              <w:rPr>
-                <w:sz w:val="26"/>
-                <w:szCs w:val="26"/>
-                <w:lang w:val="vi-VN"/>
-              </w:rPr>
-              <w:t>Các công cụ hổ trợ Hóa học như phương trình phản ứng, cân bằng phương trình, tính toán số mol,.. và phương pháp tích hợp vào các models được cung cấp bởi OpenAI</w:t>
+              <w:spacing w:line="360" w:lineRule="auto"/>
+              <w:ind w:left="1151"/>
+              <w:rPr>
+                <w:sz w:val="26"/>
+                <w:szCs w:val="26"/>
+                <w:lang w:val="vi-VN"/>
+              </w:rPr>
+            </w:pPr>
+            <w:r>
+              <w:rPr>
+                <w:sz w:val="26"/>
+                <w:szCs w:val="26"/>
+                <w:lang w:val="vi-VN"/>
+              </w:rPr>
+              <w:t xml:space="preserve">Các công cụ hổ trợ Hóa học như phương trình phản ứng, cân bằng phương trình, tính toán số </w:t>
+            </w:r>
+            <w:proofErr w:type="spellStart"/>
+            <w:r>
+              <w:rPr>
+                <w:sz w:val="26"/>
+                <w:szCs w:val="26"/>
+                <w:lang w:val="vi-VN"/>
+              </w:rPr>
+              <w:t>mol</w:t>
+            </w:r>
+            <w:proofErr w:type="spellEnd"/>
+            <w:r>
+              <w:rPr>
+                <w:sz w:val="26"/>
+                <w:szCs w:val="26"/>
+                <w:lang w:val="vi-VN"/>
+              </w:rPr>
+              <w:t xml:space="preserve">,.. và phương pháp tích hợp vào các </w:t>
+            </w:r>
+            <w:proofErr w:type="spellStart"/>
+            <w:r>
+              <w:rPr>
+                <w:sz w:val="26"/>
+                <w:szCs w:val="26"/>
+                <w:lang w:val="vi-VN"/>
+              </w:rPr>
+              <w:t>models</w:t>
+            </w:r>
+            <w:proofErr w:type="spellEnd"/>
+            <w:r>
+              <w:rPr>
+                <w:sz w:val="26"/>
+                <w:szCs w:val="26"/>
+                <w:lang w:val="vi-VN"/>
+              </w:rPr>
+              <w:t xml:space="preserve"> được cung cấp bởi OpenAI</w:t>
+            </w:r>
+            <w:r>
+              <w:rPr>
+                <w:sz w:val="26"/>
+                <w:szCs w:val="26"/>
+                <w:lang w:val="vi-VN"/>
+              </w:rPr>
+              <w:t>.</w:t>
             </w:r>
           </w:p>
           <w:p>
@@ -2674,22 +3402,88 @@
               <w:pStyle w:val="ListParagraph"/>
               <w:numPr>
                 <w:ilvl w:val="0"/>
-                <w:numId w:val="11"/>
+                <w:numId w:val="9"/>
               </w:numPr>
-              <w:spacing w:before="120" w:line="360" w:lineRule="auto"/>
-              <w:rPr>
-                <w:sz w:val="26"/>
-                <w:szCs w:val="26"/>
-                <w:lang w:val="vi-VN"/>
-              </w:rPr>
-            </w:pPr>
-            <w:r>
-              <w:rPr>
-                <w:sz w:val="26"/>
-                <w:szCs w:val="26"/>
-                <w:lang w:val="vi-VN"/>
-              </w:rPr>
-              <w:t xml:space="preserve"> Các phương pháp, kỹ thuật và chiến lược Prompting nâng cao như CoT, ReAct, RAG giúp cải thiện câu trả lời của mô hình ngôn ngữ lớn.</w:t>
+              <w:spacing w:line="360" w:lineRule="auto"/>
+              <w:ind w:left="1151"/>
+              <w:rPr>
+                <w:sz w:val="26"/>
+                <w:szCs w:val="26"/>
+                <w:lang w:val="vi-VN"/>
+              </w:rPr>
+            </w:pPr>
+            <w:r>
+              <w:rPr>
+                <w:sz w:val="26"/>
+                <w:szCs w:val="26"/>
+                <w:lang w:val="vi-VN"/>
+              </w:rPr>
+              <w:t xml:space="preserve">Các phương pháp, kỹ thuật và chiến lược </w:t>
+            </w:r>
+            <w:r>
+              <w:rPr>
+                <w:sz w:val="26"/>
+                <w:szCs w:val="26"/>
+              </w:rPr>
+              <w:t>Prompting</w:t>
+            </w:r>
+            <w:r>
+              <w:rPr>
+                <w:sz w:val="26"/>
+                <w:szCs w:val="26"/>
+                <w:lang w:val="vi-VN"/>
+              </w:rPr>
+              <w:t xml:space="preserve"> nâng cao như </w:t>
+            </w:r>
+            <w:proofErr w:type="spellStart"/>
+            <w:r>
+              <w:rPr>
+                <w:sz w:val="26"/>
+                <w:szCs w:val="26"/>
+                <w:lang w:val="vi-VN"/>
+              </w:rPr>
+              <w:t>CoT</w:t>
+            </w:r>
+            <w:proofErr w:type="spellEnd"/>
+            <w:r>
+              <w:rPr>
+                <w:sz w:val="26"/>
+                <w:szCs w:val="26"/>
+                <w:lang w:val="vi-VN"/>
+              </w:rPr>
+              <w:t>, RAG</w:t>
+            </w:r>
+            <w:r>
+              <w:rPr>
+                <w:sz w:val="26"/>
+                <w:szCs w:val="26"/>
+                <w:lang w:val="vi-VN"/>
+              </w:rPr>
+              <w:t xml:space="preserve"> giúp tối ưu hóa lời nhắc</w:t>
+            </w:r>
+            <w:r>
+              <w:rPr>
+                <w:sz w:val="26"/>
+                <w:szCs w:val="26"/>
+                <w:lang w:val="vi-VN"/>
+              </w:rPr>
+              <w:t xml:space="preserve"> </w:t>
+            </w:r>
+            <w:r>
+              <w:rPr>
+                <w:sz w:val="26"/>
+                <w:szCs w:val="26"/>
+                <w:lang w:val="vi-VN"/>
+              </w:rPr>
+              <w:t xml:space="preserve">nhằm nâng cao chất lượng </w:t>
+            </w:r>
+            <w:r>
+              <w:rPr>
+                <w:sz w:val="26"/>
+                <w:szCs w:val="26"/>
+                <w:lang w:val="vi-VN"/>
+              </w:rPr>
+              <w:t>câu trả lời của mô hình ngôn ngữ lớn.</w:t>
             </w:r>
           </w:p>
           <w:p>
@@ -2727,285 +3521,1022 @@
           </w:p>
           <w:p>
             <w:pPr>
-              <w:spacing w:line="360" w:lineRule="auto"/>
-              <w:ind w:left="1440"/>
-              <w:rPr>
-                <w:sz w:val="26"/>
-                <w:szCs w:val="26"/>
-              </w:rPr>
-            </w:pPr>
-            <w:r>
-              <w:rPr>
-                <w:sz w:val="26"/>
-                <w:szCs w:val="26"/>
-                <w:lang w:val="vi-VN"/>
-              </w:rPr>
-              <w:t xml:space="preserve">Flow Cơ bản: question -&gt; classifier (Lý thuyết, phản ứng hóa học, tính toán, </w:t>
-            </w:r>
-            <w:r>
-              <w:rPr>
-                <w:sz w:val="26"/>
-                <w:szCs w:val="26"/>
-                <w:lang w:val="vi-VN"/>
-              </w:rPr>
-              <w:t>…</w:t>
-            </w:r>
-            <w:r>
-              <w:rPr>
-                <w:sz w:val="26"/>
-                <w:szCs w:val="26"/>
-                <w:lang w:val="vi-VN"/>
-              </w:rPr>
-              <w:t xml:space="preserve">) -&gt; Reasoning + solver -&gt; Binding </w:t>
-            </w:r>
-            <w:r>
-              <w:rPr>
-                <w:sz w:val="26"/>
-                <w:szCs w:val="26"/>
-              </w:rPr>
-              <w:t>references</w:t>
-            </w:r>
-            <w:r>
-              <w:rPr>
-                <w:sz w:val="26"/>
-                <w:szCs w:val="26"/>
-              </w:rPr>
-              <w:t xml:space="preserve"> -&gt; Output</w:t>
-            </w:r>
-          </w:p>
-          <w:p>
-            <w:pPr>
+              <w:pStyle w:val="ListParagraph"/>
               <w:numPr>
                 <w:ilvl w:val="0"/>
-                <w:numId w:val="1"/>
+                <w:numId w:val="9"/>
               </w:numPr>
               <w:spacing w:line="360" w:lineRule="auto"/>
-              <w:rPr>
-                <w:sz w:val="26"/>
-                <w:szCs w:val="26"/>
-                <w:lang w:val="vi-VN"/>
-              </w:rPr>
-            </w:pPr>
-            <w:r>
-              <w:rPr>
-                <w:sz w:val="26"/>
-                <w:szCs w:val="26"/>
-                <w:lang w:val="vi-VN"/>
-              </w:rPr>
-              <w:t>Kết quả, sản phẩm dự kiến</w:t>
+              <w:ind w:left="1151"/>
+              <w:rPr>
+                <w:sz w:val="26"/>
+                <w:szCs w:val="26"/>
+                <w:lang w:val="vi-VN"/>
+              </w:rPr>
+            </w:pPr>
+            <w:r>
+              <w:rPr>
+                <w:b/>
+                <w:bCs/>
+                <w:sz w:val="26"/>
+                <w:szCs w:val="26"/>
+                <w:lang w:val="vi-VN"/>
+              </w:rPr>
+              <w:t>Xây dựng dataset câu hỏi Hóa Học</w:t>
+            </w:r>
+            <w:r>
+              <w:rPr>
+                <w:sz w:val="26"/>
+                <w:szCs w:val="26"/>
+                <w:lang w:val="vi-VN"/>
+              </w:rPr>
+              <w:t xml:space="preserve">: thu thập danh sách câu hỏi từ các nguồn </w:t>
+            </w:r>
+            <w:r>
+              <w:rPr>
+                <w:sz w:val="26"/>
+                <w:szCs w:val="26"/>
+                <w:lang w:val="vi-VN"/>
+              </w:rPr>
+              <w:t>tài liệu có sẵn trên Web, sách bài tập,.. Trong quá trình thu thập, các câu hỏi cũng sẽ được gán nhãn phù hợp theo độ khó, theo loại câu hỏi (</w:t>
+            </w:r>
+            <w:r>
+              <w:rPr>
+                <w:sz w:val="26"/>
+                <w:szCs w:val="26"/>
+                <w:lang w:val="vi-VN"/>
+              </w:rPr>
+              <w:t>Lý thuyết, phản ứng hóa học, tính toán, ...). Bộ dataset sẽ được dùng để thử nghiệm và đánh giá ở các bước sau đó.</w:t>
             </w:r>
           </w:p>
           <w:p>
             <w:pPr>
               <w:pStyle w:val="ListParagraph"/>
               <w:numPr>
-                <w:ilvl w:val="1"/>
-                <w:numId w:val="1"/>
+                <w:ilvl w:val="0"/>
+                <w:numId w:val="9"/>
               </w:numPr>
               <w:spacing w:line="360" w:lineRule="auto"/>
-              <w:rPr>
-                <w:sz w:val="26"/>
-                <w:szCs w:val="26"/>
-                <w:lang w:val="vi-VN"/>
-              </w:rPr>
-            </w:pPr>
-            <w:r>
-              <w:rPr>
-                <w:sz w:val="26"/>
-                <w:szCs w:val="26"/>
-                <w:lang w:val="vi-VN"/>
-              </w:rPr>
-              <w:t>Bộ dataset trả lời câu hỏi tiếng việt môn Hóa học.</w:t>
-            </w:r>
+              <w:ind w:left="1151"/>
+              <w:rPr>
+                <w:sz w:val="26"/>
+                <w:szCs w:val="26"/>
+                <w:lang w:val="vi-VN"/>
+              </w:rPr>
+            </w:pPr>
+            <w:r>
+              <w:rPr>
+                <w:b/>
+                <w:bCs/>
+                <w:sz w:val="26"/>
+                <w:szCs w:val="26"/>
+                <w:lang w:val="vi-VN"/>
+              </w:rPr>
+              <w:t>Xây dựng mô-dun</w:t>
+            </w:r>
+            <w:r>
+              <w:rPr>
+                <w:b/>
+                <w:bCs/>
+                <w:sz w:val="26"/>
+                <w:szCs w:val="26"/>
+                <w:lang w:val="vi-VN"/>
+              </w:rPr>
+              <w:t xml:space="preserve"> (</w:t>
+            </w:r>
+            <w:proofErr w:type="spellStart"/>
+            <w:r>
+              <w:rPr>
+                <w:b/>
+                <w:bCs/>
+                <w:sz w:val="26"/>
+                <w:szCs w:val="26"/>
+                <w:lang w:val="vi-VN"/>
+              </w:rPr>
+              <w:t>OpenAI</w:t>
+            </w:r>
+            <w:proofErr w:type="spellEnd"/>
+            <w:r>
+              <w:rPr>
+                <w:b/>
+                <w:bCs/>
+                <w:sz w:val="26"/>
+                <w:szCs w:val="26"/>
+                <w:lang w:val="vi-VN"/>
+              </w:rPr>
+              <w:t xml:space="preserve"> </w:t>
+            </w:r>
+            <w:proofErr w:type="spellStart"/>
+            <w:r>
+              <w:rPr>
+                <w:b/>
+                <w:bCs/>
+                <w:sz w:val="26"/>
+                <w:szCs w:val="26"/>
+                <w:lang w:val="vi-VN"/>
+              </w:rPr>
+              <w:t>agent</w:t>
+            </w:r>
+            <w:proofErr w:type="spellEnd"/>
+            <w:r>
+              <w:rPr>
+                <w:sz w:val="26"/>
+                <w:szCs w:val="26"/>
+                <w:lang w:val="vi-VN"/>
+              </w:rPr>
+              <w:t>)</w:t>
+            </w:r>
+            <w:r>
+              <w:rPr>
+                <w:b/>
+                <w:bCs/>
+                <w:sz w:val="26"/>
+                <w:szCs w:val="26"/>
+                <w:lang w:val="vi-VN"/>
+              </w:rPr>
+              <w:t xml:space="preserve"> trả lời câu hỏi Hóa Học</w:t>
+            </w:r>
+            <w:r>
+              <w:rPr>
+                <w:sz w:val="26"/>
+                <w:szCs w:val="26"/>
+                <w:lang w:val="vi-VN"/>
+              </w:rPr>
+              <w:t xml:space="preserve">: </w:t>
+            </w:r>
+            <w:r>
+              <w:rPr>
+                <w:sz w:val="26"/>
+                <w:szCs w:val="26"/>
+                <w:lang w:val="vi-VN"/>
+              </w:rPr>
+              <w:t xml:space="preserve">xây dựng </w:t>
+            </w:r>
+            <w:proofErr w:type="spellStart"/>
+            <w:r>
+              <w:rPr>
+                <w:sz w:val="26"/>
+                <w:szCs w:val="26"/>
+                <w:lang w:val="vi-VN"/>
+              </w:rPr>
+              <w:t>workflow</w:t>
+            </w:r>
+            <w:proofErr w:type="spellEnd"/>
+            <w:r>
+              <w:rPr>
+                <w:sz w:val="26"/>
+                <w:szCs w:val="26"/>
+                <w:lang w:val="vi-VN"/>
+              </w:rPr>
+              <w:t xml:space="preserve"> cở bản</w:t>
+            </w:r>
+            <w:r>
+              <w:rPr>
+                <w:sz w:val="26"/>
+                <w:szCs w:val="26"/>
+                <w:lang w:val="vi-VN"/>
+              </w:rPr>
+              <w:t xml:space="preserve"> và</w:t>
+            </w:r>
+            <w:r>
+              <w:rPr>
+                <w:sz w:val="26"/>
+                <w:szCs w:val="26"/>
+                <w:lang w:val="vi-VN"/>
+              </w:rPr>
+              <w:t xml:space="preserve"> dựa theo đó đánh giá hiệu quả trả lời câu hỏi</w:t>
+            </w:r>
+            <w:r>
+              <w:rPr>
+                <w:sz w:val="26"/>
+                <w:szCs w:val="26"/>
+                <w:lang w:val="vi-VN"/>
+              </w:rPr>
+              <w:t xml:space="preserve"> </w:t>
+            </w:r>
+            <w:r>
+              <w:rPr>
+                <w:sz w:val="26"/>
+                <w:szCs w:val="26"/>
+                <w:lang w:val="vi-VN"/>
+              </w:rPr>
+              <w:t>bằng</w:t>
+            </w:r>
+            <w:r>
+              <w:rPr>
+                <w:sz w:val="26"/>
+                <w:szCs w:val="26"/>
+                <w:lang w:val="vi-VN"/>
+              </w:rPr>
+              <w:t xml:space="preserve"> các </w:t>
+            </w:r>
+            <w:proofErr w:type="spellStart"/>
+            <w:r>
+              <w:rPr>
+                <w:sz w:val="26"/>
+                <w:szCs w:val="26"/>
+                <w:lang w:val="vi-VN"/>
+              </w:rPr>
+              <w:t>OpenAI</w:t>
+            </w:r>
+            <w:proofErr w:type="spellEnd"/>
+            <w:r>
+              <w:rPr>
+                <w:sz w:val="26"/>
+                <w:szCs w:val="26"/>
+                <w:lang w:val="vi-VN"/>
+              </w:rPr>
+              <w:t xml:space="preserve"> </w:t>
+            </w:r>
+            <w:proofErr w:type="spellStart"/>
+            <w:r>
+              <w:rPr>
+                <w:sz w:val="26"/>
+                <w:szCs w:val="26"/>
+                <w:lang w:val="vi-VN"/>
+              </w:rPr>
+              <w:t>models</w:t>
+            </w:r>
+            <w:proofErr w:type="spellEnd"/>
+            <w:r>
+              <w:rPr>
+                <w:sz w:val="26"/>
+                <w:szCs w:val="26"/>
+                <w:lang w:val="vi-VN"/>
+              </w:rPr>
+              <w:t xml:space="preserve"> khác nhau (gpt-5, gpt-4, O-</w:t>
+            </w:r>
+            <w:proofErr w:type="spellStart"/>
+            <w:r>
+              <w:rPr>
+                <w:sz w:val="26"/>
+                <w:szCs w:val="26"/>
+                <w:lang w:val="vi-VN"/>
+              </w:rPr>
+              <w:t>series</w:t>
+            </w:r>
+            <w:proofErr w:type="spellEnd"/>
+            <w:r>
+              <w:rPr>
+                <w:sz w:val="26"/>
+                <w:szCs w:val="26"/>
+                <w:lang w:val="vi-VN"/>
+              </w:rPr>
+              <w:t>)</w:t>
+            </w:r>
+            <w:r>
+              <w:rPr>
+                <w:sz w:val="26"/>
+                <w:szCs w:val="26"/>
+                <w:lang w:val="vi-VN"/>
+              </w:rPr>
+              <w:t xml:space="preserve"> trên tập dữ liệu đã thu thập</w:t>
+            </w:r>
+            <w:r>
+              <w:rPr>
+                <w:sz w:val="26"/>
+                <w:szCs w:val="26"/>
+                <w:lang w:val="vi-VN"/>
+              </w:rPr>
+              <w:t>.</w:t>
+            </w:r>
+            <w:r>
+              <w:rPr>
+                <w:sz w:val="26"/>
+                <w:szCs w:val="26"/>
+                <w:lang w:val="vi-VN"/>
+              </w:rPr>
+              <w:t xml:space="preserve"> Nghiên cứu</w:t>
+            </w:r>
+            <w:r>
+              <w:rPr>
+                <w:sz w:val="26"/>
+                <w:szCs w:val="26"/>
+                <w:lang w:val="vi-VN"/>
+              </w:rPr>
+              <w:t xml:space="preserve"> </w:t>
+            </w:r>
+            <w:r>
+              <w:rPr>
+                <w:sz w:val="26"/>
+                <w:szCs w:val="26"/>
+                <w:lang w:val="vi-VN"/>
+              </w:rPr>
+              <w:t>k</w:t>
+            </w:r>
+            <w:r>
+              <w:rPr>
+                <w:sz w:val="26"/>
+                <w:szCs w:val="26"/>
+                <w:lang w:val="vi-VN"/>
+              </w:rPr>
+              <w:t xml:space="preserve">ết hợp </w:t>
+            </w:r>
+            <w:r>
+              <w:rPr>
+                <w:sz w:val="26"/>
+                <w:szCs w:val="26"/>
+                <w:lang w:val="vi-VN"/>
+              </w:rPr>
+              <w:t>các công cụ hổ trợ bên ngoài (phương</w:t>
+            </w:r>
+            <w:r>
+              <w:rPr>
+                <w:sz w:val="26"/>
+                <w:szCs w:val="26"/>
+                <w:lang w:val="vi-VN"/>
+              </w:rPr>
+              <w:t xml:space="preserve"> trình phản ứng, cân </w:t>
+            </w:r>
+            <w:r>
+              <w:rPr>
+                <w:sz w:val="26"/>
+                <w:szCs w:val="26"/>
+                <w:lang w:val="vi-VN"/>
+              </w:rPr>
+              <w:lastRenderedPageBreak/>
+              <w:t>bằng phương trình,...) cho các câu hỏi khó yêu cầu nhiều bước tính toán</w:t>
+            </w:r>
+            <w:r>
+              <w:rPr>
+                <w:sz w:val="26"/>
+                <w:szCs w:val="26"/>
+                <w:lang w:val="vi-VN"/>
+              </w:rPr>
+              <w:t xml:space="preserve"> để nâng cao hiệu quả trả lời câu hỏi và hiệu quả giải thích chi tiết</w:t>
+            </w:r>
+            <w:r>
+              <w:rPr>
+                <w:sz w:val="26"/>
+                <w:szCs w:val="26"/>
+                <w:lang w:val="vi-VN"/>
+              </w:rPr>
+              <w:t>.</w:t>
+            </w:r>
+            <w:r>
+              <w:rPr>
+                <w:sz w:val="26"/>
+                <w:szCs w:val="26"/>
+                <w:lang w:val="vi-VN"/>
+              </w:rPr>
+              <w:t xml:space="preserve"> </w:t>
+            </w:r>
+          </w:p>
+          <w:p>
+            <w:pPr>
+              <w:spacing w:line="360" w:lineRule="auto"/>
+              <w:ind w:left="1171"/>
+              <w:rPr>
+                <w:sz w:val="26"/>
+                <w:szCs w:val="26"/>
+              </w:rPr>
+            </w:pPr>
+            <w:r>
+              <w:rPr>
+                <w:b/>
+                <w:bCs/>
+                <w:sz w:val="26"/>
+                <w:szCs w:val="26"/>
+              </w:rPr>
+              <w:t>Workf</w:t>
+            </w:r>
+            <w:r>
+              <w:rPr>
+                <w:b/>
+                <w:bCs/>
+                <w:sz w:val="26"/>
+                <w:szCs w:val="26"/>
+              </w:rPr>
+              <w:t>low</w:t>
+            </w:r>
+            <w:r>
+              <w:rPr>
+                <w:b/>
+                <w:bCs/>
+                <w:sz w:val="26"/>
+                <w:szCs w:val="26"/>
+                <w:lang w:val="vi-VN"/>
+              </w:rPr>
+              <w:t xml:space="preserve"> Cơ bản</w:t>
+            </w:r>
+            <w:r>
+              <w:rPr>
+                <w:sz w:val="26"/>
+                <w:szCs w:val="26"/>
+                <w:lang w:val="vi-VN"/>
+              </w:rPr>
+              <w:t xml:space="preserve">: </w:t>
+            </w:r>
+            <w:proofErr w:type="spellStart"/>
+            <w:r>
+              <w:rPr>
+                <w:sz w:val="26"/>
+                <w:szCs w:val="26"/>
+              </w:rPr>
+              <w:t>Câu</w:t>
+            </w:r>
+            <w:proofErr w:type="spellEnd"/>
+            <w:r>
+              <w:rPr>
+                <w:sz w:val="26"/>
+                <w:szCs w:val="26"/>
+              </w:rPr>
+              <w:t xml:space="preserve"> </w:t>
+            </w:r>
+            <w:proofErr w:type="spellStart"/>
+            <w:r>
+              <w:rPr>
+                <w:sz w:val="26"/>
+                <w:szCs w:val="26"/>
+              </w:rPr>
+              <w:t>hỏi</w:t>
+            </w:r>
+            <w:proofErr w:type="spellEnd"/>
+            <w:r>
+              <w:rPr>
+                <w:sz w:val="26"/>
+                <w:szCs w:val="26"/>
+              </w:rPr>
+              <w:t xml:space="preserve"> input</w:t>
+            </w:r>
+            <w:r>
+              <w:rPr>
+                <w:sz w:val="26"/>
+                <w:szCs w:val="26"/>
+                <w:lang w:val="vi-VN"/>
+              </w:rPr>
+              <w:t xml:space="preserve"> </w:t>
+            </w:r>
+            <w:r>
+              <w:rPr>
+                <w:sz w:val="26"/>
+                <w:szCs w:val="26"/>
+              </w:rPr>
+              <w:sym w:font="Wingdings" w:char="F0E0"/>
+            </w:r>
+            <w:r>
+              <w:rPr>
+                <w:sz w:val="26"/>
+                <w:szCs w:val="26"/>
+              </w:rPr>
+              <w:t xml:space="preserve"> Classifier</w:t>
+            </w:r>
+            <w:r>
+              <w:rPr>
+                <w:sz w:val="26"/>
+                <w:szCs w:val="26"/>
+                <w:lang w:val="vi-VN"/>
+              </w:rPr>
+              <w:t xml:space="preserve"> (Lý thuyết, phản ứng hóa học, tính toán, …) </w:t>
+            </w:r>
+            <w:r>
+              <w:rPr>
+                <w:sz w:val="26"/>
+                <w:szCs w:val="26"/>
+              </w:rPr>
+              <w:sym w:font="Wingdings" w:char="F0E0"/>
+            </w:r>
+            <w:r>
+              <w:rPr>
+                <w:sz w:val="26"/>
+                <w:szCs w:val="26"/>
+                <w:lang w:val="vi-VN"/>
+              </w:rPr>
+              <w:t xml:space="preserve"> </w:t>
+            </w:r>
+            <w:r>
+              <w:rPr>
+                <w:sz w:val="26"/>
+                <w:szCs w:val="26"/>
+              </w:rPr>
+              <w:t xml:space="preserve"> </w:t>
+            </w:r>
+            <w:r>
+              <w:rPr>
+                <w:sz w:val="26"/>
+                <w:szCs w:val="26"/>
+              </w:rPr>
+              <w:t>S</w:t>
+            </w:r>
+            <w:proofErr w:type="spellStart"/>
+            <w:r>
+              <w:rPr>
+                <w:sz w:val="26"/>
+                <w:szCs w:val="26"/>
+                <w:lang w:val="vi-VN"/>
+              </w:rPr>
+              <w:t>olver</w:t>
+            </w:r>
+            <w:proofErr w:type="spellEnd"/>
+            <w:r>
+              <w:rPr>
+                <w:sz w:val="26"/>
+                <w:szCs w:val="26"/>
+              </w:rPr>
+              <w:t xml:space="preserve"> (Reasoning + external tools)</w:t>
+            </w:r>
+            <w:r>
+              <w:rPr>
+                <w:sz w:val="26"/>
+                <w:szCs w:val="26"/>
+                <w:lang w:val="vi-VN"/>
+              </w:rPr>
+              <w:t xml:space="preserve"> </w:t>
+            </w:r>
+            <w:r>
+              <w:rPr>
+                <w:sz w:val="26"/>
+                <w:szCs w:val="26"/>
+              </w:rPr>
+              <w:sym w:font="Wingdings" w:char="F0E0"/>
+            </w:r>
+            <w:r>
+              <w:rPr>
+                <w:sz w:val="26"/>
+                <w:szCs w:val="26"/>
+                <w:lang w:val="vi-VN"/>
+              </w:rPr>
+              <w:t xml:space="preserve">  </w:t>
+            </w:r>
+            <w:proofErr w:type="spellStart"/>
+            <w:r>
+              <w:rPr>
+                <w:sz w:val="26"/>
+                <w:szCs w:val="26"/>
+                <w:lang w:val="vi-VN"/>
+              </w:rPr>
+              <w:t>Output</w:t>
+            </w:r>
+            <w:proofErr w:type="spellEnd"/>
           </w:p>
           <w:p>
             <w:pPr>
               <w:pStyle w:val="ListParagraph"/>
               <w:numPr>
-                <w:ilvl w:val="1"/>
-                <w:numId w:val="1"/>
+                <w:ilvl w:val="0"/>
+                <w:numId w:val="9"/>
               </w:numPr>
               <w:spacing w:line="360" w:lineRule="auto"/>
-              <w:rPr>
-                <w:sz w:val="26"/>
-                <w:szCs w:val="26"/>
-                <w:lang w:val="vi-VN"/>
-              </w:rPr>
-            </w:pPr>
-            <w:r>
-              <w:rPr>
-                <w:sz w:val="26"/>
-                <w:szCs w:val="26"/>
-                <w:lang w:val="vi-VN"/>
-              </w:rPr>
-              <w:t>Module trả lời câu hỏi kèm giải thích môn Hóa học.</w:t>
+              <w:ind w:left="1151"/>
+              <w:rPr>
+                <w:b/>
+                <w:bCs/>
+                <w:sz w:val="26"/>
+                <w:szCs w:val="26"/>
+                <w:lang w:val="vi-VN"/>
+              </w:rPr>
+            </w:pPr>
+            <w:r>
+              <w:rPr>
+                <w:b/>
+                <w:bCs/>
+                <w:sz w:val="26"/>
+                <w:szCs w:val="26"/>
+                <w:lang w:val="vi-VN"/>
+              </w:rPr>
+              <w:t xml:space="preserve">Xây dựng Web cơ sở tích hợp mô-dun trả lời câu hỏi Hóa Học: </w:t>
+            </w:r>
+            <w:r>
+              <w:rPr>
+                <w:sz w:val="26"/>
+                <w:szCs w:val="26"/>
+                <w:lang w:val="vi-VN"/>
+              </w:rPr>
+              <w:t xml:space="preserve">sử dụng các </w:t>
+            </w:r>
+            <w:r>
+              <w:rPr>
+                <w:sz w:val="26"/>
+                <w:szCs w:val="26"/>
+              </w:rPr>
+              <w:t>framework</w:t>
+            </w:r>
+            <w:r>
+              <w:rPr>
+                <w:sz w:val="26"/>
+                <w:szCs w:val="26"/>
+                <w:lang w:val="vi-VN"/>
+              </w:rPr>
+              <w:t xml:space="preserve"> hiện đại </w:t>
+            </w:r>
+            <w:r>
+              <w:rPr>
+                <w:sz w:val="26"/>
+                <w:szCs w:val="26"/>
+              </w:rPr>
+              <w:t>Flask</w:t>
+            </w:r>
+            <w:r>
+              <w:rPr>
+                <w:sz w:val="26"/>
+                <w:szCs w:val="26"/>
+                <w:lang w:val="vi-VN"/>
+              </w:rPr>
+              <w:t xml:space="preserve"> cho </w:t>
+            </w:r>
+            <w:r>
+              <w:rPr>
+                <w:sz w:val="26"/>
+                <w:szCs w:val="26"/>
+              </w:rPr>
+              <w:t xml:space="preserve">server </w:t>
+            </w:r>
+            <w:proofErr w:type="spellStart"/>
+            <w:r>
+              <w:rPr>
+                <w:sz w:val="26"/>
+                <w:szCs w:val="26"/>
+              </w:rPr>
+              <w:t>api</w:t>
+            </w:r>
+            <w:proofErr w:type="spellEnd"/>
+            <w:r>
+              <w:rPr>
+                <w:sz w:val="26"/>
+                <w:szCs w:val="26"/>
+              </w:rPr>
+              <w:t xml:space="preserve"> </w:t>
+            </w:r>
+            <w:r>
+              <w:rPr>
+                <w:sz w:val="26"/>
+                <w:szCs w:val="26"/>
+                <w:lang w:val="vi-VN"/>
+              </w:rPr>
+              <w:t xml:space="preserve">và </w:t>
+            </w:r>
+            <w:r>
+              <w:rPr>
+                <w:sz w:val="26"/>
+                <w:szCs w:val="26"/>
+              </w:rPr>
+              <w:t>R</w:t>
+            </w:r>
+            <w:r>
+              <w:rPr>
+                <w:sz w:val="26"/>
+                <w:szCs w:val="26"/>
+              </w:rPr>
+              <w:t>eact</w:t>
+            </w:r>
+            <w:r>
+              <w:rPr>
+                <w:sz w:val="26"/>
+                <w:szCs w:val="26"/>
+                <w:lang w:val="vi-VN"/>
+              </w:rPr>
+              <w:t xml:space="preserve"> cho </w:t>
+            </w:r>
+            <w:r>
+              <w:rPr>
+                <w:sz w:val="26"/>
+                <w:szCs w:val="26"/>
+              </w:rPr>
+              <w:t>client</w:t>
+            </w:r>
+            <w:r>
+              <w:rPr>
+                <w:sz w:val="26"/>
+                <w:szCs w:val="26"/>
+                <w:lang w:val="vi-VN"/>
+              </w:rPr>
+              <w:t xml:space="preserve"> UI. </w:t>
+            </w:r>
+          </w:p>
+          <w:p>
+            <w:pPr>
+              <w:numPr>
+                <w:ilvl w:val="0"/>
+                <w:numId w:val="7"/>
+              </w:numPr>
+              <w:spacing w:before="120" w:line="360" w:lineRule="auto"/>
+              <w:ind w:hanging="357"/>
+              <w:rPr>
+                <w:b/>
+                <w:bCs/>
+                <w:sz w:val="26"/>
+                <w:szCs w:val="26"/>
+              </w:rPr>
+            </w:pPr>
+            <w:r>
+              <w:rPr>
+                <w:b/>
+                <w:bCs/>
+                <w:sz w:val="26"/>
+                <w:szCs w:val="26"/>
+                <w:lang w:val="vi-VN"/>
+              </w:rPr>
+              <w:t>Kết quả, sản phẩm dự kiến</w:t>
             </w:r>
           </w:p>
           <w:p>
             <w:pPr>
               <w:pStyle w:val="ListParagraph"/>
               <w:numPr>
-                <w:ilvl w:val="1"/>
-                <w:numId w:val="1"/>
+                <w:ilvl w:val="0"/>
+                <w:numId w:val="9"/>
               </w:numPr>
               <w:spacing w:line="360" w:lineRule="auto"/>
-              <w:rPr>
-                <w:sz w:val="26"/>
-                <w:szCs w:val="26"/>
-                <w:lang w:val="vi-VN"/>
-              </w:rPr>
-            </w:pPr>
-            <w:r>
-              <w:rPr>
-                <w:sz w:val="26"/>
-                <w:szCs w:val="26"/>
-                <w:lang w:val="vi-VN"/>
-              </w:rPr>
-              <w:t xml:space="preserve">Ứng dụng Web cở sở để tích hợp trả lời câu hỏi </w:t>
-            </w:r>
-            <w:r>
-              <w:rPr>
-                <w:sz w:val="26"/>
-                <w:szCs w:val="26"/>
-                <w:lang w:val="vi-VN"/>
-              </w:rPr>
-              <w:t>tự nhiên bậc trung học phổ thông</w:t>
-            </w:r>
-            <w:r>
-              <w:rPr>
-                <w:sz w:val="26"/>
-                <w:szCs w:val="26"/>
-                <w:lang w:val="vi-VN"/>
-              </w:rPr>
-              <w:t>.</w:t>
-            </w:r>
-          </w:p>
-          <w:p>
-            <w:pPr>
+              <w:ind w:left="1151"/>
+              <w:rPr>
+                <w:sz w:val="26"/>
+                <w:szCs w:val="26"/>
+                <w:lang w:val="vi-VN"/>
+              </w:rPr>
+            </w:pPr>
+            <w:r>
+              <w:rPr>
+                <w:sz w:val="26"/>
+                <w:szCs w:val="26"/>
+                <w:lang w:val="vi-VN"/>
+              </w:rPr>
+              <w:t>Bộ dataset trả lời câu hỏi tiếng việt môn Hóa học.</w:t>
+            </w:r>
+          </w:p>
+          <w:p>
+            <w:pPr>
+              <w:pStyle w:val="ListParagraph"/>
               <w:numPr>
                 <w:ilvl w:val="0"/>
-                <w:numId w:val="1"/>
+                <w:numId w:val="9"/>
               </w:numPr>
               <w:spacing w:line="360" w:lineRule="auto"/>
-              <w:rPr>
-                <w:sz w:val="26"/>
-                <w:szCs w:val="26"/>
-                <w:lang w:val="vi-VN"/>
-              </w:rPr>
-            </w:pPr>
-            <w:r>
-              <w:rPr>
-                <w:sz w:val="26"/>
-                <w:szCs w:val="26"/>
-                <w:lang w:val="vi-VN"/>
-              </w:rPr>
-              <w:t xml:space="preserve">Tài liệu tham khảo (tối đa 5). </w:t>
+              <w:ind w:left="1151"/>
+              <w:rPr>
+                <w:sz w:val="26"/>
+                <w:szCs w:val="26"/>
+                <w:lang w:val="vi-VN"/>
+              </w:rPr>
+            </w:pPr>
+            <w:r>
+              <w:rPr>
+                <w:sz w:val="26"/>
+                <w:szCs w:val="26"/>
+                <w:lang w:val="vi-VN"/>
+              </w:rPr>
+              <w:t>Module trả lời câu hỏi kèm giải thích môn Hóa học.</w:t>
             </w:r>
           </w:p>
           <w:p>
             <w:pPr>
               <w:pStyle w:val="ListParagraph"/>
               <w:numPr>
-                <w:ilvl w:val="1"/>
-                <w:numId w:val="1"/>
+                <w:ilvl w:val="0"/>
+                <w:numId w:val="9"/>
               </w:numPr>
               <w:spacing w:line="360" w:lineRule="auto"/>
-              <w:rPr>
-                <w:sz w:val="26"/>
-                <w:szCs w:val="26"/>
-              </w:rPr>
-            </w:pPr>
-            <w:r>
-              <w:rPr>
-                <w:sz w:val="26"/>
-                <w:szCs w:val="26"/>
-              </w:rPr>
-              <w:t>CoT</w:t>
-            </w:r>
-          </w:p>
-          <w:p>
-            <w:pPr>
-              <w:pStyle w:val="ListParagraph"/>
+              <w:ind w:left="1151"/>
+              <w:rPr>
+                <w:sz w:val="26"/>
+                <w:szCs w:val="26"/>
+                <w:lang w:val="vi-VN"/>
+              </w:rPr>
+            </w:pPr>
+            <w:r>
+              <w:rPr>
+                <w:sz w:val="26"/>
+                <w:szCs w:val="26"/>
+                <w:lang w:val="vi-VN"/>
+              </w:rPr>
+              <w:t xml:space="preserve">Ứng dụng Web cở sở để tích hợp trả lời câu hỏi </w:t>
+            </w:r>
+            <w:r>
+              <w:rPr>
+                <w:sz w:val="26"/>
+                <w:szCs w:val="26"/>
+                <w:lang w:val="vi-VN"/>
+              </w:rPr>
+              <w:t>tự nhiên bậc trung học phổ thông</w:t>
+            </w:r>
+            <w:r>
+              <w:rPr>
+                <w:sz w:val="26"/>
+                <w:szCs w:val="26"/>
+                <w:lang w:val="vi-VN"/>
+              </w:rPr>
+              <w:t>.</w:t>
+            </w:r>
+          </w:p>
+          <w:p>
+            <w:pPr>
               <w:numPr>
-                <w:ilvl w:val="1"/>
-                <w:numId w:val="1"/>
+                <w:ilvl w:val="0"/>
+                <w:numId w:val="7"/>
               </w:numPr>
+              <w:spacing w:before="120" w:line="360" w:lineRule="auto"/>
+              <w:ind w:hanging="357"/>
+              <w:rPr>
+                <w:b/>
+                <w:bCs/>
+                <w:sz w:val="26"/>
+                <w:szCs w:val="26"/>
+              </w:rPr>
+            </w:pPr>
+            <w:r>
+              <w:rPr>
+                <w:b/>
+                <w:bCs/>
+                <w:sz w:val="26"/>
+                <w:szCs w:val="26"/>
+                <w:lang w:val="vi-VN"/>
+              </w:rPr>
+              <w:t>Tài liệu tham khảo</w:t>
+            </w:r>
+            <w:r>
+              <w:rPr>
+                <w:b/>
+                <w:bCs/>
+                <w:sz w:val="26"/>
+                <w:szCs w:val="26"/>
+              </w:rPr>
+              <w:t>.</w:t>
+            </w:r>
+          </w:p>
+          <w:p>
+            <w:pPr>
               <w:spacing w:line="360" w:lineRule="auto"/>
-              <w:rPr>
-                <w:sz w:val="26"/>
-                <w:szCs w:val="26"/>
-              </w:rPr>
-            </w:pPr>
-            <w:r>
-              <w:rPr>
-                <w:sz w:val="26"/>
-                <w:szCs w:val="26"/>
-              </w:rPr>
-              <w:t>RAG</w:t>
-            </w:r>
-          </w:p>
-          <w:p>
-            <w:pPr>
-              <w:pStyle w:val="ListParagraph"/>
-              <w:numPr>
-                <w:ilvl w:val="1"/>
-                <w:numId w:val="1"/>
-              </w:numPr>
+              <w:ind w:left="746"/>
+              <w:jc w:val="left"/>
+              <w:rPr>
+                <w:sz w:val="26"/>
+                <w:szCs w:val="26"/>
+              </w:rPr>
+            </w:pPr>
+            <w:r>
+              <w:rPr>
+                <w:sz w:val="26"/>
+                <w:szCs w:val="26"/>
+              </w:rPr>
+              <w:t xml:space="preserve">[1] </w:t>
+            </w:r>
+            <w:r>
+              <w:rPr>
+                <w:sz w:val="26"/>
+                <w:szCs w:val="26"/>
+              </w:rPr>
+              <w:t>OpenAI, “OpenAI Platform,” </w:t>
+            </w:r>
+            <w:r>
+              <w:rPr>
+                <w:i/>
+                <w:iCs/>
+                <w:sz w:val="26"/>
+                <w:szCs w:val="26"/>
+              </w:rPr>
+              <w:t>Openai.com</w:t>
+            </w:r>
+            <w:r>
+              <w:rPr>
+                <w:sz w:val="26"/>
+                <w:szCs w:val="26"/>
+              </w:rPr>
+              <w:t>, 202</w:t>
+            </w:r>
+            <w:r>
+              <w:rPr>
+                <w:sz w:val="26"/>
+                <w:szCs w:val="26"/>
+              </w:rPr>
+              <w:t>5</w:t>
+            </w:r>
+            <w:r>
+              <w:rPr>
+                <w:sz w:val="26"/>
+                <w:szCs w:val="26"/>
+              </w:rPr>
+              <w:t xml:space="preserve">. </w:t>
+            </w:r>
+            <w:hyperlink r:id="rId8" w:history="1">
+              <w:r>
+                <w:rPr>
+                  <w:rStyle w:val="Hyperlink"/>
+                  <w:sz w:val="26"/>
+                  <w:szCs w:val="26"/>
+                </w:rPr>
+                <w:t>https://platform.openai.com/docs/overview</w:t>
+              </w:r>
+            </w:hyperlink>
+          </w:p>
+          <w:p>
+            <w:pPr>
               <w:spacing w:line="360" w:lineRule="auto"/>
-              <w:rPr>
-                <w:sz w:val="26"/>
-                <w:szCs w:val="26"/>
-              </w:rPr>
-            </w:pPr>
-            <w:r>
-              <w:rPr>
-                <w:sz w:val="26"/>
-                <w:szCs w:val="26"/>
-              </w:rPr>
-              <w:lastRenderedPageBreak/>
-              <w:t>Self-Consistency</w:t>
-            </w:r>
-          </w:p>
-          <w:p>
-            <w:pPr>
-              <w:pStyle w:val="ListParagraph"/>
-              <w:numPr>
-                <w:ilvl w:val="1"/>
-                <w:numId w:val="1"/>
-              </w:numPr>
+              <w:ind w:left="746"/>
+              <w:jc w:val="left"/>
+              <w:rPr>
+                <w:sz w:val="26"/>
+                <w:szCs w:val="26"/>
+              </w:rPr>
+            </w:pPr>
+            <w:r>
+              <w:rPr>
+                <w:sz w:val="26"/>
+                <w:szCs w:val="26"/>
+              </w:rPr>
+              <w:t xml:space="preserve">[2] </w:t>
+            </w:r>
+            <w:r>
+              <w:rPr>
+                <w:sz w:val="26"/>
+                <w:szCs w:val="26"/>
+              </w:rPr>
+              <w:t>“OpenAI Cookbook,” </w:t>
+            </w:r>
+            <w:r>
+              <w:rPr>
+                <w:i/>
+                <w:iCs/>
+                <w:sz w:val="26"/>
+                <w:szCs w:val="26"/>
+              </w:rPr>
+              <w:t>Openai.com</w:t>
+            </w:r>
+            <w:r>
+              <w:rPr>
+                <w:sz w:val="26"/>
+                <w:szCs w:val="26"/>
+              </w:rPr>
+              <w:t xml:space="preserve">, 2025. </w:t>
+            </w:r>
+            <w:hyperlink r:id="rId9" w:history="1">
+              <w:r>
+                <w:rPr>
+                  <w:rStyle w:val="Hyperlink"/>
+                  <w:sz w:val="26"/>
+                  <w:szCs w:val="26"/>
+                </w:rPr>
+                <w:t>https://cookbook.openai.com/</w:t>
+              </w:r>
+            </w:hyperlink>
+            <w:r>
+              <w:rPr>
+                <w:sz w:val="26"/>
+                <w:szCs w:val="26"/>
+              </w:rPr>
+              <w:t>.</w:t>
+            </w:r>
+          </w:p>
+          <w:p>
+            <w:pPr>
               <w:spacing w:line="360" w:lineRule="auto"/>
-              <w:rPr>
-                <w:sz w:val="26"/>
-                <w:szCs w:val="26"/>
-              </w:rPr>
-            </w:pPr>
-            <w:r>
-              <w:rPr>
-                <w:sz w:val="26"/>
-                <w:szCs w:val="26"/>
-              </w:rPr>
-              <w:t>ReAct</w:t>
-            </w:r>
-          </w:p>
-          <w:p>
-            <w:pPr>
-              <w:pStyle w:val="ListParagraph"/>
-              <w:numPr>
-                <w:ilvl w:val="1"/>
-                <w:numId w:val="1"/>
-              </w:numPr>
+              <w:ind w:left="746"/>
+              <w:rPr>
+                <w:sz w:val="26"/>
+                <w:szCs w:val="26"/>
+              </w:rPr>
+            </w:pPr>
+            <w:r>
+              <w:rPr>
+                <w:sz w:val="26"/>
+                <w:szCs w:val="26"/>
+              </w:rPr>
+              <w:t xml:space="preserve">[3] </w:t>
+            </w:r>
+            <w:r>
+              <w:rPr>
+                <w:sz w:val="26"/>
+                <w:szCs w:val="26"/>
+              </w:rPr>
+              <w:t>Wei, J., Wang, X., Schuurmans, D., Bosma, M., Xia, F., Chi, E., Le, Q. v, &amp; Zhou, D. (2022). Chain-of-thought prompting elicits reasoning in large language models. Advances in Neural Information Processing Systems, 35, 24824–24837.</w:t>
+            </w:r>
+          </w:p>
+          <w:p>
+            <w:pPr>
               <w:spacing w:line="360" w:lineRule="auto"/>
-              <w:rPr>
-                <w:sz w:val="26"/>
-                <w:szCs w:val="26"/>
-              </w:rPr>
-            </w:pPr>
-            <w:r>
-              <w:rPr>
-                <w:sz w:val="26"/>
-                <w:szCs w:val="26"/>
-              </w:rPr>
-              <w:t>https://openai.com/api/</w:t>
+              <w:ind w:left="746"/>
+              <w:rPr>
+                <w:sz w:val="26"/>
+                <w:szCs w:val="26"/>
+              </w:rPr>
+            </w:pPr>
+            <w:r>
+              <w:rPr>
+                <w:sz w:val="26"/>
+                <w:szCs w:val="26"/>
+              </w:rPr>
+              <w:t xml:space="preserve">[4] </w:t>
+            </w:r>
+            <w:r>
+              <w:rPr>
+                <w:sz w:val="26"/>
+                <w:szCs w:val="26"/>
+              </w:rPr>
+              <w:t xml:space="preserve">Yao, S., Zhao, J., Yu, D., Du, N., Shafran, I., Narasimhan, K. R., &amp; Cao, Y. (2022). React: Synergizing reasoning and acting in language models. </w:t>
+            </w:r>
+            <w:r>
+              <w:rPr>
+                <w:i/>
+                <w:iCs/>
+                <w:sz w:val="26"/>
+                <w:szCs w:val="26"/>
+              </w:rPr>
+              <w:t>The Eleventh International Conference on Learning Representations</w:t>
+            </w:r>
+            <w:r>
+              <w:rPr>
+                <w:sz w:val="26"/>
+                <w:szCs w:val="26"/>
+              </w:rPr>
+              <w:t>.</w:t>
             </w:r>
           </w:p>
           <w:p>
@@ -3032,70 +4563,57 @@
               <w:t>Kế hoạch</w:t>
             </w:r>
           </w:p>
-          <w:p>
-            <w:pPr>
-              <w:numPr>
-                <w:ilvl w:val="0"/>
-                <w:numId w:val="8"/>
-              </w:numPr>
+          <w:bookmarkStart w:id="2" w:name="_MON_1822414450"/>
+          <w:bookmarkEnd w:id="2"/>
+          <w:p>
+            <w:pPr>
               <w:spacing w:line="360" w:lineRule="auto"/>
-              <w:rPr>
-                <w:sz w:val="26"/>
-                <w:szCs w:val="26"/>
-                <w:lang w:val="vi-VN"/>
-              </w:rPr>
-            </w:pPr>
-            <w:r>
-              <w:rPr>
-                <w:sz w:val="26"/>
-                <w:szCs w:val="26"/>
-                <w:lang w:val="vi-VN"/>
-              </w:rPr>
-              <w:t xml:space="preserve">Kế hoạch dưới dạng biểu đồ gant của việc thực hiện của từng nội dung. </w:t>
-            </w:r>
-          </w:p>
-          <w:p>
-            <w:pPr>
-              <w:numPr>
-                <w:ilvl w:val="0"/>
-                <w:numId w:val="8"/>
-              </w:numPr>
-              <w:spacing w:line="360" w:lineRule="auto"/>
-              <w:rPr>
-                <w:sz w:val="26"/>
-                <w:szCs w:val="26"/>
-                <w:lang w:val="vi-VN"/>
-              </w:rPr>
-            </w:pPr>
-            <w:r>
-              <w:rPr>
-                <w:sz w:val="26"/>
-                <w:szCs w:val="26"/>
-                <w:lang w:val="vi-VN"/>
-              </w:rPr>
-              <w:t>Thời gian thực hiện đề tài là 6 tháng.</w:t>
-            </w:r>
-          </w:p>
-          <w:p>
-            <w:pPr>
-              <w:numPr>
-                <w:ilvl w:val="0"/>
-                <w:numId w:val="8"/>
-              </w:numPr>
-              <w:spacing w:line="360" w:lineRule="auto"/>
-              <w:rPr>
-                <w:sz w:val="26"/>
-                <w:szCs w:val="26"/>
-                <w:lang w:val="vi-VN"/>
-              </w:rPr>
-            </w:pPr>
-            <w:r>
-              <w:rPr>
-                <w:sz w:val="26"/>
-                <w:szCs w:val="26"/>
-                <w:lang w:val="vi-VN"/>
-              </w:rPr>
-              <w:t xml:space="preserve">Sau thời gian qui định nhưng chưa bảo vệ, cần phải làm thủ tục gia hạn, nếu không đề tài sẽ bị huỷ và HV phải làm lại đề tài. </w:t>
+              <w:ind w:left="179"/>
+              <w:rPr>
+                <w:sz w:val="26"/>
+                <w:szCs w:val="26"/>
+                <w:lang w:val="vi-VN"/>
+              </w:rPr>
+            </w:pPr>
+            <w:r>
+              <w:rPr>
+                <w:sz w:val="26"/>
+                <w:szCs w:val="26"/>
+                <w:lang w:val="vi-VN"/>
+              </w:rPr>
+              <w:object w:dxaOrig="14190" w:dyaOrig="6975" w14:anchorId="0FE8CA9A">
+                <v:shapetype id="_x0000_t75" coordsize="21600,21600" o:spt="75" o:preferrelative="t" path="m@4@5l@4@11@9@11@9@5xe" filled="f" stroked="f">
+                  <v:stroke joinstyle="miter"/>
+                  <v:formulas>
+                    <v:f eqn="if lineDrawn pixelLineWidth 0"/>
+                    <v:f eqn="sum @0 1 0"/>
+                    <v:f eqn="sum 0 0 @1"/>
+                    <v:f eqn="prod @2 1 2"/>
+                    <v:f eqn="prod @3 21600 pixelWidth"/>
+                    <v:f eqn="prod @3 21600 pixelHeight"/>
+                    <v:f eqn="sum @0 0 1"/>
+                    <v:f eqn="prod @6 1 2"/>
+                    <v:f eqn="prod @7 21600 pixelWidth"/>
+                    <v:f eqn="sum @8 21600 0"/>
+                    <v:f eqn="prod @7 21600 pixelHeight"/>
+                    <v:f eqn="sum @10 21600 0"/>
+                  </v:formulas>
+                  <v:path o:extrusionok="f" gradientshapeok="t" o:connecttype="rect"/>
+                  <o:lock v:ext="edit" aspectratio="t"/>
+                </v:shapetype>
+                <v:shape id="_x0000_i1061" type="#_x0000_t75" style="width:448.9pt;height:165.3pt" o:ole="">
+                  <v:imagedata r:id="rId10" o:title=""/>
+                </v:shape>
+                <o:OLEObject Type="Embed" ProgID="Excel.Sheet.12" ShapeID="_x0000_i1061" DrawAspect="Content" ObjectID="_1822415168" r:id="rId11"/>
+              </w:object>
+            </w:r>
+            <w:r>
+              <w:rPr>
+                <w:sz w:val="26"/>
+                <w:szCs w:val="26"/>
+                <w:lang w:val="vi-VN"/>
+              </w:rPr>
+              <w:t xml:space="preserve"> </w:t>
             </w:r>
           </w:p>
         </w:tc>
@@ -3129,34 +4647,19 @@
     <w:p>
       <w:pPr>
         <w:rPr>
-          <w:lang w:val="vi-VN"/>
-        </w:rPr>
-      </w:pPr>
-      <w:r>
-        <w:rPr>
-          <w:lang w:val="vi-VN"/>
-        </w:rPr>
-        <w:br w:type="page"/>
-      </w:r>
-    </w:p>
-    <w:p>
-      <w:pPr>
-        <w:pStyle w:val="Heading1"/>
-        <w:rPr>
           <w:sz w:val="32"/>
           <w:szCs w:val="32"/>
           <w:lang w:val="vi-VN"/>
         </w:rPr>
       </w:pPr>
-      <w:bookmarkStart w:id="2" w:name="_gvxkdytjblo1" w:colFirst="0" w:colLast="0"/>
-      <w:bookmarkEnd w:id="2"/>
+      <w:bookmarkStart w:id="3" w:name="_gvxkdytjblo1" w:colFirst="0" w:colLast="0"/>
+      <w:bookmarkEnd w:id="3"/>
       <w:r>
         <w:rPr>
           <w:sz w:val="32"/>
           <w:szCs w:val="32"/>
           <w:lang w:val="vi-VN"/>
         </w:rPr>
-        <w:lastRenderedPageBreak/>
         <w:t xml:space="preserve">GIẢI TRÌNH CHỈNH SỬA </w:t>
       </w:r>
     </w:p>
@@ -3395,7 +4898,7 @@
       </w:pPr>
     </w:p>
     <w:sectPr>
-      <w:headerReference w:type="default" r:id="rId8"/>
+      <w:headerReference w:type="default" r:id="rId12"/>
       <w:pgSz w:w="12240" w:h="15840"/>
       <w:pgMar w:top="1276" w:right="1440" w:bottom="284" w:left="1440" w:header="720" w:footer="720" w:gutter="0"/>
       <w:pgNumType w:start="1"/>
@@ -3478,7 +4981,7 @@
       <w:lvlText w:val=""/>
       <w:lvlJc w:val="left"/>
       <w:pPr>
-        <w:ind w:left="2160" w:hanging="360"/>
+        <w:ind w:left="7536" w:hanging="360"/>
       </w:pPr>
       <w:rPr>
         <w:rFonts w:ascii="Symbol" w:hAnsi="Symbol" w:hint="default"/>
@@ -3490,7 +4993,7 @@
       <w:lvlText w:val="o"/>
       <w:lvlJc w:val="left"/>
       <w:pPr>
-        <w:ind w:left="2880" w:hanging="360"/>
+        <w:ind w:left="8256" w:hanging="360"/>
       </w:pPr>
       <w:rPr>
         <w:rFonts w:ascii="Courier New" w:hAnsi="Courier New" w:cs="Courier New" w:hint="default"/>
@@ -3502,7 +5005,7 @@
       <w:lvlText w:val=""/>
       <w:lvlJc w:val="left"/>
       <w:pPr>
-        <w:ind w:left="3600" w:hanging="360"/>
+        <w:ind w:left="8976" w:hanging="360"/>
       </w:pPr>
       <w:rPr>
         <w:rFonts w:ascii="Wingdings" w:hAnsi="Wingdings" w:hint="default"/>
@@ -3514,7 +5017,7 @@
       <w:lvlText w:val=""/>
       <w:lvlJc w:val="left"/>
       <w:pPr>
-        <w:ind w:left="4320" w:hanging="360"/>
+        <w:ind w:left="9696" w:hanging="360"/>
       </w:pPr>
       <w:rPr>
         <w:rFonts w:ascii="Symbol" w:hAnsi="Symbol" w:hint="default"/>
@@ -3526,7 +5029,7 @@
       <w:lvlText w:val="o"/>
       <w:lvlJc w:val="left"/>
       <w:pPr>
-        <w:ind w:left="5040" w:hanging="360"/>
+        <w:ind w:left="10416" w:hanging="360"/>
       </w:pPr>
       <w:rPr>
         <w:rFonts w:ascii="Courier New" w:hAnsi="Courier New" w:cs="Courier New" w:hint="default"/>
@@ -3538,7 +5041,7 @@
       <w:lvlText w:val=""/>
       <w:lvlJc w:val="left"/>
       <w:pPr>
-        <w:ind w:left="5760" w:hanging="360"/>
+        <w:ind w:left="11136" w:hanging="360"/>
       </w:pPr>
       <w:rPr>
         <w:rFonts w:ascii="Wingdings" w:hAnsi="Wingdings" w:hint="default"/>
@@ -3550,7 +5053,7 @@
       <w:lvlText w:val=""/>
       <w:lvlJc w:val="left"/>
       <w:pPr>
-        <w:ind w:left="6480" w:hanging="360"/>
+        <w:ind w:left="11856" w:hanging="360"/>
       </w:pPr>
       <w:rPr>
         <w:rFonts w:ascii="Symbol" w:hAnsi="Symbol" w:hint="default"/>
@@ -3562,7 +5065,7 @@
       <w:lvlText w:val="o"/>
       <w:lvlJc w:val="left"/>
       <w:pPr>
-        <w:ind w:left="7200" w:hanging="360"/>
+        <w:ind w:left="12576" w:hanging="360"/>
       </w:pPr>
       <w:rPr>
         <w:rFonts w:ascii="Courier New" w:hAnsi="Courier New" w:cs="Courier New" w:hint="default"/>
@@ -3574,7 +5077,7 @@
       <w:lvlText w:val=""/>
       <w:lvlJc w:val="left"/>
       <w:pPr>
-        <w:ind w:left="7920" w:hanging="360"/>
+        <w:ind w:left="13296" w:hanging="360"/>
       </w:pPr>
       <w:rPr>
         <w:rFonts w:ascii="Wingdings" w:hAnsi="Wingdings" w:hint="default"/>
@@ -3582,6 +5085,119 @@
     </w:lvl>
   </w:abstractNum>
   <w:abstractNum w:abstractNumId="1" w15:restartNumberingAfterBreak="0">
+    <w:nsid w:val="07AD222B"/>
+    <w:multiLevelType w:val="hybridMultilevel"/>
+    <w:tmpl w:val="1A62AB40"/>
+    <w:lvl w:ilvl="0" w:tplc="04090001">
+      <w:start w:val="1"/>
+      <w:numFmt w:val="bullet"/>
+      <w:lvlText w:val=""/>
+      <w:lvlJc w:val="left"/>
+      <w:pPr>
+        <w:ind w:left="2160" w:hanging="360"/>
+      </w:pPr>
+      <w:rPr>
+        <w:rFonts w:ascii="Symbol" w:hAnsi="Symbol" w:hint="default"/>
+      </w:rPr>
+    </w:lvl>
+    <w:lvl w:ilvl="1" w:tplc="04090003" w:tentative="1">
+      <w:start w:val="1"/>
+      <w:numFmt w:val="bullet"/>
+      <w:lvlText w:val="o"/>
+      <w:lvlJc w:val="left"/>
+      <w:pPr>
+        <w:ind w:left="2880" w:hanging="360"/>
+      </w:pPr>
+      <w:rPr>
+        <w:rFonts w:ascii="Courier New" w:hAnsi="Courier New" w:cs="Courier New" w:hint="default"/>
+      </w:rPr>
+    </w:lvl>
+    <w:lvl w:ilvl="2" w:tplc="04090005" w:tentative="1">
+      <w:start w:val="1"/>
+      <w:numFmt w:val="bullet"/>
+      <w:lvlText w:val=""/>
+      <w:lvlJc w:val="left"/>
+      <w:pPr>
+        <w:ind w:left="3600" w:hanging="360"/>
+      </w:pPr>
+      <w:rPr>
+        <w:rFonts w:ascii="Wingdings" w:hAnsi="Wingdings" w:hint="default"/>
+      </w:rPr>
+    </w:lvl>
+    <w:lvl w:ilvl="3" w:tplc="04090001" w:tentative="1">
+      <w:start w:val="1"/>
+      <w:numFmt w:val="bullet"/>
+      <w:lvlText w:val=""/>
+      <w:lvlJc w:val="left"/>
+      <w:pPr>
+        <w:ind w:left="4320" w:hanging="360"/>
+      </w:pPr>
+      <w:rPr>
+        <w:rFonts w:ascii="Symbol" w:hAnsi="Symbol" w:hint="default"/>
+      </w:rPr>
+    </w:lvl>
+    <w:lvl w:ilvl="4" w:tplc="04090003" w:tentative="1">
+      <w:start w:val="1"/>
+      <w:numFmt w:val="bullet"/>
+      <w:lvlText w:val="o"/>
+      <w:lvlJc w:val="left"/>
+      <w:pPr>
+        <w:ind w:left="5040" w:hanging="360"/>
+      </w:pPr>
+      <w:rPr>
+        <w:rFonts w:ascii="Courier New" w:hAnsi="Courier New" w:cs="Courier New" w:hint="default"/>
+      </w:rPr>
+    </w:lvl>
+    <w:lvl w:ilvl="5" w:tplc="04090005" w:tentative="1">
+      <w:start w:val="1"/>
+      <w:numFmt w:val="bullet"/>
+      <w:lvlText w:val=""/>
+      <w:lvlJc w:val="left"/>
+      <w:pPr>
+        <w:ind w:left="5760" w:hanging="360"/>
+      </w:pPr>
+      <w:rPr>
+        <w:rFonts w:ascii="Wingdings" w:hAnsi="Wingdings" w:hint="default"/>
+      </w:rPr>
+    </w:lvl>
+    <w:lvl w:ilvl="6" w:tplc="04090001" w:tentative="1">
+      <w:start w:val="1"/>
+      <w:numFmt w:val="bullet"/>
+      <w:lvlText w:val=""/>
+      <w:lvlJc w:val="left"/>
+      <w:pPr>
+        <w:ind w:left="6480" w:hanging="360"/>
+      </w:pPr>
+      <w:rPr>
+        <w:rFonts w:ascii="Symbol" w:hAnsi="Symbol" w:hint="default"/>
+      </w:rPr>
+    </w:lvl>
+    <w:lvl w:ilvl="7" w:tplc="04090003" w:tentative="1">
+      <w:start w:val="1"/>
+      <w:numFmt w:val="bullet"/>
+      <w:lvlText w:val="o"/>
+      <w:lvlJc w:val="left"/>
+      <w:pPr>
+        <w:ind w:left="7200" w:hanging="360"/>
+      </w:pPr>
+      <w:rPr>
+        <w:rFonts w:ascii="Courier New" w:hAnsi="Courier New" w:cs="Courier New" w:hint="default"/>
+      </w:rPr>
+    </w:lvl>
+    <w:lvl w:ilvl="8" w:tplc="04090005" w:tentative="1">
+      <w:start w:val="1"/>
+      <w:numFmt w:val="bullet"/>
+      <w:lvlText w:val=""/>
+      <w:lvlJc w:val="left"/>
+      <w:pPr>
+        <w:ind w:left="7920" w:hanging="360"/>
+      </w:pPr>
+      <w:rPr>
+        <w:rFonts w:ascii="Wingdings" w:hAnsi="Wingdings" w:hint="default"/>
+      </w:rPr>
+    </w:lvl>
+  </w:abstractNum>
+  <w:abstractNum w:abstractNumId="2" w15:restartNumberingAfterBreak="0">
     <w:nsid w:val="08140F85"/>
     <w:multiLevelType w:val="multilevel"/>
     <w:tmpl w:val="2796074C"/>
@@ -3694,7 +5310,7 @@
       </w:rPr>
     </w:lvl>
   </w:abstractNum>
-  <w:abstractNum w:abstractNumId="2" w15:restartNumberingAfterBreak="0">
+  <w:abstractNum w:abstractNumId="3" w15:restartNumberingAfterBreak="0">
     <w:nsid w:val="219B689F"/>
     <w:multiLevelType w:val="multilevel"/>
     <w:tmpl w:val="DE0ACFB2"/>
@@ -3807,7 +5423,7 @@
       </w:rPr>
     </w:lvl>
   </w:abstractNum>
-  <w:abstractNum w:abstractNumId="3" w15:restartNumberingAfterBreak="0">
+  <w:abstractNum w:abstractNumId="4" w15:restartNumberingAfterBreak="0">
     <w:nsid w:val="41D554FE"/>
     <w:multiLevelType w:val="multilevel"/>
     <w:tmpl w:val="DA3A9814"/>
@@ -3896,7 +5512,7 @@
       </w:pPr>
     </w:lvl>
   </w:abstractNum>
-  <w:abstractNum w:abstractNumId="4" w15:restartNumberingAfterBreak="0">
+  <w:abstractNum w:abstractNumId="5" w15:restartNumberingAfterBreak="0">
     <w:nsid w:val="4464038B"/>
     <w:multiLevelType w:val="multilevel"/>
     <w:tmpl w:val="1194B93C"/>
@@ -4009,7 +5625,7 @@
       </w:rPr>
     </w:lvl>
   </w:abstractNum>
-  <w:abstractNum w:abstractNumId="5" w15:restartNumberingAfterBreak="0">
+  <w:abstractNum w:abstractNumId="6" w15:restartNumberingAfterBreak="0">
     <w:nsid w:val="4EEF6F24"/>
     <w:multiLevelType w:val="hybridMultilevel"/>
     <w:tmpl w:val="0BD8CCA2"/>
@@ -4122,7 +5738,7 @@
       </w:rPr>
     </w:lvl>
   </w:abstractNum>
-  <w:abstractNum w:abstractNumId="6" w15:restartNumberingAfterBreak="0">
+  <w:abstractNum w:abstractNumId="7" w15:restartNumberingAfterBreak="0">
     <w:nsid w:val="53675EF6"/>
     <w:multiLevelType w:val="multilevel"/>
     <w:tmpl w:val="86FCD7DA"/>
@@ -4211,7 +5827,7 @@
       </w:pPr>
     </w:lvl>
   </w:abstractNum>
-  <w:abstractNum w:abstractNumId="7" w15:restartNumberingAfterBreak="0">
+  <w:abstractNum w:abstractNumId="8" w15:restartNumberingAfterBreak="0">
     <w:nsid w:val="53E71022"/>
     <w:multiLevelType w:val="hybridMultilevel"/>
     <w:tmpl w:val="342CDDD0"/>
@@ -4324,7 +5940,7 @@
       </w:rPr>
     </w:lvl>
   </w:abstractNum>
-  <w:abstractNum w:abstractNumId="8" w15:restartNumberingAfterBreak="0">
+  <w:abstractNum w:abstractNumId="9" w15:restartNumberingAfterBreak="0">
     <w:nsid w:val="5B952C6B"/>
     <w:multiLevelType w:val="multilevel"/>
     <w:tmpl w:val="80244FB8"/>
@@ -4437,7 +6053,7 @@
       </w:rPr>
     </w:lvl>
   </w:abstractNum>
-  <w:abstractNum w:abstractNumId="9" w15:restartNumberingAfterBreak="0">
+  <w:abstractNum w:abstractNumId="10" w15:restartNumberingAfterBreak="0">
     <w:nsid w:val="644C0C26"/>
     <w:multiLevelType w:val="multilevel"/>
     <w:tmpl w:val="9F2A9C60"/>
@@ -4550,7 +6166,7 @@
       </w:rPr>
     </w:lvl>
   </w:abstractNum>
-  <w:abstractNum w:abstractNumId="10" w15:restartNumberingAfterBreak="0">
+  <w:abstractNum w:abstractNumId="11" w15:restartNumberingAfterBreak="0">
     <w:nsid w:val="78BC08A4"/>
     <w:multiLevelType w:val="multilevel"/>
     <w:tmpl w:val="B67E74B4"/>
@@ -4664,37 +6280,40 @@
     </w:lvl>
   </w:abstractNum>
   <w:num w:numId="1" w16cid:durableId="852573667">
-    <w:abstractNumId w:val="10"/>
+    <w:abstractNumId w:val="11"/>
   </w:num>
   <w:num w:numId="2" w16cid:durableId="189808472">
+    <w:abstractNumId w:val="4"/>
+  </w:num>
+  <w:num w:numId="3" w16cid:durableId="2024353560">
     <w:abstractNumId w:val="3"/>
   </w:num>
-  <w:num w:numId="3" w16cid:durableId="2024353560">
+  <w:num w:numId="4" w16cid:durableId="2077319000">
     <w:abstractNumId w:val="2"/>
   </w:num>
-  <w:num w:numId="4" w16cid:durableId="2077319000">
-    <w:abstractNumId w:val="1"/>
-  </w:num>
   <w:num w:numId="5" w16cid:durableId="2121222157">
-    <w:abstractNumId w:val="8"/>
+    <w:abstractNumId w:val="9"/>
   </w:num>
   <w:num w:numId="6" w16cid:durableId="1447237560">
-    <w:abstractNumId w:val="4"/>
+    <w:abstractNumId w:val="5"/>
   </w:num>
   <w:num w:numId="7" w16cid:durableId="1629968248">
-    <w:abstractNumId w:val="6"/>
+    <w:abstractNumId w:val="7"/>
   </w:num>
   <w:num w:numId="8" w16cid:durableId="627515894">
-    <w:abstractNumId w:val="9"/>
+    <w:abstractNumId w:val="10"/>
   </w:num>
   <w:num w:numId="9" w16cid:durableId="1946958107">
     <w:abstractNumId w:val="0"/>
   </w:num>
   <w:num w:numId="10" w16cid:durableId="1321156610">
-    <w:abstractNumId w:val="5"/>
+    <w:abstractNumId w:val="6"/>
   </w:num>
   <w:num w:numId="11" w16cid:durableId="1396666821">
-    <w:abstractNumId w:val="7"/>
+    <w:abstractNumId w:val="8"/>
+  </w:num>
+  <w:num w:numId="12" w16cid:durableId="2078891894">
+    <w:abstractNumId w:val="1"/>
   </w:num>
 </w:numbering>
 </file>
@@ -5381,6 +7000,41 @@
     <w:uiPriority w:val="99"/>
     <w:rsid w:val="00E87BC8"/>
   </w:style>
+  <w:style w:type="character" w:styleId="Hyperlink">
+    <w:name w:val="Hyperlink"/>
+    <w:basedOn w:val="DefaultParagraphFont"/>
+    <w:uiPriority w:val="99"/>
+    <w:unhideWhenUsed/>
+    <w:rsid w:val="00CA2A73"/>
+    <w:rPr>
+      <w:color w:val="0000FF" w:themeColor="hyperlink"/>
+      <w:u w:val="single"/>
+    </w:rPr>
+  </w:style>
+  <w:style w:type="character" w:styleId="UnresolvedMention">
+    <w:name w:val="Unresolved Mention"/>
+    <w:basedOn w:val="DefaultParagraphFont"/>
+    <w:uiPriority w:val="99"/>
+    <w:semiHidden/>
+    <w:unhideWhenUsed/>
+    <w:rsid w:val="00CA2A73"/>
+    <w:rPr>
+      <w:color w:val="605E5C"/>
+      <w:shd w:val="clear" w:color="auto" w:fill="E1DFDD"/>
+    </w:rPr>
+  </w:style>
+  <w:style w:type="character" w:styleId="FollowedHyperlink">
+    <w:name w:val="FollowedHyperlink"/>
+    <w:basedOn w:val="DefaultParagraphFont"/>
+    <w:uiPriority w:val="99"/>
+    <w:semiHidden/>
+    <w:unhideWhenUsed/>
+    <w:rsid w:val="00A6399B"/>
+    <w:rPr>
+      <w:color w:val="800080" w:themeColor="followedHyperlink"/>
+      <w:u w:val="single"/>
+    </w:rPr>
+  </w:style>
 </w:styles>
 </file>
 

--- a/S01.QuiTrinh.Mẫu 2_De cuong LVThS.docx
+++ b/S01.QuiTrinh.Mẫu 2_De cuong LVThS.docx
@@ -734,7 +734,7 @@
                 <w:szCs w:val="26"/>
                 <w:lang w:val="vi-VN"/>
               </w:rPr>
-              <w:t>ỨNG DỤNG OPENAI TRONG XÂ</w:t>
+              <w:t>XÂ</w:t>
             </w:r>
             <w:r>
               <w:rPr>
@@ -761,7 +761,34 @@
                 <w:szCs w:val="26"/>
                 <w:lang w:val="vi-VN"/>
               </w:rPr>
-              <w:t xml:space="preserve">HỆ THỐNG ĐỌC HIỂU, TRẢ LỜI VÀ GIẢI THÍCH CÂU TRẢ LỜI TRONG CÁC MÔN HỌC TỰ NHIÊN BẬC TRUNG HỌC </w:t>
+              <w:t xml:space="preserve">HỆ THỐNG ĐỌC HIỂU VÀ GIẢI THÍCH CÂU TRẢ LỜI </w:t>
+            </w:r>
+            <w:r>
+              <w:rPr>
+                <w:color w:val="000000"/>
+                <w:sz w:val="26"/>
+                <w:szCs w:val="26"/>
+                <w:lang w:val="vi-VN"/>
+              </w:rPr>
+              <w:t xml:space="preserve">MÔN </w:t>
+            </w:r>
+            <w:r>
+              <w:rPr>
+                <w:color w:val="000000"/>
+                <w:sz w:val="26"/>
+                <w:szCs w:val="26"/>
+                <w:lang w:val="vi-VN"/>
+              </w:rPr>
+              <w:t>HÓA HỌC</w:t>
+            </w:r>
+            <w:r>
+              <w:rPr>
+                <w:color w:val="000000"/>
+                <w:sz w:val="26"/>
+                <w:szCs w:val="26"/>
+                <w:lang w:val="vi-VN"/>
+              </w:rPr>
+              <w:t xml:space="preserve"> TRUNG HỌC </w:t>
             </w:r>
             <w:r>
               <w:rPr>
@@ -771,6 +798,24 @@
                 <w:lang w:val="vi-VN"/>
               </w:rPr>
               <w:t>PHỔ THÔNG</w:t>
+            </w:r>
+            <w:r>
+              <w:rPr>
+                <w:color w:val="000000"/>
+                <w:sz w:val="26"/>
+                <w:szCs w:val="26"/>
+                <w:lang w:val="vi-VN"/>
+              </w:rPr>
+              <w:t xml:space="preserve"> </w:t>
+            </w:r>
+            <w:r>
+              <w:rPr>
+                <w:color w:val="000000"/>
+                <w:sz w:val="26"/>
+                <w:szCs w:val="26"/>
+                <w:lang w:val="vi-VN"/>
+              </w:rPr>
+              <w:t>SỬ DỤNG OPENAI</w:t>
             </w:r>
             <w:r>
               <w:rPr>
@@ -845,7 +890,103 @@
                 <w:szCs w:val="26"/>
                 <w:lang w:val="vi-VN"/>
               </w:rPr>
-              <w:t>AN EXPLAINABLE OPENAI-BASED MACHINE READING COMPREHENSION SYSTEM FOR ANSWERING QUESTIONS IN NATURAL SUBJECTS FOR HIGH SCHOOL STUDENTS.</w:t>
+              <w:t>AN OPENAI-BASED</w:t>
+            </w:r>
+            <w:r>
+              <w:rPr>
+                <w:color w:val="000000"/>
+                <w:sz w:val="26"/>
+                <w:szCs w:val="26"/>
+                <w:lang w:val="vi-VN"/>
+              </w:rPr>
+              <w:t xml:space="preserve"> </w:t>
+            </w:r>
+            <w:r>
+              <w:rPr>
+                <w:color w:val="000000"/>
+                <w:sz w:val="26"/>
+                <w:szCs w:val="26"/>
+                <w:lang w:val="vi-VN"/>
+              </w:rPr>
+              <w:t>EXPLAINABLE</w:t>
+            </w:r>
+            <w:r>
+              <w:rPr>
+                <w:color w:val="000000"/>
+                <w:sz w:val="26"/>
+                <w:szCs w:val="26"/>
+                <w:lang w:val="vi-VN"/>
+              </w:rPr>
+              <w:t xml:space="preserve"> </w:t>
+            </w:r>
+            <w:r>
+              <w:rPr>
+                <w:color w:val="000000"/>
+                <w:sz w:val="26"/>
+                <w:szCs w:val="26"/>
+              </w:rPr>
+              <w:t>QUESTION ANSWERING SYSTEM</w:t>
+            </w:r>
+            <w:r>
+              <w:rPr>
+                <w:color w:val="000000"/>
+                <w:sz w:val="26"/>
+                <w:szCs w:val="26"/>
+                <w:lang w:val="vi-VN"/>
+              </w:rPr>
+              <w:t xml:space="preserve"> FOR</w:t>
+            </w:r>
+            <w:r>
+              <w:rPr>
+                <w:color w:val="000000"/>
+                <w:sz w:val="26"/>
+                <w:szCs w:val="26"/>
+              </w:rPr>
+              <w:t xml:space="preserve"> HIGH</w:t>
+            </w:r>
+            <w:r>
+              <w:rPr>
+                <w:color w:val="000000"/>
+                <w:sz w:val="26"/>
+                <w:szCs w:val="26"/>
+                <w:lang w:val="vi-VN"/>
+              </w:rPr>
+              <w:t xml:space="preserve"> </w:t>
+            </w:r>
+            <w:r>
+              <w:rPr>
+                <w:color w:val="000000"/>
+                <w:sz w:val="26"/>
+                <w:szCs w:val="26"/>
+                <w:lang w:val="vi-VN"/>
+              </w:rPr>
+              <w:t>SCHOOL</w:t>
+            </w:r>
+            <w:r>
+              <w:rPr>
+                <w:color w:val="000000"/>
+                <w:sz w:val="26"/>
+                <w:szCs w:val="26"/>
+              </w:rPr>
+              <w:t xml:space="preserve"> </w:t>
+            </w:r>
+            <w:r>
+              <w:rPr>
+                <w:color w:val="000000"/>
+                <w:sz w:val="26"/>
+                <w:szCs w:val="26"/>
+                <w:lang w:val="vi-VN"/>
+              </w:rPr>
+              <w:t>CHEMISTRY</w:t>
+            </w:r>
+            <w:r>
+              <w:rPr>
+                <w:color w:val="000000"/>
+                <w:sz w:val="26"/>
+                <w:szCs w:val="26"/>
+                <w:lang w:val="vi-VN"/>
+              </w:rPr>
+              <w:t>.</w:t>
             </w:r>
           </w:p>
           <w:p>
@@ -1037,25 +1178,14 @@
                 <w:lang w:val="vi-VN"/>
               </w:rPr>
             </w:pPr>
-            <w:proofErr w:type="spellStart"/>
-            <w:r>
-              <w:rPr>
-                <w:color w:val="000000"/>
-                <w:sz w:val="26"/>
-                <w:szCs w:val="26"/>
-                <w:lang w:val="vi-VN"/>
-              </w:rPr>
-              <w:t>Email</w:t>
-            </w:r>
-            <w:proofErr w:type="spellEnd"/>
-            <w:r>
-              <w:rPr>
-                <w:color w:val="000000"/>
-                <w:sz w:val="26"/>
-                <w:szCs w:val="26"/>
-                <w:lang w:val="vi-VN"/>
-              </w:rPr>
-              <w:t>:</w:t>
+            <w:r>
+              <w:rPr>
+                <w:color w:val="000000"/>
+                <w:sz w:val="26"/>
+                <w:szCs w:val="26"/>
+                <w:lang w:val="vi-VN"/>
+              </w:rPr>
+              <w:t>Email:</w:t>
             </w:r>
             <w:r>
               <w:rPr>
@@ -1401,24 +1531,7 @@
                 <w:lang w:val="vi-VN"/>
               </w:rPr>
               <w:tab/>
-            </w:r>
-            <w:proofErr w:type="spellStart"/>
-            <w:r>
-              <w:rPr>
-                <w:sz w:val="26"/>
-                <w:szCs w:val="26"/>
-                <w:lang w:val="vi-VN"/>
-              </w:rPr>
-              <w:t>Đợt</w:t>
-            </w:r>
-            <w:proofErr w:type="spellEnd"/>
-            <w:r>
-              <w:rPr>
-                <w:sz w:val="26"/>
-                <w:szCs w:val="26"/>
-                <w:lang w:val="vi-VN"/>
-              </w:rPr>
-              <w:t xml:space="preserve">: </w:t>
+              <w:t xml:space="preserve">Đợt: </w:t>
             </w:r>
             <w:r>
               <w:rPr>
@@ -1463,25 +1576,14 @@
                 <w:lang w:val="vi-VN"/>
               </w:rPr>
             </w:pPr>
-            <w:proofErr w:type="spellStart"/>
-            <w:r>
-              <w:rPr>
-                <w:color w:val="000000"/>
-                <w:sz w:val="26"/>
-                <w:szCs w:val="26"/>
-                <w:lang w:val="vi-VN"/>
-              </w:rPr>
-              <w:t>Email</w:t>
-            </w:r>
-            <w:proofErr w:type="spellEnd"/>
-            <w:r>
-              <w:rPr>
-                <w:color w:val="000000"/>
-                <w:sz w:val="26"/>
-                <w:szCs w:val="26"/>
-                <w:lang w:val="vi-VN"/>
-              </w:rPr>
-              <w:t xml:space="preserve">: </w:t>
+            <w:r>
+              <w:rPr>
+                <w:color w:val="000000"/>
+                <w:sz w:val="26"/>
+                <w:szCs w:val="26"/>
+                <w:lang w:val="vi-VN"/>
+              </w:rPr>
+              <w:t xml:space="preserve">Email: </w:t>
             </w:r>
             <w:r>
               <w:rPr>
@@ -1642,6 +1744,7 @@
                 <w:i/>
                 <w:sz w:val="26"/>
                 <w:szCs w:val="26"/>
+                <w:lang w:val="vi-VN"/>
               </w:rPr>
             </w:pPr>
             <w:r>
@@ -1658,6 +1761,7 @@
                 <w:i/>
                 <w:sz w:val="26"/>
                 <w:szCs w:val="26"/>
+                <w:lang w:val="vi-VN"/>
               </w:rPr>
               <w:t xml:space="preserve"> 20 </w:t>
             </w:r>
@@ -1675,6 +1779,7 @@
                 <w:i/>
                 <w:sz w:val="26"/>
                 <w:szCs w:val="26"/>
+                <w:lang w:val="vi-VN"/>
               </w:rPr>
               <w:t xml:space="preserve">10 </w:t>
             </w:r>
@@ -1692,6 +1797,7 @@
                 <w:i/>
                 <w:sz w:val="26"/>
                 <w:szCs w:val="26"/>
+                <w:lang w:val="vi-VN"/>
               </w:rPr>
               <w:t>025</w:t>
             </w:r>
@@ -2004,7 +2110,29 @@
                 <w:szCs w:val="26"/>
                 <w:lang w:val="vi-VN"/>
               </w:rPr>
-              <w:t>ỨNG DỤNG OPENAI TRONG XÂY DỰNG HỆ THỐNG ĐỌC HIỂU, TRẢ LỜI VÀ GIẢI THÍCH CÂU TRẢ LỜI TRONG CÁC MÔN HỌC TỰ NHIÊN BẬC TRUNG HỌC PHỔ THÔNG</w:t>
+              <w:t xml:space="preserve">ỨNG DỤNG OPENAI TRONG XÂY DỰNG HỆ THỐNG ĐỌC HIỂU, TRẢ LỜI VÀ GIẢI THÍCH CÂU TRẢ LỜI </w:t>
+            </w:r>
+            <w:r>
+              <w:rPr>
+                <w:b/>
+                <w:bCs/>
+                <w:color w:val="000000"/>
+                <w:sz w:val="26"/>
+                <w:szCs w:val="26"/>
+                <w:lang w:val="vi-VN"/>
+              </w:rPr>
+              <w:t>HÓA HỌC</w:t>
+            </w:r>
+            <w:r>
+              <w:rPr>
+                <w:b/>
+                <w:bCs/>
+                <w:color w:val="000000"/>
+                <w:sz w:val="26"/>
+                <w:szCs w:val="26"/>
+                <w:lang w:val="vi-VN"/>
+              </w:rPr>
+              <w:t xml:space="preserve"> TRUNG HỌC PHỔ THÔNG</w:t>
             </w:r>
             <w:r>
               <w:rPr>
@@ -2030,23 +2158,13 @@
               </w:rPr>
               <w:t xml:space="preserve"> ứng dụng các công nghệ của </w:t>
             </w:r>
-            <w:proofErr w:type="spellStart"/>
-            <w:r>
-              <w:rPr>
-                <w:sz w:val="26"/>
-                <w:szCs w:val="26"/>
-                <w:lang w:val="vi-VN"/>
-              </w:rPr>
-              <w:t>OpenAI</w:t>
-            </w:r>
-            <w:proofErr w:type="spellEnd"/>
-            <w:r>
-              <w:rPr>
-                <w:sz w:val="26"/>
-                <w:szCs w:val="26"/>
-                <w:lang w:val="vi-VN"/>
-              </w:rPr>
-              <w:t xml:space="preserve"> để</w:t>
+            <w:r>
+              <w:rPr>
+                <w:sz w:val="26"/>
+                <w:szCs w:val="26"/>
+                <w:lang w:val="vi-VN"/>
+              </w:rPr>
+              <w:t>OpenAI để</w:t>
             </w:r>
             <w:r>
               <w:rPr>
@@ -2078,7 +2196,23 @@
                 <w:szCs w:val="26"/>
                 <w:lang w:val="vi-VN"/>
               </w:rPr>
-              <w:t>các môn học tự nhiên trung học phổ thông</w:t>
+              <w:t xml:space="preserve">các môn </w:t>
+            </w:r>
+            <w:r>
+              <w:rPr>
+                <w:sz w:val="26"/>
+                <w:szCs w:val="26"/>
+                <w:lang w:val="vi-VN"/>
+              </w:rPr>
+              <w:t>HÓA HỌC bậc</w:t>
+            </w:r>
+            <w:r>
+              <w:rPr>
+                <w:sz w:val="26"/>
+                <w:szCs w:val="26"/>
+                <w:lang w:val="vi-VN"/>
+              </w:rPr>
+              <w:t xml:space="preserve"> trung học phổ thông</w:t>
             </w:r>
             <w:r>
               <w:rPr>
@@ -2302,6 +2436,7 @@
               <w:rPr>
                 <w:sz w:val="26"/>
                 <w:szCs w:val="26"/>
+                <w:lang w:val="vi-VN"/>
               </w:rPr>
               <w:t>Module</w:t>
             </w:r>
@@ -2311,7 +2446,39 @@
                 <w:szCs w:val="26"/>
                 <w:lang w:val="vi-VN"/>
               </w:rPr>
-              <w:t xml:space="preserve"> ID: tương ứng là mã môn học (Toán, Lý, Hóa, …). Trong nghiên cứu này, chúng tôi tập trung vào môn Hóa học.</w:t>
+              <w:t xml:space="preserve"> ID: tương ứng là mã môn học (Hóa</w:t>
+            </w:r>
+            <w:r>
+              <w:rPr>
+                <w:sz w:val="26"/>
+                <w:szCs w:val="26"/>
+                <w:lang w:val="vi-VN"/>
+              </w:rPr>
+              <w:t xml:space="preserve"> học – Giáo dục phổ thông 2018</w:t>
+            </w:r>
+            <w:r>
+              <w:rPr>
+                <w:sz w:val="26"/>
+                <w:szCs w:val="26"/>
+                <w:lang w:val="vi-VN"/>
+              </w:rPr>
+              <w:t xml:space="preserve">). </w:t>
+            </w:r>
+            <w:r>
+              <w:rPr>
+                <w:sz w:val="26"/>
+                <w:szCs w:val="26"/>
+                <w:lang w:val="vi-VN"/>
+              </w:rPr>
+              <w:t>Việc sử dụng ID này cho phép dễ dàng mở rộng sang các môn học khác trong tương lai</w:t>
+            </w:r>
+            <w:r>
+              <w:rPr>
+                <w:sz w:val="26"/>
+                <w:szCs w:val="26"/>
+                <w:lang w:val="vi-VN"/>
+              </w:rPr>
+              <w:t>.</w:t>
             </w:r>
           </w:p>
           <w:p>
@@ -2369,6 +2536,37 @@
               </w:rPr>
               <w:t>môn học đó.</w:t>
             </w:r>
+            <w:r>
+              <w:rPr>
+                <w:sz w:val="26"/>
+                <w:szCs w:val="26"/>
+                <w:lang w:val="vi-VN"/>
+              </w:rPr>
+              <w:t xml:space="preserve"> Câu</w:t>
+            </w:r>
+            <w:r>
+              <w:rPr>
+                <w:sz w:val="26"/>
+                <w:szCs w:val="26"/>
+              </w:rPr>
+              <w:t xml:space="preserve"> </w:t>
+            </w:r>
+            <w:proofErr w:type="spellStart"/>
+            <w:r>
+              <w:rPr>
+                <w:sz w:val="26"/>
+                <w:szCs w:val="26"/>
+              </w:rPr>
+              <w:t>hỏi</w:t>
+            </w:r>
+            <w:proofErr w:type="spellEnd"/>
+            <w:r>
+              <w:rPr>
+                <w:sz w:val="26"/>
+                <w:szCs w:val="26"/>
+              </w:rPr>
+              <w:t xml:space="preserve"> </w:t>
+            </w:r>
           </w:p>
           <w:p>
             <w:pPr>
@@ -2661,6 +2859,7 @@
               <w:rPr>
                 <w:sz w:val="26"/>
                 <w:szCs w:val="26"/>
+                <w:lang w:val="vi-VN"/>
               </w:rPr>
               <w:t>reasoning</w:t>
             </w:r>
@@ -2700,6 +2899,7 @@
               <w:rPr>
                 <w:sz w:val="26"/>
                 <w:szCs w:val="26"/>
+                <w:lang w:val="vi-VN"/>
               </w:rPr>
               <w:t>series</w:t>
             </w:r>
@@ -2844,30 +3044,13 @@
                 <w:szCs w:val="26"/>
                 <w:lang w:val="vi-VN"/>
               </w:rPr>
-              <w:t xml:space="preserve">Ứng dụng </w:t>
-            </w:r>
-            <w:proofErr w:type="spellStart"/>
-            <w:r>
-              <w:rPr>
-                <w:sz w:val="26"/>
-                <w:szCs w:val="26"/>
-                <w:lang w:val="vi-VN"/>
-              </w:rPr>
-              <w:t>OpenAI</w:t>
-            </w:r>
-            <w:proofErr w:type="spellEnd"/>
-            <w:r>
-              <w:rPr>
-                <w:sz w:val="26"/>
-                <w:szCs w:val="26"/>
-                <w:lang w:val="vi-VN"/>
-              </w:rPr>
-              <w:t xml:space="preserve"> để phát triển mô-dun trả lời câu hỏi kèm giải thích cho môn Hóa </w:t>
-            </w:r>
-            <w:r>
-              <w:rPr>
-                <w:sz w:val="26"/>
-                <w:szCs w:val="26"/>
+              <w:t xml:space="preserve">Ứng dụng OpenAI để phát triển mô-dun trả lời câu hỏi kèm giải thích cho môn Hóa </w:t>
+            </w:r>
+            <w:r>
+              <w:rPr>
+                <w:sz w:val="26"/>
+                <w:szCs w:val="26"/>
+                <w:lang w:val="vi-VN"/>
               </w:rPr>
               <w:t>H</w:t>
             </w:r>
@@ -2901,18 +3084,16 @@
                 <w:szCs w:val="26"/>
                 <w:lang w:val="vi-VN"/>
               </w:rPr>
-              <w:t xml:space="preserve">Phát triển một hệ thống nền tảng </w:t>
-            </w:r>
-            <w:proofErr w:type="spellStart"/>
-            <w:r>
-              <w:rPr>
-                <w:sz w:val="26"/>
-                <w:szCs w:val="26"/>
-                <w:lang w:val="vi-VN"/>
-              </w:rPr>
-              <w:t>Web</w:t>
-            </w:r>
-            <w:proofErr w:type="spellEnd"/>
+              <w:t xml:space="preserve">Phát triển một hệ thống nền tảng Web </w:t>
+            </w:r>
+            <w:r>
+              <w:rPr>
+                <w:sz w:val="26"/>
+                <w:szCs w:val="26"/>
+                <w:lang w:val="vi-VN"/>
+              </w:rPr>
+              <w:t>trả lời câu hỏi các môn học trung học cơ sở bằng cách</w:t>
+            </w:r>
             <w:r>
               <w:rPr>
                 <w:sz w:val="26"/>
@@ -2921,214 +3102,6 @@
               </w:rPr>
               <w:t xml:space="preserve"> </w:t>
             </w:r>
-            <w:proofErr w:type="spellStart"/>
-            <w:r>
-              <w:rPr>
-                <w:sz w:val="26"/>
-                <w:szCs w:val="26"/>
-              </w:rPr>
-              <w:t>trả</w:t>
-            </w:r>
-            <w:proofErr w:type="spellEnd"/>
-            <w:r>
-              <w:rPr>
-                <w:sz w:val="26"/>
-                <w:szCs w:val="26"/>
-              </w:rPr>
-              <w:t xml:space="preserve"> </w:t>
-            </w:r>
-            <w:proofErr w:type="spellStart"/>
-            <w:r>
-              <w:rPr>
-                <w:sz w:val="26"/>
-                <w:szCs w:val="26"/>
-              </w:rPr>
-              <w:t>lời</w:t>
-            </w:r>
-            <w:proofErr w:type="spellEnd"/>
-            <w:r>
-              <w:rPr>
-                <w:sz w:val="26"/>
-                <w:szCs w:val="26"/>
-              </w:rPr>
-              <w:t xml:space="preserve"> </w:t>
-            </w:r>
-            <w:proofErr w:type="spellStart"/>
-            <w:r>
-              <w:rPr>
-                <w:sz w:val="26"/>
-                <w:szCs w:val="26"/>
-              </w:rPr>
-              <w:t>câu</w:t>
-            </w:r>
-            <w:proofErr w:type="spellEnd"/>
-            <w:r>
-              <w:rPr>
-                <w:sz w:val="26"/>
-                <w:szCs w:val="26"/>
-              </w:rPr>
-              <w:t xml:space="preserve"> </w:t>
-            </w:r>
-            <w:proofErr w:type="spellStart"/>
-            <w:r>
-              <w:rPr>
-                <w:sz w:val="26"/>
-                <w:szCs w:val="26"/>
-              </w:rPr>
-              <w:t>hỏi</w:t>
-            </w:r>
-            <w:proofErr w:type="spellEnd"/>
-            <w:r>
-              <w:rPr>
-                <w:sz w:val="26"/>
-                <w:szCs w:val="26"/>
-              </w:rPr>
-              <w:t xml:space="preserve"> </w:t>
-            </w:r>
-            <w:proofErr w:type="spellStart"/>
-            <w:r>
-              <w:rPr>
-                <w:sz w:val="26"/>
-                <w:szCs w:val="26"/>
-              </w:rPr>
-              <w:t>các</w:t>
-            </w:r>
-            <w:proofErr w:type="spellEnd"/>
-            <w:r>
-              <w:rPr>
-                <w:sz w:val="26"/>
-                <w:szCs w:val="26"/>
-              </w:rPr>
-              <w:t xml:space="preserve"> </w:t>
-            </w:r>
-            <w:proofErr w:type="spellStart"/>
-            <w:r>
-              <w:rPr>
-                <w:sz w:val="26"/>
-                <w:szCs w:val="26"/>
-              </w:rPr>
-              <w:t>môn</w:t>
-            </w:r>
-            <w:proofErr w:type="spellEnd"/>
-            <w:r>
-              <w:rPr>
-                <w:sz w:val="26"/>
-                <w:szCs w:val="26"/>
-              </w:rPr>
-              <w:t xml:space="preserve"> </w:t>
-            </w:r>
-            <w:proofErr w:type="spellStart"/>
-            <w:r>
-              <w:rPr>
-                <w:sz w:val="26"/>
-                <w:szCs w:val="26"/>
-              </w:rPr>
-              <w:t>học</w:t>
-            </w:r>
-            <w:proofErr w:type="spellEnd"/>
-            <w:r>
-              <w:rPr>
-                <w:sz w:val="26"/>
-                <w:szCs w:val="26"/>
-              </w:rPr>
-              <w:t xml:space="preserve"> </w:t>
-            </w:r>
-            <w:proofErr w:type="spellStart"/>
-            <w:r>
-              <w:rPr>
-                <w:sz w:val="26"/>
-                <w:szCs w:val="26"/>
-              </w:rPr>
-              <w:t>trung</w:t>
-            </w:r>
-            <w:proofErr w:type="spellEnd"/>
-            <w:r>
-              <w:rPr>
-                <w:sz w:val="26"/>
-                <w:szCs w:val="26"/>
-              </w:rPr>
-              <w:t xml:space="preserve"> </w:t>
-            </w:r>
-            <w:proofErr w:type="spellStart"/>
-            <w:r>
-              <w:rPr>
-                <w:sz w:val="26"/>
-                <w:szCs w:val="26"/>
-              </w:rPr>
-              <w:t>học</w:t>
-            </w:r>
-            <w:proofErr w:type="spellEnd"/>
-            <w:r>
-              <w:rPr>
-                <w:sz w:val="26"/>
-                <w:szCs w:val="26"/>
-              </w:rPr>
-              <w:t xml:space="preserve"> </w:t>
-            </w:r>
-            <w:proofErr w:type="spellStart"/>
-            <w:r>
-              <w:rPr>
-                <w:sz w:val="26"/>
-                <w:szCs w:val="26"/>
-              </w:rPr>
-              <w:t>cơ</w:t>
-            </w:r>
-            <w:proofErr w:type="spellEnd"/>
-            <w:r>
-              <w:rPr>
-                <w:sz w:val="26"/>
-                <w:szCs w:val="26"/>
-              </w:rPr>
-              <w:t xml:space="preserve"> </w:t>
-            </w:r>
-            <w:proofErr w:type="spellStart"/>
-            <w:r>
-              <w:rPr>
-                <w:sz w:val="26"/>
-                <w:szCs w:val="26"/>
-              </w:rPr>
-              <w:t>sở</w:t>
-            </w:r>
-            <w:proofErr w:type="spellEnd"/>
-            <w:r>
-              <w:rPr>
-                <w:sz w:val="26"/>
-                <w:szCs w:val="26"/>
-              </w:rPr>
-              <w:t xml:space="preserve"> </w:t>
-            </w:r>
-            <w:proofErr w:type="spellStart"/>
-            <w:r>
-              <w:rPr>
-                <w:sz w:val="26"/>
-                <w:szCs w:val="26"/>
-              </w:rPr>
-              <w:t>bằng</w:t>
-            </w:r>
-            <w:proofErr w:type="spellEnd"/>
-            <w:r>
-              <w:rPr>
-                <w:sz w:val="26"/>
-                <w:szCs w:val="26"/>
-              </w:rPr>
-              <w:t xml:space="preserve"> </w:t>
-            </w:r>
-            <w:proofErr w:type="spellStart"/>
-            <w:r>
-              <w:rPr>
-                <w:sz w:val="26"/>
-                <w:szCs w:val="26"/>
-              </w:rPr>
-              <w:t>cách</w:t>
-            </w:r>
-            <w:proofErr w:type="spellEnd"/>
-            <w:r>
-              <w:rPr>
-                <w:sz w:val="26"/>
-                <w:szCs w:val="26"/>
-              </w:rPr>
-              <w:t xml:space="preserve"> </w:t>
-            </w:r>
             <w:r>
               <w:rPr>
                 <w:sz w:val="26"/>
@@ -3141,66 +3114,10 @@
               <w:rPr>
                 <w:sz w:val="26"/>
                 <w:szCs w:val="26"/>
-              </w:rPr>
-              <w:t xml:space="preserve"> </w:t>
-            </w:r>
-            <w:proofErr w:type="spellStart"/>
-            <w:r>
-              <w:rPr>
-                <w:sz w:val="26"/>
-                <w:szCs w:val="26"/>
-              </w:rPr>
-              <w:t>mô-đun</w:t>
-            </w:r>
-            <w:proofErr w:type="spellEnd"/>
-            <w:r>
-              <w:rPr>
-                <w:sz w:val="26"/>
-                <w:szCs w:val="26"/>
-              </w:rPr>
-              <w:t xml:space="preserve"> </w:t>
-            </w:r>
-            <w:proofErr w:type="spellStart"/>
-            <w:r>
-              <w:rPr>
-                <w:sz w:val="26"/>
-                <w:szCs w:val="26"/>
-              </w:rPr>
-              <w:t>đã</w:t>
-            </w:r>
-            <w:proofErr w:type="spellEnd"/>
-            <w:r>
-              <w:rPr>
-                <w:sz w:val="26"/>
-                <w:szCs w:val="26"/>
-              </w:rPr>
-              <w:t xml:space="preserve"> </w:t>
-            </w:r>
-            <w:proofErr w:type="spellStart"/>
-            <w:r>
-              <w:rPr>
-                <w:sz w:val="26"/>
-                <w:szCs w:val="26"/>
-              </w:rPr>
-              <w:t>xây</w:t>
-            </w:r>
-            <w:proofErr w:type="spellEnd"/>
-            <w:r>
-              <w:rPr>
-                <w:sz w:val="26"/>
-                <w:szCs w:val="26"/>
-              </w:rPr>
-              <w:t xml:space="preserve"> </w:t>
-            </w:r>
-            <w:proofErr w:type="spellStart"/>
-            <w:r>
-              <w:rPr>
-                <w:sz w:val="26"/>
-                <w:szCs w:val="26"/>
-              </w:rPr>
-              <w:t>dựng</w:t>
-            </w:r>
-            <w:proofErr w:type="spellEnd"/>
+                <w:lang w:val="vi-VN"/>
+              </w:rPr>
+              <w:t xml:space="preserve"> mô-đun đã xây dựng</w:t>
+            </w:r>
             <w:r>
               <w:rPr>
                 <w:sz w:val="26"/>
@@ -3258,59 +3175,13 @@
                 <w:lang w:val="vi-VN"/>
               </w:rPr>
             </w:pPr>
-            <w:proofErr w:type="spellStart"/>
-            <w:r>
-              <w:rPr>
-                <w:sz w:val="26"/>
-                <w:szCs w:val="26"/>
-                <w:lang w:val="vi-VN"/>
-              </w:rPr>
-              <w:t>OpenAI</w:t>
-            </w:r>
-            <w:proofErr w:type="spellEnd"/>
-            <w:r>
-              <w:rPr>
-                <w:sz w:val="26"/>
-                <w:szCs w:val="26"/>
-                <w:lang w:val="vi-VN"/>
-              </w:rPr>
-              <w:t xml:space="preserve"> </w:t>
-            </w:r>
-            <w:proofErr w:type="spellStart"/>
-            <w:r>
-              <w:rPr>
-                <w:sz w:val="26"/>
-                <w:szCs w:val="26"/>
-                <w:lang w:val="vi-VN"/>
-              </w:rPr>
-              <w:t>platform</w:t>
-            </w:r>
-            <w:proofErr w:type="spellEnd"/>
-            <w:r>
-              <w:rPr>
-                <w:sz w:val="26"/>
-                <w:szCs w:val="26"/>
-                <w:lang w:val="vi-VN"/>
-              </w:rPr>
-              <w:t xml:space="preserve">, các </w:t>
-            </w:r>
-            <w:proofErr w:type="spellStart"/>
-            <w:r>
-              <w:rPr>
-                <w:sz w:val="26"/>
-                <w:szCs w:val="26"/>
-                <w:lang w:val="vi-VN"/>
-              </w:rPr>
-              <w:t>models</w:t>
-            </w:r>
-            <w:proofErr w:type="spellEnd"/>
-            <w:r>
-              <w:rPr>
-                <w:sz w:val="26"/>
-                <w:szCs w:val="26"/>
-                <w:lang w:val="vi-VN"/>
-              </w:rPr>
-              <w:t xml:space="preserve"> hổ trợ và khả năng</w:t>
+            <w:r>
+              <w:rPr>
+                <w:sz w:val="26"/>
+                <w:szCs w:val="26"/>
+                <w:lang w:val="vi-VN"/>
+              </w:rPr>
+              <w:t>OpenAI platform, các models hổ trợ và khả năng</w:t>
             </w:r>
             <w:r>
               <w:rPr>
@@ -3350,43 +3221,7 @@
                 <w:szCs w:val="26"/>
                 <w:lang w:val="vi-VN"/>
               </w:rPr>
-              <w:t xml:space="preserve">Các công cụ hổ trợ Hóa học như phương trình phản ứng, cân bằng phương trình, tính toán số </w:t>
-            </w:r>
-            <w:proofErr w:type="spellStart"/>
-            <w:r>
-              <w:rPr>
-                <w:sz w:val="26"/>
-                <w:szCs w:val="26"/>
-                <w:lang w:val="vi-VN"/>
-              </w:rPr>
-              <w:t>mol</w:t>
-            </w:r>
-            <w:proofErr w:type="spellEnd"/>
-            <w:r>
-              <w:rPr>
-                <w:sz w:val="26"/>
-                <w:szCs w:val="26"/>
-                <w:lang w:val="vi-VN"/>
-              </w:rPr>
-              <w:t xml:space="preserve">,.. và phương pháp tích hợp vào các </w:t>
-            </w:r>
-            <w:proofErr w:type="spellStart"/>
-            <w:r>
-              <w:rPr>
-                <w:sz w:val="26"/>
-                <w:szCs w:val="26"/>
-                <w:lang w:val="vi-VN"/>
-              </w:rPr>
-              <w:t>models</w:t>
-            </w:r>
-            <w:proofErr w:type="spellEnd"/>
-            <w:r>
-              <w:rPr>
-                <w:sz w:val="26"/>
-                <w:szCs w:val="26"/>
-                <w:lang w:val="vi-VN"/>
-              </w:rPr>
-              <w:t xml:space="preserve"> được cung cấp bởi OpenAI</w:t>
+              <w:t>Các công cụ hổ trợ Hóa học như phương trình phản ứng, cân bằng phương trình, tính toán số mol,.. và phương pháp tích hợp vào các models được cung cấp bởi OpenAI</w:t>
             </w:r>
             <w:r>
               <w:rPr>
@@ -3424,6 +3259,7 @@
               <w:rPr>
                 <w:sz w:val="26"/>
                 <w:szCs w:val="26"/>
+                <w:lang w:val="vi-VN"/>
               </w:rPr>
               <w:t>Prompting</w:t>
             </w:r>
@@ -3433,25 +3269,7 @@
                 <w:szCs w:val="26"/>
                 <w:lang w:val="vi-VN"/>
               </w:rPr>
-              <w:t xml:space="preserve"> nâng cao như </w:t>
-            </w:r>
-            <w:proofErr w:type="spellStart"/>
-            <w:r>
-              <w:rPr>
-                <w:sz w:val="26"/>
-                <w:szCs w:val="26"/>
-                <w:lang w:val="vi-VN"/>
-              </w:rPr>
-              <w:t>CoT</w:t>
-            </w:r>
-            <w:proofErr w:type="spellEnd"/>
-            <w:r>
-              <w:rPr>
-                <w:sz w:val="26"/>
-                <w:szCs w:val="26"/>
-                <w:lang w:val="vi-VN"/>
-              </w:rPr>
-              <w:t>, RAG</w:t>
+              <w:t xml:space="preserve"> nâng cao như CoT, RAG</w:t>
             </w:r>
             <w:r>
               <w:rPr>
@@ -3566,7 +3384,63 @@
                 <w:szCs w:val="26"/>
                 <w:lang w:val="vi-VN"/>
               </w:rPr>
-              <w:t>Lý thuyết, phản ứng hóa học, tính toán, ...). Bộ dataset sẽ được dùng để thử nghiệm và đánh giá ở các bước sau đó.</w:t>
+              <w:t xml:space="preserve">Lý thuyết, </w:t>
+            </w:r>
+            <w:r>
+              <w:rPr>
+                <w:sz w:val="26"/>
+                <w:szCs w:val="26"/>
+                <w:lang w:val="vi-VN"/>
+              </w:rPr>
+              <w:t xml:space="preserve">chuỗi </w:t>
+            </w:r>
+            <w:r>
+              <w:rPr>
+                <w:sz w:val="26"/>
+                <w:szCs w:val="26"/>
+                <w:lang w:val="vi-VN"/>
+              </w:rPr>
+              <w:t>phản ứng hóa học</w:t>
+            </w:r>
+            <w:r>
+              <w:rPr>
+                <w:sz w:val="26"/>
+                <w:szCs w:val="26"/>
+                <w:lang w:val="vi-VN"/>
+              </w:rPr>
+              <w:t>, nhận biết</w:t>
+            </w:r>
+            <w:r>
+              <w:rPr>
+                <w:sz w:val="26"/>
+                <w:szCs w:val="26"/>
+                <w:lang w:val="vi-VN"/>
+              </w:rPr>
+              <w:t>, tính toán</w:t>
+            </w:r>
+            <w:r>
+              <w:rPr>
+                <w:sz w:val="26"/>
+                <w:szCs w:val="26"/>
+                <w:lang w:val="vi-VN"/>
+              </w:rPr>
+              <w:t xml:space="preserve"> kết h</w:t>
+            </w:r>
+            <w:r>
+              <w:rPr>
+                <w:sz w:val="26"/>
+                <w:szCs w:val="26"/>
+                <w:lang w:val="vi-VN"/>
+              </w:rPr>
+              <w:t>ợp</w:t>
+            </w:r>
+            <w:r>
+              <w:rPr>
+                <w:sz w:val="26"/>
+                <w:szCs w:val="26"/>
+                <w:lang w:val="vi-VN"/>
+              </w:rPr>
+              <w:t>, ...). Bộ dataset sẽ được dùng để thử nghiệm và đánh giá ở các bước sau đó.</w:t>
             </w:r>
           </w:p>
           <w:p>
@@ -3602,9 +3476,16 @@
                 <w:szCs w:val="26"/>
                 <w:lang w:val="vi-VN"/>
               </w:rPr>
-              <w:t xml:space="preserve"> (</w:t>
-            </w:r>
-            <w:proofErr w:type="spellStart"/>
+              <w:t xml:space="preserve"> (OpenAI agent</w:t>
+            </w:r>
+            <w:r>
+              <w:rPr>
+                <w:sz w:val="26"/>
+                <w:szCs w:val="26"/>
+                <w:lang w:val="vi-VN"/>
+              </w:rPr>
+              <w:t>)</w:t>
+            </w:r>
             <w:r>
               <w:rPr>
                 <w:b/>
@@ -3613,9 +3494,179 @@
                 <w:szCs w:val="26"/>
                 <w:lang w:val="vi-VN"/>
               </w:rPr>
-              <w:t>OpenAI</w:t>
-            </w:r>
-            <w:proofErr w:type="spellEnd"/>
+              <w:t xml:space="preserve"> trả lời câu hỏi Hóa Học</w:t>
+            </w:r>
+            <w:r>
+              <w:rPr>
+                <w:sz w:val="26"/>
+                <w:szCs w:val="26"/>
+                <w:lang w:val="vi-VN"/>
+              </w:rPr>
+              <w:t xml:space="preserve">: </w:t>
+            </w:r>
+            <w:r>
+              <w:rPr>
+                <w:sz w:val="26"/>
+                <w:szCs w:val="26"/>
+                <w:lang w:val="vi-VN"/>
+              </w:rPr>
+              <w:t>xây dựng workflow</w:t>
+            </w:r>
+            <w:r>
+              <w:rPr>
+                <w:sz w:val="26"/>
+                <w:szCs w:val="26"/>
+                <w:lang w:val="vi-VN"/>
+              </w:rPr>
+              <w:t xml:space="preserve"> cở bản</w:t>
+            </w:r>
+            <w:r>
+              <w:rPr>
+                <w:sz w:val="26"/>
+                <w:szCs w:val="26"/>
+                <w:lang w:val="vi-VN"/>
+              </w:rPr>
+              <w:t xml:space="preserve"> và</w:t>
+            </w:r>
+            <w:r>
+              <w:rPr>
+                <w:sz w:val="26"/>
+                <w:szCs w:val="26"/>
+                <w:lang w:val="vi-VN"/>
+              </w:rPr>
+              <w:t xml:space="preserve"> dựa theo đó đánh giá hiệu quả trả lời câu hỏi</w:t>
+            </w:r>
+            <w:r>
+              <w:rPr>
+                <w:sz w:val="26"/>
+                <w:szCs w:val="26"/>
+                <w:lang w:val="vi-VN"/>
+              </w:rPr>
+              <w:t xml:space="preserve"> </w:t>
+            </w:r>
+            <w:r>
+              <w:rPr>
+                <w:sz w:val="26"/>
+                <w:szCs w:val="26"/>
+                <w:lang w:val="vi-VN"/>
+              </w:rPr>
+              <w:t>bằng</w:t>
+            </w:r>
+            <w:r>
+              <w:rPr>
+                <w:sz w:val="26"/>
+                <w:szCs w:val="26"/>
+                <w:lang w:val="vi-VN"/>
+              </w:rPr>
+              <w:t xml:space="preserve"> các OpenAI models khác nhau (gpt-5, gpt-4, O-series)</w:t>
+            </w:r>
+            <w:r>
+              <w:rPr>
+                <w:sz w:val="26"/>
+                <w:szCs w:val="26"/>
+                <w:lang w:val="vi-VN"/>
+              </w:rPr>
+              <w:t xml:space="preserve"> trên tập dữ liệu đã thu thập</w:t>
+            </w:r>
+            <w:r>
+              <w:rPr>
+                <w:sz w:val="26"/>
+                <w:szCs w:val="26"/>
+                <w:lang w:val="vi-VN"/>
+              </w:rPr>
+              <w:t>.</w:t>
+            </w:r>
+            <w:r>
+              <w:rPr>
+                <w:sz w:val="26"/>
+                <w:szCs w:val="26"/>
+                <w:lang w:val="vi-VN"/>
+              </w:rPr>
+              <w:t xml:space="preserve"> Nghiên cứu</w:t>
+            </w:r>
+            <w:r>
+              <w:rPr>
+                <w:sz w:val="26"/>
+                <w:szCs w:val="26"/>
+                <w:lang w:val="vi-VN"/>
+              </w:rPr>
+              <w:t xml:space="preserve"> </w:t>
+            </w:r>
+            <w:r>
+              <w:rPr>
+                <w:sz w:val="26"/>
+                <w:szCs w:val="26"/>
+                <w:lang w:val="vi-VN"/>
+              </w:rPr>
+              <w:t>k</w:t>
+            </w:r>
+            <w:r>
+              <w:rPr>
+                <w:sz w:val="26"/>
+                <w:szCs w:val="26"/>
+                <w:lang w:val="vi-VN"/>
+              </w:rPr>
+              <w:t xml:space="preserve">ết hợp </w:t>
+            </w:r>
+            <w:r>
+              <w:rPr>
+                <w:sz w:val="26"/>
+                <w:szCs w:val="26"/>
+                <w:lang w:val="vi-VN"/>
+              </w:rPr>
+              <w:t>các công cụ hổ trợ bên ngoài (phương</w:t>
+            </w:r>
+            <w:r>
+              <w:rPr>
+                <w:sz w:val="26"/>
+                <w:szCs w:val="26"/>
+                <w:lang w:val="vi-VN"/>
+              </w:rPr>
+              <w:t xml:space="preserve"> trình phản ứng, cân </w:t>
+            </w:r>
+            <w:r>
+              <w:rPr>
+                <w:sz w:val="26"/>
+                <w:szCs w:val="26"/>
+                <w:lang w:val="vi-VN"/>
+              </w:rPr>
+              <w:lastRenderedPageBreak/>
+              <w:t>bằng phương trình,...) cho các câu hỏi khó yêu cầu nhiều bước tính toán</w:t>
+            </w:r>
+            <w:r>
+              <w:rPr>
+                <w:sz w:val="26"/>
+                <w:szCs w:val="26"/>
+                <w:lang w:val="vi-VN"/>
+              </w:rPr>
+              <w:t xml:space="preserve"> để nâng cao hiệu quả trả lời câu hỏi và hiệu quả giải thích chi tiết</w:t>
+            </w:r>
+            <w:r>
+              <w:rPr>
+                <w:sz w:val="26"/>
+                <w:szCs w:val="26"/>
+                <w:lang w:val="vi-VN"/>
+              </w:rPr>
+              <w:t>.</w:t>
+            </w:r>
+            <w:r>
+              <w:rPr>
+                <w:sz w:val="26"/>
+                <w:szCs w:val="26"/>
+                <w:lang w:val="vi-VN"/>
+              </w:rPr>
+              <w:t xml:space="preserve"> </w:t>
+            </w:r>
+          </w:p>
+          <w:p>
+            <w:pPr>
+              <w:spacing w:line="360" w:lineRule="auto"/>
+              <w:ind w:left="1171"/>
+              <w:rPr>
+                <w:sz w:val="26"/>
+                <w:szCs w:val="26"/>
+              </w:rPr>
+            </w:pPr>
             <w:r>
               <w:rPr>
                 <w:b/>
@@ -3624,9 +3675,8 @@
                 <w:szCs w:val="26"/>
                 <w:lang w:val="vi-VN"/>
               </w:rPr>
-              <w:t xml:space="preserve"> </w:t>
-            </w:r>
-            <w:proofErr w:type="spellStart"/>
+              <w:t>Workf</w:t>
+            </w:r>
             <w:r>
               <w:rPr>
                 <w:b/>
@@ -3635,16 +3685,7 @@
                 <w:szCs w:val="26"/>
                 <w:lang w:val="vi-VN"/>
               </w:rPr>
-              <w:t>agent</w:t>
-            </w:r>
-            <w:proofErr w:type="spellEnd"/>
-            <w:r>
-              <w:rPr>
-                <w:sz w:val="26"/>
-                <w:szCs w:val="26"/>
-                <w:lang w:val="vi-VN"/>
-              </w:rPr>
-              <w:t>)</w:t>
+              <w:t>low</w:t>
             </w:r>
             <w:r>
               <w:rPr>
@@ -3654,7 +3695,7 @@
                 <w:szCs w:val="26"/>
                 <w:lang w:val="vi-VN"/>
               </w:rPr>
-              <w:t xml:space="preserve"> trả lời câu hỏi Hóa Học</w:t>
+              <w:t xml:space="preserve"> Cơ bản</w:t>
             </w:r>
             <w:r>
               <w:rPr>
@@ -3670,41 +3711,7 @@
                 <w:szCs w:val="26"/>
                 <w:lang w:val="vi-VN"/>
               </w:rPr>
-              <w:t xml:space="preserve">xây dựng </w:t>
-            </w:r>
-            <w:proofErr w:type="spellStart"/>
-            <w:r>
-              <w:rPr>
-                <w:sz w:val="26"/>
-                <w:szCs w:val="26"/>
-                <w:lang w:val="vi-VN"/>
-              </w:rPr>
-              <w:t>workflow</w:t>
-            </w:r>
-            <w:proofErr w:type="spellEnd"/>
-            <w:r>
-              <w:rPr>
-                <w:sz w:val="26"/>
-                <w:szCs w:val="26"/>
-                <w:lang w:val="vi-VN"/>
-              </w:rPr>
-              <w:t xml:space="preserve"> cở bản</w:t>
-            </w:r>
-            <w:r>
-              <w:rPr>
-                <w:sz w:val="26"/>
-                <w:szCs w:val="26"/>
-                <w:lang w:val="vi-VN"/>
-              </w:rPr>
-              <w:t xml:space="preserve"> và</w:t>
-            </w:r>
-            <w:r>
-              <w:rPr>
-                <w:sz w:val="26"/>
-                <w:szCs w:val="26"/>
-                <w:lang w:val="vi-VN"/>
-              </w:rPr>
-              <w:t xml:space="preserve"> dựa theo đó đánh giá hiệu quả trả lời câu hỏi</w:t>
+              <w:t>Câu hỏi input</w:t>
             </w:r>
             <w:r>
               <w:rPr>
@@ -3718,28 +3725,32 @@
               <w:rPr>
                 <w:sz w:val="26"/>
                 <w:szCs w:val="26"/>
-                <w:lang w:val="vi-VN"/>
-              </w:rPr>
-              <w:t>bằng</w:t>
-            </w:r>
-            <w:r>
-              <w:rPr>
-                <w:sz w:val="26"/>
-                <w:szCs w:val="26"/>
-                <w:lang w:val="vi-VN"/>
-              </w:rPr>
-              <w:t xml:space="preserve"> các </w:t>
-            </w:r>
-            <w:proofErr w:type="spellStart"/>
-            <w:r>
-              <w:rPr>
-                <w:sz w:val="26"/>
-                <w:szCs w:val="26"/>
-                <w:lang w:val="vi-VN"/>
-              </w:rPr>
-              <w:t>OpenAI</w:t>
-            </w:r>
-            <w:proofErr w:type="spellEnd"/>
+              </w:rPr>
+              <w:sym w:font="Wingdings" w:char="F0E0"/>
+            </w:r>
+            <w:r>
+              <w:rPr>
+                <w:sz w:val="26"/>
+                <w:szCs w:val="26"/>
+                <w:lang w:val="vi-VN"/>
+              </w:rPr>
+              <w:t xml:space="preserve"> Classifier</w:t>
+            </w:r>
+            <w:r>
+              <w:rPr>
+                <w:sz w:val="26"/>
+                <w:szCs w:val="26"/>
+                <w:lang w:val="vi-VN"/>
+              </w:rPr>
+              <w:t xml:space="preserve"> (Lý thuyết, phản ứng hóa học, tính toán, …) </w:t>
+            </w:r>
+            <w:r>
+              <w:rPr>
+                <w:sz w:val="26"/>
+                <w:szCs w:val="26"/>
+              </w:rPr>
+              <w:sym w:font="Wingdings" w:char="F0E0"/>
+            </w:r>
             <w:r>
               <w:rPr>
                 <w:sz w:val="26"/>
@@ -3748,66 +3759,6 @@
               </w:rPr>
               <w:t xml:space="preserve"> </w:t>
             </w:r>
-            <w:proofErr w:type="spellStart"/>
-            <w:r>
-              <w:rPr>
-                <w:sz w:val="26"/>
-                <w:szCs w:val="26"/>
-                <w:lang w:val="vi-VN"/>
-              </w:rPr>
-              <w:t>models</w:t>
-            </w:r>
-            <w:proofErr w:type="spellEnd"/>
-            <w:r>
-              <w:rPr>
-                <w:sz w:val="26"/>
-                <w:szCs w:val="26"/>
-                <w:lang w:val="vi-VN"/>
-              </w:rPr>
-              <w:t xml:space="preserve"> khác nhau (gpt-5, gpt-4, O-</w:t>
-            </w:r>
-            <w:proofErr w:type="spellStart"/>
-            <w:r>
-              <w:rPr>
-                <w:sz w:val="26"/>
-                <w:szCs w:val="26"/>
-                <w:lang w:val="vi-VN"/>
-              </w:rPr>
-              <w:t>series</w:t>
-            </w:r>
-            <w:proofErr w:type="spellEnd"/>
-            <w:r>
-              <w:rPr>
-                <w:sz w:val="26"/>
-                <w:szCs w:val="26"/>
-                <w:lang w:val="vi-VN"/>
-              </w:rPr>
-              <w:t>)</w:t>
-            </w:r>
-            <w:r>
-              <w:rPr>
-                <w:sz w:val="26"/>
-                <w:szCs w:val="26"/>
-                <w:lang w:val="vi-VN"/>
-              </w:rPr>
-              <w:t xml:space="preserve"> trên tập dữ liệu đã thu thập</w:t>
-            </w:r>
-            <w:r>
-              <w:rPr>
-                <w:sz w:val="26"/>
-                <w:szCs w:val="26"/>
-                <w:lang w:val="vi-VN"/>
-              </w:rPr>
-              <w:t>.</w:t>
-            </w:r>
-            <w:r>
-              <w:rPr>
-                <w:sz w:val="26"/>
-                <w:szCs w:val="26"/>
-                <w:lang w:val="vi-VN"/>
-              </w:rPr>
-              <w:t xml:space="preserve"> Nghiên cứu</w:t>
-            </w:r>
             <w:r>
               <w:rPr>
                 <w:sz w:val="26"/>
@@ -3820,58 +3771,23 @@
               <w:rPr>
                 <w:sz w:val="26"/>
                 <w:szCs w:val="26"/>
-                <w:lang w:val="vi-VN"/>
-              </w:rPr>
-              <w:t>k</w:t>
-            </w:r>
-            <w:r>
-              <w:rPr>
-                <w:sz w:val="26"/>
-                <w:szCs w:val="26"/>
-                <w:lang w:val="vi-VN"/>
-              </w:rPr>
-              <w:t xml:space="preserve">ết hợp </w:t>
-            </w:r>
-            <w:r>
-              <w:rPr>
-                <w:sz w:val="26"/>
-                <w:szCs w:val="26"/>
-                <w:lang w:val="vi-VN"/>
-              </w:rPr>
-              <w:t>các công cụ hổ trợ bên ngoài (phương</w:t>
-            </w:r>
-            <w:r>
-              <w:rPr>
-                <w:sz w:val="26"/>
-                <w:szCs w:val="26"/>
-                <w:lang w:val="vi-VN"/>
-              </w:rPr>
-              <w:t xml:space="preserve"> trình phản ứng, cân </w:t>
-            </w:r>
-            <w:r>
-              <w:rPr>
-                <w:sz w:val="26"/>
-                <w:szCs w:val="26"/>
-                <w:lang w:val="vi-VN"/>
-              </w:rPr>
-              <w:lastRenderedPageBreak/>
-              <w:t>bằng phương trình,...) cho các câu hỏi khó yêu cầu nhiều bước tính toán</w:t>
-            </w:r>
-            <w:r>
-              <w:rPr>
-                <w:sz w:val="26"/>
-                <w:szCs w:val="26"/>
-                <w:lang w:val="vi-VN"/>
-              </w:rPr>
-              <w:t xml:space="preserve"> để nâng cao hiệu quả trả lời câu hỏi và hiệu quả giải thích chi tiết</w:t>
-            </w:r>
-            <w:r>
-              <w:rPr>
-                <w:sz w:val="26"/>
-                <w:szCs w:val="26"/>
-                <w:lang w:val="vi-VN"/>
-              </w:rPr>
-              <w:t>.</w:t>
+              </w:rPr>
+              <w:t>S</w:t>
+            </w:r>
+            <w:r>
+              <w:rPr>
+                <w:sz w:val="26"/>
+                <w:szCs w:val="26"/>
+                <w:lang w:val="vi-VN"/>
+              </w:rPr>
+              <w:t>olver</w:t>
+            </w:r>
+            <w:r>
+              <w:rPr>
+                <w:sz w:val="26"/>
+                <w:szCs w:val="26"/>
+              </w:rPr>
+              <w:t xml:space="preserve"> (Reasoning + external tools)</w:t>
             </w:r>
             <w:r>
               <w:rPr>
@@ -3881,92 +3797,6 @@
               </w:rPr>
               <w:t xml:space="preserve"> </w:t>
             </w:r>
-          </w:p>
-          <w:p>
-            <w:pPr>
-              <w:spacing w:line="360" w:lineRule="auto"/>
-              <w:ind w:left="1171"/>
-              <w:rPr>
-                <w:sz w:val="26"/>
-                <w:szCs w:val="26"/>
-              </w:rPr>
-            </w:pPr>
-            <w:r>
-              <w:rPr>
-                <w:b/>
-                <w:bCs/>
-                <w:sz w:val="26"/>
-                <w:szCs w:val="26"/>
-              </w:rPr>
-              <w:t>Workf</w:t>
-            </w:r>
-            <w:r>
-              <w:rPr>
-                <w:b/>
-                <w:bCs/>
-                <w:sz w:val="26"/>
-                <w:szCs w:val="26"/>
-              </w:rPr>
-              <w:t>low</w:t>
-            </w:r>
-            <w:r>
-              <w:rPr>
-                <w:b/>
-                <w:bCs/>
-                <w:sz w:val="26"/>
-                <w:szCs w:val="26"/>
-                <w:lang w:val="vi-VN"/>
-              </w:rPr>
-              <w:t xml:space="preserve"> Cơ bản</w:t>
-            </w:r>
-            <w:r>
-              <w:rPr>
-                <w:sz w:val="26"/>
-                <w:szCs w:val="26"/>
-                <w:lang w:val="vi-VN"/>
-              </w:rPr>
-              <w:t xml:space="preserve">: </w:t>
-            </w:r>
-            <w:proofErr w:type="spellStart"/>
-            <w:r>
-              <w:rPr>
-                <w:sz w:val="26"/>
-                <w:szCs w:val="26"/>
-              </w:rPr>
-              <w:t>Câu</w:t>
-            </w:r>
-            <w:proofErr w:type="spellEnd"/>
-            <w:r>
-              <w:rPr>
-                <w:sz w:val="26"/>
-                <w:szCs w:val="26"/>
-              </w:rPr>
-              <w:t xml:space="preserve"> </w:t>
-            </w:r>
-            <w:proofErr w:type="spellStart"/>
-            <w:r>
-              <w:rPr>
-                <w:sz w:val="26"/>
-                <w:szCs w:val="26"/>
-              </w:rPr>
-              <w:t>hỏi</w:t>
-            </w:r>
-            <w:proofErr w:type="spellEnd"/>
-            <w:r>
-              <w:rPr>
-                <w:sz w:val="26"/>
-                <w:szCs w:val="26"/>
-              </w:rPr>
-              <w:t xml:space="preserve"> input</w:t>
-            </w:r>
-            <w:r>
-              <w:rPr>
-                <w:sz w:val="26"/>
-                <w:szCs w:val="26"/>
-                <w:lang w:val="vi-VN"/>
-              </w:rPr>
-              <w:t xml:space="preserve"> </w:t>
-            </w:r>
             <w:r>
               <w:rPr>
                 <w:sz w:val="26"/>
@@ -3978,96 +3808,10 @@
               <w:rPr>
                 <w:sz w:val="26"/>
                 <w:szCs w:val="26"/>
-              </w:rPr>
-              <w:t xml:space="preserve"> Classifier</w:t>
-            </w:r>
-            <w:r>
-              <w:rPr>
-                <w:sz w:val="26"/>
-                <w:szCs w:val="26"/>
-                <w:lang w:val="vi-VN"/>
-              </w:rPr>
-              <w:t xml:space="preserve"> (Lý thuyết, phản ứng hóa học, tính toán, …) </w:t>
-            </w:r>
-            <w:r>
-              <w:rPr>
-                <w:sz w:val="26"/>
-                <w:szCs w:val="26"/>
-              </w:rPr>
-              <w:sym w:font="Wingdings" w:char="F0E0"/>
-            </w:r>
-            <w:r>
-              <w:rPr>
-                <w:sz w:val="26"/>
-                <w:szCs w:val="26"/>
-                <w:lang w:val="vi-VN"/>
-              </w:rPr>
-              <w:t xml:space="preserve"> </w:t>
-            </w:r>
-            <w:r>
-              <w:rPr>
-                <w:sz w:val="26"/>
-                <w:szCs w:val="26"/>
-              </w:rPr>
-              <w:t xml:space="preserve"> </w:t>
-            </w:r>
-            <w:r>
-              <w:rPr>
-                <w:sz w:val="26"/>
-                <w:szCs w:val="26"/>
-              </w:rPr>
-              <w:t>S</w:t>
-            </w:r>
-            <w:proofErr w:type="spellStart"/>
-            <w:r>
-              <w:rPr>
-                <w:sz w:val="26"/>
-                <w:szCs w:val="26"/>
-                <w:lang w:val="vi-VN"/>
-              </w:rPr>
-              <w:t>olver</w:t>
-            </w:r>
-            <w:proofErr w:type="spellEnd"/>
-            <w:r>
-              <w:rPr>
-                <w:sz w:val="26"/>
-                <w:szCs w:val="26"/>
-              </w:rPr>
-              <w:t xml:space="preserve"> (Reasoning + external tools)</w:t>
-            </w:r>
-            <w:r>
-              <w:rPr>
-                <w:sz w:val="26"/>
-                <w:szCs w:val="26"/>
-                <w:lang w:val="vi-VN"/>
-              </w:rPr>
-              <w:t xml:space="preserve"> </w:t>
-            </w:r>
-            <w:r>
-              <w:rPr>
-                <w:sz w:val="26"/>
-                <w:szCs w:val="26"/>
-              </w:rPr>
-              <w:sym w:font="Wingdings" w:char="F0E0"/>
-            </w:r>
-            <w:r>
-              <w:rPr>
-                <w:sz w:val="26"/>
-                <w:szCs w:val="26"/>
-                <w:lang w:val="vi-VN"/>
-              </w:rPr>
-              <w:t xml:space="preserve">  </w:t>
-            </w:r>
-            <w:proofErr w:type="spellStart"/>
-            <w:r>
-              <w:rPr>
-                <w:sz w:val="26"/>
-                <w:szCs w:val="26"/>
-                <w:lang w:val="vi-VN"/>
-              </w:rPr>
-              <w:t>Output</w:t>
-            </w:r>
-            <w:proofErr w:type="spellEnd"/>
+                <w:lang w:val="vi-VN"/>
+              </w:rPr>
+              <w:t xml:space="preserve">  Output</w:t>
+            </w:r>
           </w:p>
           <w:p>
             <w:pPr>
@@ -4216,6 +3960,7 @@
                 <w:bCs/>
                 <w:sz w:val="26"/>
                 <w:szCs w:val="26"/>
+                <w:lang w:val="vi-VN"/>
               </w:rPr>
             </w:pPr>
             <w:r>
@@ -4488,6 +4233,7 @@
               <w:rPr>
                 <w:sz w:val="26"/>
                 <w:szCs w:val="26"/>
+                <w:lang w:val="fr-FR"/>
               </w:rPr>
               <w:t xml:space="preserve">[3] </w:t>
             </w:r>
@@ -4495,8 +4241,52 @@
               <w:rPr>
                 <w:sz w:val="26"/>
                 <w:szCs w:val="26"/>
-              </w:rPr>
-              <w:t>Wei, J., Wang, X., Schuurmans, D., Bosma, M., Xia, F., Chi, E., Le, Q. v, &amp; Zhou, D. (2022). Chain-of-thought prompting elicits reasoning in large language models. Advances in Neural Information Processing Systems, 35, 24824–24837.</w:t>
+                <w:lang w:val="fr-FR"/>
+              </w:rPr>
+              <w:t xml:space="preserve">Wei, J., Wang, X., </w:t>
+            </w:r>
+            <w:proofErr w:type="spellStart"/>
+            <w:r>
+              <w:rPr>
+                <w:sz w:val="26"/>
+                <w:szCs w:val="26"/>
+                <w:lang w:val="fr-FR"/>
+              </w:rPr>
+              <w:t>Schuurmans</w:t>
+            </w:r>
+            <w:proofErr w:type="spellEnd"/>
+            <w:r>
+              <w:rPr>
+                <w:sz w:val="26"/>
+                <w:szCs w:val="26"/>
+                <w:lang w:val="fr-FR"/>
+              </w:rPr>
+              <w:t xml:space="preserve">, D., </w:t>
+            </w:r>
+            <w:proofErr w:type="spellStart"/>
+            <w:r>
+              <w:rPr>
+                <w:sz w:val="26"/>
+                <w:szCs w:val="26"/>
+                <w:lang w:val="fr-FR"/>
+              </w:rPr>
+              <w:t>Bosma</w:t>
+            </w:r>
+            <w:proofErr w:type="spellEnd"/>
+            <w:r>
+              <w:rPr>
+                <w:sz w:val="26"/>
+                <w:szCs w:val="26"/>
+                <w:lang w:val="fr-FR"/>
+              </w:rPr>
+              <w:t xml:space="preserve">, M., Xia, F., Chi, E., Le, Q. v, &amp; Zhou, D. (2022). </w:t>
+            </w:r>
+            <w:r>
+              <w:rPr>
+                <w:sz w:val="26"/>
+                <w:szCs w:val="26"/>
+              </w:rPr>
+              <w:t>Chain-of-thought prompting elicits reasoning in large language models. Advances in Neural Information Processing Systems, 35, 24824–24837.</w:t>
             </w:r>
           </w:p>
           <w:p>
@@ -4601,10 +4391,10 @@
                   <v:path o:extrusionok="f" gradientshapeok="t" o:connecttype="rect"/>
                   <o:lock v:ext="edit" aspectratio="t"/>
                 </v:shapetype>
-                <v:shape id="_x0000_i1061" type="#_x0000_t75" style="width:448.9pt;height:165.3pt" o:ole="">
+                <v:shape id="_x0000_i1025" type="#_x0000_t75" style="width:449pt;height:165.05pt" o:ole="">
                   <v:imagedata r:id="rId10" o:title=""/>
                 </v:shape>
-                <o:OLEObject Type="Embed" ProgID="Excel.Sheet.12" ShapeID="_x0000_i1061" DrawAspect="Content" ObjectID="_1822415168" r:id="rId11"/>
+                <o:OLEObject Type="Embed" ProgID="Excel.Sheet.12" ShapeID="_x0000_i1025" DrawAspect="Content" ObjectID="_1822462498" r:id="rId11"/>
               </w:object>
             </w:r>
             <w:r>

--- a/S01.QuiTrinh.Mẫu 2_De cuong LVThS.docx
+++ b/S01.QuiTrinh.Mẫu 2_De cuong LVThS.docx
@@ -899,16 +899,7 @@
                 <w:szCs w:val="26"/>
                 <w:lang w:val="vi-VN"/>
               </w:rPr>
-              <w:t xml:space="preserve"> </w:t>
-            </w:r>
-            <w:r>
-              <w:rPr>
-                <w:color w:val="000000"/>
-                <w:sz w:val="26"/>
-                <w:szCs w:val="26"/>
-                <w:lang w:val="vi-VN"/>
-              </w:rPr>
-              <w:t>EXPLAINABLE</w:t>
+              <w:t xml:space="preserve"> EXPLAINABLE</w:t>
             </w:r>
             <w:r>
               <w:rPr>
@@ -1716,19 +1707,79 @@
               <w:spacing w:before="120" w:after="120"/>
               <w:jc w:val="center"/>
               <w:rPr>
+                <w:sz w:val="26"/>
+                <w:szCs w:val="26"/>
+              </w:rPr>
+            </w:pPr>
+            <w:r>
+              <w:rPr>
+                <w:sz w:val="26"/>
+                <w:szCs w:val="26"/>
+                <w:lang w:val="vi-VN"/>
+              </w:rPr>
+              <w:t>(Ký tên và ghi rõ họ tên)</w:t>
+            </w:r>
+          </w:p>
+          <w:p>
+            <w:pPr>
+              <w:spacing w:before="120" w:after="120"/>
+              <w:jc w:val="center"/>
+              <w:rPr>
+                <w:sz w:val="26"/>
+                <w:szCs w:val="26"/>
+              </w:rPr>
+            </w:pPr>
+          </w:p>
+          <w:p>
+            <w:pPr>
+              <w:spacing w:before="120" w:after="120"/>
+              <w:jc w:val="center"/>
+              <w:rPr>
+                <w:sz w:val="26"/>
+                <w:szCs w:val="26"/>
+              </w:rPr>
+            </w:pPr>
+          </w:p>
+          <w:p>
+            <w:pPr>
+              <w:spacing w:before="120" w:after="120"/>
+              <w:jc w:val="center"/>
+              <w:rPr>
+                <w:sz w:val="26"/>
+                <w:szCs w:val="26"/>
+              </w:rPr>
+            </w:pPr>
+          </w:p>
+          <w:p>
+            <w:pPr>
+              <w:spacing w:before="120" w:after="120"/>
+              <w:jc w:val="center"/>
+              <w:rPr>
                 <w:b/>
                 <w:sz w:val="26"/>
                 <w:szCs w:val="26"/>
-                <w:lang w:val="vi-VN"/>
-              </w:rPr>
-            </w:pPr>
-            <w:r>
-              <w:rPr>
-                <w:sz w:val="26"/>
-                <w:szCs w:val="26"/>
-                <w:lang w:val="vi-VN"/>
-              </w:rPr>
-              <w:t>(Ký tên và ghi rõ họ tên)</w:t>
+              </w:rPr>
+            </w:pPr>
+          </w:p>
+          <w:p>
+            <w:pPr>
+              <w:spacing w:before="120" w:after="120"/>
+              <w:jc w:val="center"/>
+              <w:rPr>
+                <w:b/>
+                <w:bCs/>
+                <w:sz w:val="26"/>
+                <w:szCs w:val="26"/>
+              </w:rPr>
+            </w:pPr>
+            <w:r>
+              <w:rPr>
+                <w:b/>
+                <w:bCs/>
+                <w:sz w:val="26"/>
+                <w:szCs w:val="26"/>
+              </w:rPr>
+              <w:t>Dương Việt Hằng</w:t>
             </w:r>
           </w:p>
         </w:tc>
@@ -1763,13 +1814,30 @@
                 <w:szCs w:val="26"/>
                 <w:lang w:val="vi-VN"/>
               </w:rPr>
-              <w:t xml:space="preserve"> 20 </w:t>
+              <w:t xml:space="preserve"> </w:t>
             </w:r>
             <w:r>
               <w:rPr>
                 <w:i/>
                 <w:sz w:val="26"/>
                 <w:szCs w:val="26"/>
+              </w:rPr>
+              <w:t>01</w:t>
+            </w:r>
+            <w:r>
+              <w:rPr>
+                <w:i/>
+                <w:sz w:val="26"/>
+                <w:szCs w:val="26"/>
+                <w:lang w:val="vi-VN"/>
+              </w:rPr>
+              <w:t xml:space="preserve"> </w:t>
+            </w:r>
+            <w:r>
+              <w:rPr>
+                <w:i/>
+                <w:sz w:val="26"/>
+                <w:szCs w:val="26"/>
                 <w:lang w:val="vi-VN"/>
               </w:rPr>
               <w:t xml:space="preserve">tháng </w:t>
@@ -1781,7 +1849,24 @@
                 <w:szCs w:val="26"/>
                 <w:lang w:val="vi-VN"/>
               </w:rPr>
-              <w:t xml:space="preserve">10 </w:t>
+              <w:t>1</w:t>
+            </w:r>
+            <w:r>
+              <w:rPr>
+                <w:i/>
+                <w:sz w:val="26"/>
+                <w:szCs w:val="26"/>
+              </w:rPr>
+              <w:t>1</w:t>
+            </w:r>
+            <w:r>
+              <w:rPr>
+                <w:i/>
+                <w:sz w:val="26"/>
+                <w:szCs w:val="26"/>
+                <w:lang w:val="vi-VN"/>
+              </w:rPr>
+              <w:t xml:space="preserve"> </w:t>
             </w:r>
             <w:r>
               <w:rPr>
@@ -1868,7 +1953,6 @@
               <w:rPr>
                 <w:sz w:val="26"/>
                 <w:szCs w:val="26"/>
-                <w:lang w:val="vi-VN"/>
               </w:rPr>
             </w:pPr>
           </w:p>
@@ -1881,7 +1965,6 @@
               <w:rPr>
                 <w:sz w:val="26"/>
                 <w:szCs w:val="26"/>
-                <w:lang w:val="vi-VN"/>
               </w:rPr>
             </w:pPr>
           </w:p>
@@ -1892,7 +1975,6 @@
               </w:tabs>
               <w:jc w:val="center"/>
               <w:rPr>
-                <w:b/>
                 <w:sz w:val="26"/>
                 <w:szCs w:val="26"/>
                 <w:lang w:val="vi-VN"/>
@@ -1940,6 +2022,36 @@
                 <w:lang w:val="vi-VN"/>
               </w:rPr>
             </w:pPr>
+          </w:p>
+          <w:p>
+            <w:pPr>
+              <w:tabs>
+                <w:tab w:val="center" w:pos="1439"/>
+              </w:tabs>
+              <w:jc w:val="center"/>
+              <w:rPr>
+                <w:b/>
+                <w:sz w:val="26"/>
+                <w:szCs w:val="26"/>
+              </w:rPr>
+            </w:pPr>
+            <w:r>
+              <w:rPr>
+                <w:b/>
+                <w:sz w:val="26"/>
+                <w:szCs w:val="26"/>
+                <w:lang w:val="vi-VN"/>
+              </w:rPr>
+              <w:t xml:space="preserve">Trần </w:t>
+            </w:r>
+            <w:r>
+              <w:rPr>
+                <w:b/>
+                <w:sz w:val="26"/>
+                <w:szCs w:val="26"/>
+              </w:rPr>
+              <w:t>Văn Tịnh</w:t>
+            </w:r>
           </w:p>
           <w:p>
             <w:pPr>
@@ -2510,15 +2622,39 @@
                 <w:szCs w:val="26"/>
                 <w:lang w:val="vi-VN"/>
               </w:rPr>
-              <w:t>âu hỏi thuộc về</w:t>
-            </w:r>
-            <w:r>
-              <w:rPr>
-                <w:sz w:val="26"/>
-                <w:szCs w:val="26"/>
-                <w:lang w:val="vi-VN"/>
-              </w:rPr>
-              <w:t xml:space="preserve"> phạm vi</w:t>
+              <w:t xml:space="preserve">âu </w:t>
+            </w:r>
+            <w:r>
+              <w:rPr>
+                <w:sz w:val="26"/>
+                <w:szCs w:val="26"/>
+                <w:lang w:val="vi-VN"/>
+              </w:rPr>
+              <w:t xml:space="preserve">hỏi </w:t>
+            </w:r>
+            <w:r>
+              <w:rPr>
+                <w:sz w:val="26"/>
+                <w:szCs w:val="26"/>
+                <w:lang w:val="vi-VN"/>
+              </w:rPr>
+              <w:t>trong</w:t>
+            </w:r>
+            <w:r>
+              <w:rPr>
+                <w:sz w:val="26"/>
+                <w:szCs w:val="26"/>
+                <w:lang w:val="vi-VN"/>
+              </w:rPr>
+              <w:t xml:space="preserve"> phạ</w:t>
+            </w:r>
+            <w:r>
+              <w:rPr>
+                <w:sz w:val="26"/>
+                <w:szCs w:val="26"/>
+                <w:lang w:val="vi-VN"/>
+              </w:rPr>
+              <w:t>m vi</w:t>
             </w:r>
             <w:r>
               <w:rPr>
@@ -2541,29 +2677,6 @@
                 <w:sz w:val="26"/>
                 <w:szCs w:val="26"/>
                 <w:lang w:val="vi-VN"/>
-              </w:rPr>
-              <w:t xml:space="preserve"> Câu</w:t>
-            </w:r>
-            <w:r>
-              <w:rPr>
-                <w:sz w:val="26"/>
-                <w:szCs w:val="26"/>
-              </w:rPr>
-              <w:t xml:space="preserve"> </w:t>
-            </w:r>
-            <w:proofErr w:type="spellStart"/>
-            <w:r>
-              <w:rPr>
-                <w:sz w:val="26"/>
-                <w:szCs w:val="26"/>
-              </w:rPr>
-              <w:t>hỏi</w:t>
-            </w:r>
-            <w:proofErr w:type="spellEnd"/>
-            <w:r>
-              <w:rPr>
-                <w:sz w:val="26"/>
-                <w:szCs w:val="26"/>
               </w:rPr>
               <w:t xml:space="preserve"> </w:t>
             </w:r>
@@ -2917,7 +3030,16 @@
                 <w:szCs w:val="26"/>
                 <w:lang w:val="vi-VN"/>
               </w:rPr>
-              <w:t xml:space="preserve"> thúc đẩy việc ứng dụng trí tuệ nhân tạo trong việc dạy và học phù hợp với xu hướng chuyển đổi số giáo dục Việt Nam trong thời </w:t>
+              <w:t xml:space="preserve"> thúc đẩy việc </w:t>
+            </w:r>
+            <w:r>
+              <w:rPr>
+                <w:sz w:val="26"/>
+                <w:szCs w:val="26"/>
+                <w:lang w:val="vi-VN"/>
+              </w:rPr>
+              <w:lastRenderedPageBreak/>
+              <w:t xml:space="preserve">ứng dụng trí tuệ nhân tạo trong việc dạy và học phù hợp với xu hướng chuyển đổi số giáo dục Việt Nam trong thời </w:t>
             </w:r>
             <w:r>
               <w:rPr>
@@ -2952,7 +3074,6 @@
                 <w:szCs w:val="26"/>
                 <w:lang w:val="vi-VN"/>
               </w:rPr>
-              <w:lastRenderedPageBreak/>
               <w:t xml:space="preserve">Hệ thống phát triển theo phương thức mô-dun hóa (theo từng môn học) cho phép tích hợp vào các nền tảng học trực tuyến giúp </w:t>
             </w:r>
             <w:r>
@@ -3368,23 +3489,196 @@
                 <w:szCs w:val="26"/>
                 <w:lang w:val="vi-VN"/>
               </w:rPr>
-              <w:t xml:space="preserve">: thu thập danh sách câu hỏi từ các nguồn </w:t>
-            </w:r>
-            <w:r>
-              <w:rPr>
-                <w:sz w:val="26"/>
-                <w:szCs w:val="26"/>
-                <w:lang w:val="vi-VN"/>
-              </w:rPr>
-              <w:t>tài liệu có sẵn trên Web, sách bài tập,.. Trong quá trình thu thập, các câu hỏi cũng sẽ được gán nhãn phù hợp theo độ khó, theo loại câu hỏi (</w:t>
-            </w:r>
-            <w:r>
-              <w:rPr>
-                <w:sz w:val="26"/>
-                <w:szCs w:val="26"/>
-                <w:lang w:val="vi-VN"/>
-              </w:rPr>
-              <w:t xml:space="preserve">Lý thuyết, </w:t>
+              <w:t xml:space="preserve">: </w:t>
+            </w:r>
+          </w:p>
+          <w:p>
+            <w:pPr>
+              <w:pStyle w:val="ListParagraph"/>
+              <w:numPr>
+                <w:ilvl w:val="1"/>
+                <w:numId w:val="9"/>
+              </w:numPr>
+              <w:spacing w:line="360" w:lineRule="auto"/>
+              <w:ind w:left="1314"/>
+              <w:rPr>
+                <w:sz w:val="26"/>
+                <w:szCs w:val="26"/>
+                <w:lang w:val="vi-VN"/>
+              </w:rPr>
+            </w:pPr>
+            <w:r>
+              <w:rPr>
+                <w:i/>
+                <w:iCs/>
+                <w:sz w:val="26"/>
+                <w:szCs w:val="26"/>
+                <w:lang w:val="vi-VN"/>
+              </w:rPr>
+              <w:t>Thu thập dữ liệu</w:t>
+            </w:r>
+            <w:r>
+              <w:rPr>
+                <w:sz w:val="26"/>
+                <w:szCs w:val="26"/>
+                <w:lang w:val="vi-VN"/>
+              </w:rPr>
+              <w:t xml:space="preserve">: </w:t>
+            </w:r>
+            <w:r>
+              <w:rPr>
+                <w:sz w:val="26"/>
+                <w:szCs w:val="26"/>
+                <w:lang w:val="vi-VN"/>
+              </w:rPr>
+              <w:t>T</w:t>
+            </w:r>
+            <w:r>
+              <w:rPr>
+                <w:sz w:val="26"/>
+                <w:szCs w:val="26"/>
+                <w:lang w:val="vi-VN"/>
+              </w:rPr>
+              <w:t>hu thập danh sách câu hỏi từ các nguồn</w:t>
+            </w:r>
+            <w:r>
+              <w:rPr>
+                <w:sz w:val="26"/>
+                <w:szCs w:val="26"/>
+                <w:lang w:val="vi-VN"/>
+              </w:rPr>
+              <w:t xml:space="preserve"> sách bài tập</w:t>
+            </w:r>
+            <w:r>
+              <w:rPr>
+                <w:sz w:val="26"/>
+                <w:szCs w:val="26"/>
+                <w:lang w:val="vi-VN"/>
+              </w:rPr>
+              <w:t xml:space="preserve"> hóa học 10, 11, 12 gồm 3 bộ sách (Kết Nối Tri Thức Với Cuộc Sống, Chân Trời Sáng Tạo, và Cánh Diều).  Sau đó sử dụng công cụ Mathpix để trích xuất câu hỏi</w:t>
+            </w:r>
+            <w:r>
+              <w:rPr>
+                <w:sz w:val="26"/>
+                <w:szCs w:val="26"/>
+                <w:lang w:val="vi-VN"/>
+              </w:rPr>
+              <w:t>, công thức hóa học trong PDF sang text để tạo dữ liệu thô.</w:t>
+            </w:r>
+          </w:p>
+          <w:p>
+            <w:pPr>
+              <w:pStyle w:val="ListParagraph"/>
+              <w:numPr>
+                <w:ilvl w:val="1"/>
+                <w:numId w:val="9"/>
+              </w:numPr>
+              <w:spacing w:line="360" w:lineRule="auto"/>
+              <w:ind w:left="1314"/>
+              <w:rPr>
+                <w:sz w:val="26"/>
+                <w:szCs w:val="26"/>
+                <w:lang w:val="vi-VN"/>
+              </w:rPr>
+            </w:pPr>
+            <w:r>
+              <w:rPr>
+                <w:i/>
+                <w:iCs/>
+                <w:sz w:val="26"/>
+                <w:szCs w:val="26"/>
+                <w:lang w:val="vi-VN"/>
+              </w:rPr>
+              <w:t>Xử lý dữ liệu</w:t>
+            </w:r>
+            <w:r>
+              <w:rPr>
+                <w:sz w:val="26"/>
+                <w:szCs w:val="26"/>
+                <w:lang w:val="vi-VN"/>
+              </w:rPr>
+              <w:t xml:space="preserve">: </w:t>
+            </w:r>
+            <w:r>
+              <w:rPr>
+                <w:sz w:val="26"/>
+                <w:szCs w:val="26"/>
+                <w:lang w:val="vi-VN"/>
+              </w:rPr>
+              <w:t>T</w:t>
+            </w:r>
+            <w:r>
+              <w:rPr>
+                <w:sz w:val="26"/>
+                <w:szCs w:val="26"/>
+                <w:lang w:val="vi-VN"/>
+              </w:rPr>
+              <w:t>iến hành phân chia dữ liệu thô thành danh sách các câu hỏi và gán nhãn phù hợp cho câu hỏi bao gồm: nhãn loại câu hỏi (gồm 2 loại: trắc nghiệm, tự luận), nhãn</w:t>
+            </w:r>
+            <w:r>
+              <w:rPr>
+                <w:sz w:val="26"/>
+                <w:szCs w:val="26"/>
+                <w:lang w:val="vi-VN"/>
+              </w:rPr>
+              <w:t xml:space="preserve"> theo độ khó câu hỏi (</w:t>
+            </w:r>
+            <w:r>
+              <w:rPr>
+                <w:sz w:val="26"/>
+                <w:szCs w:val="26"/>
+                <w:lang w:val="vi-VN"/>
+              </w:rPr>
+              <w:t>gồm 4 loại: l</w:t>
+            </w:r>
+            <w:r>
+              <w:rPr>
+                <w:sz w:val="26"/>
+                <w:szCs w:val="26"/>
+                <w:lang w:val="vi-VN"/>
+              </w:rPr>
+              <w:t>ý thuyết</w:t>
+            </w:r>
+            <w:r>
+              <w:rPr>
+                <w:sz w:val="26"/>
+                <w:szCs w:val="26"/>
+                <w:lang w:val="vi-VN"/>
+              </w:rPr>
+              <w:t xml:space="preserve"> nhận </w:t>
+            </w:r>
+            <w:r>
+              <w:rPr>
+                <w:sz w:val="26"/>
+                <w:szCs w:val="26"/>
+                <w:lang w:val="vi-VN"/>
+              </w:rPr>
+              <w:lastRenderedPageBreak/>
+              <w:t>biết</w:t>
+            </w:r>
+            <w:r>
+              <w:rPr>
+                <w:sz w:val="26"/>
+                <w:szCs w:val="26"/>
+                <w:lang w:val="vi-VN"/>
+              </w:rPr>
+              <w:t>,</w:t>
+            </w:r>
+            <w:r>
+              <w:rPr>
+                <w:sz w:val="26"/>
+                <w:szCs w:val="26"/>
+                <w:lang w:val="vi-VN"/>
+              </w:rPr>
+              <w:t xml:space="preserve"> lý thuyết vận dụng,</w:t>
+            </w:r>
+            <w:r>
+              <w:rPr>
+                <w:sz w:val="26"/>
+                <w:szCs w:val="26"/>
+                <w:lang w:val="vi-VN"/>
+              </w:rPr>
+              <w:t xml:space="preserve"> </w:t>
             </w:r>
             <w:r>
               <w:rPr>
@@ -3408,39 +3702,39 @@
                 <w:szCs w:val="26"/>
                 <w:lang w:val="vi-VN"/>
               </w:rPr>
-              <w:t>, nhận biết</w:t>
-            </w:r>
-            <w:r>
-              <w:rPr>
-                <w:sz w:val="26"/>
-                <w:szCs w:val="26"/>
-                <w:lang w:val="vi-VN"/>
-              </w:rPr>
-              <w:t>, tính toán</w:t>
-            </w:r>
-            <w:r>
-              <w:rPr>
-                <w:sz w:val="26"/>
-                <w:szCs w:val="26"/>
-                <w:lang w:val="vi-VN"/>
-              </w:rPr>
-              <w:t xml:space="preserve"> kết h</w:t>
-            </w:r>
-            <w:r>
-              <w:rPr>
-                <w:sz w:val="26"/>
-                <w:szCs w:val="26"/>
-                <w:lang w:val="vi-VN"/>
-              </w:rPr>
-              <w:t>ợp</w:t>
-            </w:r>
-            <w:r>
-              <w:rPr>
-                <w:sz w:val="26"/>
-                <w:szCs w:val="26"/>
-                <w:lang w:val="vi-VN"/>
-              </w:rPr>
-              <w:t>, ...). Bộ dataset sẽ được dùng để thử nghiệm và đánh giá ở các bước sau đó.</w:t>
+              <w:t xml:space="preserve"> – nhận biết và phân tích</w:t>
+            </w:r>
+            <w:r>
+              <w:rPr>
+                <w:sz w:val="26"/>
+                <w:szCs w:val="26"/>
+                <w:lang w:val="vi-VN"/>
+              </w:rPr>
+              <w:t>,</w:t>
+            </w:r>
+            <w:r>
+              <w:rPr>
+                <w:sz w:val="26"/>
+                <w:szCs w:val="26"/>
+                <w:lang w:val="vi-VN"/>
+              </w:rPr>
+              <w:t xml:space="preserve"> chuỗi phản</w:t>
+            </w:r>
+            <w:r>
+              <w:rPr>
+                <w:sz w:val="26"/>
+                <w:szCs w:val="26"/>
+                <w:lang w:val="vi-VN"/>
+              </w:rPr>
+              <w:t xml:space="preserve"> ứng hóa học – vận dụng và tính toán</w:t>
+            </w:r>
+            <w:r>
+              <w:rPr>
+                <w:sz w:val="26"/>
+                <w:szCs w:val="26"/>
+                <w:lang w:val="vi-VN"/>
+              </w:rPr>
+              <w:t>). Bộ dataset sẽ được dùng để thử nghiệm và đánh giá ở các bước sau đó.</w:t>
             </w:r>
           </w:p>
           <w:p>
@@ -3504,37 +3798,79 @@
               </w:rPr>
               <w:t xml:space="preserve">: </w:t>
             </w:r>
-            <w:r>
-              <w:rPr>
-                <w:sz w:val="26"/>
-                <w:szCs w:val="26"/>
-                <w:lang w:val="vi-VN"/>
-              </w:rPr>
-              <w:t>xây dựng workflow</w:t>
-            </w:r>
-            <w:r>
-              <w:rPr>
-                <w:sz w:val="26"/>
-                <w:szCs w:val="26"/>
-                <w:lang w:val="vi-VN"/>
-              </w:rPr>
-              <w:t xml:space="preserve"> cở bản</w:t>
-            </w:r>
-            <w:r>
-              <w:rPr>
-                <w:sz w:val="26"/>
-                <w:szCs w:val="26"/>
-                <w:lang w:val="vi-VN"/>
-              </w:rPr>
-              <w:t xml:space="preserve"> và</w:t>
-            </w:r>
-            <w:r>
-              <w:rPr>
-                <w:sz w:val="26"/>
-                <w:szCs w:val="26"/>
-                <w:lang w:val="vi-VN"/>
-              </w:rPr>
-              <w:t xml:space="preserve"> dựa theo đó đánh giá hiệu quả trả lời câu hỏi</w:t>
+          </w:p>
+          <w:p>
+            <w:pPr>
+              <w:pStyle w:val="ListParagraph"/>
+              <w:numPr>
+                <w:ilvl w:val="1"/>
+                <w:numId w:val="9"/>
+              </w:numPr>
+              <w:spacing w:line="360" w:lineRule="auto"/>
+              <w:ind w:left="1314"/>
+              <w:rPr>
+                <w:sz w:val="26"/>
+                <w:szCs w:val="26"/>
+                <w:lang w:val="vi-VN"/>
+              </w:rPr>
+            </w:pPr>
+            <w:r>
+              <w:rPr>
+                <w:i/>
+                <w:iCs/>
+                <w:sz w:val="26"/>
+                <w:szCs w:val="26"/>
+                <w:lang w:val="vi-VN"/>
+              </w:rPr>
+              <w:t>X</w:t>
+            </w:r>
+            <w:r>
+              <w:rPr>
+                <w:i/>
+                <w:iCs/>
+                <w:sz w:val="26"/>
+                <w:szCs w:val="26"/>
+                <w:lang w:val="vi-VN"/>
+              </w:rPr>
+              <w:t>ây dựng workflow</w:t>
+            </w:r>
+            <w:r>
+              <w:rPr>
+                <w:i/>
+                <w:iCs/>
+                <w:sz w:val="26"/>
+                <w:szCs w:val="26"/>
+                <w:lang w:val="vi-VN"/>
+              </w:rPr>
+              <w:t xml:space="preserve"> c</w:t>
+            </w:r>
+            <w:r>
+              <w:rPr>
+                <w:i/>
+                <w:iCs/>
+                <w:sz w:val="26"/>
+                <w:szCs w:val="26"/>
+                <w:lang w:val="vi-VN"/>
+              </w:rPr>
+              <w:t>ơ</w:t>
+            </w:r>
+            <w:r>
+              <w:rPr>
+                <w:i/>
+                <w:iCs/>
+                <w:sz w:val="26"/>
+                <w:szCs w:val="26"/>
+                <w:lang w:val="vi-VN"/>
+              </w:rPr>
+              <w:t xml:space="preserve"> bản</w:t>
+            </w:r>
+            <w:r>
+              <w:rPr>
+                <w:sz w:val="26"/>
+                <w:szCs w:val="26"/>
+                <w:lang w:val="vi-VN"/>
+              </w:rPr>
+              <w:t>:</w:t>
             </w:r>
             <w:r>
               <w:rPr>
@@ -3550,23 +3886,87 @@
                 <w:szCs w:val="26"/>
                 <w:lang w:val="vi-VN"/>
               </w:rPr>
-              <w:t>bằng</w:t>
-            </w:r>
-            <w:r>
-              <w:rPr>
-                <w:sz w:val="26"/>
-                <w:szCs w:val="26"/>
-                <w:lang w:val="vi-VN"/>
-              </w:rPr>
-              <w:t xml:space="preserve"> các OpenAI models khác nhau (gpt-5, gpt-4, O-series)</w:t>
-            </w:r>
-            <w:r>
-              <w:rPr>
-                <w:sz w:val="26"/>
-                <w:szCs w:val="26"/>
-                <w:lang w:val="vi-VN"/>
-              </w:rPr>
-              <w:t xml:space="preserve"> trên tập dữ liệu đã thu thập</w:t>
+              <w:t xml:space="preserve">Input </w:t>
+            </w:r>
+            <w:r>
+              <w:rPr>
+                <w:sz w:val="26"/>
+                <w:szCs w:val="26"/>
+                <w:lang w:val="vi-VN"/>
+              </w:rPr>
+              <w:sym w:font="Wingdings" w:char="F0E0"/>
+            </w:r>
+            <w:r>
+              <w:rPr>
+                <w:sz w:val="26"/>
+                <w:szCs w:val="26"/>
+                <w:lang w:val="vi-VN"/>
+              </w:rPr>
+              <w:t xml:space="preserve"> </w:t>
+            </w:r>
+            <w:r>
+              <w:rPr>
+                <w:sz w:val="26"/>
+                <w:szCs w:val="26"/>
+                <w:lang w:val="vi-VN"/>
+              </w:rPr>
+              <w:t>Classification Agent</w:t>
+            </w:r>
+            <w:r>
+              <w:rPr>
+                <w:sz w:val="26"/>
+                <w:szCs w:val="26"/>
+                <w:lang w:val="vi-VN"/>
+              </w:rPr>
+              <w:t xml:space="preserve">  </w:t>
+            </w:r>
+            <w:r>
+              <w:rPr>
+                <w:sz w:val="26"/>
+                <w:szCs w:val="26"/>
+                <w:lang w:val="vi-VN"/>
+              </w:rPr>
+              <w:sym w:font="Wingdings" w:char="F0E0"/>
+            </w:r>
+            <w:r>
+              <w:rPr>
+                <w:sz w:val="26"/>
+                <w:szCs w:val="26"/>
+                <w:lang w:val="vi-VN"/>
+              </w:rPr>
+              <w:t xml:space="preserve">  Reasoning and Solver Agent </w:t>
+            </w:r>
+            <w:r>
+              <w:rPr>
+                <w:sz w:val="26"/>
+                <w:szCs w:val="26"/>
+                <w:lang w:val="vi-VN"/>
+              </w:rPr>
+              <w:sym w:font="Wingdings" w:char="F0E0"/>
+            </w:r>
+            <w:r>
+              <w:rPr>
+                <w:sz w:val="26"/>
+                <w:szCs w:val="26"/>
+                <w:lang w:val="vi-VN"/>
+              </w:rPr>
+              <w:t xml:space="preserve"> Synthesizes and Generation Agent </w:t>
+            </w:r>
+            <w:r>
+              <w:rPr>
+                <w:sz w:val="26"/>
+                <w:szCs w:val="26"/>
+                <w:lang w:val="vi-VN"/>
+              </w:rPr>
+              <w:sym w:font="Wingdings" w:char="F0E0"/>
+            </w:r>
+            <w:r>
+              <w:rPr>
+                <w:sz w:val="26"/>
+                <w:szCs w:val="26"/>
+                <w:lang w:val="vi-VN"/>
+              </w:rPr>
+              <w:t xml:space="preserve"> Output</w:t>
             </w:r>
             <w:r>
               <w:rPr>
@@ -3582,123 +3982,170 @@
                 <w:szCs w:val="26"/>
                 <w:lang w:val="vi-VN"/>
               </w:rPr>
-              <w:t xml:space="preserve"> Nghiên cứu</w:t>
-            </w:r>
-            <w:r>
-              <w:rPr>
-                <w:sz w:val="26"/>
-                <w:szCs w:val="26"/>
-                <w:lang w:val="vi-VN"/>
-              </w:rPr>
-              <w:t xml:space="preserve"> </w:t>
-            </w:r>
-            <w:r>
-              <w:rPr>
-                <w:sz w:val="26"/>
-                <w:szCs w:val="26"/>
-                <w:lang w:val="vi-VN"/>
-              </w:rPr>
-              <w:t>k</w:t>
-            </w:r>
-            <w:r>
-              <w:rPr>
-                <w:sz w:val="26"/>
-                <w:szCs w:val="26"/>
-                <w:lang w:val="vi-VN"/>
-              </w:rPr>
-              <w:t xml:space="preserve">ết hợp </w:t>
-            </w:r>
-            <w:r>
-              <w:rPr>
-                <w:sz w:val="26"/>
-                <w:szCs w:val="26"/>
-                <w:lang w:val="vi-VN"/>
-              </w:rPr>
-              <w:t>các công cụ hổ trợ bên ngoài (phương</w:t>
-            </w:r>
-            <w:r>
-              <w:rPr>
-                <w:sz w:val="26"/>
-                <w:szCs w:val="26"/>
-                <w:lang w:val="vi-VN"/>
-              </w:rPr>
-              <w:t xml:space="preserve"> trình phản ứng, cân </w:t>
-            </w:r>
-            <w:r>
-              <w:rPr>
-                <w:sz w:val="26"/>
-                <w:szCs w:val="26"/>
-                <w:lang w:val="vi-VN"/>
-              </w:rPr>
-              <w:lastRenderedPageBreak/>
-              <w:t>bằng phương trình,...) cho các câu hỏi khó yêu cầu nhiều bước tính toán</w:t>
-            </w:r>
-            <w:r>
-              <w:rPr>
-                <w:sz w:val="26"/>
-                <w:szCs w:val="26"/>
-                <w:lang w:val="vi-VN"/>
-              </w:rPr>
-              <w:t xml:space="preserve"> để nâng cao hiệu quả trả lời câu hỏi và hiệu quả giải thích chi tiết</w:t>
-            </w:r>
-            <w:r>
-              <w:rPr>
-                <w:sz w:val="26"/>
-                <w:szCs w:val="26"/>
-                <w:lang w:val="vi-VN"/>
-              </w:rPr>
-              <w:t>.</w:t>
-            </w:r>
-            <w:r>
-              <w:rPr>
-                <w:sz w:val="26"/>
-                <w:szCs w:val="26"/>
-                <w:lang w:val="vi-VN"/>
-              </w:rPr>
-              <w:t xml:space="preserve"> </w:t>
-            </w:r>
-          </w:p>
-          <w:p>
-            <w:pPr>
+              <w:t xml:space="preserve"> Trong đó:</w:t>
+            </w:r>
+          </w:p>
+          <w:p>
+            <w:pPr>
+              <w:pStyle w:val="ListParagraph"/>
+              <w:numPr>
+                <w:ilvl w:val="2"/>
+                <w:numId w:val="9"/>
+              </w:numPr>
               <w:spacing w:line="360" w:lineRule="auto"/>
-              <w:ind w:left="1171"/>
-              <w:rPr>
-                <w:sz w:val="26"/>
-                <w:szCs w:val="26"/>
+              <w:ind w:left="2023"/>
+              <w:rPr>
+                <w:sz w:val="26"/>
+                <w:szCs w:val="26"/>
+                <w:lang w:val="vi-VN"/>
               </w:rPr>
             </w:pPr>
             <w:r>
               <w:rPr>
                 <w:b/>
                 <w:bCs/>
-                <w:sz w:val="26"/>
-                <w:szCs w:val="26"/>
-                <w:lang w:val="vi-VN"/>
-              </w:rPr>
-              <w:t>Workf</w:t>
-            </w:r>
-            <w:r>
+                <w:i/>
+                <w:iCs/>
+                <w:sz w:val="26"/>
+                <w:szCs w:val="26"/>
+                <w:lang w:val="vi-VN"/>
+              </w:rPr>
+              <w:t>Classification Agent</w:t>
+            </w:r>
+            <w:r>
+              <w:rPr>
+                <w:sz w:val="26"/>
+                <w:szCs w:val="26"/>
+                <w:lang w:val="vi-VN"/>
+              </w:rPr>
+              <w:t>: gồm phân loại câu hỏi (gồm 2 loại: trắc nghiệm, tự luận) và độ khó câu hỏi (gồm 4 loại: l</w:t>
+            </w:r>
+            <w:r>
+              <w:rPr>
+                <w:sz w:val="26"/>
+                <w:szCs w:val="26"/>
+                <w:lang w:val="vi-VN"/>
+              </w:rPr>
+              <w:t>ý thuyết</w:t>
+            </w:r>
+            <w:r>
+              <w:rPr>
+                <w:sz w:val="26"/>
+                <w:szCs w:val="26"/>
+                <w:lang w:val="vi-VN"/>
+              </w:rPr>
+              <w:t xml:space="preserve"> nhận biết</w:t>
+            </w:r>
+            <w:r>
+              <w:rPr>
+                <w:sz w:val="26"/>
+                <w:szCs w:val="26"/>
+                <w:lang w:val="vi-VN"/>
+              </w:rPr>
+              <w:t>,</w:t>
+            </w:r>
+            <w:r>
+              <w:rPr>
+                <w:sz w:val="26"/>
+                <w:szCs w:val="26"/>
+                <w:lang w:val="vi-VN"/>
+              </w:rPr>
+              <w:t xml:space="preserve"> lý thuyết vận dụng,</w:t>
+            </w:r>
+            <w:r>
+              <w:rPr>
+                <w:sz w:val="26"/>
+                <w:szCs w:val="26"/>
+                <w:lang w:val="vi-VN"/>
+              </w:rPr>
+              <w:t xml:space="preserve"> </w:t>
+            </w:r>
+            <w:r>
+              <w:rPr>
+                <w:sz w:val="26"/>
+                <w:szCs w:val="26"/>
+                <w:lang w:val="vi-VN"/>
+              </w:rPr>
+              <w:t xml:space="preserve">chuỗi </w:t>
+            </w:r>
+            <w:r>
+              <w:rPr>
+                <w:sz w:val="26"/>
+                <w:szCs w:val="26"/>
+                <w:lang w:val="vi-VN"/>
+              </w:rPr>
+              <w:t>phản ứng hóa học</w:t>
+            </w:r>
+            <w:r>
+              <w:rPr>
+                <w:sz w:val="26"/>
+                <w:szCs w:val="26"/>
+                <w:lang w:val="vi-VN"/>
+              </w:rPr>
+              <w:t xml:space="preserve"> – nhận biết và phân tích</w:t>
+            </w:r>
+            <w:r>
+              <w:rPr>
+                <w:sz w:val="26"/>
+                <w:szCs w:val="26"/>
+                <w:lang w:val="vi-VN"/>
+              </w:rPr>
+              <w:t>,</w:t>
+            </w:r>
+            <w:r>
+              <w:rPr>
+                <w:sz w:val="26"/>
+                <w:szCs w:val="26"/>
+                <w:lang w:val="vi-VN"/>
+              </w:rPr>
+              <w:t xml:space="preserve"> chuỗi phản ứng hóa học – vận dụng và tính toán)</w:t>
+            </w:r>
+            <w:r>
+              <w:rPr>
+                <w:sz w:val="26"/>
+                <w:szCs w:val="26"/>
+                <w:lang w:val="vi-VN"/>
+              </w:rPr>
+              <w:t>.</w:t>
+            </w:r>
+          </w:p>
+          <w:p>
+            <w:pPr>
+              <w:pStyle w:val="ListParagraph"/>
+              <w:numPr>
+                <w:ilvl w:val="2"/>
+                <w:numId w:val="9"/>
+              </w:numPr>
+              <w:spacing w:line="360" w:lineRule="auto"/>
+              <w:ind w:left="2023"/>
               <w:rPr>
                 <w:b/>
                 <w:bCs/>
-                <w:sz w:val="26"/>
-                <w:szCs w:val="26"/>
-                <w:lang w:val="vi-VN"/>
-              </w:rPr>
-              <w:t>low</w:t>
-            </w:r>
+                <w:i/>
+                <w:iCs/>
+                <w:sz w:val="26"/>
+                <w:szCs w:val="26"/>
+                <w:lang w:val="vi-VN"/>
+              </w:rPr>
+            </w:pPr>
             <w:r>
               <w:rPr>
                 <w:b/>
                 <w:bCs/>
-                <w:sz w:val="26"/>
-                <w:szCs w:val="26"/>
-                <w:lang w:val="vi-VN"/>
-              </w:rPr>
-              <w:t xml:space="preserve"> Cơ bản</w:t>
-            </w:r>
-            <w:r>
-              <w:rPr>
+                <w:i/>
+                <w:iCs/>
+                <w:sz w:val="26"/>
+                <w:szCs w:val="26"/>
+                <w:lang w:val="vi-VN"/>
+              </w:rPr>
+              <w:t>Reasoning and Solver Agent</w:t>
+            </w:r>
+            <w:r>
+              <w:rPr>
+                <w:b/>
+                <w:bCs/>
+                <w:i/>
+                <w:iCs/>
                 <w:sz w:val="26"/>
                 <w:szCs w:val="26"/>
                 <w:lang w:val="vi-VN"/>
@@ -3711,10 +4158,54 @@
                 <w:szCs w:val="26"/>
                 <w:lang w:val="vi-VN"/>
               </w:rPr>
-              <w:t>Câu hỏi input</w:t>
-            </w:r>
-            <w:r>
-              <w:rPr>
+              <w:t xml:space="preserve">thực hiện phân tích, suy luận từng bước và giải quyết câu hỏi. </w:t>
+            </w:r>
+          </w:p>
+          <w:p>
+            <w:pPr>
+              <w:pStyle w:val="ListParagraph"/>
+              <w:numPr>
+                <w:ilvl w:val="2"/>
+                <w:numId w:val="9"/>
+              </w:numPr>
+              <w:spacing w:line="360" w:lineRule="auto"/>
+              <w:ind w:left="2023"/>
+              <w:rPr>
+                <w:sz w:val="26"/>
+                <w:szCs w:val="26"/>
+                <w:lang w:val="vi-VN"/>
+              </w:rPr>
+            </w:pPr>
+            <w:r>
+              <w:rPr>
+                <w:b/>
+                <w:bCs/>
+                <w:i/>
+                <w:iCs/>
+                <w:sz w:val="26"/>
+                <w:szCs w:val="26"/>
+                <w:lang w:val="vi-VN"/>
+              </w:rPr>
+              <w:t>Synthesizes and Generation Agent</w:t>
+            </w:r>
+            <w:r>
+              <w:rPr>
+                <w:b/>
+                <w:bCs/>
+                <w:i/>
+                <w:iCs/>
+                <w:sz w:val="26"/>
+                <w:szCs w:val="26"/>
+                <w:lang w:val="vi-VN"/>
+              </w:rPr>
+              <w:t>:</w:t>
+            </w:r>
+            <w:r>
+              <w:rPr>
+                <w:b/>
+                <w:bCs/>
+                <w:i/>
+                <w:iCs/>
                 <w:sz w:val="26"/>
                 <w:szCs w:val="26"/>
                 <w:lang w:val="vi-VN"/>
@@ -3725,34 +4216,81 @@
               <w:rPr>
                 <w:sz w:val="26"/>
                 <w:szCs w:val="26"/>
-              </w:rPr>
-              <w:sym w:font="Wingdings" w:char="F0E0"/>
-            </w:r>
-            <w:r>
-              <w:rPr>
-                <w:sz w:val="26"/>
-                <w:szCs w:val="26"/>
-                <w:lang w:val="vi-VN"/>
-              </w:rPr>
-              <w:t xml:space="preserve"> Classifier</w:t>
-            </w:r>
-            <w:r>
-              <w:rPr>
-                <w:sz w:val="26"/>
-                <w:szCs w:val="26"/>
-                <w:lang w:val="vi-VN"/>
-              </w:rPr>
-              <w:t xml:space="preserve"> (Lý thuyết, phản ứng hóa học, tính toán, …) </w:t>
-            </w:r>
-            <w:r>
-              <w:rPr>
-                <w:sz w:val="26"/>
-                <w:szCs w:val="26"/>
-              </w:rPr>
-              <w:sym w:font="Wingdings" w:char="F0E0"/>
-            </w:r>
-            <w:r>
-              <w:rPr>
+                <w:lang w:val="vi-VN"/>
+              </w:rPr>
+              <w:t xml:space="preserve">tổng hợp và tạo câu trả lời thân thiện cho người dùng. </w:t>
+            </w:r>
+          </w:p>
+          <w:p>
+            <w:pPr>
+              <w:pStyle w:val="ListParagraph"/>
+              <w:numPr>
+                <w:ilvl w:val="1"/>
+                <w:numId w:val="9"/>
+              </w:numPr>
+              <w:spacing w:line="360" w:lineRule="auto"/>
+              <w:ind w:left="1314"/>
+              <w:rPr>
+                <w:i/>
+                <w:iCs/>
+                <w:sz w:val="26"/>
+                <w:szCs w:val="26"/>
+              </w:rPr>
+            </w:pPr>
+            <w:r>
+              <w:rPr>
+                <w:i/>
+                <w:iCs/>
+                <w:sz w:val="26"/>
+                <w:szCs w:val="26"/>
+                <w:lang w:val="vi-VN"/>
+              </w:rPr>
+              <w:t>Đ</w:t>
+            </w:r>
+            <w:r>
+              <w:rPr>
+                <w:i/>
+                <w:iCs/>
+                <w:sz w:val="26"/>
+                <w:szCs w:val="26"/>
+                <w:lang w:val="vi-VN"/>
+              </w:rPr>
+              <w:t>ánh giá</w:t>
+            </w:r>
+            <w:r>
+              <w:rPr>
+                <w:i/>
+                <w:iCs/>
+                <w:sz w:val="26"/>
+                <w:szCs w:val="26"/>
+                <w:lang w:val="vi-VN"/>
+              </w:rPr>
+              <w:t xml:space="preserve"> hiệu suất</w:t>
+            </w:r>
+            <w:r>
+              <w:rPr>
+                <w:i/>
+                <w:iCs/>
+                <w:sz w:val="26"/>
+                <w:szCs w:val="26"/>
+                <w:lang w:val="vi-VN"/>
+              </w:rPr>
+              <w:t xml:space="preserve"> và lựa chọn mô hình</w:t>
+            </w:r>
+            <w:r>
+              <w:rPr>
+                <w:i/>
+                <w:iCs/>
+                <w:sz w:val="26"/>
+                <w:szCs w:val="26"/>
+                <w:lang w:val="vi-VN"/>
+              </w:rPr>
+              <w:t>:</w:t>
+            </w:r>
+            <w:r>
+              <w:rPr>
+                <w:i/>
+                <w:iCs/>
                 <w:sz w:val="26"/>
                 <w:szCs w:val="26"/>
                 <w:lang w:val="vi-VN"/>
@@ -3765,52 +4303,90 @@
                 <w:szCs w:val="26"/>
                 <w:lang w:val="vi-VN"/>
               </w:rPr>
-              <w:t xml:space="preserve"> </w:t>
-            </w:r>
-            <w:r>
-              <w:rPr>
-                <w:sz w:val="26"/>
-                <w:szCs w:val="26"/>
-              </w:rPr>
-              <w:t>S</w:t>
-            </w:r>
-            <w:r>
-              <w:rPr>
-                <w:sz w:val="26"/>
-                <w:szCs w:val="26"/>
-                <w:lang w:val="vi-VN"/>
-              </w:rPr>
-              <w:t>olver</w:t>
-            </w:r>
-            <w:r>
-              <w:rPr>
-                <w:sz w:val="26"/>
-                <w:szCs w:val="26"/>
-              </w:rPr>
-              <w:t xml:space="preserve"> (Reasoning + external tools)</w:t>
-            </w:r>
-            <w:r>
-              <w:rPr>
-                <w:sz w:val="26"/>
-                <w:szCs w:val="26"/>
-                <w:lang w:val="vi-VN"/>
-              </w:rPr>
-              <w:t xml:space="preserve"> </w:t>
-            </w:r>
-            <w:r>
-              <w:rPr>
-                <w:sz w:val="26"/>
-                <w:szCs w:val="26"/>
-              </w:rPr>
-              <w:sym w:font="Wingdings" w:char="F0E0"/>
-            </w:r>
-            <w:r>
-              <w:rPr>
-                <w:sz w:val="26"/>
-                <w:szCs w:val="26"/>
-                <w:lang w:val="vi-VN"/>
-              </w:rPr>
-              <w:t xml:space="preserve">  Output</w:t>
+              <w:t>thực hiện đánh giá hiệu suất của tập dữ liệu đã thu thập trên toàn bộ workflow và từng thành phần với các mô hình OpenAI khác nhau (</w:t>
+            </w:r>
+            <w:r>
+              <w:rPr>
+                <w:sz w:val="26"/>
+                <w:szCs w:val="26"/>
+                <w:lang w:val="vi-VN"/>
+              </w:rPr>
+              <w:t>gpt-5, gpt-4, O-series</w:t>
+            </w:r>
+            <w:r>
+              <w:rPr>
+                <w:sz w:val="26"/>
+                <w:szCs w:val="26"/>
+                <w:lang w:val="vi-VN"/>
+              </w:rPr>
+              <w:t>) và chọn mô hình phù hợp nhất.</w:t>
+            </w:r>
+          </w:p>
+          <w:p>
+            <w:pPr>
+              <w:pStyle w:val="ListParagraph"/>
+              <w:numPr>
+                <w:ilvl w:val="1"/>
+                <w:numId w:val="9"/>
+              </w:numPr>
+              <w:spacing w:line="360" w:lineRule="auto"/>
+              <w:ind w:left="1314"/>
+              <w:rPr>
+                <w:i/>
+                <w:iCs/>
+                <w:sz w:val="26"/>
+                <w:szCs w:val="26"/>
+              </w:rPr>
+            </w:pPr>
+            <w:r>
+              <w:rPr>
+                <w:i/>
+                <w:iCs/>
+                <w:sz w:val="26"/>
+                <w:szCs w:val="26"/>
+                <w:lang w:val="vi-VN"/>
+              </w:rPr>
+              <w:t xml:space="preserve">Phân tích và cải thiện: </w:t>
+            </w:r>
+            <w:r>
+              <w:rPr>
+                <w:sz w:val="26"/>
+                <w:szCs w:val="26"/>
+                <w:lang w:val="vi-VN"/>
+              </w:rPr>
+              <w:t>phân tích các câu trả lời được tạo ra. Xem xét kết hợp các công cụ hổ trợ bên ngoài (</w:t>
+            </w:r>
+            <w:r>
+              <w:rPr>
+                <w:sz w:val="26"/>
+                <w:szCs w:val="26"/>
+                <w:lang w:val="vi-VN"/>
+              </w:rPr>
+              <w:t>phương</w:t>
+            </w:r>
+            <w:r>
+              <w:rPr>
+                <w:sz w:val="26"/>
+                <w:szCs w:val="26"/>
+                <w:lang w:val="vi-VN"/>
+              </w:rPr>
+              <w:t xml:space="preserve"> trình phản ứng, cân </w:t>
+            </w:r>
+            <w:r>
+              <w:rPr>
+                <w:sz w:val="26"/>
+                <w:szCs w:val="26"/>
+                <w:lang w:val="vi-VN"/>
+              </w:rPr>
+              <w:t>bằng phương trình</w:t>
+            </w:r>
+            <w:r>
+              <w:rPr>
+                <w:sz w:val="26"/>
+                <w:szCs w:val="26"/>
+                <w:lang w:val="vi-VN"/>
+              </w:rPr>
+              <w:t>, …) để cải thiện hiệu quả.</w:t>
             </w:r>
           </w:p>
           <w:p>
@@ -3885,15 +4461,14 @@
               </w:rPr>
               <w:t xml:space="preserve">server </w:t>
             </w:r>
-            <w:proofErr w:type="spellStart"/>
-            <w:r>
-              <w:rPr>
-                <w:sz w:val="26"/>
-                <w:szCs w:val="26"/>
-              </w:rPr>
-              <w:t>api</w:t>
-            </w:r>
-            <w:proofErr w:type="spellEnd"/>
+            <w:r>
+              <w:rPr>
+                <w:sz w:val="26"/>
+                <w:szCs w:val="26"/>
+                <w:lang w:val="vi-VN"/>
+              </w:rPr>
+              <w:t>API</w:t>
+            </w:r>
             <w:r>
               <w:rPr>
                 <w:sz w:val="26"/>
@@ -3995,7 +4570,63 @@
                 <w:szCs w:val="26"/>
                 <w:lang w:val="vi-VN"/>
               </w:rPr>
-              <w:t>Bộ dataset trả lời câu hỏi tiếng việt môn Hóa học.</w:t>
+              <w:t xml:space="preserve">Bộ dataset trả lời câu hỏi môn Hóa </w:t>
+            </w:r>
+            <w:r>
+              <w:rPr>
+                <w:sz w:val="26"/>
+                <w:szCs w:val="26"/>
+                <w:lang w:val="vi-VN"/>
+              </w:rPr>
+              <w:t>học</w:t>
+            </w:r>
+            <w:r>
+              <w:rPr>
+                <w:sz w:val="26"/>
+                <w:szCs w:val="26"/>
+                <w:lang w:val="vi-VN"/>
+              </w:rPr>
+              <w:t xml:space="preserve"> ngôn ngữ</w:t>
+            </w:r>
+            <w:r>
+              <w:rPr>
+                <w:sz w:val="26"/>
+                <w:szCs w:val="26"/>
+                <w:lang w:val="vi-VN"/>
+              </w:rPr>
+              <w:t xml:space="preserve"> </w:t>
+            </w:r>
+            <w:r>
+              <w:rPr>
+                <w:sz w:val="26"/>
+                <w:szCs w:val="26"/>
+                <w:lang w:val="vi-VN"/>
+              </w:rPr>
+              <w:t xml:space="preserve">tiếng </w:t>
+            </w:r>
+            <w:r>
+              <w:rPr>
+                <w:sz w:val="26"/>
+                <w:szCs w:val="26"/>
+                <w:lang w:val="vi-VN"/>
+              </w:rPr>
+              <w:t>V</w:t>
+            </w:r>
+            <w:r>
+              <w:rPr>
+                <w:sz w:val="26"/>
+                <w:szCs w:val="26"/>
+                <w:lang w:val="vi-VN"/>
+              </w:rPr>
+              <w:t>iệt</w:t>
+            </w:r>
+            <w:r>
+              <w:rPr>
+                <w:sz w:val="26"/>
+                <w:szCs w:val="26"/>
+                <w:lang w:val="vi-VN"/>
+              </w:rPr>
+              <w:t>.</w:t>
             </w:r>
           </w:p>
           <w:p>
@@ -4019,7 +4650,30 @@
                 <w:szCs w:val="26"/>
                 <w:lang w:val="vi-VN"/>
               </w:rPr>
-              <w:t>Module trả lời câu hỏi kèm giải thích môn Hóa học.</w:t>
+              <w:t>Module trả lời câu hỏi kèm giải thích môn Hóa học</w:t>
+            </w:r>
+            <w:r>
+              <w:rPr>
+                <w:sz w:val="26"/>
+                <w:szCs w:val="26"/>
+              </w:rPr>
+              <w:t xml:space="preserve"> </w:t>
+            </w:r>
+            <w:r>
+              <w:rPr>
+                <w:sz w:val="26"/>
+                <w:szCs w:val="26"/>
+                <w:lang w:val="vi-VN"/>
+              </w:rPr>
+              <w:t>ngôn ngữ tiếng Việt</w:t>
+            </w:r>
+            <w:r>
+              <w:rPr>
+                <w:sz w:val="26"/>
+                <w:szCs w:val="26"/>
+                <w:lang w:val="vi-VN"/>
+              </w:rPr>
+              <w:t>.</w:t>
             </w:r>
           </w:p>
           <w:p>
@@ -4112,6 +4766,7 @@
                 <w:sz w:val="26"/>
                 <w:szCs w:val="26"/>
               </w:rPr>
+              <w:lastRenderedPageBreak/>
               <w:t xml:space="preserve">[1] </w:t>
             </w:r>
             <w:r>
@@ -4243,43 +4898,7 @@
                 <w:szCs w:val="26"/>
                 <w:lang w:val="fr-FR"/>
               </w:rPr>
-              <w:t xml:space="preserve">Wei, J., Wang, X., </w:t>
-            </w:r>
-            <w:proofErr w:type="spellStart"/>
-            <w:r>
-              <w:rPr>
-                <w:sz w:val="26"/>
-                <w:szCs w:val="26"/>
-                <w:lang w:val="fr-FR"/>
-              </w:rPr>
-              <w:t>Schuurmans</w:t>
-            </w:r>
-            <w:proofErr w:type="spellEnd"/>
-            <w:r>
-              <w:rPr>
-                <w:sz w:val="26"/>
-                <w:szCs w:val="26"/>
-                <w:lang w:val="fr-FR"/>
-              </w:rPr>
-              <w:t xml:space="preserve">, D., </w:t>
-            </w:r>
-            <w:proofErr w:type="spellStart"/>
-            <w:r>
-              <w:rPr>
-                <w:sz w:val="26"/>
-                <w:szCs w:val="26"/>
-                <w:lang w:val="fr-FR"/>
-              </w:rPr>
-              <w:t>Bosma</w:t>
-            </w:r>
-            <w:proofErr w:type="spellEnd"/>
-            <w:r>
-              <w:rPr>
-                <w:sz w:val="26"/>
-                <w:szCs w:val="26"/>
-                <w:lang w:val="fr-FR"/>
-              </w:rPr>
-              <w:t xml:space="preserve">, M., Xia, F., Chi, E., Le, Q. v, &amp; Zhou, D. (2022). </w:t>
+              <w:t xml:space="preserve">Wei, J., Wang, X., Schuurmans, D., Bosma, M., Xia, F., Chi, E., Le, Q. v, &amp; Zhou, D. (2022). </w:t>
             </w:r>
             <w:r>
               <w:rPr>
@@ -4352,6 +4971,1379 @@
               </w:rPr>
               <w:t>Kế hoạch</w:t>
             </w:r>
+          </w:p>
+          <w:tbl>
+            <w:tblPr>
+              <w:tblStyle w:val="TableGrid"/>
+              <w:tblW w:w="8789" w:type="dxa"/>
+              <w:tblInd w:w="175" w:type="dxa"/>
+              <w:tblLook w:val="04A0" w:firstRow="1" w:lastRow="0" w:firstColumn="1" w:lastColumn="0" w:noHBand="0" w:noVBand="1"/>
+            </w:tblPr>
+            <w:tblGrid>
+              <w:gridCol w:w="2268"/>
+              <w:gridCol w:w="1134"/>
+              <w:gridCol w:w="5387"/>
+            </w:tblGrid>
+            <w:tr>
+              <w:tc>
+                <w:tcPr>
+                  <w:tcW w:w="2268" w:type="dxa"/>
+                </w:tcPr>
+                <w:p>
+                  <w:pPr>
+                    <w:spacing w:line="360" w:lineRule="auto"/>
+                    <w:jc w:val="center"/>
+                    <w:rPr>
+                      <w:b/>
+                      <w:bCs/>
+                      <w:sz w:val="26"/>
+                      <w:szCs w:val="26"/>
+                      <w:lang w:val="vi-VN"/>
+                    </w:rPr>
+                  </w:pPr>
+                  <w:r>
+                    <w:rPr>
+                      <w:b/>
+                      <w:bCs/>
+                      <w:sz w:val="26"/>
+                      <w:szCs w:val="26"/>
+                      <w:lang w:val="vi-VN"/>
+                    </w:rPr>
+                    <w:t>Công việc</w:t>
+                  </w:r>
+                </w:p>
+              </w:tc>
+              <w:tc>
+                <w:tcPr>
+                  <w:tcW w:w="1134" w:type="dxa"/>
+                </w:tcPr>
+                <w:p>
+                  <w:pPr>
+                    <w:spacing w:line="360" w:lineRule="auto"/>
+                    <w:jc w:val="center"/>
+                    <w:rPr>
+                      <w:b/>
+                      <w:bCs/>
+                      <w:sz w:val="26"/>
+                      <w:szCs w:val="26"/>
+                      <w:lang w:val="vi-VN"/>
+                    </w:rPr>
+                  </w:pPr>
+                  <w:r>
+                    <w:rPr>
+                      <w:b/>
+                      <w:bCs/>
+                      <w:sz w:val="26"/>
+                      <w:szCs w:val="26"/>
+                      <w:lang w:val="vi-VN"/>
+                    </w:rPr>
+                    <w:t>Thời gian Dự kiến</w:t>
+                  </w:r>
+                  <w:r>
+                    <w:rPr>
+                      <w:b/>
+                      <w:bCs/>
+                      <w:sz w:val="26"/>
+                      <w:szCs w:val="26"/>
+                      <w:lang w:val="vi-VN"/>
+                    </w:rPr>
+                    <w:t xml:space="preserve"> (Ngày)</w:t>
+                  </w:r>
+                </w:p>
+              </w:tc>
+              <w:tc>
+                <w:tcPr>
+                  <w:tcW w:w="5387" w:type="dxa"/>
+                </w:tcPr>
+                <w:p>
+                  <w:pPr>
+                    <w:spacing w:line="360" w:lineRule="auto"/>
+                    <w:jc w:val="center"/>
+                    <w:rPr>
+                      <w:b/>
+                      <w:bCs/>
+                      <w:sz w:val="26"/>
+                      <w:szCs w:val="26"/>
+                      <w:lang w:val="vi-VN"/>
+                    </w:rPr>
+                  </w:pPr>
+                  <w:r>
+                    <w:rPr>
+                      <w:b/>
+                      <w:bCs/>
+                      <w:sz w:val="26"/>
+                      <w:szCs w:val="26"/>
+                      <w:lang w:val="vi-VN"/>
+                    </w:rPr>
+                    <w:t>Ghi Chú</w:t>
+                  </w:r>
+                </w:p>
+              </w:tc>
+            </w:tr>
+            <w:tr>
+              <w:tc>
+                <w:tcPr>
+                  <w:tcW w:w="2268" w:type="dxa"/>
+                </w:tcPr>
+                <w:p>
+                  <w:pPr>
+                    <w:spacing w:line="360" w:lineRule="auto"/>
+                    <w:rPr>
+                      <w:sz w:val="26"/>
+                      <w:szCs w:val="26"/>
+                      <w:lang w:val="vi-VN"/>
+                    </w:rPr>
+                  </w:pPr>
+                  <w:r>
+                    <w:rPr>
+                      <w:sz w:val="26"/>
+                      <w:szCs w:val="26"/>
+                      <w:lang w:val="vi-VN"/>
+                    </w:rPr>
+                    <w:t>1. Thu thập danh sách câu hỏi</w:t>
+                  </w:r>
+                  <w:r>
+                    <w:rPr>
+                      <w:sz w:val="26"/>
+                      <w:szCs w:val="26"/>
+                      <w:lang w:val="vi-VN"/>
+                    </w:rPr>
+                    <w:t xml:space="preserve"> Hóa học.</w:t>
+                  </w:r>
+                </w:p>
+              </w:tc>
+              <w:tc>
+                <w:tcPr>
+                  <w:tcW w:w="1134" w:type="dxa"/>
+                </w:tcPr>
+                <w:p>
+                  <w:pPr>
+                    <w:spacing w:line="360" w:lineRule="auto"/>
+                    <w:jc w:val="center"/>
+                    <w:rPr>
+                      <w:sz w:val="26"/>
+                      <w:szCs w:val="26"/>
+                      <w:lang w:val="vi-VN"/>
+                    </w:rPr>
+                  </w:pPr>
+                  <w:r>
+                    <w:rPr>
+                      <w:sz w:val="26"/>
+                      <w:szCs w:val="26"/>
+                      <w:lang w:val="vi-VN"/>
+                    </w:rPr>
+                    <w:t>4</w:t>
+                  </w:r>
+                </w:p>
+              </w:tc>
+              <w:tc>
+                <w:tcPr>
+                  <w:tcW w:w="5387" w:type="dxa"/>
+                </w:tcPr>
+                <w:p>
+                  <w:pPr>
+                    <w:pStyle w:val="ListParagraph"/>
+                    <w:numPr>
+                      <w:ilvl w:val="0"/>
+                      <w:numId w:val="13"/>
+                    </w:numPr>
+                    <w:spacing w:line="360" w:lineRule="auto"/>
+                    <w:ind w:left="181" w:hanging="181"/>
+                    <w:rPr>
+                      <w:sz w:val="26"/>
+                      <w:szCs w:val="26"/>
+                      <w:lang w:val="vi-VN"/>
+                    </w:rPr>
+                  </w:pPr>
+                  <w:r>
+                    <w:rPr>
+                      <w:sz w:val="26"/>
+                      <w:szCs w:val="26"/>
+                      <w:lang w:val="vi-VN"/>
+                    </w:rPr>
+                    <w:t xml:space="preserve">Câu hỏi từ sách bài tập Hóa 10-12 </w:t>
+                  </w:r>
+                  <w:r>
+                    <w:rPr>
+                      <w:sz w:val="26"/>
+                      <w:szCs w:val="26"/>
+                      <w:lang w:val="vi-VN"/>
+                    </w:rPr>
+                    <w:t>3 bộ sách theo chương trình giáo dục mới. (3 ngày)</w:t>
+                  </w:r>
+                </w:p>
+                <w:p>
+                  <w:pPr>
+                    <w:pStyle w:val="ListParagraph"/>
+                    <w:numPr>
+                      <w:ilvl w:val="0"/>
+                      <w:numId w:val="13"/>
+                    </w:numPr>
+                    <w:spacing w:line="360" w:lineRule="auto"/>
+                    <w:ind w:left="181" w:hanging="181"/>
+                    <w:rPr>
+                      <w:sz w:val="26"/>
+                      <w:szCs w:val="26"/>
+                      <w:lang w:val="vi-VN"/>
+                    </w:rPr>
+                  </w:pPr>
+                  <w:r>
+                    <w:rPr>
+                      <w:sz w:val="26"/>
+                      <w:szCs w:val="26"/>
+                      <w:lang w:val="vi-VN"/>
+                    </w:rPr>
+                    <w:t xml:space="preserve">Sử dụng </w:t>
+                  </w:r>
+                  <w:r>
+                    <w:rPr>
+                      <w:sz w:val="26"/>
+                      <w:szCs w:val="26"/>
+                    </w:rPr>
+                    <w:t>Mathpix snip</w:t>
+                  </w:r>
+                  <w:r>
+                    <w:rPr>
+                      <w:sz w:val="26"/>
+                      <w:szCs w:val="26"/>
+                      <w:lang w:val="vi-VN"/>
+                    </w:rPr>
+                    <w:t xml:space="preserve"> </w:t>
+                  </w:r>
+                  <w:r>
+                    <w:rPr>
+                      <w:sz w:val="26"/>
+                      <w:szCs w:val="26"/>
+                      <w:lang w:val="vi-VN"/>
+                    </w:rPr>
+                    <w:t>để tạo dữ liệu thô.</w:t>
+                  </w:r>
+                  <w:r>
+                    <w:rPr>
+                      <w:sz w:val="26"/>
+                      <w:szCs w:val="26"/>
+                      <w:lang w:val="vi-VN"/>
+                    </w:rPr>
+                    <w:t xml:space="preserve"> (1 ngày)</w:t>
+                  </w:r>
+                </w:p>
+              </w:tc>
+            </w:tr>
+            <w:tr>
+              <w:tc>
+                <w:tcPr>
+                  <w:tcW w:w="2268" w:type="dxa"/>
+                </w:tcPr>
+                <w:p>
+                  <w:pPr>
+                    <w:spacing w:line="360" w:lineRule="auto"/>
+                    <w:rPr>
+                      <w:sz w:val="26"/>
+                      <w:szCs w:val="26"/>
+                      <w:lang w:val="vi-VN"/>
+                    </w:rPr>
+                  </w:pPr>
+                  <w:r>
+                    <w:rPr>
+                      <w:sz w:val="26"/>
+                      <w:szCs w:val="26"/>
+                      <w:lang w:val="vi-VN"/>
+                    </w:rPr>
+                    <w:t>2. Xử lý dữ liệu</w:t>
+                  </w:r>
+                </w:p>
+              </w:tc>
+              <w:tc>
+                <w:tcPr>
+                  <w:tcW w:w="1134" w:type="dxa"/>
+                </w:tcPr>
+                <w:p>
+                  <w:pPr>
+                    <w:spacing w:line="360" w:lineRule="auto"/>
+                    <w:jc w:val="center"/>
+                    <w:rPr>
+                      <w:sz w:val="26"/>
+                      <w:szCs w:val="26"/>
+                      <w:lang w:val="vi-VN"/>
+                    </w:rPr>
+                  </w:pPr>
+                  <w:r>
+                    <w:rPr>
+                      <w:sz w:val="26"/>
+                      <w:szCs w:val="26"/>
+                      <w:lang w:val="vi-VN"/>
+                    </w:rPr>
+                    <w:t>12</w:t>
+                  </w:r>
+                </w:p>
+              </w:tc>
+              <w:tc>
+                <w:tcPr>
+                  <w:tcW w:w="5387" w:type="dxa"/>
+                </w:tcPr>
+                <w:p>
+                  <w:pPr>
+                    <w:pStyle w:val="ListParagraph"/>
+                    <w:numPr>
+                      <w:ilvl w:val="0"/>
+                      <w:numId w:val="13"/>
+                    </w:numPr>
+                    <w:spacing w:line="360" w:lineRule="auto"/>
+                    <w:ind w:left="181" w:hanging="181"/>
+                    <w:rPr>
+                      <w:sz w:val="26"/>
+                      <w:szCs w:val="26"/>
+                      <w:lang w:val="vi-VN"/>
+                    </w:rPr>
+                  </w:pPr>
+                  <w:r>
+                    <w:rPr>
+                      <w:sz w:val="26"/>
+                      <w:szCs w:val="26"/>
+                      <w:lang w:val="vi-VN"/>
+                    </w:rPr>
+                    <w:t>Xử lý phân tách dữ liệu thô để phân chia thành danh sách các câu hỏi. (2 ngày)</w:t>
+                  </w:r>
+                </w:p>
+                <w:p>
+                  <w:pPr>
+                    <w:pStyle w:val="ListParagraph"/>
+                    <w:numPr>
+                      <w:ilvl w:val="0"/>
+                      <w:numId w:val="13"/>
+                    </w:numPr>
+                    <w:spacing w:line="360" w:lineRule="auto"/>
+                    <w:ind w:left="181" w:hanging="181"/>
+                    <w:rPr>
+                      <w:sz w:val="26"/>
+                      <w:szCs w:val="26"/>
+                      <w:lang w:val="vi-VN"/>
+                    </w:rPr>
+                  </w:pPr>
+                  <w:r>
+                    <w:rPr>
+                      <w:sz w:val="26"/>
+                      <w:szCs w:val="26"/>
+                      <w:lang w:val="vi-VN"/>
+                    </w:rPr>
+                    <w:t>Gán nhãn thủ công cho một phần nhỏ 60 câu hỏi (mỗi bộ 10 câu hỏi) (3 ngày)</w:t>
+                  </w:r>
+                </w:p>
+                <w:p>
+                  <w:pPr>
+                    <w:pStyle w:val="ListParagraph"/>
+                    <w:numPr>
+                      <w:ilvl w:val="0"/>
+                      <w:numId w:val="13"/>
+                    </w:numPr>
+                    <w:spacing w:line="360" w:lineRule="auto"/>
+                    <w:ind w:left="181" w:hanging="181"/>
+                    <w:rPr>
+                      <w:sz w:val="26"/>
+                      <w:szCs w:val="26"/>
+                      <w:lang w:val="vi-VN"/>
+                    </w:rPr>
+                  </w:pPr>
+                  <w:r>
+                    <w:rPr>
+                      <w:sz w:val="26"/>
+                      <w:szCs w:val="26"/>
+                      <w:lang w:val="vi-VN"/>
+                    </w:rPr>
+                    <w:t>Thử nghiệm một số mô hình gán nhãn tự động (tối thiểu 5) để gán nhãn cho toàn bộ câu hỏi và lựa chọn mô hình gán nhãn tốt nhất (dựa trên hiệu quả các câu hỏi gán nhãn thủ công). (7 ngày)</w:t>
+                  </w:r>
+                </w:p>
+              </w:tc>
+            </w:tr>
+            <w:tr>
+              <w:tc>
+                <w:tcPr>
+                  <w:tcW w:w="2268" w:type="dxa"/>
+                </w:tcPr>
+                <w:p>
+                  <w:pPr>
+                    <w:spacing w:line="360" w:lineRule="auto"/>
+                    <w:rPr>
+                      <w:sz w:val="26"/>
+                      <w:szCs w:val="26"/>
+                      <w:lang w:val="vi-VN"/>
+                    </w:rPr>
+                  </w:pPr>
+                  <w:r>
+                    <w:rPr>
+                      <w:sz w:val="26"/>
+                      <w:szCs w:val="26"/>
+                      <w:lang w:val="vi-VN"/>
+                    </w:rPr>
+                    <w:t xml:space="preserve">3. Xây dựng workflow cơ bản cho mô-đun </w:t>
+                  </w:r>
+                  <w:r>
+                    <w:rPr>
+                      <w:sz w:val="26"/>
+                      <w:szCs w:val="26"/>
+                      <w:lang w:val="vi-VN"/>
+                    </w:rPr>
+                    <w:t>trả lời câu hỏi Hóa Học</w:t>
+                  </w:r>
+                </w:p>
+              </w:tc>
+              <w:tc>
+                <w:tcPr>
+                  <w:tcW w:w="1134" w:type="dxa"/>
+                </w:tcPr>
+                <w:p>
+                  <w:pPr>
+                    <w:spacing w:line="360" w:lineRule="auto"/>
+                    <w:jc w:val="center"/>
+                    <w:rPr>
+                      <w:sz w:val="26"/>
+                      <w:szCs w:val="26"/>
+                      <w:lang w:val="vi-VN"/>
+                    </w:rPr>
+                  </w:pPr>
+                  <w:r>
+                    <w:rPr>
+                      <w:sz w:val="26"/>
+                      <w:szCs w:val="26"/>
+                      <w:lang w:val="vi-VN"/>
+                    </w:rPr>
+                    <w:t>26</w:t>
+                  </w:r>
+                </w:p>
+              </w:tc>
+              <w:tc>
+                <w:tcPr>
+                  <w:tcW w:w="5387" w:type="dxa"/>
+                </w:tcPr>
+                <w:p>
+                  <w:pPr>
+                    <w:pStyle w:val="ListParagraph"/>
+                    <w:numPr>
+                      <w:ilvl w:val="0"/>
+                      <w:numId w:val="13"/>
+                    </w:numPr>
+                    <w:spacing w:line="360" w:lineRule="auto"/>
+                    <w:ind w:left="181" w:hanging="181"/>
+                    <w:rPr>
+                      <w:sz w:val="26"/>
+                      <w:szCs w:val="26"/>
+                      <w:lang w:val="vi-VN"/>
+                    </w:rPr>
+                  </w:pPr>
+                  <w:r>
+                    <w:rPr>
+                      <w:sz w:val="26"/>
+                      <w:szCs w:val="26"/>
+                      <w:lang w:val="vi-VN"/>
+                    </w:rPr>
+                    <w:t xml:space="preserve">Xây dựng và thử nghiệm </w:t>
+                  </w:r>
+                  <w:r>
+                    <w:rPr>
+                      <w:b/>
+                      <w:bCs/>
+                      <w:i/>
+                      <w:iCs/>
+                      <w:sz w:val="26"/>
+                      <w:szCs w:val="26"/>
+                      <w:lang w:val="vi-VN"/>
+                    </w:rPr>
+                    <w:t>Classification Agent</w:t>
+                  </w:r>
+                  <w:r>
+                    <w:rPr>
+                      <w:b/>
+                      <w:bCs/>
+                      <w:i/>
+                      <w:iCs/>
+                      <w:sz w:val="26"/>
+                      <w:szCs w:val="26"/>
+                      <w:lang w:val="vi-VN"/>
+                    </w:rPr>
+                    <w:t>.</w:t>
+                  </w:r>
+                  <w:r>
+                    <w:rPr>
+                      <w:sz w:val="26"/>
+                      <w:szCs w:val="26"/>
+                      <w:lang w:val="vi-VN"/>
+                    </w:rPr>
+                    <w:t xml:space="preserve"> (7 ngày)</w:t>
+                  </w:r>
+                </w:p>
+                <w:p>
+                  <w:pPr>
+                    <w:pStyle w:val="ListParagraph"/>
+                    <w:numPr>
+                      <w:ilvl w:val="0"/>
+                      <w:numId w:val="13"/>
+                    </w:numPr>
+                    <w:spacing w:line="360" w:lineRule="auto"/>
+                    <w:ind w:left="181" w:hanging="181"/>
+                    <w:rPr>
+                      <w:sz w:val="26"/>
+                      <w:szCs w:val="26"/>
+                      <w:lang w:val="vi-VN"/>
+                    </w:rPr>
+                  </w:pPr>
+                  <w:r>
+                    <w:rPr>
+                      <w:sz w:val="26"/>
+                      <w:szCs w:val="26"/>
+                      <w:lang w:val="vi-VN"/>
+                    </w:rPr>
+                    <w:t xml:space="preserve">Xây dựng và thử nghiệm </w:t>
+                  </w:r>
+                  <w:r>
+                    <w:rPr>
+                      <w:b/>
+                      <w:bCs/>
+                      <w:i/>
+                      <w:iCs/>
+                      <w:sz w:val="26"/>
+                      <w:szCs w:val="26"/>
+                      <w:lang w:val="vi-VN"/>
+                    </w:rPr>
+                    <w:t>Reasoning and Solver Agent</w:t>
+                  </w:r>
+                  <w:r>
+                    <w:rPr>
+                      <w:b/>
+                      <w:bCs/>
+                      <w:i/>
+                      <w:iCs/>
+                      <w:sz w:val="26"/>
+                      <w:szCs w:val="26"/>
+                      <w:lang w:val="vi-VN"/>
+                    </w:rPr>
+                    <w:t xml:space="preserve">. </w:t>
+                  </w:r>
+                  <w:r>
+                    <w:rPr>
+                      <w:i/>
+                      <w:iCs/>
+                      <w:sz w:val="26"/>
+                      <w:szCs w:val="26"/>
+                      <w:lang w:val="vi-VN"/>
+                    </w:rPr>
+                    <w:t>(14 ngày)</w:t>
+                  </w:r>
+                </w:p>
+                <w:p>
+                  <w:pPr>
+                    <w:pStyle w:val="ListParagraph"/>
+                    <w:numPr>
+                      <w:ilvl w:val="0"/>
+                      <w:numId w:val="13"/>
+                    </w:numPr>
+                    <w:spacing w:line="360" w:lineRule="auto"/>
+                    <w:ind w:left="181" w:hanging="181"/>
+                    <w:rPr>
+                      <w:sz w:val="26"/>
+                      <w:szCs w:val="26"/>
+                      <w:lang w:val="vi-VN"/>
+                    </w:rPr>
+                  </w:pPr>
+                  <w:r>
+                    <w:rPr>
+                      <w:sz w:val="26"/>
+                      <w:szCs w:val="26"/>
+                      <w:lang w:val="vi-VN"/>
+                    </w:rPr>
+                    <w:lastRenderedPageBreak/>
+                    <w:t xml:space="preserve">Xây dựng </w:t>
+                  </w:r>
+                  <w:r>
+                    <w:rPr>
+                      <w:b/>
+                      <w:bCs/>
+                      <w:i/>
+                      <w:iCs/>
+                      <w:sz w:val="26"/>
+                      <w:szCs w:val="26"/>
+                      <w:lang w:val="vi-VN"/>
+                    </w:rPr>
+                    <w:t>Synthesizes and Generation Agent</w:t>
+                  </w:r>
+                  <w:r>
+                    <w:rPr>
+                      <w:b/>
+                      <w:bCs/>
+                      <w:i/>
+                      <w:iCs/>
+                      <w:sz w:val="26"/>
+                      <w:szCs w:val="26"/>
+                      <w:lang w:val="vi-VN"/>
+                    </w:rPr>
+                    <w:t xml:space="preserve">. </w:t>
+                  </w:r>
+                  <w:r>
+                    <w:rPr>
+                      <w:sz w:val="26"/>
+                      <w:szCs w:val="26"/>
+                      <w:lang w:val="vi-VN"/>
+                    </w:rPr>
+                    <w:t>(3 ngày)</w:t>
+                  </w:r>
+                </w:p>
+                <w:p>
+                  <w:pPr>
+                    <w:pStyle w:val="ListParagraph"/>
+                    <w:numPr>
+                      <w:ilvl w:val="0"/>
+                      <w:numId w:val="13"/>
+                    </w:numPr>
+                    <w:spacing w:line="360" w:lineRule="auto"/>
+                    <w:ind w:left="181" w:hanging="181"/>
+                    <w:rPr>
+                      <w:sz w:val="26"/>
+                      <w:szCs w:val="26"/>
+                      <w:lang w:val="vi-VN"/>
+                    </w:rPr>
+                  </w:pPr>
+                  <w:r>
+                    <w:rPr>
+                      <w:sz w:val="26"/>
+                      <w:szCs w:val="26"/>
+                      <w:lang w:val="vi-VN"/>
+                    </w:rPr>
+                    <w:t>Hoàn thiện workflow cơ bản (2 ngày).</w:t>
+                  </w:r>
+                </w:p>
+              </w:tc>
+            </w:tr>
+            <w:tr>
+              <w:tc>
+                <w:tcPr>
+                  <w:tcW w:w="2268" w:type="dxa"/>
+                </w:tcPr>
+                <w:p>
+                  <w:pPr>
+                    <w:spacing w:line="360" w:lineRule="auto"/>
+                    <w:rPr>
+                      <w:sz w:val="26"/>
+                      <w:szCs w:val="26"/>
+                      <w:lang w:val="vi-VN"/>
+                    </w:rPr>
+                  </w:pPr>
+                  <w:r>
+                    <w:rPr>
+                      <w:sz w:val="26"/>
+                      <w:szCs w:val="26"/>
+                      <w:lang w:val="vi-VN"/>
+                    </w:rPr>
+                    <w:lastRenderedPageBreak/>
+                    <w:t>4. Đánh giá hiệu suất với các mô hình OpenAI khác nhau</w:t>
+                  </w:r>
+                  <w:r>
+                    <w:rPr>
+                      <w:sz w:val="26"/>
+                      <w:szCs w:val="26"/>
+                      <w:lang w:val="vi-VN"/>
+                    </w:rPr>
+                    <w:t>.</w:t>
+                  </w:r>
+                </w:p>
+              </w:tc>
+              <w:tc>
+                <w:tcPr>
+                  <w:tcW w:w="1134" w:type="dxa"/>
+                </w:tcPr>
+                <w:p>
+                  <w:pPr>
+                    <w:spacing w:line="360" w:lineRule="auto"/>
+                    <w:jc w:val="center"/>
+                    <w:rPr>
+                      <w:sz w:val="26"/>
+                      <w:szCs w:val="26"/>
+                      <w:lang w:val="vi-VN"/>
+                    </w:rPr>
+                  </w:pPr>
+                  <w:r>
+                    <w:rPr>
+                      <w:sz w:val="26"/>
+                      <w:szCs w:val="26"/>
+                      <w:lang w:val="vi-VN"/>
+                    </w:rPr>
+                    <w:t>13</w:t>
+                  </w:r>
+                </w:p>
+              </w:tc>
+              <w:tc>
+                <w:tcPr>
+                  <w:tcW w:w="5387" w:type="dxa"/>
+                </w:tcPr>
+                <w:p>
+                  <w:pPr>
+                    <w:pStyle w:val="ListParagraph"/>
+                    <w:numPr>
+                      <w:ilvl w:val="0"/>
+                      <w:numId w:val="13"/>
+                    </w:numPr>
+                    <w:spacing w:line="360" w:lineRule="auto"/>
+                    <w:ind w:left="181" w:hanging="181"/>
+                    <w:rPr>
+                      <w:sz w:val="26"/>
+                      <w:szCs w:val="26"/>
+                      <w:lang w:val="vi-VN"/>
+                    </w:rPr>
+                  </w:pPr>
+                  <w:r>
+                    <w:rPr>
+                      <w:sz w:val="26"/>
+                      <w:szCs w:val="26"/>
+                      <w:lang w:val="vi-VN"/>
+                    </w:rPr>
+                    <w:t>Đánh giá Gpt-5 (3 ngày)</w:t>
+                  </w:r>
+                </w:p>
+                <w:p>
+                  <w:pPr>
+                    <w:pStyle w:val="ListParagraph"/>
+                    <w:numPr>
+                      <w:ilvl w:val="0"/>
+                      <w:numId w:val="13"/>
+                    </w:numPr>
+                    <w:spacing w:line="360" w:lineRule="auto"/>
+                    <w:ind w:left="181" w:hanging="181"/>
+                    <w:rPr>
+                      <w:sz w:val="26"/>
+                      <w:szCs w:val="26"/>
+                      <w:lang w:val="vi-VN"/>
+                    </w:rPr>
+                  </w:pPr>
+                  <w:r>
+                    <w:rPr>
+                      <w:sz w:val="26"/>
+                      <w:szCs w:val="26"/>
+                      <w:lang w:val="vi-VN"/>
+                    </w:rPr>
+                    <w:t>Đánh giá Gpt-4 (3 ngày)</w:t>
+                  </w:r>
+                </w:p>
+                <w:p>
+                  <w:pPr>
+                    <w:pStyle w:val="ListParagraph"/>
+                    <w:numPr>
+                      <w:ilvl w:val="0"/>
+                      <w:numId w:val="13"/>
+                    </w:numPr>
+                    <w:spacing w:line="360" w:lineRule="auto"/>
+                    <w:ind w:left="181" w:hanging="181"/>
+                    <w:rPr>
+                      <w:sz w:val="26"/>
+                      <w:szCs w:val="26"/>
+                      <w:lang w:val="vi-VN"/>
+                    </w:rPr>
+                  </w:pPr>
+                  <w:r>
+                    <w:rPr>
+                      <w:sz w:val="26"/>
+                      <w:szCs w:val="26"/>
+                      <w:lang w:val="vi-VN"/>
+                    </w:rPr>
+                    <w:t>Đánh giá O-series (7 ngày)</w:t>
+                  </w:r>
+                </w:p>
+              </w:tc>
+            </w:tr>
+            <w:tr>
+              <w:tc>
+                <w:tcPr>
+                  <w:tcW w:w="2268" w:type="dxa"/>
+                </w:tcPr>
+                <w:p>
+                  <w:pPr>
+                    <w:spacing w:line="360" w:lineRule="auto"/>
+                    <w:rPr>
+                      <w:sz w:val="26"/>
+                      <w:szCs w:val="26"/>
+                      <w:lang w:val="vi-VN"/>
+                    </w:rPr>
+                  </w:pPr>
+                  <w:r>
+                    <w:rPr>
+                      <w:sz w:val="26"/>
+                      <w:szCs w:val="26"/>
+                      <w:lang w:val="vi-VN"/>
+                    </w:rPr>
+                    <w:t>5. Phân tích ưu nhược điểm và xem xét kết hợp công cụ bên ngoài.</w:t>
+                  </w:r>
+                </w:p>
+              </w:tc>
+              <w:tc>
+                <w:tcPr>
+                  <w:tcW w:w="1134" w:type="dxa"/>
+                </w:tcPr>
+                <w:p>
+                  <w:pPr>
+                    <w:spacing w:line="360" w:lineRule="auto"/>
+                    <w:jc w:val="center"/>
+                    <w:rPr>
+                      <w:sz w:val="26"/>
+                      <w:szCs w:val="26"/>
+                      <w:lang w:val="vi-VN"/>
+                    </w:rPr>
+                  </w:pPr>
+                  <w:r>
+                    <w:rPr>
+                      <w:sz w:val="26"/>
+                      <w:szCs w:val="26"/>
+                      <w:lang w:val="vi-VN"/>
+                    </w:rPr>
+                    <w:t>25</w:t>
+                  </w:r>
+                </w:p>
+              </w:tc>
+              <w:tc>
+                <w:tcPr>
+                  <w:tcW w:w="5387" w:type="dxa"/>
+                </w:tcPr>
+                <w:p>
+                  <w:pPr>
+                    <w:pStyle w:val="ListParagraph"/>
+                    <w:numPr>
+                      <w:ilvl w:val="0"/>
+                      <w:numId w:val="13"/>
+                    </w:numPr>
+                    <w:spacing w:line="360" w:lineRule="auto"/>
+                    <w:ind w:left="181" w:hanging="181"/>
+                    <w:rPr>
+                      <w:sz w:val="26"/>
+                      <w:szCs w:val="26"/>
+                      <w:lang w:val="vi-VN"/>
+                    </w:rPr>
+                  </w:pPr>
+                  <w:r>
+                    <w:rPr>
+                      <w:sz w:val="26"/>
+                      <w:szCs w:val="26"/>
+                      <w:lang w:val="vi-VN"/>
+                    </w:rPr>
+                    <w:t>Phân tích ưu nhược điểm (5 ngày)</w:t>
+                  </w:r>
+                </w:p>
+                <w:p>
+                  <w:pPr>
+                    <w:pStyle w:val="ListParagraph"/>
+                    <w:numPr>
+                      <w:ilvl w:val="0"/>
+                      <w:numId w:val="13"/>
+                    </w:numPr>
+                    <w:spacing w:line="360" w:lineRule="auto"/>
+                    <w:ind w:left="181" w:hanging="181"/>
+                    <w:rPr>
+                      <w:sz w:val="26"/>
+                      <w:szCs w:val="26"/>
+                      <w:lang w:val="vi-VN"/>
+                    </w:rPr>
+                  </w:pPr>
+                  <w:r>
+                    <w:rPr>
+                      <w:sz w:val="26"/>
+                      <w:szCs w:val="26"/>
+                      <w:lang w:val="vi-VN"/>
+                    </w:rPr>
+                    <w:t>Xét xét kết hợp công cụ bên ngoài và so sánh hiệu quả (20 ngày)</w:t>
+                  </w:r>
+                </w:p>
+              </w:tc>
+            </w:tr>
+            <w:tr>
+              <w:tc>
+                <w:tcPr>
+                  <w:tcW w:w="2268" w:type="dxa"/>
+                </w:tcPr>
+                <w:p>
+                  <w:pPr>
+                    <w:spacing w:line="360" w:lineRule="auto"/>
+                    <w:rPr>
+                      <w:sz w:val="26"/>
+                      <w:szCs w:val="26"/>
+                      <w:lang w:val="vi-VN"/>
+                    </w:rPr>
+                  </w:pPr>
+                  <w:r>
+                    <w:rPr>
+                      <w:sz w:val="26"/>
+                      <w:szCs w:val="26"/>
+                      <w:lang w:val="vi-VN"/>
+                    </w:rPr>
+                    <w:t>6. Xây dựng ứng dụng web cơ sở.</w:t>
+                  </w:r>
+                </w:p>
+              </w:tc>
+              <w:tc>
+                <w:tcPr>
+                  <w:tcW w:w="1134" w:type="dxa"/>
+                </w:tcPr>
+                <w:p>
+                  <w:pPr>
+                    <w:spacing w:line="360" w:lineRule="auto"/>
+                    <w:jc w:val="center"/>
+                    <w:rPr>
+                      <w:sz w:val="26"/>
+                      <w:szCs w:val="26"/>
+                      <w:lang w:val="vi-VN"/>
+                    </w:rPr>
+                  </w:pPr>
+                  <w:r>
+                    <w:rPr>
+                      <w:sz w:val="26"/>
+                      <w:szCs w:val="26"/>
+                      <w:lang w:val="vi-VN"/>
+                    </w:rPr>
+                    <w:t>1</w:t>
+                  </w:r>
+                  <w:r>
+                    <w:rPr>
+                      <w:sz w:val="26"/>
+                      <w:szCs w:val="26"/>
+                      <w:lang w:val="vi-VN"/>
+                    </w:rPr>
+                    <w:t>4</w:t>
+                  </w:r>
+                </w:p>
+              </w:tc>
+              <w:tc>
+                <w:tcPr>
+                  <w:tcW w:w="5387" w:type="dxa"/>
+                </w:tcPr>
+                <w:p>
+                  <w:pPr>
+                    <w:pStyle w:val="ListParagraph"/>
+                    <w:numPr>
+                      <w:ilvl w:val="0"/>
+                      <w:numId w:val="13"/>
+                    </w:numPr>
+                    <w:spacing w:line="360" w:lineRule="auto"/>
+                    <w:ind w:left="181" w:hanging="181"/>
+                    <w:rPr>
+                      <w:sz w:val="26"/>
+                      <w:szCs w:val="26"/>
+                      <w:lang w:val="vi-VN"/>
+                    </w:rPr>
+                  </w:pPr>
+                  <w:r>
+                    <w:rPr>
+                      <w:sz w:val="26"/>
+                      <w:szCs w:val="26"/>
+                      <w:lang w:val="vi-VN"/>
+                    </w:rPr>
+                    <w:t>Xây dựng Server API (</w:t>
+                  </w:r>
+                  <w:r>
+                    <w:rPr>
+                      <w:sz w:val="26"/>
+                      <w:szCs w:val="26"/>
+                      <w:lang w:val="vi-VN"/>
+                    </w:rPr>
+                    <w:t>7</w:t>
+                  </w:r>
+                  <w:r>
+                    <w:rPr>
+                      <w:sz w:val="26"/>
+                      <w:szCs w:val="26"/>
+                      <w:lang w:val="vi-VN"/>
+                    </w:rPr>
+                    <w:t xml:space="preserve"> ngày).</w:t>
+                  </w:r>
+                </w:p>
+                <w:p>
+                  <w:pPr>
+                    <w:pStyle w:val="ListParagraph"/>
+                    <w:numPr>
+                      <w:ilvl w:val="0"/>
+                      <w:numId w:val="13"/>
+                    </w:numPr>
+                    <w:spacing w:line="360" w:lineRule="auto"/>
+                    <w:ind w:left="181" w:hanging="181"/>
+                    <w:rPr>
+                      <w:sz w:val="26"/>
+                      <w:szCs w:val="26"/>
+                      <w:lang w:val="vi-VN"/>
+                    </w:rPr>
+                  </w:pPr>
+                  <w:r>
+                    <w:rPr>
+                      <w:sz w:val="26"/>
+                      <w:szCs w:val="26"/>
+                      <w:lang w:val="vi-VN"/>
+                    </w:rPr>
+                    <w:t>Xây dựng Client UI app (</w:t>
+                  </w:r>
+                  <w:r>
+                    <w:rPr>
+                      <w:sz w:val="26"/>
+                      <w:szCs w:val="26"/>
+                      <w:lang w:val="vi-VN"/>
+                    </w:rPr>
+                    <w:t>7</w:t>
+                  </w:r>
+                  <w:r>
+                    <w:rPr>
+                      <w:sz w:val="26"/>
+                      <w:szCs w:val="26"/>
+                      <w:lang w:val="vi-VN"/>
+                    </w:rPr>
+                    <w:t xml:space="preserve"> ngày)</w:t>
+                  </w:r>
+                </w:p>
+              </w:tc>
+            </w:tr>
+            <w:tr>
+              <w:tc>
+                <w:tcPr>
+                  <w:tcW w:w="2268" w:type="dxa"/>
+                </w:tcPr>
+                <w:p>
+                  <w:pPr>
+                    <w:spacing w:line="360" w:lineRule="auto"/>
+                    <w:rPr>
+                      <w:sz w:val="26"/>
+                      <w:szCs w:val="26"/>
+                      <w:lang w:val="vi-VN"/>
+                    </w:rPr>
+                  </w:pPr>
+                  <w:r>
+                    <w:rPr>
+                      <w:sz w:val="26"/>
+                      <w:szCs w:val="26"/>
+                      <w:lang w:val="vi-VN"/>
+                    </w:rPr>
+                    <w:t>7. Phân tích kết quả và viết luận văn</w:t>
+                  </w:r>
+                  <w:r>
+                    <w:rPr>
+                      <w:sz w:val="26"/>
+                      <w:szCs w:val="26"/>
+                      <w:lang w:val="vi-VN"/>
+                    </w:rPr>
+                    <w:t>.</w:t>
+                  </w:r>
+                </w:p>
+              </w:tc>
+              <w:tc>
+                <w:tcPr>
+                  <w:tcW w:w="1134" w:type="dxa"/>
+                </w:tcPr>
+                <w:p>
+                  <w:pPr>
+                    <w:spacing w:line="360" w:lineRule="auto"/>
+                    <w:jc w:val="center"/>
+                    <w:rPr>
+                      <w:sz w:val="26"/>
+                      <w:szCs w:val="26"/>
+                      <w:lang w:val="vi-VN"/>
+                    </w:rPr>
+                  </w:pPr>
+                  <w:r>
+                    <w:rPr>
+                      <w:sz w:val="26"/>
+                      <w:szCs w:val="26"/>
+                      <w:lang w:val="vi-VN"/>
+                    </w:rPr>
+                    <w:t>27</w:t>
+                  </w:r>
+                </w:p>
+              </w:tc>
+              <w:tc>
+                <w:tcPr>
+                  <w:tcW w:w="5387" w:type="dxa"/>
+                </w:tcPr>
+                <w:p>
+                  <w:pPr>
+                    <w:pStyle w:val="ListParagraph"/>
+                    <w:numPr>
+                      <w:ilvl w:val="0"/>
+                      <w:numId w:val="13"/>
+                    </w:numPr>
+                    <w:spacing w:line="360" w:lineRule="auto"/>
+                    <w:ind w:left="181" w:hanging="181"/>
+                    <w:rPr>
+                      <w:sz w:val="26"/>
+                      <w:szCs w:val="26"/>
+                      <w:lang w:val="vi-VN"/>
+                    </w:rPr>
+                  </w:pPr>
+                  <w:r>
+                    <w:rPr>
+                      <w:sz w:val="26"/>
+                      <w:szCs w:val="26"/>
+                      <w:lang w:val="vi-VN"/>
+                    </w:rPr>
+                    <w:t>Thu thập tài liệu cần thiết cho việc viết luận văn (5 ngày).</w:t>
+                  </w:r>
+                </w:p>
+                <w:p>
+                  <w:pPr>
+                    <w:pStyle w:val="ListParagraph"/>
+                    <w:numPr>
+                      <w:ilvl w:val="0"/>
+                      <w:numId w:val="13"/>
+                    </w:numPr>
+                    <w:spacing w:line="360" w:lineRule="auto"/>
+                    <w:ind w:left="181" w:hanging="181"/>
+                    <w:rPr>
+                      <w:sz w:val="26"/>
+                      <w:szCs w:val="26"/>
+                      <w:lang w:val="vi-VN"/>
+                    </w:rPr>
+                  </w:pPr>
+                  <w:r>
+                    <w:rPr>
+                      <w:sz w:val="26"/>
+                      <w:szCs w:val="26"/>
+                      <w:lang w:val="vi-VN"/>
+                    </w:rPr>
+                    <w:t>Viết bản thảo luận văn (15 ngày)</w:t>
+                  </w:r>
+                </w:p>
+                <w:p>
+                  <w:pPr>
+                    <w:pStyle w:val="ListParagraph"/>
+                    <w:numPr>
+                      <w:ilvl w:val="0"/>
+                      <w:numId w:val="13"/>
+                    </w:numPr>
+                    <w:spacing w:line="360" w:lineRule="auto"/>
+                    <w:ind w:left="181" w:hanging="181"/>
+                    <w:rPr>
+                      <w:sz w:val="26"/>
+                      <w:szCs w:val="26"/>
+                      <w:lang w:val="vi-VN"/>
+                    </w:rPr>
+                  </w:pPr>
+                  <w:r>
+                    <w:rPr>
+                      <w:sz w:val="26"/>
+                      <w:szCs w:val="26"/>
+                      <w:lang w:val="vi-VN"/>
+                    </w:rPr>
+                    <w:t>Hoàn thiện và sửa đổi luận văn dựa trên phản hồi của giảng viên hướng dẫn (5 ngày)</w:t>
+                  </w:r>
+                </w:p>
+                <w:p>
+                  <w:pPr>
+                    <w:pStyle w:val="ListParagraph"/>
+                    <w:numPr>
+                      <w:ilvl w:val="0"/>
+                      <w:numId w:val="13"/>
+                    </w:numPr>
+                    <w:spacing w:line="360" w:lineRule="auto"/>
+                    <w:ind w:left="181" w:hanging="181"/>
+                    <w:rPr>
+                      <w:sz w:val="26"/>
+                      <w:szCs w:val="26"/>
+                      <w:lang w:val="vi-VN"/>
+                    </w:rPr>
+                  </w:pPr>
+                  <w:r>
+                    <w:rPr>
+                      <w:sz w:val="26"/>
+                      <w:szCs w:val="26"/>
+                      <w:lang w:val="vi-VN"/>
+                    </w:rPr>
+                    <w:t>Hoàn thiện và nộp bản thảo luận văn (2 ngày)</w:t>
+                  </w:r>
+                </w:p>
+              </w:tc>
+            </w:tr>
+            <w:tr>
+              <w:tc>
+                <w:tcPr>
+                  <w:tcW w:w="2268" w:type="dxa"/>
+                </w:tcPr>
+                <w:p>
+                  <w:pPr>
+                    <w:spacing w:line="360" w:lineRule="auto"/>
+                    <w:rPr>
+                      <w:sz w:val="26"/>
+                      <w:szCs w:val="26"/>
+                      <w:lang w:val="vi-VN"/>
+                    </w:rPr>
+                  </w:pPr>
+                  <w:r>
+                    <w:rPr>
+                      <w:sz w:val="26"/>
+                      <w:szCs w:val="26"/>
+                      <w:lang w:val="vi-VN"/>
+                    </w:rPr>
+                    <w:t>8. Làm Slides báo cáo</w:t>
+                  </w:r>
+                </w:p>
+              </w:tc>
+              <w:tc>
+                <w:tcPr>
+                  <w:tcW w:w="1134" w:type="dxa"/>
+                </w:tcPr>
+                <w:p>
+                  <w:pPr>
+                    <w:spacing w:line="360" w:lineRule="auto"/>
+                    <w:jc w:val="center"/>
+                    <w:rPr>
+                      <w:sz w:val="26"/>
+                      <w:szCs w:val="26"/>
+                      <w:lang w:val="vi-VN"/>
+                    </w:rPr>
+                  </w:pPr>
+                  <w:r>
+                    <w:rPr>
+                      <w:sz w:val="26"/>
+                      <w:szCs w:val="26"/>
+                      <w:lang w:val="vi-VN"/>
+                    </w:rPr>
+                    <w:t>9</w:t>
+                  </w:r>
+                </w:p>
+              </w:tc>
+              <w:tc>
+                <w:tcPr>
+                  <w:tcW w:w="5387" w:type="dxa"/>
+                </w:tcPr>
+                <w:p>
+                  <w:pPr>
+                    <w:pStyle w:val="ListParagraph"/>
+                    <w:numPr>
+                      <w:ilvl w:val="0"/>
+                      <w:numId w:val="13"/>
+                    </w:numPr>
+                    <w:spacing w:line="360" w:lineRule="auto"/>
+                    <w:ind w:left="181" w:hanging="181"/>
+                    <w:rPr>
+                      <w:sz w:val="26"/>
+                      <w:szCs w:val="26"/>
+                      <w:lang w:val="vi-VN"/>
+                    </w:rPr>
+                  </w:pPr>
+                  <w:r>
+                    <w:rPr>
+                      <w:sz w:val="26"/>
+                      <w:szCs w:val="26"/>
+                      <w:lang w:val="vi-VN"/>
+                    </w:rPr>
+                    <w:t xml:space="preserve">Làm slides </w:t>
+                  </w:r>
+                  <w:r>
+                    <w:rPr>
+                      <w:sz w:val="26"/>
+                      <w:szCs w:val="26"/>
+                      <w:lang w:val="vi-VN"/>
+                    </w:rPr>
+                    <w:t>báo cáo</w:t>
+                  </w:r>
+                  <w:r>
+                    <w:rPr>
+                      <w:sz w:val="26"/>
+                      <w:szCs w:val="26"/>
+                      <w:lang w:val="vi-VN"/>
+                    </w:rPr>
+                    <w:t xml:space="preserve"> và nhận phản hồi từ giảng viên hướng dẫn. (5 ngày)</w:t>
+                  </w:r>
+                </w:p>
+                <w:p>
+                  <w:pPr>
+                    <w:pStyle w:val="ListParagraph"/>
+                    <w:numPr>
+                      <w:ilvl w:val="0"/>
+                      <w:numId w:val="13"/>
+                    </w:numPr>
+                    <w:spacing w:line="360" w:lineRule="auto"/>
+                    <w:ind w:left="181" w:hanging="181"/>
+                    <w:rPr>
+                      <w:sz w:val="26"/>
+                      <w:szCs w:val="26"/>
+                      <w:lang w:val="vi-VN"/>
+                    </w:rPr>
+                  </w:pPr>
+                  <w:r>
+                    <w:rPr>
+                      <w:sz w:val="26"/>
+                      <w:szCs w:val="26"/>
+                      <w:lang w:val="vi-VN"/>
+                    </w:rPr>
+                    <w:t>Hoàn thiện slides báo cáo dựa trên phản hồi từ giảng viên hướng dẫn (4 ngày)</w:t>
+                  </w:r>
+                </w:p>
+              </w:tc>
+            </w:tr>
+            <w:tr>
+              <w:tc>
+                <w:tcPr>
+                  <w:tcW w:w="2268" w:type="dxa"/>
+                </w:tcPr>
+                <w:p>
+                  <w:pPr>
+                    <w:spacing w:line="360" w:lineRule="auto"/>
+                    <w:rPr>
+                      <w:sz w:val="26"/>
+                      <w:szCs w:val="26"/>
+                      <w:lang w:val="vi-VN"/>
+                    </w:rPr>
+                  </w:pPr>
+                  <w:r>
+                    <w:rPr>
+                      <w:sz w:val="26"/>
+                      <w:szCs w:val="26"/>
+                      <w:lang w:val="vi-VN"/>
+                    </w:rPr>
+                    <w:t>Tổng cộng</w:t>
+                  </w:r>
+                </w:p>
+              </w:tc>
+              <w:tc>
+                <w:tcPr>
+                  <w:tcW w:w="1134" w:type="dxa"/>
+                </w:tcPr>
+                <w:p>
+                  <w:pPr>
+                    <w:spacing w:line="360" w:lineRule="auto"/>
+                    <w:jc w:val="center"/>
+                    <w:rPr>
+                      <w:sz w:val="26"/>
+                      <w:szCs w:val="26"/>
+                      <w:lang w:val="vi-VN"/>
+                    </w:rPr>
+                  </w:pPr>
+                  <w:r>
+                    <w:rPr>
+                      <w:sz w:val="26"/>
+                      <w:szCs w:val="26"/>
+                      <w:lang w:val="vi-VN"/>
+                    </w:rPr>
+                    <w:t>126</w:t>
+                  </w:r>
+                </w:p>
+              </w:tc>
+              <w:tc>
+                <w:tcPr>
+                  <w:tcW w:w="5387" w:type="dxa"/>
+                </w:tcPr>
+                <w:p>
+                  <w:pPr>
+                    <w:pStyle w:val="ListParagraph"/>
+                    <w:spacing w:line="360" w:lineRule="auto"/>
+                    <w:ind w:left="181"/>
+                    <w:rPr>
+                      <w:sz w:val="26"/>
+                      <w:szCs w:val="26"/>
+                      <w:lang w:val="vi-VN"/>
+                    </w:rPr>
+                  </w:pPr>
+                </w:p>
+              </w:tc>
+            </w:tr>
+          </w:tbl>
+          <w:p>
+            <w:pPr>
+              <w:spacing w:line="360" w:lineRule="auto"/>
+              <w:ind w:left="720"/>
+              <w:rPr>
+                <w:sz w:val="26"/>
+                <w:szCs w:val="26"/>
+                <w:lang w:val="vi-VN"/>
+              </w:rPr>
+            </w:pPr>
           </w:p>
           <w:bookmarkStart w:id="2" w:name="_MON_1822414450"/>
           <w:bookmarkEnd w:id="2"/>
@@ -4391,10 +6383,10 @@
                   <v:path o:extrusionok="f" gradientshapeok="t" o:connecttype="rect"/>
                   <o:lock v:ext="edit" aspectratio="t"/>
                 </v:shapetype>
-                <v:shape id="_x0000_i1025" type="#_x0000_t75" style="width:449pt;height:165.05pt" o:ole="">
+                <v:shape id="_x0000_i1025" type="#_x0000_t75" style="width:448.85pt;height:164.75pt" o:ole="">
                   <v:imagedata r:id="rId10" o:title=""/>
                 </v:shape>
-                <o:OLEObject Type="Embed" ProgID="Excel.Sheet.12" ShapeID="_x0000_i1025" DrawAspect="Content" ObjectID="_1822462498" r:id="rId11"/>
+                <o:OLEObject Type="Embed" ProgID="Excel.Sheet.12" ShapeID="_x0000_i1025" DrawAspect="Content" ObjectID="_1823018290" r:id="rId11"/>
               </w:object>
             </w:r>
             <w:r>
@@ -4434,6 +6426,813 @@
         </w:rPr>
       </w:pPr>
     </w:p>
+    <w:tbl>
+      <w:tblPr>
+        <w:tblStyle w:val="a"/>
+        <w:tblW w:w="10774" w:type="dxa"/>
+        <w:tblInd w:w="-433" w:type="dxa"/>
+        <w:tblLayout w:type="fixed"/>
+        <w:tblLook w:val="0400" w:firstRow="0" w:lastRow="0" w:firstColumn="0" w:lastColumn="0" w:noHBand="0" w:noVBand="1"/>
+      </w:tblPr>
+      <w:tblGrid>
+        <w:gridCol w:w="5104"/>
+        <w:gridCol w:w="5670"/>
+      </w:tblGrid>
+      <w:tr>
+        <w:tc>
+          <w:tcPr>
+            <w:tcW w:w="5104" w:type="dxa"/>
+          </w:tcPr>
+          <w:p>
+            <w:pPr>
+              <w:spacing w:before="60" w:after="60"/>
+              <w:jc w:val="center"/>
+              <w:rPr>
+                <w:sz w:val="26"/>
+                <w:szCs w:val="26"/>
+                <w:lang w:val="vi-VN"/>
+              </w:rPr>
+            </w:pPr>
+            <w:bookmarkStart w:id="3" w:name="_gvxkdytjblo1" w:colFirst="0" w:colLast="0"/>
+            <w:bookmarkEnd w:id="3"/>
+            <w:r>
+              <w:rPr>
+                <w:sz w:val="32"/>
+                <w:szCs w:val="32"/>
+                <w:lang w:val="vi-VN"/>
+              </w:rPr>
+              <w:br w:type="page"/>
+            </w:r>
+            <w:r>
+              <w:rPr>
+                <w:sz w:val="26"/>
+                <w:szCs w:val="26"/>
+                <w:lang w:val="vi-VN"/>
+              </w:rPr>
+              <w:t>ĐẠI HỌC QUỐC GIA TP. HỒ CHÍ MINH</w:t>
+            </w:r>
+          </w:p>
+          <w:p>
+            <w:pPr>
+              <w:spacing w:before="60" w:after="60"/>
+              <w:jc w:val="center"/>
+              <w:rPr>
+                <w:b/>
+                <w:sz w:val="26"/>
+                <w:szCs w:val="26"/>
+                <w:lang w:val="vi-VN"/>
+              </w:rPr>
+            </w:pPr>
+            <w:r>
+              <w:rPr>
+                <w:b/>
+                <w:sz w:val="26"/>
+                <w:szCs w:val="26"/>
+                <w:lang w:val="vi-VN"/>
+              </w:rPr>
+              <w:t>TRƯỜNG ĐẠI HỌC</w:t>
+            </w:r>
+          </w:p>
+          <w:p>
+            <w:pPr>
+              <w:spacing w:before="60" w:after="60"/>
+              <w:jc w:val="center"/>
+              <w:rPr>
+                <w:b/>
+                <w:sz w:val="26"/>
+                <w:szCs w:val="26"/>
+                <w:lang w:val="vi-VN"/>
+              </w:rPr>
+            </w:pPr>
+            <w:r>
+              <w:rPr>
+                <w:b/>
+                <w:sz w:val="26"/>
+                <w:szCs w:val="26"/>
+                <w:lang w:val="vi-VN"/>
+              </w:rPr>
+              <w:t>CÔNG NGHỆ THÔNG TIN</w:t>
+            </w:r>
+            <w:r>
+              <w:rPr>
+                <w:noProof/>
+                <w:lang w:val="vi-VN"/>
+              </w:rPr>
+              <mc:AlternateContent>
+                <mc:Choice Requires="wps">
+                  <w:drawing>
+                    <wp:anchor distT="0" distB="0" distL="0" distR="0" simplePos="0" relativeHeight="251663360" behindDoc="0" locked="0" layoutInCell="1" hidden="0" allowOverlap="1" wp14:anchorId="0EB9B91F" wp14:editId="05FFA5CB">
+                      <wp:simplePos x="0" y="0"/>
+                      <wp:positionH relativeFrom="column">
+                        <wp:posOffset>704850</wp:posOffset>
+                      </wp:positionH>
+                      <wp:positionV relativeFrom="paragraph">
+                        <wp:posOffset>219075</wp:posOffset>
+                      </wp:positionV>
+                      <wp:extent cx="1714500" cy="19050"/>
+                      <wp:effectExtent l="0" t="0" r="0" b="0"/>
+                      <wp:wrapSquare wrapText="bothSides" distT="0" distB="0" distL="0" distR="0"/>
+                      <wp:docPr id="1535976533" name="Straight Arrow Connector 1535976533"/>
+                      <wp:cNvGraphicFramePr/>
+                      <a:graphic xmlns:a="http://schemas.openxmlformats.org/drawingml/2006/main">
+                        <a:graphicData uri="http://schemas.microsoft.com/office/word/2010/wordprocessingShape">
+                          <wps:wsp>
+                            <wps:cNvCnPr/>
+                            <wps:spPr>
+                              <a:xfrm>
+                                <a:off x="3057525" y="1055375"/>
+                                <a:ext cx="1695600" cy="0"/>
+                              </a:xfrm>
+                              <a:prstGeom prst="straightConnector1">
+                                <a:avLst/>
+                              </a:prstGeom>
+                              <a:noFill/>
+                              <a:ln w="9525" cap="flat" cmpd="sng">
+                                <a:solidFill>
+                                  <a:srgbClr val="000000"/>
+                                </a:solidFill>
+                                <a:prstDash val="solid"/>
+                                <a:round/>
+                                <a:headEnd type="none" w="med" len="med"/>
+                                <a:tailEnd type="none" w="med" len="med"/>
+                              </a:ln>
+                            </wps:spPr>
+                            <wps:bodyPr/>
+                          </wps:wsp>
+                        </a:graphicData>
+                      </a:graphic>
+                    </wp:anchor>
+                  </w:drawing>
+                </mc:Choice>
+                <mc:Fallback>
+                  <w:pict>
+                    <v:shapetype w14:anchorId="3D96AFF0" id="_x0000_t32" coordsize="21600,21600" o:spt="32" o:oned="t" path="m,l21600,21600e" filled="f">
+                      <v:path arrowok="t" fillok="f" o:connecttype="none"/>
+                      <o:lock v:ext="edit" shapetype="t"/>
+                    </v:shapetype>
+                    <v:shape id="Straight Arrow Connector 1535976533" o:spid="_x0000_s1026" type="#_x0000_t32" style="position:absolute;margin-left:55.5pt;margin-top:17.25pt;width:135pt;height:1.5pt;z-index:251663360;visibility:visible;mso-wrap-style:square;mso-wrap-distance-left:0;mso-wrap-distance-top:0;mso-wrap-distance-right:0;mso-wrap-distance-bottom:0;mso-position-horizontal:absolute;mso-position-horizontal-relative:text;mso-position-vertical:absolute;mso-position-vertical-relative:text" o:gfxdata="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">
+                      <w10:wrap type="square"/>
+                    </v:shape>
+                  </w:pict>
+                </mc:Fallback>
+              </mc:AlternateContent>
+            </w:r>
+          </w:p>
+        </w:tc>
+        <w:tc>
+          <w:tcPr>
+            <w:tcW w:w="5670" w:type="dxa"/>
+          </w:tcPr>
+          <w:p>
+            <w:pPr>
+              <w:spacing w:before="60" w:after="60"/>
+              <w:jc w:val="center"/>
+              <w:rPr>
+                <w:b/>
+                <w:sz w:val="26"/>
+                <w:szCs w:val="26"/>
+                <w:lang w:val="vi-VN"/>
+              </w:rPr>
+            </w:pPr>
+            <w:r>
+              <w:rPr>
+                <w:b/>
+                <w:sz w:val="26"/>
+                <w:szCs w:val="26"/>
+                <w:lang w:val="vi-VN"/>
+              </w:rPr>
+              <w:t>CỘNG HÒA XÃ HỘI CHỦ NGHĨA VIỆT NAM</w:t>
+            </w:r>
+          </w:p>
+          <w:p>
+            <w:pPr>
+              <w:spacing w:before="60" w:after="60"/>
+              <w:jc w:val="center"/>
+              <w:rPr>
+                <w:b/>
+                <w:sz w:val="26"/>
+                <w:szCs w:val="26"/>
+                <w:lang w:val="vi-VN"/>
+              </w:rPr>
+            </w:pPr>
+            <w:r>
+              <w:rPr>
+                <w:b/>
+                <w:sz w:val="26"/>
+                <w:szCs w:val="26"/>
+                <w:lang w:val="vi-VN"/>
+              </w:rPr>
+              <w:t>Độc Lập - Tự Do - Hạnh Phúc</w:t>
+            </w:r>
+            <w:r>
+              <w:rPr>
+                <w:noProof/>
+                <w:lang w:val="vi-VN"/>
+              </w:rPr>
+              <mc:AlternateContent>
+                <mc:Choice Requires="wps">
+                  <w:drawing>
+                    <wp:anchor distT="0" distB="0" distL="0" distR="0" simplePos="0" relativeHeight="251664384" behindDoc="0" locked="0" layoutInCell="1" hidden="0" allowOverlap="1" wp14:anchorId="3B8813D2" wp14:editId="6E6D262B">
+                      <wp:simplePos x="0" y="0"/>
+                      <wp:positionH relativeFrom="column">
+                        <wp:posOffset>619125</wp:posOffset>
+                      </wp:positionH>
+                      <wp:positionV relativeFrom="paragraph">
+                        <wp:posOffset>219075</wp:posOffset>
+                      </wp:positionV>
+                      <wp:extent cx="2200275" cy="22452"/>
+                      <wp:effectExtent l="0" t="0" r="0" b="0"/>
+                      <wp:wrapSquare wrapText="bothSides" distT="0" distB="0" distL="0" distR="0"/>
+                      <wp:docPr id="2006980487" name="Straight Arrow Connector 2006980487"/>
+                      <wp:cNvGraphicFramePr/>
+                      <a:graphic xmlns:a="http://schemas.openxmlformats.org/drawingml/2006/main">
+                        <a:graphicData uri="http://schemas.microsoft.com/office/word/2010/wordprocessingShape">
+                          <wps:wsp>
+                            <wps:cNvCnPr/>
+                            <wps:spPr>
+                              <a:xfrm>
+                                <a:off x="2400300" y="1836425"/>
+                                <a:ext cx="1847700" cy="0"/>
+                              </a:xfrm>
+                              <a:prstGeom prst="straightConnector1">
+                                <a:avLst/>
+                              </a:prstGeom>
+                              <a:noFill/>
+                              <a:ln w="9525" cap="flat" cmpd="sng">
+                                <a:solidFill>
+                                  <a:srgbClr val="000000"/>
+                                </a:solidFill>
+                                <a:prstDash val="solid"/>
+                                <a:round/>
+                                <a:headEnd type="none" w="med" len="med"/>
+                                <a:tailEnd type="none" w="med" len="med"/>
+                              </a:ln>
+                            </wps:spPr>
+                            <wps:bodyPr/>
+                          </wps:wsp>
+                        </a:graphicData>
+                      </a:graphic>
+                    </wp:anchor>
+                  </w:drawing>
+                </mc:Choice>
+                <mc:Fallback>
+                  <w:pict>
+                    <v:shape w14:anchorId="157D73FC" id="Straight Arrow Connector 2006980487" o:spid="_x0000_s1026" type="#_x0000_t32" style="position:absolute;margin-left:48.75pt;margin-top:17.25pt;width:173.25pt;height:1.75pt;z-index:251664384;visibility:visible;mso-wrap-style:square;mso-wrap-distance-left:0;mso-wrap-distance-top:0;mso-wrap-distance-right:0;mso-wrap-distance-bottom:0;mso-position-horizontal:absolute;mso-position-horizontal-relative:text;mso-position-vertical:absolute;mso-position-vertical-relative:text" o:gfxdata="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">
+                      <w10:wrap type="square"/>
+                    </v:shape>
+                  </w:pict>
+                </mc:Fallback>
+              </mc:AlternateContent>
+            </w:r>
+            <w:r>
+              <w:rPr>
+                <w:noProof/>
+                <w:lang w:val="vi-VN"/>
+              </w:rPr>
+              <mc:AlternateContent>
+                <mc:Choice Requires="wps">
+                  <w:drawing>
+                    <wp:anchor distT="0" distB="0" distL="114300" distR="114300" simplePos="0" relativeHeight="251665408" behindDoc="0" locked="0" layoutInCell="1" hidden="0" allowOverlap="1" wp14:anchorId="6C5E3961" wp14:editId="75CC1E85">
+                      <wp:simplePos x="0" y="0"/>
+                      <wp:positionH relativeFrom="column">
+                        <wp:posOffset>114300</wp:posOffset>
+                      </wp:positionH>
+                      <wp:positionV relativeFrom="paragraph">
+                        <wp:posOffset>0</wp:posOffset>
+                      </wp:positionV>
+                      <wp:extent cx="12700" cy="12700"/>
+                      <wp:effectExtent l="0" t="0" r="0" b="0"/>
+                      <wp:wrapNone/>
+                      <wp:docPr id="257627776" name="Straight Arrow Connector 257627776"/>
+                      <wp:cNvGraphicFramePr/>
+                      <a:graphic xmlns:a="http://schemas.openxmlformats.org/drawingml/2006/main">
+                        <a:graphicData uri="http://schemas.microsoft.com/office/word/2010/wordprocessingShape">
+                          <wps:wsp>
+                            <wps:cNvCnPr/>
+                            <wps:spPr>
+                              <a:xfrm>
+                                <a:off x="6158800" y="4072735"/>
+                                <a:ext cx="1828800" cy="0"/>
+                              </a:xfrm>
+                              <a:prstGeom prst="straightConnector1">
+                                <a:avLst/>
+                              </a:prstGeom>
+                              <a:solidFill>
+                                <a:srgbClr val="FFFFFF"/>
+                              </a:solidFill>
+                              <a:ln w="12700" cap="flat" cmpd="sng">
+                                <a:solidFill>
+                                  <a:srgbClr val="000000"/>
+                                </a:solidFill>
+                                <a:prstDash val="solid"/>
+                                <a:round/>
+                                <a:headEnd type="none" w="sm" len="sm"/>
+                                <a:tailEnd type="none" w="sm" len="sm"/>
+                              </a:ln>
+                            </wps:spPr>
+                            <wps:bodyPr/>
+                          </wps:wsp>
+                        </a:graphicData>
+                      </a:graphic>
+                    </wp:anchor>
+                  </w:drawing>
+                </mc:Choice>
+                <mc:Fallback>
+                  <w:pict>
+                    <v:shape w14:anchorId="502BD30B" id="Straight Arrow Connector 257627776" o:spid="_x0000_s1026" type="#_x0000_t32" style="position:absolute;margin-left:9pt;margin-top:0;width:1pt;height:1pt;z-index:251665408;visibility:visible;mso-wrap-style:square;mso-wrap-distance-left:9pt;mso-wrap-distance-top:0;mso-wrap-distance-right:9pt;mso-wrap-distance-bottom:0;mso-position-horizontal:absolute;mso-position-horizontal-relative:text;mso-position-vertical:absolute;mso-position-vertical-relative:text" o:gfxdata="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" filled="t" strokeweight="1pt">
+                      <v:stroke startarrowwidth="narrow" startarrowlength="short" endarrowwidth="narrow" endarrowlength="short"/>
+                    </v:shape>
+                  </w:pict>
+                </mc:Fallback>
+              </mc:AlternateContent>
+            </w:r>
+          </w:p>
+        </w:tc>
+      </w:tr>
+    </w:tbl>
+    <w:p>
+      <w:pPr>
+        <w:rPr>
+          <w:sz w:val="32"/>
+          <w:szCs w:val="32"/>
+        </w:rPr>
+      </w:pPr>
+    </w:p>
+    <w:p>
+      <w:pPr>
+        <w:rPr>
+          <w:sz w:val="32"/>
+          <w:szCs w:val="32"/>
+        </w:rPr>
+      </w:pPr>
+    </w:p>
+    <w:p>
+      <w:pPr>
+        <w:jc w:val="center"/>
+        <w:rPr>
+          <w:b/>
+          <w:bCs/>
+          <w:sz w:val="32"/>
+          <w:szCs w:val="32"/>
+        </w:rPr>
+      </w:pPr>
+      <w:r>
+        <w:rPr>
+          <w:b/>
+          <w:bCs/>
+          <w:sz w:val="32"/>
+          <w:szCs w:val="32"/>
+        </w:rPr>
+        <w:t>BẢN THUYẾT MINH ĐỀ CƯƠNG</w:t>
+      </w:r>
+    </w:p>
+    <w:p>
+      <w:pPr>
+        <w:jc w:val="center"/>
+        <w:rPr>
+          <w:sz w:val="32"/>
+          <w:szCs w:val="32"/>
+        </w:rPr>
+      </w:pPr>
+    </w:p>
+    <w:tbl>
+      <w:tblPr>
+        <w:tblStyle w:val="TableGrid"/>
+        <w:tblW w:w="10060" w:type="dxa"/>
+        <w:tblLook w:val="04A0" w:firstRow="1" w:lastRow="0" w:firstColumn="1" w:lastColumn="0" w:noHBand="0" w:noVBand="1"/>
+      </w:tblPr>
+      <w:tblGrid>
+        <w:gridCol w:w="2405"/>
+        <w:gridCol w:w="3544"/>
+        <w:gridCol w:w="4111"/>
+      </w:tblGrid>
+      <w:tr>
+        <w:tc>
+          <w:tcPr>
+            <w:tcW w:w="10060" w:type="dxa"/>
+            <w:gridSpan w:val="3"/>
+            <w:tcBorders>
+              <w:top w:val="single" w:sz="4" w:space="0" w:color="EEECE1" w:themeColor="background2"/>
+              <w:left w:val="single" w:sz="4" w:space="0" w:color="EEECE1" w:themeColor="background2"/>
+              <w:bottom w:val="single" w:sz="4" w:space="0" w:color="EEECE1" w:themeColor="background2"/>
+              <w:right w:val="single" w:sz="4" w:space="0" w:color="EEECE1" w:themeColor="background2"/>
+            </w:tcBorders>
+          </w:tcPr>
+          <w:p>
+            <w:pPr>
+              <w:spacing w:before="120" w:line="360" w:lineRule="auto"/>
+              <w:rPr>
+                <w:sz w:val="26"/>
+                <w:szCs w:val="26"/>
+                <w:lang w:val="vi-VN"/>
+              </w:rPr>
+            </w:pPr>
+            <w:r>
+              <w:rPr>
+                <w:sz w:val="26"/>
+                <w:szCs w:val="26"/>
+                <w:lang w:val="vi-VN"/>
+              </w:rPr>
+              <w:t xml:space="preserve">Tên đề tài luận văn: </w:t>
+            </w:r>
+            <w:r>
+              <w:rPr>
+                <w:color w:val="000000"/>
+                <w:sz w:val="26"/>
+                <w:szCs w:val="26"/>
+                <w:lang w:val="vi-VN"/>
+              </w:rPr>
+              <w:t>XÂY DỰNG HỆ THỐNG ĐỌC HIỂU VÀ GIẢI THÍCH CÂU TRẢ LỜI MÔN HÓA HỌC TRUNG HỌC PHỔ THÔNG SỬ DỤNG OPENAI</w:t>
+            </w:r>
+            <w:r>
+              <w:rPr>
+                <w:color w:val="000000"/>
+                <w:sz w:val="26"/>
+                <w:szCs w:val="26"/>
+                <w:lang w:val="vi-VN"/>
+              </w:rPr>
+              <w:t>.</w:t>
+            </w:r>
+          </w:p>
+        </w:tc>
+      </w:tr>
+      <w:tr>
+        <w:tc>
+          <w:tcPr>
+            <w:tcW w:w="10060" w:type="dxa"/>
+            <w:gridSpan w:val="3"/>
+            <w:tcBorders>
+              <w:top w:val="single" w:sz="4" w:space="0" w:color="EEECE1" w:themeColor="background2"/>
+              <w:left w:val="single" w:sz="4" w:space="0" w:color="EEECE1" w:themeColor="background2"/>
+              <w:bottom w:val="single" w:sz="4" w:space="0" w:color="EEECE1" w:themeColor="background2"/>
+              <w:right w:val="single" w:sz="4" w:space="0" w:color="EEECE1" w:themeColor="background2"/>
+            </w:tcBorders>
+          </w:tcPr>
+          <w:p>
+            <w:pPr>
+              <w:spacing w:before="120" w:line="360" w:lineRule="auto"/>
+              <w:rPr>
+                <w:sz w:val="32"/>
+                <w:szCs w:val="32"/>
+                <w:lang w:val="vi-VN"/>
+              </w:rPr>
+            </w:pPr>
+            <w:r>
+              <w:rPr>
+                <w:sz w:val="32"/>
+                <w:szCs w:val="32"/>
+                <w:lang w:val="vi-VN"/>
+              </w:rPr>
+              <w:t>Học viên: Trần Văn Tịnh</w:t>
+            </w:r>
+          </w:p>
+        </w:tc>
+      </w:tr>
+      <w:tr>
+        <w:tc>
+          <w:tcPr>
+            <w:tcW w:w="10060" w:type="dxa"/>
+            <w:gridSpan w:val="3"/>
+            <w:tcBorders>
+              <w:top w:val="single" w:sz="4" w:space="0" w:color="EEECE1" w:themeColor="background2"/>
+              <w:left w:val="single" w:sz="4" w:space="0" w:color="EEECE1" w:themeColor="background2"/>
+              <w:bottom w:val="single" w:sz="4" w:space="0" w:color="EEECE1" w:themeColor="background2"/>
+              <w:right w:val="single" w:sz="4" w:space="0" w:color="EEECE1" w:themeColor="background2"/>
+            </w:tcBorders>
+          </w:tcPr>
+          <w:p>
+            <w:pPr>
+              <w:spacing w:before="120" w:line="360" w:lineRule="auto"/>
+              <w:rPr>
+                <w:sz w:val="32"/>
+                <w:szCs w:val="32"/>
+                <w:lang w:val="vi-VN"/>
+              </w:rPr>
+            </w:pPr>
+            <w:r>
+              <w:rPr>
+                <w:sz w:val="32"/>
+                <w:szCs w:val="32"/>
+                <w:lang w:val="vi-VN"/>
+              </w:rPr>
+              <w:t>MSHV: 220101039</w:t>
+            </w:r>
+          </w:p>
+        </w:tc>
+      </w:tr>
+      <w:tr>
+        <w:tc>
+          <w:tcPr>
+            <w:tcW w:w="10060" w:type="dxa"/>
+            <w:gridSpan w:val="3"/>
+            <w:tcBorders>
+              <w:top w:val="single" w:sz="4" w:space="0" w:color="EEECE1" w:themeColor="background2"/>
+              <w:left w:val="single" w:sz="4" w:space="0" w:color="EEECE1" w:themeColor="background2"/>
+              <w:bottom w:val="single" w:sz="4" w:space="0" w:color="EEECE1" w:themeColor="background2"/>
+              <w:right w:val="single" w:sz="4" w:space="0" w:color="EEECE1" w:themeColor="background2"/>
+            </w:tcBorders>
+          </w:tcPr>
+          <w:p>
+            <w:pPr>
+              <w:spacing w:before="120" w:line="360" w:lineRule="auto"/>
+              <w:rPr>
+                <w:sz w:val="32"/>
+                <w:szCs w:val="32"/>
+                <w:lang w:val="vi-VN"/>
+              </w:rPr>
+            </w:pPr>
+            <w:r>
+              <w:rPr>
+                <w:sz w:val="32"/>
+                <w:szCs w:val="32"/>
+                <w:lang w:val="vi-VN"/>
+              </w:rPr>
+              <w:t>Ngành: Khoa Học Máy Tính</w:t>
+            </w:r>
+          </w:p>
+        </w:tc>
+      </w:tr>
+      <w:tr>
+        <w:tc>
+          <w:tcPr>
+            <w:tcW w:w="10060" w:type="dxa"/>
+            <w:gridSpan w:val="3"/>
+            <w:tcBorders>
+              <w:top w:val="single" w:sz="4" w:space="0" w:color="EEECE1" w:themeColor="background2"/>
+              <w:left w:val="single" w:sz="4" w:space="0" w:color="EEECE1" w:themeColor="background2"/>
+              <w:bottom w:val="single" w:sz="4" w:space="0" w:color="auto"/>
+              <w:right w:val="single" w:sz="4" w:space="0" w:color="EEECE1" w:themeColor="background2"/>
+            </w:tcBorders>
+          </w:tcPr>
+          <w:p>
+            <w:pPr>
+              <w:spacing w:before="120" w:line="360" w:lineRule="auto"/>
+              <w:rPr>
+                <w:sz w:val="32"/>
+                <w:szCs w:val="32"/>
+                <w:lang w:val="vi-VN"/>
+              </w:rPr>
+            </w:pPr>
+            <w:r>
+              <w:rPr>
+                <w:sz w:val="32"/>
+                <w:szCs w:val="32"/>
+                <w:lang w:val="vi-VN"/>
+              </w:rPr>
+              <w:t>Giảng viên hướng dẫn: TS. Dương Việt Hằng</w:t>
+            </w:r>
+          </w:p>
+        </w:tc>
+      </w:tr>
+      <w:tr>
+        <w:tc>
+          <w:tcPr>
+            <w:tcW w:w="2405" w:type="dxa"/>
+            <w:tcBorders>
+              <w:top w:val="single" w:sz="4" w:space="0" w:color="auto"/>
+              <w:left w:val="single" w:sz="4" w:space="0" w:color="auto"/>
+              <w:bottom w:val="single" w:sz="4" w:space="0" w:color="auto"/>
+              <w:right w:val="single" w:sz="4" w:space="0" w:color="auto"/>
+            </w:tcBorders>
+          </w:tcPr>
+          <w:p>
+            <w:pPr>
+              <w:rPr>
+                <w:b/>
+                <w:bCs/>
+                <w:sz w:val="32"/>
+                <w:szCs w:val="32"/>
+                <w:lang w:val="vi-VN"/>
+              </w:rPr>
+            </w:pPr>
+            <w:r>
+              <w:rPr>
+                <w:b/>
+                <w:bCs/>
+                <w:sz w:val="32"/>
+                <w:szCs w:val="32"/>
+                <w:lang w:val="vi-VN"/>
+              </w:rPr>
+              <w:t>Các góp ý của Hội đồng chuyên môn.</w:t>
+            </w:r>
+          </w:p>
+        </w:tc>
+        <w:tc>
+          <w:tcPr>
+            <w:tcW w:w="3544" w:type="dxa"/>
+            <w:tcBorders>
+              <w:top w:val="single" w:sz="4" w:space="0" w:color="auto"/>
+              <w:left w:val="single" w:sz="4" w:space="0" w:color="auto"/>
+              <w:bottom w:val="single" w:sz="4" w:space="0" w:color="auto"/>
+              <w:right w:val="single" w:sz="4" w:space="0" w:color="auto"/>
+            </w:tcBorders>
+          </w:tcPr>
+          <w:p>
+            <w:pPr>
+              <w:rPr>
+                <w:b/>
+                <w:bCs/>
+                <w:sz w:val="32"/>
+                <w:szCs w:val="32"/>
+                <w:lang w:val="vi-VN"/>
+              </w:rPr>
+            </w:pPr>
+            <w:r>
+              <w:rPr>
+                <w:b/>
+                <w:bCs/>
+                <w:sz w:val="32"/>
+                <w:szCs w:val="32"/>
+                <w:lang w:val="vi-VN"/>
+              </w:rPr>
+              <w:t>Nội dung cũ, trang số mấy?</w:t>
+            </w:r>
+          </w:p>
+        </w:tc>
+        <w:tc>
+          <w:tcPr>
+            <w:tcW w:w="4111" w:type="dxa"/>
+            <w:tcBorders>
+              <w:top w:val="single" w:sz="4" w:space="0" w:color="auto"/>
+              <w:left w:val="single" w:sz="4" w:space="0" w:color="auto"/>
+              <w:bottom w:val="single" w:sz="4" w:space="0" w:color="auto"/>
+              <w:right w:val="single" w:sz="4" w:space="0" w:color="auto"/>
+            </w:tcBorders>
+          </w:tcPr>
+          <w:p>
+            <w:pPr>
+              <w:rPr>
+                <w:b/>
+                <w:bCs/>
+                <w:sz w:val="32"/>
+                <w:szCs w:val="32"/>
+                <w:lang w:val="vi-VN"/>
+              </w:rPr>
+            </w:pPr>
+            <w:r>
+              <w:rPr>
+                <w:b/>
+                <w:bCs/>
+                <w:sz w:val="32"/>
+                <w:szCs w:val="32"/>
+                <w:lang w:val="vi-VN"/>
+              </w:rPr>
+              <w:t>Nội dung sau khi chỉnh sửa, trang số mấy?</w:t>
+            </w:r>
+          </w:p>
+        </w:tc>
+      </w:tr>
+      <w:tr>
+        <w:tc>
+          <w:tcPr>
+            <w:tcW w:w="2405" w:type="dxa"/>
+            <w:tcBorders>
+              <w:top w:val="single" w:sz="4" w:space="0" w:color="auto"/>
+              <w:left w:val="single" w:sz="4" w:space="0" w:color="auto"/>
+              <w:bottom w:val="single" w:sz="4" w:space="0" w:color="auto"/>
+              <w:right w:val="single" w:sz="4" w:space="0" w:color="auto"/>
+            </w:tcBorders>
+          </w:tcPr>
+          <w:p>
+            <w:pPr>
+              <w:rPr>
+                <w:sz w:val="32"/>
+                <w:szCs w:val="32"/>
+                <w:lang w:val="vi-VN"/>
+              </w:rPr>
+            </w:pPr>
+            <w:r>
+              <w:rPr>
+                <w:sz w:val="32"/>
+                <w:szCs w:val="32"/>
+                <w:lang w:val="vi-VN"/>
+              </w:rPr>
+              <w:t>Đổi tên đề tài cho phù hợp với phạm vi</w:t>
+            </w:r>
+          </w:p>
+        </w:tc>
+        <w:tc>
+          <w:tcPr>
+            <w:tcW w:w="3544" w:type="dxa"/>
+            <w:tcBorders>
+              <w:top w:val="single" w:sz="4" w:space="0" w:color="auto"/>
+              <w:left w:val="single" w:sz="4" w:space="0" w:color="auto"/>
+              <w:bottom w:val="single" w:sz="4" w:space="0" w:color="auto"/>
+              <w:right w:val="single" w:sz="4" w:space="0" w:color="auto"/>
+            </w:tcBorders>
+          </w:tcPr>
+          <w:p>
+            <w:pPr>
+              <w:rPr>
+                <w:sz w:val="32"/>
+                <w:szCs w:val="32"/>
+                <w:lang w:val="vi-VN"/>
+              </w:rPr>
+            </w:pPr>
+            <w:r>
+              <w:rPr>
+                <w:color w:val="000000"/>
+                <w:sz w:val="26"/>
+                <w:szCs w:val="26"/>
+              </w:rPr>
+              <w:t>ỨNG DỤNG OPENAI TRONG XÂY DỰNG HỆ THỐNG ĐỌC HIỂU, TRẢ LỜI VÀ GIẢI THÍCH CÂU TRẢ LỜI TRONG CÁC MÔN HỌC TỰ NHIÊN BẬC TRUNG HỌC PHỔ THÔNG</w:t>
+            </w:r>
+          </w:p>
+        </w:tc>
+        <w:tc>
+          <w:tcPr>
+            <w:tcW w:w="4111" w:type="dxa"/>
+            <w:tcBorders>
+              <w:top w:val="single" w:sz="4" w:space="0" w:color="auto"/>
+              <w:left w:val="single" w:sz="4" w:space="0" w:color="auto"/>
+              <w:bottom w:val="single" w:sz="4" w:space="0" w:color="auto"/>
+              <w:right w:val="single" w:sz="4" w:space="0" w:color="auto"/>
+            </w:tcBorders>
+          </w:tcPr>
+          <w:p>
+            <w:pPr>
+              <w:rPr>
+                <w:sz w:val="32"/>
+                <w:szCs w:val="32"/>
+                <w:lang w:val="vi-VN"/>
+              </w:rPr>
+            </w:pPr>
+            <w:r>
+              <w:rPr>
+                <w:color w:val="000000"/>
+                <w:sz w:val="26"/>
+                <w:szCs w:val="26"/>
+                <w:lang w:val="vi-VN"/>
+              </w:rPr>
+              <w:t>XÂY DỰNG HỆ THỐNG ĐỌC HIỂU VÀ GIẢI THÍCH CÂU TRẢ LỜI MÔN HÓA HỌC TRUNG HỌC PHỔ THÔNG SỬ DỤNG OPENAI</w:t>
+            </w:r>
+          </w:p>
+        </w:tc>
+      </w:tr>
+      <w:tr>
+        <w:tc>
+          <w:tcPr>
+            <w:tcW w:w="2405" w:type="dxa"/>
+            <w:tcBorders>
+              <w:top w:val="single" w:sz="4" w:space="0" w:color="auto"/>
+              <w:left w:val="single" w:sz="4" w:space="0" w:color="auto"/>
+              <w:bottom w:val="single" w:sz="4" w:space="0" w:color="auto"/>
+              <w:right w:val="single" w:sz="4" w:space="0" w:color="auto"/>
+            </w:tcBorders>
+          </w:tcPr>
+          <w:p>
+            <w:pPr>
+              <w:rPr>
+                <w:sz w:val="32"/>
+                <w:szCs w:val="32"/>
+                <w:lang w:val="vi-VN"/>
+              </w:rPr>
+            </w:pPr>
+          </w:p>
+        </w:tc>
+        <w:tc>
+          <w:tcPr>
+            <w:tcW w:w="3544" w:type="dxa"/>
+            <w:tcBorders>
+              <w:top w:val="single" w:sz="4" w:space="0" w:color="auto"/>
+              <w:left w:val="single" w:sz="4" w:space="0" w:color="auto"/>
+              <w:bottom w:val="single" w:sz="4" w:space="0" w:color="auto"/>
+              <w:right w:val="single" w:sz="4" w:space="0" w:color="auto"/>
+            </w:tcBorders>
+          </w:tcPr>
+          <w:p>
+            <w:pPr>
+              <w:rPr>
+                <w:color w:val="000000"/>
+                <w:sz w:val="26"/>
+                <w:szCs w:val="26"/>
+              </w:rPr>
+            </w:pPr>
+          </w:p>
+        </w:tc>
+        <w:tc>
+          <w:tcPr>
+            <w:tcW w:w="4111" w:type="dxa"/>
+            <w:tcBorders>
+              <w:top w:val="single" w:sz="4" w:space="0" w:color="auto"/>
+              <w:left w:val="single" w:sz="4" w:space="0" w:color="auto"/>
+              <w:bottom w:val="single" w:sz="4" w:space="0" w:color="auto"/>
+              <w:right w:val="single" w:sz="4" w:space="0" w:color="auto"/>
+            </w:tcBorders>
+          </w:tcPr>
+          <w:p>
+            <w:pPr>
+              <w:rPr>
+                <w:color w:val="000000"/>
+                <w:sz w:val="26"/>
+                <w:szCs w:val="26"/>
+                <w:lang w:val="vi-VN"/>
+              </w:rPr>
+            </w:pPr>
+          </w:p>
+        </w:tc>
+      </w:tr>
+    </w:tbl>
     <w:p>
       <w:pPr>
         <w:rPr>
@@ -4442,14 +7241,30 @@
           <w:lang w:val="vi-VN"/>
         </w:rPr>
       </w:pPr>
-      <w:bookmarkStart w:id="3" w:name="_gvxkdytjblo1" w:colFirst="0" w:colLast="0"/>
-      <w:bookmarkEnd w:id="3"/>
+    </w:p>
+    <w:p>
+      <w:pPr>
+        <w:rPr>
+          <w:sz w:val="32"/>
+          <w:szCs w:val="32"/>
+          <w:lang w:val="vi-VN"/>
+        </w:rPr>
+      </w:pPr>
       <w:r>
         <w:rPr>
           <w:sz w:val="32"/>
           <w:szCs w:val="32"/>
           <w:lang w:val="vi-VN"/>
         </w:rPr>
+        <w:br w:type="page"/>
+      </w:r>
+      <w:r>
+        <w:rPr>
+          <w:sz w:val="32"/>
+          <w:szCs w:val="32"/>
+          <w:lang w:val="vi-VN"/>
+        </w:rPr>
+        <w:lastRenderedPageBreak/>
         <w:t xml:space="preserve">GIẢI TRÌNH CHỈNH SỬA </w:t>
       </w:r>
     </w:p>
@@ -4764,7 +7579,7 @@
   <w:abstractNum w:abstractNumId="0" w15:restartNumberingAfterBreak="0">
     <w:nsid w:val="013630D6"/>
     <w:multiLevelType w:val="hybridMultilevel"/>
-    <w:tmpl w:val="A746DBE4"/>
+    <w:tmpl w:val="FB269B4C"/>
     <w:lvl w:ilvl="0" w:tplc="04090001">
       <w:start w:val="1"/>
       <w:numFmt w:val="bullet"/>
@@ -4777,19 +7592,19 @@
         <w:rFonts w:ascii="Symbol" w:hAnsi="Symbol" w:hint="default"/>
       </w:rPr>
     </w:lvl>
-    <w:lvl w:ilvl="1" w:tplc="04090003">
+    <w:lvl w:ilvl="1" w:tplc="682616EA">
       <w:start w:val="1"/>
       <w:numFmt w:val="bullet"/>
-      <w:lvlText w:val="o"/>
+      <w:lvlText w:val=""/>
       <w:lvlJc w:val="left"/>
       <w:pPr>
         <w:ind w:left="8256" w:hanging="360"/>
       </w:pPr>
       <w:rPr>
-        <w:rFonts w:ascii="Courier New" w:hAnsi="Courier New" w:cs="Courier New" w:hint="default"/>
-      </w:rPr>
-    </w:lvl>
-    <w:lvl w:ilvl="2" w:tplc="04090005" w:tentative="1">
+        <w:rFonts w:ascii="Symbol" w:hAnsi="Symbol" w:hint="default"/>
+      </w:rPr>
+    </w:lvl>
+    <w:lvl w:ilvl="2" w:tplc="04090005">
       <w:start w:val="1"/>
       <w:numFmt w:val="bullet"/>
       <w:lvlText w:val=""/>
@@ -5101,6 +7916,119 @@
     </w:lvl>
   </w:abstractNum>
   <w:abstractNum w:abstractNumId="3" w15:restartNumberingAfterBreak="0">
+    <w:nsid w:val="165E4B36"/>
+    <w:multiLevelType w:val="hybridMultilevel"/>
+    <w:tmpl w:val="323C7A9E"/>
+    <w:lvl w:ilvl="0" w:tplc="797269E0">
+      <w:start w:val="2"/>
+      <w:numFmt w:val="bullet"/>
+      <w:lvlText w:val="-"/>
+      <w:lvlJc w:val="left"/>
+      <w:pPr>
+        <w:ind w:left="720" w:hanging="360"/>
+      </w:pPr>
+      <w:rPr>
+        <w:rFonts w:ascii="Times New Roman" w:eastAsia="Times New Roman" w:hAnsi="Times New Roman" w:cs="Times New Roman" w:hint="default"/>
+      </w:rPr>
+    </w:lvl>
+    <w:lvl w:ilvl="1" w:tplc="04090003" w:tentative="1">
+      <w:start w:val="1"/>
+      <w:numFmt w:val="bullet"/>
+      <w:lvlText w:val="o"/>
+      <w:lvlJc w:val="left"/>
+      <w:pPr>
+        <w:ind w:left="1440" w:hanging="360"/>
+      </w:pPr>
+      <w:rPr>
+        <w:rFonts w:ascii="Courier New" w:hAnsi="Courier New" w:cs="Courier New" w:hint="default"/>
+      </w:rPr>
+    </w:lvl>
+    <w:lvl w:ilvl="2" w:tplc="04090005" w:tentative="1">
+      <w:start w:val="1"/>
+      <w:numFmt w:val="bullet"/>
+      <w:lvlText w:val=""/>
+      <w:lvlJc w:val="left"/>
+      <w:pPr>
+        <w:ind w:left="2160" w:hanging="360"/>
+      </w:pPr>
+      <w:rPr>
+        <w:rFonts w:ascii="Wingdings" w:hAnsi="Wingdings" w:hint="default"/>
+      </w:rPr>
+    </w:lvl>
+    <w:lvl w:ilvl="3" w:tplc="04090001" w:tentative="1">
+      <w:start w:val="1"/>
+      <w:numFmt w:val="bullet"/>
+      <w:lvlText w:val=""/>
+      <w:lvlJc w:val="left"/>
+      <w:pPr>
+        <w:ind w:left="2880" w:hanging="360"/>
+      </w:pPr>
+      <w:rPr>
+        <w:rFonts w:ascii="Symbol" w:hAnsi="Symbol" w:hint="default"/>
+      </w:rPr>
+    </w:lvl>
+    <w:lvl w:ilvl="4" w:tplc="04090003" w:tentative="1">
+      <w:start w:val="1"/>
+      <w:numFmt w:val="bullet"/>
+      <w:lvlText w:val="o"/>
+      <w:lvlJc w:val="left"/>
+      <w:pPr>
+        <w:ind w:left="3600" w:hanging="360"/>
+      </w:pPr>
+      <w:rPr>
+        <w:rFonts w:ascii="Courier New" w:hAnsi="Courier New" w:cs="Courier New" w:hint="default"/>
+      </w:rPr>
+    </w:lvl>
+    <w:lvl w:ilvl="5" w:tplc="04090005" w:tentative="1">
+      <w:start w:val="1"/>
+      <w:numFmt w:val="bullet"/>
+      <w:lvlText w:val=""/>
+      <w:lvlJc w:val="left"/>
+      <w:pPr>
+        <w:ind w:left="4320" w:hanging="360"/>
+      </w:pPr>
+      <w:rPr>
+        <w:rFonts w:ascii="Wingdings" w:hAnsi="Wingdings" w:hint="default"/>
+      </w:rPr>
+    </w:lvl>
+    <w:lvl w:ilvl="6" w:tplc="04090001" w:tentative="1">
+      <w:start w:val="1"/>
+      <w:numFmt w:val="bullet"/>
+      <w:lvlText w:val=""/>
+      <w:lvlJc w:val="left"/>
+      <w:pPr>
+        <w:ind w:left="5040" w:hanging="360"/>
+      </w:pPr>
+      <w:rPr>
+        <w:rFonts w:ascii="Symbol" w:hAnsi="Symbol" w:hint="default"/>
+      </w:rPr>
+    </w:lvl>
+    <w:lvl w:ilvl="7" w:tplc="04090003" w:tentative="1">
+      <w:start w:val="1"/>
+      <w:numFmt w:val="bullet"/>
+      <w:lvlText w:val="o"/>
+      <w:lvlJc w:val="left"/>
+      <w:pPr>
+        <w:ind w:left="5760" w:hanging="360"/>
+      </w:pPr>
+      <w:rPr>
+        <w:rFonts w:ascii="Courier New" w:hAnsi="Courier New" w:cs="Courier New" w:hint="default"/>
+      </w:rPr>
+    </w:lvl>
+    <w:lvl w:ilvl="8" w:tplc="04090005" w:tentative="1">
+      <w:start w:val="1"/>
+      <w:numFmt w:val="bullet"/>
+      <w:lvlText w:val=""/>
+      <w:lvlJc w:val="left"/>
+      <w:pPr>
+        <w:ind w:left="6480" w:hanging="360"/>
+      </w:pPr>
+      <w:rPr>
+        <w:rFonts w:ascii="Wingdings" w:hAnsi="Wingdings" w:hint="default"/>
+      </w:rPr>
+    </w:lvl>
+  </w:abstractNum>
+  <w:abstractNum w:abstractNumId="4" w15:restartNumberingAfterBreak="0">
     <w:nsid w:val="219B689F"/>
     <w:multiLevelType w:val="multilevel"/>
     <w:tmpl w:val="DE0ACFB2"/>
@@ -5213,7 +8141,7 @@
       </w:rPr>
     </w:lvl>
   </w:abstractNum>
-  <w:abstractNum w:abstractNumId="4" w15:restartNumberingAfterBreak="0">
+  <w:abstractNum w:abstractNumId="5" w15:restartNumberingAfterBreak="0">
     <w:nsid w:val="41D554FE"/>
     <w:multiLevelType w:val="multilevel"/>
     <w:tmpl w:val="DA3A9814"/>
@@ -5302,7 +8230,7 @@
       </w:pPr>
     </w:lvl>
   </w:abstractNum>
-  <w:abstractNum w:abstractNumId="5" w15:restartNumberingAfterBreak="0">
+  <w:abstractNum w:abstractNumId="6" w15:restartNumberingAfterBreak="0">
     <w:nsid w:val="4464038B"/>
     <w:multiLevelType w:val="multilevel"/>
     <w:tmpl w:val="1194B93C"/>
@@ -5415,7 +8343,7 @@
       </w:rPr>
     </w:lvl>
   </w:abstractNum>
-  <w:abstractNum w:abstractNumId="6" w15:restartNumberingAfterBreak="0">
+  <w:abstractNum w:abstractNumId="7" w15:restartNumberingAfterBreak="0">
     <w:nsid w:val="4EEF6F24"/>
     <w:multiLevelType w:val="hybridMultilevel"/>
     <w:tmpl w:val="0BD8CCA2"/>
@@ -5528,7 +8456,7 @@
       </w:rPr>
     </w:lvl>
   </w:abstractNum>
-  <w:abstractNum w:abstractNumId="7" w15:restartNumberingAfterBreak="0">
+  <w:abstractNum w:abstractNumId="8" w15:restartNumberingAfterBreak="0">
     <w:nsid w:val="53675EF6"/>
     <w:multiLevelType w:val="multilevel"/>
     <w:tmpl w:val="86FCD7DA"/>
@@ -5617,7 +8545,7 @@
       </w:pPr>
     </w:lvl>
   </w:abstractNum>
-  <w:abstractNum w:abstractNumId="8" w15:restartNumberingAfterBreak="0">
+  <w:abstractNum w:abstractNumId="9" w15:restartNumberingAfterBreak="0">
     <w:nsid w:val="53E71022"/>
     <w:multiLevelType w:val="hybridMultilevel"/>
     <w:tmpl w:val="342CDDD0"/>
@@ -5730,7 +8658,7 @@
       </w:rPr>
     </w:lvl>
   </w:abstractNum>
-  <w:abstractNum w:abstractNumId="9" w15:restartNumberingAfterBreak="0">
+  <w:abstractNum w:abstractNumId="10" w15:restartNumberingAfterBreak="0">
     <w:nsid w:val="5B952C6B"/>
     <w:multiLevelType w:val="multilevel"/>
     <w:tmpl w:val="80244FB8"/>
@@ -5843,7 +8771,7 @@
       </w:rPr>
     </w:lvl>
   </w:abstractNum>
-  <w:abstractNum w:abstractNumId="10" w15:restartNumberingAfterBreak="0">
+  <w:abstractNum w:abstractNumId="11" w15:restartNumberingAfterBreak="0">
     <w:nsid w:val="644C0C26"/>
     <w:multiLevelType w:val="multilevel"/>
     <w:tmpl w:val="9F2A9C60"/>
@@ -5956,7 +8884,7 @@
       </w:rPr>
     </w:lvl>
   </w:abstractNum>
-  <w:abstractNum w:abstractNumId="11" w15:restartNumberingAfterBreak="0">
+  <w:abstractNum w:abstractNumId="12" w15:restartNumberingAfterBreak="0">
     <w:nsid w:val="78BC08A4"/>
     <w:multiLevelType w:val="multilevel"/>
     <w:tmpl w:val="B67E74B4"/>
@@ -6070,40 +8998,43 @@
     </w:lvl>
   </w:abstractNum>
   <w:num w:numId="1" w16cid:durableId="852573667">
-    <w:abstractNumId w:val="11"/>
+    <w:abstractNumId w:val="12"/>
   </w:num>
   <w:num w:numId="2" w16cid:durableId="189808472">
-    <w:abstractNumId w:val="4"/>
+    <w:abstractNumId w:val="5"/>
   </w:num>
   <w:num w:numId="3" w16cid:durableId="2024353560">
-    <w:abstractNumId w:val="3"/>
+    <w:abstractNumId w:val="4"/>
   </w:num>
   <w:num w:numId="4" w16cid:durableId="2077319000">
     <w:abstractNumId w:val="2"/>
   </w:num>
   <w:num w:numId="5" w16cid:durableId="2121222157">
-    <w:abstractNumId w:val="9"/>
+    <w:abstractNumId w:val="10"/>
   </w:num>
   <w:num w:numId="6" w16cid:durableId="1447237560">
-    <w:abstractNumId w:val="5"/>
+    <w:abstractNumId w:val="6"/>
   </w:num>
   <w:num w:numId="7" w16cid:durableId="1629968248">
-    <w:abstractNumId w:val="7"/>
+    <w:abstractNumId w:val="8"/>
   </w:num>
   <w:num w:numId="8" w16cid:durableId="627515894">
-    <w:abstractNumId w:val="10"/>
+    <w:abstractNumId w:val="11"/>
   </w:num>
   <w:num w:numId="9" w16cid:durableId="1946958107">
     <w:abstractNumId w:val="0"/>
   </w:num>
   <w:num w:numId="10" w16cid:durableId="1321156610">
-    <w:abstractNumId w:val="6"/>
+    <w:abstractNumId w:val="7"/>
   </w:num>
   <w:num w:numId="11" w16cid:durableId="1396666821">
-    <w:abstractNumId w:val="8"/>
+    <w:abstractNumId w:val="9"/>
   </w:num>
   <w:num w:numId="12" w16cid:durableId="2078891894">
     <w:abstractNumId w:val="1"/>
+  </w:num>
+  <w:num w:numId="13" w16cid:durableId="1388067398">
+    <w:abstractNumId w:val="3"/>
   </w:num>
 </w:numbering>
 </file>
@@ -6825,6 +9756,22 @@
       <w:u w:val="single"/>
     </w:rPr>
   </w:style>
+  <w:style w:type="table" w:styleId="TableGrid">
+    <w:name w:val="Table Grid"/>
+    <w:basedOn w:val="TableNormal"/>
+    <w:uiPriority w:val="39"/>
+    <w:rsid w:val="00825B22"/>
+    <w:tblPr>
+      <w:tblBorders>
+        <w:top w:val="single" w:sz="4" w:space="0" w:color="auto"/>
+        <w:left w:val="single" w:sz="4" w:space="0" w:color="auto"/>
+        <w:bottom w:val="single" w:sz="4" w:space="0" w:color="auto"/>
+        <w:right w:val="single" w:sz="4" w:space="0" w:color="auto"/>
+        <w:insideH w:val="single" w:sz="4" w:space="0" w:color="auto"/>
+        <w:insideV w:val="single" w:sz="4" w:space="0" w:color="auto"/>
+      </w:tblBorders>
+    </w:tblPr>
+  </w:style>
 </w:styles>
 </file>
 

--- a/S01.QuiTrinh.Mẫu 2_De cuong LVThS.docx
+++ b/S01.QuiTrinh.Mẫu 2_De cuong LVThS.docx
@@ -1169,6 +1169,7 @@
                 <w:lang w:val="vi-VN"/>
               </w:rPr>
             </w:pPr>
+            <w:proofErr w:type="spellStart"/>
             <w:r>
               <w:rPr>
                 <w:color w:val="000000"/>
@@ -1176,7 +1177,17 @@
                 <w:szCs w:val="26"/>
                 <w:lang w:val="vi-VN"/>
               </w:rPr>
-              <w:t>Email:</w:t>
+              <w:t>Email</w:t>
+            </w:r>
+            <w:proofErr w:type="spellEnd"/>
+            <w:r>
+              <w:rPr>
+                <w:color w:val="000000"/>
+                <w:sz w:val="26"/>
+                <w:szCs w:val="26"/>
+                <w:lang w:val="vi-VN"/>
+              </w:rPr>
+              <w:t>:</w:t>
             </w:r>
             <w:r>
               <w:rPr>
@@ -1342,7 +1353,16 @@
                 <w:szCs w:val="26"/>
                 <w:lang w:val="vi-VN"/>
               </w:rPr>
-              <w:t>12</w:t>
+              <w:t>1</w:t>
+            </w:r>
+            <w:r>
+              <w:rPr>
+                <w:color w:val="000000"/>
+                <w:sz w:val="26"/>
+                <w:szCs w:val="26"/>
+                <w:lang w:val="vi-VN"/>
+              </w:rPr>
+              <w:t>1</w:t>
             </w:r>
             <w:r>
               <w:rPr>
@@ -1522,7 +1542,24 @@
                 <w:lang w:val="vi-VN"/>
               </w:rPr>
               <w:tab/>
-              <w:t xml:space="preserve">Đợt: </w:t>
+            </w:r>
+            <w:proofErr w:type="spellStart"/>
+            <w:r>
+              <w:rPr>
+                <w:sz w:val="26"/>
+                <w:szCs w:val="26"/>
+                <w:lang w:val="vi-VN"/>
+              </w:rPr>
+              <w:t>Đợt</w:t>
+            </w:r>
+            <w:proofErr w:type="spellEnd"/>
+            <w:r>
+              <w:rPr>
+                <w:sz w:val="26"/>
+                <w:szCs w:val="26"/>
+                <w:lang w:val="vi-VN"/>
+              </w:rPr>
+              <w:t xml:space="preserve">: </w:t>
             </w:r>
             <w:r>
               <w:rPr>
@@ -1567,6 +1604,7 @@
                 <w:lang w:val="vi-VN"/>
               </w:rPr>
             </w:pPr>
+            <w:proofErr w:type="spellStart"/>
             <w:r>
               <w:rPr>
                 <w:color w:val="000000"/>
@@ -1574,7 +1612,17 @@
                 <w:szCs w:val="26"/>
                 <w:lang w:val="vi-VN"/>
               </w:rPr>
-              <w:t xml:space="preserve">Email: </w:t>
+              <w:t>Email</w:t>
+            </w:r>
+            <w:proofErr w:type="spellEnd"/>
+            <w:r>
+              <w:rPr>
+                <w:color w:val="000000"/>
+                <w:sz w:val="26"/>
+                <w:szCs w:val="26"/>
+                <w:lang w:val="vi-VN"/>
+              </w:rPr>
+              <w:t xml:space="preserve">: </w:t>
             </w:r>
             <w:r>
               <w:rPr>
@@ -1821,14 +1869,23 @@
                 <w:i/>
                 <w:sz w:val="26"/>
                 <w:szCs w:val="26"/>
-              </w:rPr>
-              <w:t>01</w:t>
+                <w:lang w:val="vi-VN"/>
+              </w:rPr>
+              <w:t>3</w:t>
             </w:r>
             <w:r>
               <w:rPr>
                 <w:i/>
                 <w:sz w:val="26"/>
                 <w:szCs w:val="26"/>
+              </w:rPr>
+              <w:t>1</w:t>
+            </w:r>
+            <w:r>
+              <w:rPr>
+                <w:i/>
+                <w:sz w:val="26"/>
+                <w:szCs w:val="26"/>
                 <w:lang w:val="vi-VN"/>
               </w:rPr>
               <w:t xml:space="preserve"> </w:t>
@@ -1856,8 +1913,9 @@
                 <w:i/>
                 <w:sz w:val="26"/>
                 <w:szCs w:val="26"/>
-              </w:rPr>
-              <w:t>1</w:t>
+                <w:lang w:val="vi-VN"/>
+              </w:rPr>
+              <w:t>0</w:t>
             </w:r>
             <w:r>
               <w:rPr>
@@ -2050,8 +2108,18 @@
                 <w:sz w:val="26"/>
                 <w:szCs w:val="26"/>
               </w:rPr>
-              <w:t>Văn Tịnh</w:t>
-            </w:r>
+              <w:t xml:space="preserve">Văn </w:t>
+            </w:r>
+            <w:proofErr w:type="spellStart"/>
+            <w:r>
+              <w:rPr>
+                <w:b/>
+                <w:sz w:val="26"/>
+                <w:szCs w:val="26"/>
+              </w:rPr>
+              <w:t>Tịnh</w:t>
+            </w:r>
+            <w:proofErr w:type="spellEnd"/>
           </w:p>
           <w:p>
             <w:pPr>
@@ -2215,30 +2283,33 @@
             </w:r>
             <w:r>
               <w:rPr>
-                <w:b/>
-                <w:bCs/>
                 <w:color w:val="000000"/>
                 <w:sz w:val="26"/>
                 <w:szCs w:val="26"/>
                 <w:lang w:val="vi-VN"/>
               </w:rPr>
-              <w:t xml:space="preserve">ỨNG DỤNG OPENAI TRONG XÂY DỰNG HỆ THỐNG ĐỌC HIỂU, TRẢ LỜI VÀ GIẢI THÍCH CÂU TRẢ LỜI </w:t>
-            </w:r>
-            <w:r>
-              <w:rPr>
-                <w:b/>
-                <w:bCs/>
+              <w:t xml:space="preserve">XÂY DỰNG HỆ THỐNG ĐỌC HIỂU VÀ GIẢI THÍCH CÂU TRẢ LỜI </w:t>
+            </w:r>
+            <w:r>
+              <w:rPr>
                 <w:color w:val="000000"/>
                 <w:sz w:val="26"/>
                 <w:szCs w:val="26"/>
                 <w:lang w:val="vi-VN"/>
               </w:rPr>
+              <w:t xml:space="preserve">MÔN </w:t>
+            </w:r>
+            <w:r>
+              <w:rPr>
+                <w:color w:val="000000"/>
+                <w:sz w:val="26"/>
+                <w:szCs w:val="26"/>
+                <w:lang w:val="vi-VN"/>
+              </w:rPr>
               <w:t>HÓA HỌC</w:t>
             </w:r>
             <w:r>
               <w:rPr>
-                <w:b/>
-                <w:bCs/>
                 <w:color w:val="000000"/>
                 <w:sz w:val="26"/>
                 <w:szCs w:val="26"/>
@@ -2248,6 +2319,24 @@
             </w:r>
             <w:r>
               <w:rPr>
+                <w:color w:val="000000"/>
+                <w:sz w:val="26"/>
+                <w:szCs w:val="26"/>
+                <w:lang w:val="vi-VN"/>
+              </w:rPr>
+              <w:t xml:space="preserve"> </w:t>
+            </w:r>
+            <w:r>
+              <w:rPr>
+                <w:color w:val="000000"/>
+                <w:sz w:val="26"/>
+                <w:szCs w:val="26"/>
+                <w:lang w:val="vi-VN"/>
+              </w:rPr>
+              <w:t>SỬ DỤNG OPENAI</w:t>
+            </w:r>
+            <w:r>
+              <w:rPr>
                 <w:sz w:val="26"/>
                 <w:szCs w:val="26"/>
                 <w:lang w:val="vi-VN"/>
@@ -2270,13 +2359,23 @@
               </w:rPr>
               <w:t xml:space="preserve"> ứng dụng các công nghệ của </w:t>
             </w:r>
-            <w:r>
-              <w:rPr>
-                <w:sz w:val="26"/>
-                <w:szCs w:val="26"/>
-                <w:lang w:val="vi-VN"/>
-              </w:rPr>
-              <w:t>OpenAI để</w:t>
+            <w:proofErr w:type="spellStart"/>
+            <w:r>
+              <w:rPr>
+                <w:sz w:val="26"/>
+                <w:szCs w:val="26"/>
+                <w:lang w:val="vi-VN"/>
+              </w:rPr>
+              <w:t>OpenAI</w:t>
+            </w:r>
+            <w:proofErr w:type="spellEnd"/>
+            <w:r>
+              <w:rPr>
+                <w:sz w:val="26"/>
+                <w:szCs w:val="26"/>
+                <w:lang w:val="vi-VN"/>
+              </w:rPr>
+              <w:t xml:space="preserve"> để</w:t>
             </w:r>
             <w:r>
               <w:rPr>
@@ -2495,7 +2594,43 @@
                 <w:szCs w:val="26"/>
                 <w:lang w:val="vi-VN"/>
               </w:rPr>
-              <w:t>Theo đó, input và output của hệ thống được mô tả như sau:</w:t>
+              <w:t xml:space="preserve">Theo đó, </w:t>
+            </w:r>
+            <w:proofErr w:type="spellStart"/>
+            <w:r>
+              <w:rPr>
+                <w:sz w:val="26"/>
+                <w:szCs w:val="26"/>
+                <w:lang w:val="vi-VN"/>
+              </w:rPr>
+              <w:t>input</w:t>
+            </w:r>
+            <w:proofErr w:type="spellEnd"/>
+            <w:r>
+              <w:rPr>
+                <w:sz w:val="26"/>
+                <w:szCs w:val="26"/>
+                <w:lang w:val="vi-VN"/>
+              </w:rPr>
+              <w:t xml:space="preserve"> và </w:t>
+            </w:r>
+            <w:proofErr w:type="spellStart"/>
+            <w:r>
+              <w:rPr>
+                <w:sz w:val="26"/>
+                <w:szCs w:val="26"/>
+                <w:lang w:val="vi-VN"/>
+              </w:rPr>
+              <w:t>output</w:t>
+            </w:r>
+            <w:proofErr w:type="spellEnd"/>
+            <w:r>
+              <w:rPr>
+                <w:sz w:val="26"/>
+                <w:szCs w:val="26"/>
+                <w:lang w:val="vi-VN"/>
+              </w:rPr>
+              <w:t xml:space="preserve"> của hệ thống được mô tả như sau:</w:t>
             </w:r>
           </w:p>
           <w:p>
@@ -2544,6 +2679,7 @@
                 <w:lang w:val="vi-VN"/>
               </w:rPr>
             </w:pPr>
+            <w:proofErr w:type="spellStart"/>
             <w:r>
               <w:rPr>
                 <w:sz w:val="26"/>
@@ -2552,6 +2688,7 @@
               </w:rPr>
               <w:t>Module</w:t>
             </w:r>
+            <w:proofErr w:type="spellEnd"/>
             <w:r>
               <w:rPr>
                 <w:sz w:val="26"/>
@@ -2968,6 +3105,7 @@
               </w:rPr>
               <w:t xml:space="preserve"> lớn có khả năng lý luận (</w:t>
             </w:r>
+            <w:proofErr w:type="spellStart"/>
             <w:r>
               <w:rPr>
                 <w:sz w:val="26"/>
@@ -2976,6 +3114,7 @@
               </w:rPr>
               <w:t>reasoning</w:t>
             </w:r>
+            <w:proofErr w:type="spellEnd"/>
             <w:r>
               <w:rPr>
                 <w:sz w:val="26"/>
@@ -2998,7 +3137,25 @@
                 <w:szCs w:val="26"/>
                 <w:lang w:val="vi-VN"/>
               </w:rPr>
-              <w:t xml:space="preserve"> các mô hình của OpenAI (</w:t>
+              <w:t xml:space="preserve"> các mô hình của </w:t>
+            </w:r>
+            <w:proofErr w:type="spellStart"/>
+            <w:r>
+              <w:rPr>
+                <w:sz w:val="26"/>
+                <w:szCs w:val="26"/>
+                <w:lang w:val="vi-VN"/>
+              </w:rPr>
+              <w:t>OpenAI</w:t>
+            </w:r>
+            <w:proofErr w:type="spellEnd"/>
+            <w:r>
+              <w:rPr>
+                <w:sz w:val="26"/>
+                <w:szCs w:val="26"/>
+                <w:lang w:val="vi-VN"/>
+              </w:rPr>
+              <w:t xml:space="preserve"> (</w:t>
             </w:r>
             <w:r>
               <w:rPr>
@@ -3008,6 +3165,7 @@
               </w:rPr>
               <w:t>O-</w:t>
             </w:r>
+            <w:proofErr w:type="spellStart"/>
             <w:r>
               <w:rPr>
                 <w:sz w:val="26"/>
@@ -3016,6 +3174,7 @@
               </w:rPr>
               <w:t>series</w:t>
             </w:r>
+            <w:proofErr w:type="spellEnd"/>
             <w:r>
               <w:rPr>
                 <w:sz w:val="26"/>
@@ -3141,7 +3300,25 @@
                 <w:szCs w:val="26"/>
                 <w:lang w:val="vi-VN"/>
               </w:rPr>
-              <w:t>Tìm hiểu về các công nghệ của OpenAI và khả năng ứng dụng của chúng.</w:t>
+              <w:t xml:space="preserve">Tìm hiểu về các công nghệ của </w:t>
+            </w:r>
+            <w:proofErr w:type="spellStart"/>
+            <w:r>
+              <w:rPr>
+                <w:sz w:val="26"/>
+                <w:szCs w:val="26"/>
+                <w:lang w:val="vi-VN"/>
+              </w:rPr>
+              <w:t>OpenAI</w:t>
+            </w:r>
+            <w:proofErr w:type="spellEnd"/>
+            <w:r>
+              <w:rPr>
+                <w:sz w:val="26"/>
+                <w:szCs w:val="26"/>
+                <w:lang w:val="vi-VN"/>
+              </w:rPr>
+              <w:t xml:space="preserve"> và khả năng ứng dụng của chúng.</w:t>
             </w:r>
           </w:p>
           <w:p>
@@ -3165,7 +3342,25 @@
                 <w:szCs w:val="26"/>
                 <w:lang w:val="vi-VN"/>
               </w:rPr>
-              <w:t xml:space="preserve">Ứng dụng OpenAI để phát triển mô-dun trả lời câu hỏi kèm giải thích cho môn Hóa </w:t>
+              <w:t xml:space="preserve">Ứng dụng </w:t>
+            </w:r>
+            <w:proofErr w:type="spellStart"/>
+            <w:r>
+              <w:rPr>
+                <w:sz w:val="26"/>
+                <w:szCs w:val="26"/>
+                <w:lang w:val="vi-VN"/>
+              </w:rPr>
+              <w:t>OpenAI</w:t>
+            </w:r>
+            <w:proofErr w:type="spellEnd"/>
+            <w:r>
+              <w:rPr>
+                <w:sz w:val="26"/>
+                <w:szCs w:val="26"/>
+                <w:lang w:val="vi-VN"/>
+              </w:rPr>
+              <w:t xml:space="preserve"> để phát triển mô-dun trả lời câu hỏi kèm giải thích cho môn Hóa </w:t>
             </w:r>
             <w:r>
               <w:rPr>
@@ -3205,16 +3400,18 @@
                 <w:szCs w:val="26"/>
                 <w:lang w:val="vi-VN"/>
               </w:rPr>
-              <w:t xml:space="preserve">Phát triển một hệ thống nền tảng Web </w:t>
-            </w:r>
-            <w:r>
-              <w:rPr>
-                <w:sz w:val="26"/>
-                <w:szCs w:val="26"/>
-                <w:lang w:val="vi-VN"/>
-              </w:rPr>
-              <w:t>trả lời câu hỏi các môn học trung học cơ sở bằng cách</w:t>
-            </w:r>
+              <w:t xml:space="preserve">Phát triển một hệ thống nền tảng </w:t>
+            </w:r>
+            <w:proofErr w:type="spellStart"/>
+            <w:r>
+              <w:rPr>
+                <w:sz w:val="26"/>
+                <w:szCs w:val="26"/>
+                <w:lang w:val="vi-VN"/>
+              </w:rPr>
+              <w:t>Web</w:t>
+            </w:r>
+            <w:proofErr w:type="spellEnd"/>
             <w:r>
               <w:rPr>
                 <w:sz w:val="26"/>
@@ -3229,6 +3426,22 @@
                 <w:szCs w:val="26"/>
                 <w:lang w:val="vi-VN"/>
               </w:rPr>
+              <w:t>trả lời câu hỏi các môn học bằng cách</w:t>
+            </w:r>
+            <w:r>
+              <w:rPr>
+                <w:sz w:val="26"/>
+                <w:szCs w:val="26"/>
+                <w:lang w:val="vi-VN"/>
+              </w:rPr>
+              <w:t xml:space="preserve"> </w:t>
+            </w:r>
+            <w:r>
+              <w:rPr>
+                <w:sz w:val="26"/>
+                <w:szCs w:val="26"/>
+                <w:lang w:val="vi-VN"/>
+              </w:rPr>
               <w:t>tích hợp</w:t>
             </w:r>
             <w:r>
@@ -3237,7 +3450,23 @@
                 <w:szCs w:val="26"/>
                 <w:lang w:val="vi-VN"/>
               </w:rPr>
-              <w:t xml:space="preserve"> mô-đun đã xây dựng</w:t>
+              <w:t xml:space="preserve"> liên tục các</w:t>
+            </w:r>
+            <w:r>
+              <w:rPr>
+                <w:sz w:val="26"/>
+                <w:szCs w:val="26"/>
+                <w:lang w:val="vi-VN"/>
+              </w:rPr>
+              <w:t xml:space="preserve"> mô-đun </w:t>
+            </w:r>
+            <w:r>
+              <w:rPr>
+                <w:sz w:val="26"/>
+                <w:szCs w:val="26"/>
+                <w:lang w:val="vi-VN"/>
+              </w:rPr>
+              <w:t>trả lời cho từng môn học</w:t>
             </w:r>
             <w:r>
               <w:rPr>
@@ -3296,13 +3525,59 @@
                 <w:lang w:val="vi-VN"/>
               </w:rPr>
             </w:pPr>
-            <w:r>
-              <w:rPr>
-                <w:sz w:val="26"/>
-                <w:szCs w:val="26"/>
-                <w:lang w:val="vi-VN"/>
-              </w:rPr>
-              <w:t>OpenAI platform, các models hổ trợ và khả năng</w:t>
+            <w:proofErr w:type="spellStart"/>
+            <w:r>
+              <w:rPr>
+                <w:sz w:val="26"/>
+                <w:szCs w:val="26"/>
+                <w:lang w:val="vi-VN"/>
+              </w:rPr>
+              <w:t>OpenAI</w:t>
+            </w:r>
+            <w:proofErr w:type="spellEnd"/>
+            <w:r>
+              <w:rPr>
+                <w:sz w:val="26"/>
+                <w:szCs w:val="26"/>
+                <w:lang w:val="vi-VN"/>
+              </w:rPr>
+              <w:t xml:space="preserve"> </w:t>
+            </w:r>
+            <w:proofErr w:type="spellStart"/>
+            <w:r>
+              <w:rPr>
+                <w:sz w:val="26"/>
+                <w:szCs w:val="26"/>
+                <w:lang w:val="vi-VN"/>
+              </w:rPr>
+              <w:t>platform</w:t>
+            </w:r>
+            <w:proofErr w:type="spellEnd"/>
+            <w:r>
+              <w:rPr>
+                <w:sz w:val="26"/>
+                <w:szCs w:val="26"/>
+                <w:lang w:val="vi-VN"/>
+              </w:rPr>
+              <w:t xml:space="preserve">, các </w:t>
+            </w:r>
+            <w:proofErr w:type="spellStart"/>
+            <w:r>
+              <w:rPr>
+                <w:sz w:val="26"/>
+                <w:szCs w:val="26"/>
+                <w:lang w:val="vi-VN"/>
+              </w:rPr>
+              <w:t>models</w:t>
+            </w:r>
+            <w:proofErr w:type="spellEnd"/>
+            <w:r>
+              <w:rPr>
+                <w:sz w:val="26"/>
+                <w:szCs w:val="26"/>
+                <w:lang w:val="vi-VN"/>
+              </w:rPr>
+              <w:t xml:space="preserve"> hổ trợ và khả năng</w:t>
             </w:r>
             <w:r>
               <w:rPr>
@@ -3342,8 +3617,155 @@
                 <w:szCs w:val="26"/>
                 <w:lang w:val="vi-VN"/>
               </w:rPr>
-              <w:t>Các công cụ hổ trợ Hóa học như phương trình phản ứng, cân bằng phương trình, tính toán số mol,.. và phương pháp tích hợp vào các models được cung cấp bởi OpenAI</w:t>
-            </w:r>
+              <w:t xml:space="preserve">Các cơ sở dữ liệu Hóa học (như </w:t>
+            </w:r>
+            <w:proofErr w:type="spellStart"/>
+            <w:r>
+              <w:rPr>
+                <w:sz w:val="26"/>
+                <w:szCs w:val="26"/>
+                <w:lang w:val="vi-VN"/>
+              </w:rPr>
+              <w:t>Pubchem</w:t>
+            </w:r>
+            <w:proofErr w:type="spellEnd"/>
+            <w:r>
+              <w:rPr>
+                <w:sz w:val="26"/>
+                <w:szCs w:val="26"/>
+                <w:lang w:val="vi-VN"/>
+              </w:rPr>
+              <w:t>,</w:t>
+            </w:r>
+            <w:r>
+              <w:t xml:space="preserve"> </w:t>
+            </w:r>
+            <w:proofErr w:type="spellStart"/>
+            <w:r>
+              <w:rPr>
+                <w:sz w:val="26"/>
+                <w:szCs w:val="26"/>
+                <w:lang w:val="vi-VN"/>
+              </w:rPr>
+              <w:t>ChemSpider</w:t>
+            </w:r>
+            <w:proofErr w:type="spellEnd"/>
+            <w:r>
+              <w:rPr>
+                <w:sz w:val="26"/>
+                <w:szCs w:val="26"/>
+                <w:lang w:val="vi-VN"/>
+              </w:rPr>
+              <w:t>) và c</w:t>
+            </w:r>
+            <w:r>
+              <w:rPr>
+                <w:sz w:val="26"/>
+                <w:szCs w:val="26"/>
+                <w:lang w:val="vi-VN"/>
+              </w:rPr>
+              <w:t xml:space="preserve">ác công cụ hổ trợ </w:t>
+            </w:r>
+            <w:r>
+              <w:rPr>
+                <w:sz w:val="26"/>
+                <w:szCs w:val="26"/>
+                <w:lang w:val="vi-VN"/>
+              </w:rPr>
+              <w:t>khác (</w:t>
+            </w:r>
+            <w:r>
+              <w:rPr>
+                <w:sz w:val="26"/>
+                <w:szCs w:val="26"/>
+                <w:lang w:val="vi-VN"/>
+              </w:rPr>
+              <w:t>như phương trình phản ứng, cân bằng phương trình</w:t>
+            </w:r>
+            <w:r>
+              <w:rPr>
+                <w:sz w:val="26"/>
+                <w:szCs w:val="26"/>
+                <w:lang w:val="vi-VN"/>
+              </w:rPr>
+              <w:t>).</w:t>
+            </w:r>
+            <w:r>
+              <w:rPr>
+                <w:sz w:val="26"/>
+                <w:szCs w:val="26"/>
+                <w:lang w:val="vi-VN"/>
+              </w:rPr>
+              <w:t xml:space="preserve"> </w:t>
+            </w:r>
+            <w:r>
+              <w:rPr>
+                <w:sz w:val="26"/>
+                <w:szCs w:val="26"/>
+                <w:lang w:val="vi-VN"/>
+              </w:rPr>
+              <w:t>P</w:t>
+            </w:r>
+            <w:r>
+              <w:rPr>
+                <w:sz w:val="26"/>
+                <w:szCs w:val="26"/>
+                <w:lang w:val="vi-VN"/>
+              </w:rPr>
+              <w:t>hương pháp tích hợp</w:t>
+            </w:r>
+            <w:r>
+              <w:rPr>
+                <w:sz w:val="26"/>
+                <w:szCs w:val="26"/>
+                <w:lang w:val="vi-VN"/>
+              </w:rPr>
+              <w:t xml:space="preserve"> chúng</w:t>
+            </w:r>
+            <w:r>
+              <w:rPr>
+                <w:sz w:val="26"/>
+                <w:szCs w:val="26"/>
+                <w:lang w:val="vi-VN"/>
+              </w:rPr>
+              <w:t xml:space="preserve"> vào các</w:t>
+            </w:r>
+            <w:r>
+              <w:rPr>
+                <w:sz w:val="26"/>
+                <w:szCs w:val="26"/>
+                <w:lang w:val="vi-VN"/>
+              </w:rPr>
+              <w:t xml:space="preserve"> </w:t>
+            </w:r>
+            <w:proofErr w:type="spellStart"/>
+            <w:r>
+              <w:rPr>
+                <w:sz w:val="26"/>
+                <w:szCs w:val="26"/>
+                <w:lang w:val="vi-VN"/>
+              </w:rPr>
+              <w:t>OpenAI</w:t>
+            </w:r>
+            <w:proofErr w:type="spellEnd"/>
+            <w:r>
+              <w:rPr>
+                <w:sz w:val="26"/>
+                <w:szCs w:val="26"/>
+                <w:lang w:val="vi-VN"/>
+              </w:rPr>
+              <w:t xml:space="preserve"> </w:t>
+            </w:r>
+            <w:proofErr w:type="spellStart"/>
+            <w:r>
+              <w:rPr>
+                <w:sz w:val="26"/>
+                <w:szCs w:val="26"/>
+                <w:lang w:val="vi-VN"/>
+              </w:rPr>
+              <w:t>models</w:t>
+            </w:r>
+            <w:proofErr w:type="spellEnd"/>
             <w:r>
               <w:rPr>
                 <w:sz w:val="26"/>
@@ -3376,6 +3798,7 @@
               </w:rPr>
               <w:t xml:space="preserve">Các phương pháp, kỹ thuật và chiến lược </w:t>
             </w:r>
+            <w:proofErr w:type="spellStart"/>
             <w:r>
               <w:rPr>
                 <w:sz w:val="26"/>
@@ -3384,45 +3807,56 @@
               </w:rPr>
               <w:t>Prompting</w:t>
             </w:r>
-            <w:r>
-              <w:rPr>
-                <w:sz w:val="26"/>
-                <w:szCs w:val="26"/>
-                <w:lang w:val="vi-VN"/>
-              </w:rPr>
-              <w:t xml:space="preserve"> nâng cao như CoT, RAG</w:t>
-            </w:r>
-            <w:r>
-              <w:rPr>
-                <w:sz w:val="26"/>
-                <w:szCs w:val="26"/>
-                <w:lang w:val="vi-VN"/>
-              </w:rPr>
-              <w:t xml:space="preserve"> giúp tối ưu hóa lời nhắc</w:t>
-            </w:r>
-            <w:r>
-              <w:rPr>
-                <w:sz w:val="26"/>
-                <w:szCs w:val="26"/>
-                <w:lang w:val="vi-VN"/>
-              </w:rPr>
-              <w:t xml:space="preserve"> </w:t>
-            </w:r>
-            <w:r>
-              <w:rPr>
-                <w:sz w:val="26"/>
-                <w:szCs w:val="26"/>
-                <w:lang w:val="vi-VN"/>
-              </w:rPr>
-              <w:t xml:space="preserve">nhằm nâng cao chất lượng </w:t>
-            </w:r>
-            <w:r>
-              <w:rPr>
-                <w:sz w:val="26"/>
-                <w:szCs w:val="26"/>
-                <w:lang w:val="vi-VN"/>
-              </w:rPr>
-              <w:t>câu trả lời của mô hình ngôn ngữ lớn.</w:t>
+            <w:proofErr w:type="spellEnd"/>
+            <w:r>
+              <w:rPr>
+                <w:sz w:val="26"/>
+                <w:szCs w:val="26"/>
+                <w:lang w:val="vi-VN"/>
+              </w:rPr>
+              <w:t xml:space="preserve"> nâng cao như </w:t>
+            </w:r>
+            <w:proofErr w:type="spellStart"/>
+            <w:r>
+              <w:rPr>
+                <w:sz w:val="26"/>
+                <w:szCs w:val="26"/>
+                <w:lang w:val="vi-VN"/>
+              </w:rPr>
+              <w:t>CoT</w:t>
+            </w:r>
+            <w:proofErr w:type="spellEnd"/>
+            <w:r>
+              <w:rPr>
+                <w:sz w:val="26"/>
+                <w:szCs w:val="26"/>
+                <w:lang w:val="vi-VN"/>
+              </w:rPr>
+              <w:t>, RAG</w:t>
+            </w:r>
+            <w:r>
+              <w:rPr>
+                <w:sz w:val="26"/>
+                <w:szCs w:val="26"/>
+                <w:lang w:val="vi-VN"/>
+              </w:rPr>
+              <w:t xml:space="preserve"> giúp tối ưu hóa </w:t>
+            </w:r>
+            <w:r>
+              <w:rPr>
+                <w:sz w:val="26"/>
+                <w:szCs w:val="26"/>
+                <w:lang w:val="vi-VN"/>
+              </w:rPr>
+              <w:t>đầu ra</w:t>
+            </w:r>
+            <w:r>
+              <w:rPr>
+                <w:sz w:val="26"/>
+                <w:szCs w:val="26"/>
+                <w:lang w:val="vi-VN"/>
+              </w:rPr>
+              <w:t xml:space="preserve"> của mô hình ngôn ngữ lớn.</w:t>
             </w:r>
           </w:p>
           <w:p>
@@ -3481,7 +3915,29 @@
                 <w:szCs w:val="26"/>
                 <w:lang w:val="vi-VN"/>
               </w:rPr>
-              <w:t>Xây dựng dataset câu hỏi Hóa Học</w:t>
+              <w:t xml:space="preserve">Xây dựng </w:t>
+            </w:r>
+            <w:proofErr w:type="spellStart"/>
+            <w:r>
+              <w:rPr>
+                <w:b/>
+                <w:bCs/>
+                <w:sz w:val="26"/>
+                <w:szCs w:val="26"/>
+                <w:lang w:val="vi-VN"/>
+              </w:rPr>
+              <w:t>dataset</w:t>
+            </w:r>
+            <w:proofErr w:type="spellEnd"/>
+            <w:r>
+              <w:rPr>
+                <w:b/>
+                <w:bCs/>
+                <w:sz w:val="26"/>
+                <w:szCs w:val="26"/>
+                <w:lang w:val="vi-VN"/>
+              </w:rPr>
+              <w:t xml:space="preserve"> câu hỏi Hóa Học</w:t>
             </w:r>
             <w:r>
               <w:rPr>
@@ -3555,15 +4011,49 @@
                 <w:szCs w:val="26"/>
                 <w:lang w:val="vi-VN"/>
               </w:rPr>
-              <w:t xml:space="preserve"> hóa học 10, 11, 12 gồm 3 bộ sách (Kết Nối Tri Thức Với Cuộc Sống, Chân Trời Sáng Tạo, và Cánh Diều).  Sau đó sử dụng công cụ Mathpix để trích xuất câu hỏi</w:t>
-            </w:r>
-            <w:r>
-              <w:rPr>
-                <w:sz w:val="26"/>
-                <w:szCs w:val="26"/>
-                <w:lang w:val="vi-VN"/>
-              </w:rPr>
-              <w:t>, công thức hóa học trong PDF sang text để tạo dữ liệu thô.</w:t>
+              <w:t xml:space="preserve"> hóa học 10, 11, 12 gồm 3 bộ sách (Kết Nối Tri Thức Với Cuộc Sống, Chân Trời Sáng Tạo, và Cánh Diều). Sau đó sử dụng công cụ </w:t>
+            </w:r>
+            <w:proofErr w:type="spellStart"/>
+            <w:r>
+              <w:rPr>
+                <w:sz w:val="26"/>
+                <w:szCs w:val="26"/>
+                <w:lang w:val="vi-VN"/>
+              </w:rPr>
+              <w:t>Mathpix</w:t>
+            </w:r>
+            <w:proofErr w:type="spellEnd"/>
+            <w:r>
+              <w:rPr>
+                <w:sz w:val="26"/>
+                <w:szCs w:val="26"/>
+                <w:lang w:val="vi-VN"/>
+              </w:rPr>
+              <w:t xml:space="preserve"> để trích xuất câu hỏi</w:t>
+            </w:r>
+            <w:r>
+              <w:rPr>
+                <w:sz w:val="26"/>
+                <w:szCs w:val="26"/>
+                <w:lang w:val="vi-VN"/>
+              </w:rPr>
+              <w:t xml:space="preserve">, công thức hóa học </w:t>
+            </w:r>
+            <w:r>
+              <w:rPr>
+                <w:sz w:val="26"/>
+                <w:szCs w:val="26"/>
+                <w:lang w:val="vi-VN"/>
+              </w:rPr>
+              <w:t>từ</w:t>
+            </w:r>
+            <w:r>
+              <w:rPr>
+                <w:sz w:val="26"/>
+                <w:szCs w:val="26"/>
+                <w:lang w:val="vi-VN"/>
+              </w:rPr>
+              <w:t xml:space="preserve"> PDF để tạo dữ liệu thô.</w:t>
             </w:r>
           </w:p>
           <w:p>
@@ -3597,42 +4087,275 @@
                 <w:szCs w:val="26"/>
                 <w:lang w:val="vi-VN"/>
               </w:rPr>
+              <w:t>:</w:t>
+            </w:r>
+            <w:r>
+              <w:rPr>
+                <w:sz w:val="26"/>
+                <w:szCs w:val="26"/>
+                <w:lang w:val="vi-VN"/>
+              </w:rPr>
+              <w:t xml:space="preserve"> Tạo danh sách câu hỏi từ</w:t>
+            </w:r>
+            <w:r>
+              <w:rPr>
+                <w:sz w:val="26"/>
+                <w:szCs w:val="26"/>
+                <w:lang w:val="vi-VN"/>
+              </w:rPr>
+              <w:t xml:space="preserve"> dữ liệu thô và gán nhãn phù hợp</w:t>
+            </w:r>
+            <w:r>
+              <w:rPr>
+                <w:sz w:val="26"/>
+                <w:szCs w:val="26"/>
+                <w:lang w:val="vi-VN"/>
+              </w:rPr>
+              <w:t>. Mỗi câu hỏi gồm 2 nhãn</w:t>
+            </w:r>
+            <w:r>
+              <w:rPr>
+                <w:sz w:val="26"/>
+                <w:szCs w:val="26"/>
+                <w:lang w:val="vi-VN"/>
+              </w:rPr>
               <w:t xml:space="preserve">: </w:t>
             </w:r>
-            <w:r>
-              <w:rPr>
-                <w:sz w:val="26"/>
-                <w:szCs w:val="26"/>
-                <w:lang w:val="vi-VN"/>
-              </w:rPr>
-              <w:t>T</w:t>
-            </w:r>
-            <w:r>
-              <w:rPr>
-                <w:sz w:val="26"/>
-                <w:szCs w:val="26"/>
-                <w:lang w:val="vi-VN"/>
-              </w:rPr>
-              <w:t>iến hành phân chia dữ liệu thô thành danh sách các câu hỏi và gán nhãn phù hợp cho câu hỏi bao gồm: nhãn loại câu hỏi (gồm 2 loại: trắc nghiệm, tự luận), nhãn</w:t>
-            </w:r>
-            <w:r>
-              <w:rPr>
-                <w:sz w:val="26"/>
-                <w:szCs w:val="26"/>
-                <w:lang w:val="vi-VN"/>
-              </w:rPr>
-              <w:t xml:space="preserve"> theo độ khó câu hỏi (</w:t>
-            </w:r>
-            <w:r>
-              <w:rPr>
-                <w:sz w:val="26"/>
-                <w:szCs w:val="26"/>
-                <w:lang w:val="vi-VN"/>
-              </w:rPr>
-              <w:t>gồm 4 loại: l</w:t>
-            </w:r>
-            <w:r>
-              <w:rPr>
+          </w:p>
+          <w:p>
+            <w:pPr>
+              <w:pStyle w:val="ListParagraph"/>
+              <w:numPr>
+                <w:ilvl w:val="2"/>
+                <w:numId w:val="9"/>
+              </w:numPr>
+              <w:spacing w:line="360" w:lineRule="auto"/>
+              <w:ind w:left="1876"/>
+              <w:rPr>
+                <w:sz w:val="26"/>
+                <w:szCs w:val="26"/>
+                <w:lang w:val="vi-VN"/>
+              </w:rPr>
+            </w:pPr>
+            <w:r>
+              <w:rPr>
+                <w:sz w:val="26"/>
+                <w:szCs w:val="26"/>
+                <w:lang w:val="vi-VN"/>
+              </w:rPr>
+              <w:t>Theo l</w:t>
+            </w:r>
+            <w:r>
+              <w:rPr>
+                <w:sz w:val="26"/>
+                <w:szCs w:val="26"/>
+                <w:lang w:val="vi-VN"/>
+              </w:rPr>
+              <w:t>oại câu hỏi</w:t>
+            </w:r>
+            <w:r>
+              <w:rPr>
+                <w:sz w:val="26"/>
+                <w:szCs w:val="26"/>
+                <w:lang w:val="vi-VN"/>
+              </w:rPr>
+              <w:t>:</w:t>
+            </w:r>
+            <w:r>
+              <w:rPr>
+                <w:sz w:val="26"/>
+                <w:szCs w:val="26"/>
+                <w:lang w:val="vi-VN"/>
+              </w:rPr>
+              <w:t xml:space="preserve"> </w:t>
+            </w:r>
+            <w:r>
+              <w:rPr>
+                <w:sz w:val="26"/>
+                <w:szCs w:val="26"/>
+                <w:lang w:val="vi-VN"/>
+              </w:rPr>
+              <w:t xml:space="preserve">bao </w:t>
+            </w:r>
+            <w:r>
+              <w:rPr>
+                <w:sz w:val="26"/>
+                <w:szCs w:val="26"/>
+                <w:lang w:val="vi-VN"/>
+              </w:rPr>
+              <w:t>gồm</w:t>
+            </w:r>
+            <w:r>
+              <w:rPr>
+                <w:sz w:val="26"/>
+                <w:szCs w:val="26"/>
+                <w:lang w:val="vi-VN"/>
+              </w:rPr>
+              <w:t xml:space="preserve"> 2 loại</w:t>
+            </w:r>
+            <w:r>
+              <w:rPr>
+                <w:sz w:val="26"/>
+                <w:szCs w:val="26"/>
+                <w:lang w:val="vi-VN"/>
+              </w:rPr>
+              <w:t xml:space="preserve"> trắc nghiệm</w:t>
+            </w:r>
+            <w:r>
+              <w:rPr>
+                <w:sz w:val="26"/>
+                <w:szCs w:val="26"/>
+                <w:lang w:val="vi-VN"/>
+              </w:rPr>
+              <w:t xml:space="preserve"> và</w:t>
+            </w:r>
+            <w:r>
+              <w:rPr>
+                <w:sz w:val="26"/>
+                <w:szCs w:val="26"/>
+                <w:lang w:val="vi-VN"/>
+              </w:rPr>
+              <w:t xml:space="preserve"> tự luận</w:t>
+            </w:r>
+            <w:r>
+              <w:rPr>
+                <w:sz w:val="26"/>
+                <w:szCs w:val="26"/>
+                <w:lang w:val="vi-VN"/>
+              </w:rPr>
+              <w:t>.</w:t>
+            </w:r>
+            <w:r>
+              <w:rPr>
+                <w:sz w:val="26"/>
+                <w:szCs w:val="26"/>
+                <w:lang w:val="vi-VN"/>
+              </w:rPr>
+              <w:t xml:space="preserve"> </w:t>
+            </w:r>
+          </w:p>
+          <w:p>
+            <w:pPr>
+              <w:pStyle w:val="ListParagraph"/>
+              <w:numPr>
+                <w:ilvl w:val="2"/>
+                <w:numId w:val="9"/>
+              </w:numPr>
+              <w:spacing w:line="360" w:lineRule="auto"/>
+              <w:ind w:left="1876"/>
+              <w:rPr>
+                <w:sz w:val="26"/>
+                <w:szCs w:val="26"/>
+                <w:lang w:val="vi-VN"/>
+              </w:rPr>
+            </w:pPr>
+            <w:r>
+              <w:rPr>
+                <w:sz w:val="26"/>
+                <w:szCs w:val="26"/>
+                <w:lang w:val="vi-VN"/>
+              </w:rPr>
+              <w:t>Theo chủ đề</w:t>
+            </w:r>
+            <w:r>
+              <w:rPr>
+                <w:sz w:val="26"/>
+                <w:szCs w:val="26"/>
+                <w:lang w:val="vi-VN"/>
+              </w:rPr>
+              <w:t xml:space="preserve"> câu hỏi</w:t>
+            </w:r>
+            <w:r>
+              <w:rPr>
+                <w:sz w:val="26"/>
+                <w:szCs w:val="26"/>
+                <w:lang w:val="vi-VN"/>
+              </w:rPr>
+              <w:t xml:space="preserve">: </w:t>
+            </w:r>
+            <w:r>
+              <w:rPr>
+                <w:sz w:val="26"/>
+                <w:szCs w:val="26"/>
+                <w:lang w:val="vi-VN"/>
+              </w:rPr>
+              <w:t>được phân theo</w:t>
+            </w:r>
+            <w:r>
+              <w:rPr>
+                <w:sz w:val="26"/>
+                <w:szCs w:val="26"/>
+                <w:lang w:val="vi-VN"/>
+              </w:rPr>
+              <w:t xml:space="preserve"> 3 </w:t>
+            </w:r>
+            <w:r>
+              <w:rPr>
+                <w:sz w:val="26"/>
+                <w:szCs w:val="26"/>
+                <w:lang w:val="vi-VN"/>
+              </w:rPr>
+              <w:t>nhóm</w:t>
+            </w:r>
+            <w:r>
+              <w:rPr>
+                <w:sz w:val="26"/>
+                <w:szCs w:val="26"/>
+                <w:lang w:val="vi-VN"/>
+              </w:rPr>
+              <w:t xml:space="preserve"> câu hỏi: </w:t>
+            </w:r>
+            <w:r>
+              <w:rPr>
+                <w:sz w:val="26"/>
+                <w:szCs w:val="26"/>
+                <w:lang w:val="vi-VN"/>
+              </w:rPr>
+              <w:t xml:space="preserve"> </w:t>
+            </w:r>
+          </w:p>
+          <w:p>
+            <w:pPr>
+              <w:pStyle w:val="ListParagraph"/>
+              <w:spacing w:line="360" w:lineRule="auto"/>
+              <w:ind w:left="2018"/>
+              <w:rPr>
+                <w:sz w:val="26"/>
+                <w:szCs w:val="26"/>
+                <w:lang w:val="vi-VN"/>
+              </w:rPr>
+            </w:pPr>
+            <w:r>
+              <w:rPr>
+                <w:sz w:val="26"/>
+                <w:szCs w:val="26"/>
+                <w:lang w:val="vi-VN"/>
+              </w:rPr>
+              <w:lastRenderedPageBreak/>
+              <w:t>+</w:t>
+            </w:r>
+            <w:r>
+              <w:rPr>
+                <w:sz w:val="26"/>
+                <w:szCs w:val="26"/>
+                <w:lang w:val="vi-VN"/>
+              </w:rPr>
+              <w:t xml:space="preserve"> </w:t>
+            </w:r>
+            <w:r>
+              <w:rPr>
+                <w:i/>
+                <w:iCs/>
+                <w:sz w:val="26"/>
+                <w:szCs w:val="26"/>
+                <w:lang w:val="vi-VN"/>
+              </w:rPr>
+              <w:t>L</w:t>
+            </w:r>
+            <w:r>
+              <w:rPr>
+                <w:i/>
+                <w:iCs/>
                 <w:sz w:val="26"/>
                 <w:szCs w:val="26"/>
                 <w:lang w:val="vi-VN"/>
@@ -3645,35 +4368,66 @@
                 <w:szCs w:val="26"/>
                 <w:lang w:val="vi-VN"/>
               </w:rPr>
-              <w:t xml:space="preserve"> nhận </w:t>
-            </w:r>
-            <w:r>
-              <w:rPr>
-                <w:sz w:val="26"/>
-                <w:szCs w:val="26"/>
-                <w:lang w:val="vi-VN"/>
-              </w:rPr>
-              <w:lastRenderedPageBreak/>
-              <w:t>biết</w:t>
-            </w:r>
-            <w:r>
-              <w:rPr>
-                <w:sz w:val="26"/>
-                <w:szCs w:val="26"/>
-                <w:lang w:val="vi-VN"/>
-              </w:rPr>
-              <w:t>,</w:t>
-            </w:r>
-            <w:r>
-              <w:rPr>
-                <w:sz w:val="26"/>
-                <w:szCs w:val="26"/>
-                <w:lang w:val="vi-VN"/>
-              </w:rPr>
-              <w:t xml:space="preserve"> lý thuyết vận dụng,</w:t>
-            </w:r>
-            <w:r>
-              <w:rPr>
+              <w:t xml:space="preserve">: </w:t>
+            </w:r>
+            <w:r>
+              <w:rPr>
+                <w:sz w:val="26"/>
+                <w:szCs w:val="26"/>
+                <w:lang w:val="vi-VN"/>
+              </w:rPr>
+              <w:t xml:space="preserve">các </w:t>
+            </w:r>
+            <w:r>
+              <w:rPr>
+                <w:sz w:val="26"/>
+                <w:szCs w:val="26"/>
+                <w:lang w:val="vi-VN"/>
+              </w:rPr>
+              <w:t>liên quan đến các khái niệm hóa học như chất, cấu tạo nguyên tử,</w:t>
+            </w:r>
+            <w:r>
+              <w:rPr>
+                <w:sz w:val="26"/>
+                <w:szCs w:val="26"/>
+                <w:lang w:val="vi-VN"/>
+              </w:rPr>
+              <w:t xml:space="preserve"> và các khái niệm cơ bản khác.</w:t>
+            </w:r>
+          </w:p>
+          <w:p>
+            <w:pPr>
+              <w:pStyle w:val="ListParagraph"/>
+              <w:spacing w:line="360" w:lineRule="auto"/>
+              <w:ind w:left="2018"/>
+              <w:rPr>
+                <w:sz w:val="26"/>
+                <w:szCs w:val="26"/>
+                <w:lang w:val="vi-VN"/>
+              </w:rPr>
+            </w:pPr>
+            <w:r>
+              <w:rPr>
+                <w:sz w:val="26"/>
+                <w:szCs w:val="26"/>
+                <w:lang w:val="vi-VN"/>
+              </w:rPr>
+              <w:t xml:space="preserve">+ </w:t>
+            </w:r>
+            <w:r>
+              <w:rPr>
+                <w:i/>
+                <w:iCs/>
+                <w:sz w:val="26"/>
+                <w:szCs w:val="26"/>
+                <w:lang w:val="vi-VN"/>
+              </w:rPr>
+              <w:t>Chất –</w:t>
+            </w:r>
+            <w:r>
+              <w:rPr>
+                <w:i/>
+                <w:iCs/>
                 <w:sz w:val="26"/>
                 <w:szCs w:val="26"/>
                 <w:lang w:val="vi-VN"/>
@@ -3682,59 +4436,97 @@
             </w:r>
             <w:r>
               <w:rPr>
-                <w:sz w:val="26"/>
-                <w:szCs w:val="26"/>
-                <w:lang w:val="vi-VN"/>
-              </w:rPr>
-              <w:t xml:space="preserve">chuỗi </w:t>
-            </w:r>
-            <w:r>
-              <w:rPr>
-                <w:sz w:val="26"/>
-                <w:szCs w:val="26"/>
-                <w:lang w:val="vi-VN"/>
-              </w:rPr>
-              <w:t>phản ứng hóa học</w:t>
-            </w:r>
-            <w:r>
-              <w:rPr>
-                <w:sz w:val="26"/>
-                <w:szCs w:val="26"/>
-                <w:lang w:val="vi-VN"/>
-              </w:rPr>
-              <w:t xml:space="preserve"> – nhận biết và phân tích</w:t>
-            </w:r>
-            <w:r>
-              <w:rPr>
-                <w:sz w:val="26"/>
-                <w:szCs w:val="26"/>
-                <w:lang w:val="vi-VN"/>
-              </w:rPr>
-              <w:t>,</w:t>
-            </w:r>
-            <w:r>
-              <w:rPr>
-                <w:sz w:val="26"/>
-                <w:szCs w:val="26"/>
-                <w:lang w:val="vi-VN"/>
-              </w:rPr>
-              <w:t xml:space="preserve"> chuỗi phản</w:t>
-            </w:r>
-            <w:r>
-              <w:rPr>
-                <w:sz w:val="26"/>
-                <w:szCs w:val="26"/>
-                <w:lang w:val="vi-VN"/>
-              </w:rPr>
-              <w:t xml:space="preserve"> ứng hóa học – vận dụng và tính toán</w:t>
-            </w:r>
-            <w:r>
-              <w:rPr>
-                <w:sz w:val="26"/>
-                <w:szCs w:val="26"/>
-                <w:lang w:val="vi-VN"/>
-              </w:rPr>
-              <w:t>). Bộ dataset sẽ được dùng để thử nghiệm và đánh giá ở các bước sau đó.</w:t>
+                <w:i/>
+                <w:iCs/>
+                <w:sz w:val="26"/>
+                <w:szCs w:val="26"/>
+                <w:lang w:val="vi-VN"/>
+              </w:rPr>
+              <w:t>Hợp chất</w:t>
+            </w:r>
+            <w:r>
+              <w:rPr>
+                <w:sz w:val="26"/>
+                <w:szCs w:val="26"/>
+                <w:lang w:val="vi-VN"/>
+              </w:rPr>
+              <w:t>: các câu hỏi liên quan đến các đặc điểm và ứng dụng của một chất. Gồm các chủ đề nhỏ: phân tích, nhận biết, vận dụng.</w:t>
+            </w:r>
+          </w:p>
+          <w:p>
+            <w:pPr>
+              <w:pStyle w:val="ListParagraph"/>
+              <w:spacing w:line="360" w:lineRule="auto"/>
+              <w:ind w:left="2018"/>
+              <w:rPr>
+                <w:sz w:val="26"/>
+                <w:szCs w:val="26"/>
+                <w:lang w:val="vi-VN"/>
+              </w:rPr>
+            </w:pPr>
+            <w:r>
+              <w:rPr>
+                <w:sz w:val="26"/>
+                <w:szCs w:val="26"/>
+                <w:lang w:val="vi-VN"/>
+              </w:rPr>
+              <w:t xml:space="preserve">+ </w:t>
+            </w:r>
+            <w:r>
+              <w:rPr>
+                <w:i/>
+                <w:iCs/>
+                <w:sz w:val="26"/>
+                <w:szCs w:val="26"/>
+                <w:lang w:val="vi-VN"/>
+              </w:rPr>
+              <w:t>Phản ứng – chuỗi phản ứng hóa học</w:t>
+            </w:r>
+            <w:r>
+              <w:rPr>
+                <w:sz w:val="26"/>
+                <w:szCs w:val="26"/>
+                <w:lang w:val="vi-VN"/>
+              </w:rPr>
+              <w:t xml:space="preserve">: các câu hỏi liên quan đến phản ứng hóa học. Gồm các chủ đề nhỏ hơn: phân tích, vận dụng, tính toán. </w:t>
+            </w:r>
+          </w:p>
+          <w:p>
+            <w:pPr>
+              <w:pStyle w:val="ListParagraph"/>
+              <w:spacing w:line="360" w:lineRule="auto"/>
+              <w:ind w:left="1451"/>
+              <w:rPr>
+                <w:sz w:val="26"/>
+                <w:szCs w:val="26"/>
+                <w:lang w:val="vi-VN"/>
+              </w:rPr>
+            </w:pPr>
+            <w:r>
+              <w:rPr>
+                <w:sz w:val="26"/>
+                <w:szCs w:val="26"/>
+                <w:lang w:val="vi-VN"/>
+              </w:rPr>
+              <w:t xml:space="preserve">Bộ </w:t>
+            </w:r>
+            <w:proofErr w:type="spellStart"/>
+            <w:r>
+              <w:rPr>
+                <w:sz w:val="26"/>
+                <w:szCs w:val="26"/>
+                <w:lang w:val="vi-VN"/>
+              </w:rPr>
+              <w:t>dataset</w:t>
+            </w:r>
+            <w:proofErr w:type="spellEnd"/>
+            <w:r>
+              <w:rPr>
+                <w:sz w:val="26"/>
+                <w:szCs w:val="26"/>
+                <w:lang w:val="vi-VN"/>
+              </w:rPr>
+              <w:t xml:space="preserve"> sẽ được dùng để thử nghiệm và đánh giá ở các bước sau đó.</w:t>
             </w:r>
           </w:p>
           <w:p>
@@ -3770,8 +4562,42 @@
                 <w:szCs w:val="26"/>
                 <w:lang w:val="vi-VN"/>
               </w:rPr>
-              <w:t xml:space="preserve"> (OpenAI agent</w:t>
-            </w:r>
+              <w:t xml:space="preserve"> (</w:t>
+            </w:r>
+            <w:proofErr w:type="spellStart"/>
+            <w:r>
+              <w:rPr>
+                <w:b/>
+                <w:bCs/>
+                <w:sz w:val="26"/>
+                <w:szCs w:val="26"/>
+                <w:lang w:val="vi-VN"/>
+              </w:rPr>
+              <w:t>OpenAI</w:t>
+            </w:r>
+            <w:proofErr w:type="spellEnd"/>
+            <w:r>
+              <w:rPr>
+                <w:b/>
+                <w:bCs/>
+                <w:sz w:val="26"/>
+                <w:szCs w:val="26"/>
+                <w:lang w:val="vi-VN"/>
+              </w:rPr>
+              <w:t xml:space="preserve"> </w:t>
+            </w:r>
+            <w:proofErr w:type="spellStart"/>
+            <w:r>
+              <w:rPr>
+                <w:b/>
+                <w:bCs/>
+                <w:sz w:val="26"/>
+                <w:szCs w:val="26"/>
+                <w:lang w:val="vi-VN"/>
+              </w:rPr>
+              <w:t>agent</w:t>
+            </w:r>
+            <w:proofErr w:type="spellEnd"/>
             <w:r>
               <w:rPr>
                 <w:sz w:val="26"/>
@@ -3832,7 +4658,7 @@
                 <w:szCs w:val="26"/>
                 <w:lang w:val="vi-VN"/>
               </w:rPr>
-              <w:t>ây dựng workflow</w:t>
+              <w:t>ây dựng</w:t>
             </w:r>
             <w:r>
               <w:rPr>
@@ -3842,8 +4668,9 @@
                 <w:szCs w:val="26"/>
                 <w:lang w:val="vi-VN"/>
               </w:rPr>
-              <w:t xml:space="preserve"> c</w:t>
-            </w:r>
+              <w:t xml:space="preserve"> </w:t>
+            </w:r>
+            <w:proofErr w:type="spellStart"/>
             <w:r>
               <w:rPr>
                 <w:i/>
@@ -3852,8 +4679,9 @@
                 <w:szCs w:val="26"/>
                 <w:lang w:val="vi-VN"/>
               </w:rPr>
-              <w:t>ơ</w:t>
-            </w:r>
+              <w:t>OpenAI</w:t>
+            </w:r>
+            <w:proofErr w:type="spellEnd"/>
             <w:r>
               <w:rPr>
                 <w:i/>
@@ -3862,10 +4690,62 @@
                 <w:szCs w:val="26"/>
                 <w:lang w:val="vi-VN"/>
               </w:rPr>
+              <w:t xml:space="preserve"> </w:t>
+            </w:r>
+            <w:proofErr w:type="spellStart"/>
+            <w:r>
+              <w:rPr>
+                <w:i/>
+                <w:iCs/>
+                <w:sz w:val="26"/>
+                <w:szCs w:val="26"/>
+                <w:lang w:val="vi-VN"/>
+              </w:rPr>
+              <w:t>workflow</w:t>
+            </w:r>
+            <w:proofErr w:type="spellEnd"/>
+            <w:r>
+              <w:rPr>
+                <w:i/>
+                <w:iCs/>
+                <w:sz w:val="26"/>
+                <w:szCs w:val="26"/>
+                <w:lang w:val="vi-VN"/>
+              </w:rPr>
+              <w:t xml:space="preserve"> c</w:t>
+            </w:r>
+            <w:r>
+              <w:rPr>
+                <w:i/>
+                <w:iCs/>
+                <w:sz w:val="26"/>
+                <w:szCs w:val="26"/>
+                <w:lang w:val="vi-VN"/>
+              </w:rPr>
+              <w:t>ơ</w:t>
+            </w:r>
+            <w:r>
+              <w:rPr>
+                <w:i/>
+                <w:iCs/>
+                <w:sz w:val="26"/>
+                <w:szCs w:val="26"/>
+                <w:lang w:val="vi-VN"/>
+              </w:rPr>
               <w:t xml:space="preserve"> bản</w:t>
             </w:r>
             <w:r>
               <w:rPr>
+                <w:i/>
+                <w:iCs/>
+                <w:sz w:val="26"/>
+                <w:szCs w:val="26"/>
+                <w:lang w:val="vi-VN"/>
+              </w:rPr>
+              <w:t xml:space="preserve"> 3 giai đoạn</w:t>
+            </w:r>
+            <w:r>
+              <w:rPr>
                 <w:sz w:val="26"/>
                 <w:szCs w:val="26"/>
                 <w:lang w:val="vi-VN"/>
@@ -3880,13 +4760,41 @@
               </w:rPr>
               <w:t xml:space="preserve"> </w:t>
             </w:r>
-            <w:r>
-              <w:rPr>
-                <w:sz w:val="26"/>
-                <w:szCs w:val="26"/>
-                <w:lang w:val="vi-VN"/>
-              </w:rPr>
-              <w:t xml:space="preserve">Input </w:t>
+            <w:proofErr w:type="spellStart"/>
+            <w:r>
+              <w:rPr>
+                <w:sz w:val="26"/>
+                <w:szCs w:val="26"/>
+                <w:lang w:val="vi-VN"/>
+              </w:rPr>
+              <w:t>Classification</w:t>
+            </w:r>
+            <w:proofErr w:type="spellEnd"/>
+            <w:r>
+              <w:rPr>
+                <w:sz w:val="26"/>
+                <w:szCs w:val="26"/>
+                <w:lang w:val="vi-VN"/>
+              </w:rPr>
+              <w:t xml:space="preserve"> </w:t>
+            </w:r>
+            <w:proofErr w:type="spellStart"/>
+            <w:r>
+              <w:rPr>
+                <w:sz w:val="26"/>
+                <w:szCs w:val="26"/>
+                <w:lang w:val="vi-VN"/>
+              </w:rPr>
+              <w:t>Agent</w:t>
+            </w:r>
+            <w:proofErr w:type="spellEnd"/>
+            <w:r>
+              <w:rPr>
+                <w:sz w:val="26"/>
+                <w:szCs w:val="26"/>
+                <w:lang w:val="vi-VN"/>
+              </w:rPr>
+              <w:t xml:space="preserve">  </w:t>
             </w:r>
             <w:r>
               <w:rPr>
@@ -3902,23 +4810,79 @@
                 <w:szCs w:val="26"/>
                 <w:lang w:val="vi-VN"/>
               </w:rPr>
+              <w:t xml:space="preserve">  </w:t>
+            </w:r>
+            <w:proofErr w:type="spellStart"/>
+            <w:r>
+              <w:rPr>
+                <w:sz w:val="26"/>
+                <w:szCs w:val="26"/>
+                <w:lang w:val="vi-VN"/>
+              </w:rPr>
+              <w:t>Reasoning</w:t>
+            </w:r>
+            <w:proofErr w:type="spellEnd"/>
+            <w:r>
+              <w:rPr>
+                <w:sz w:val="26"/>
+                <w:szCs w:val="26"/>
+                <w:lang w:val="vi-VN"/>
+              </w:rPr>
               <w:t xml:space="preserve"> </w:t>
             </w:r>
-            <w:r>
-              <w:rPr>
-                <w:sz w:val="26"/>
-                <w:szCs w:val="26"/>
-                <w:lang w:val="vi-VN"/>
-              </w:rPr>
-              <w:t>Classification Agent</w:t>
-            </w:r>
-            <w:r>
-              <w:rPr>
-                <w:sz w:val="26"/>
-                <w:szCs w:val="26"/>
-                <w:lang w:val="vi-VN"/>
-              </w:rPr>
-              <w:t xml:space="preserve">  </w:t>
+            <w:proofErr w:type="spellStart"/>
+            <w:r>
+              <w:rPr>
+                <w:sz w:val="26"/>
+                <w:szCs w:val="26"/>
+                <w:lang w:val="vi-VN"/>
+              </w:rPr>
+              <w:t>and</w:t>
+            </w:r>
+            <w:proofErr w:type="spellEnd"/>
+            <w:r>
+              <w:rPr>
+                <w:sz w:val="26"/>
+                <w:szCs w:val="26"/>
+                <w:lang w:val="vi-VN"/>
+              </w:rPr>
+              <w:t xml:space="preserve"> </w:t>
+            </w:r>
+            <w:proofErr w:type="spellStart"/>
+            <w:r>
+              <w:rPr>
+                <w:sz w:val="26"/>
+                <w:szCs w:val="26"/>
+                <w:lang w:val="vi-VN"/>
+              </w:rPr>
+              <w:t>Solver</w:t>
+            </w:r>
+            <w:proofErr w:type="spellEnd"/>
+            <w:r>
+              <w:rPr>
+                <w:sz w:val="26"/>
+                <w:szCs w:val="26"/>
+                <w:lang w:val="vi-VN"/>
+              </w:rPr>
+              <w:t xml:space="preserve"> </w:t>
+            </w:r>
+            <w:proofErr w:type="spellStart"/>
+            <w:r>
+              <w:rPr>
+                <w:sz w:val="26"/>
+                <w:szCs w:val="26"/>
+                <w:lang w:val="vi-VN"/>
+              </w:rPr>
+              <w:t>Agent</w:t>
+            </w:r>
+            <w:proofErr w:type="spellEnd"/>
+            <w:r>
+              <w:rPr>
+                <w:sz w:val="26"/>
+                <w:szCs w:val="26"/>
+                <w:lang w:val="vi-VN"/>
+              </w:rPr>
+              <w:t xml:space="preserve"> </w:t>
             </w:r>
             <w:r>
               <w:rPr>
@@ -3934,40 +4898,72 @@
                 <w:szCs w:val="26"/>
                 <w:lang w:val="vi-VN"/>
               </w:rPr>
-              <w:t xml:space="preserve">  Reasoning and Solver Agent </w:t>
-            </w:r>
-            <w:r>
-              <w:rPr>
-                <w:sz w:val="26"/>
-                <w:szCs w:val="26"/>
-                <w:lang w:val="vi-VN"/>
-              </w:rPr>
-              <w:sym w:font="Wingdings" w:char="F0E0"/>
-            </w:r>
-            <w:r>
-              <w:rPr>
-                <w:sz w:val="26"/>
-                <w:szCs w:val="26"/>
-                <w:lang w:val="vi-VN"/>
-              </w:rPr>
-              <w:t xml:space="preserve"> Synthesizes and Generation Agent </w:t>
-            </w:r>
-            <w:r>
-              <w:rPr>
-                <w:sz w:val="26"/>
-                <w:szCs w:val="26"/>
-                <w:lang w:val="vi-VN"/>
-              </w:rPr>
-              <w:sym w:font="Wingdings" w:char="F0E0"/>
-            </w:r>
-            <w:r>
-              <w:rPr>
-                <w:sz w:val="26"/>
-                <w:szCs w:val="26"/>
-                <w:lang w:val="vi-VN"/>
-              </w:rPr>
-              <w:t xml:space="preserve"> Output</w:t>
-            </w:r>
+              <w:t xml:space="preserve"> </w:t>
+            </w:r>
+            <w:proofErr w:type="spellStart"/>
+            <w:r>
+              <w:rPr>
+                <w:sz w:val="26"/>
+                <w:szCs w:val="26"/>
+                <w:lang w:val="vi-VN"/>
+              </w:rPr>
+              <w:t>Synthesizes</w:t>
+            </w:r>
+            <w:proofErr w:type="spellEnd"/>
+            <w:r>
+              <w:rPr>
+                <w:sz w:val="26"/>
+                <w:szCs w:val="26"/>
+                <w:lang w:val="vi-VN"/>
+              </w:rPr>
+              <w:t xml:space="preserve"> </w:t>
+            </w:r>
+            <w:proofErr w:type="spellStart"/>
+            <w:r>
+              <w:rPr>
+                <w:sz w:val="26"/>
+                <w:szCs w:val="26"/>
+                <w:lang w:val="vi-VN"/>
+              </w:rPr>
+              <w:t>and</w:t>
+            </w:r>
+            <w:proofErr w:type="spellEnd"/>
+            <w:r>
+              <w:rPr>
+                <w:sz w:val="26"/>
+                <w:szCs w:val="26"/>
+                <w:lang w:val="vi-VN"/>
+              </w:rPr>
+              <w:t xml:space="preserve"> </w:t>
+            </w:r>
+            <w:proofErr w:type="spellStart"/>
+            <w:r>
+              <w:rPr>
+                <w:sz w:val="26"/>
+                <w:szCs w:val="26"/>
+                <w:lang w:val="vi-VN"/>
+              </w:rPr>
+              <w:t>Generation</w:t>
+            </w:r>
+            <w:proofErr w:type="spellEnd"/>
+            <w:r>
+              <w:rPr>
+                <w:sz w:val="26"/>
+                <w:szCs w:val="26"/>
+                <w:lang w:val="vi-VN"/>
+              </w:rPr>
+              <w:t xml:space="preserve"> </w:t>
+            </w:r>
+            <w:proofErr w:type="spellStart"/>
+            <w:r>
+              <w:rPr>
+                <w:sz w:val="26"/>
+                <w:szCs w:val="26"/>
+                <w:lang w:val="vi-VN"/>
+              </w:rPr>
+              <w:t>Agent</w:t>
+            </w:r>
+            <w:proofErr w:type="spellEnd"/>
             <w:r>
               <w:rPr>
                 <w:sz w:val="26"/>
@@ -3976,13 +4972,25 @@
               </w:rPr>
               <w:t>.</w:t>
             </w:r>
-            <w:r>
-              <w:rPr>
-                <w:sz w:val="26"/>
-                <w:szCs w:val="26"/>
-                <w:lang w:val="vi-VN"/>
-              </w:rPr>
-              <w:t xml:space="preserve"> Trong đó:</w:t>
+          </w:p>
+          <w:p>
+            <w:pPr>
+              <w:pStyle w:val="ListParagraph"/>
+              <w:spacing w:line="360" w:lineRule="auto"/>
+              <w:ind w:left="1314"/>
+              <w:rPr>
+                <w:sz w:val="26"/>
+                <w:szCs w:val="26"/>
+                <w:lang w:val="vi-VN"/>
+              </w:rPr>
+            </w:pPr>
+            <w:r>
+              <w:rPr>
+                <w:sz w:val="26"/>
+                <w:szCs w:val="26"/>
+                <w:lang w:val="vi-VN"/>
+              </w:rPr>
+              <w:t>Trong đó:</w:t>
             </w:r>
           </w:p>
           <w:p>
@@ -4000,6 +5008,7 @@
                 <w:lang w:val="vi-VN"/>
               </w:rPr>
             </w:pPr>
+            <w:proofErr w:type="spellStart"/>
             <w:r>
               <w:rPr>
                 <w:b/>
@@ -4010,95 +5019,82 @@
                 <w:szCs w:val="26"/>
                 <w:lang w:val="vi-VN"/>
               </w:rPr>
-              <w:t>Classification Agent</w:t>
-            </w:r>
-            <w:r>
-              <w:rPr>
-                <w:sz w:val="26"/>
-                <w:szCs w:val="26"/>
-                <w:lang w:val="vi-VN"/>
-              </w:rPr>
-              <w:t>: gồm phân loại câu hỏi (gồm 2 loại: trắc nghiệm, tự luận) và độ khó câu hỏi (gồm 4 loại: l</w:t>
-            </w:r>
-            <w:r>
-              <w:rPr>
-                <w:sz w:val="26"/>
-                <w:szCs w:val="26"/>
-                <w:lang w:val="vi-VN"/>
-              </w:rPr>
-              <w:t>ý thuyết</w:t>
-            </w:r>
-            <w:r>
-              <w:rPr>
-                <w:sz w:val="26"/>
-                <w:szCs w:val="26"/>
-                <w:lang w:val="vi-VN"/>
-              </w:rPr>
-              <w:t xml:space="preserve"> nhận biết</w:t>
-            </w:r>
-            <w:r>
-              <w:rPr>
-                <w:sz w:val="26"/>
-                <w:szCs w:val="26"/>
-                <w:lang w:val="vi-VN"/>
-              </w:rPr>
-              <w:t>,</w:t>
-            </w:r>
-            <w:r>
-              <w:rPr>
-                <w:sz w:val="26"/>
-                <w:szCs w:val="26"/>
-                <w:lang w:val="vi-VN"/>
-              </w:rPr>
-              <w:t xml:space="preserve"> lý thuyết vận dụng,</w:t>
-            </w:r>
-            <w:r>
-              <w:rPr>
+              <w:t>Classification</w:t>
+            </w:r>
+            <w:proofErr w:type="spellEnd"/>
+            <w:r>
+              <w:rPr>
+                <w:b/>
+                <w:bCs/>
+                <w:i/>
+                <w:iCs/>
                 <w:sz w:val="26"/>
                 <w:szCs w:val="26"/>
                 <w:lang w:val="vi-VN"/>
               </w:rPr>
               <w:t xml:space="preserve"> </w:t>
             </w:r>
-            <w:r>
-              <w:rPr>
-                <w:sz w:val="26"/>
-                <w:szCs w:val="26"/>
-                <w:lang w:val="vi-VN"/>
-              </w:rPr>
-              <w:t xml:space="preserve">chuỗi </w:t>
-            </w:r>
-            <w:r>
-              <w:rPr>
-                <w:sz w:val="26"/>
-                <w:szCs w:val="26"/>
-                <w:lang w:val="vi-VN"/>
-              </w:rPr>
-              <w:t>phản ứng hóa học</w:t>
-            </w:r>
-            <w:r>
-              <w:rPr>
-                <w:sz w:val="26"/>
-                <w:szCs w:val="26"/>
-                <w:lang w:val="vi-VN"/>
-              </w:rPr>
-              <w:t xml:space="preserve"> – nhận biết và phân tích</w:t>
-            </w:r>
-            <w:r>
-              <w:rPr>
-                <w:sz w:val="26"/>
-                <w:szCs w:val="26"/>
-                <w:lang w:val="vi-VN"/>
-              </w:rPr>
-              <w:t>,</w:t>
-            </w:r>
-            <w:r>
-              <w:rPr>
-                <w:sz w:val="26"/>
-                <w:szCs w:val="26"/>
-                <w:lang w:val="vi-VN"/>
-              </w:rPr>
-              <w:t xml:space="preserve"> chuỗi phản ứng hóa học – vận dụng và tính toán)</w:t>
+            <w:proofErr w:type="spellStart"/>
+            <w:r>
+              <w:rPr>
+                <w:b/>
+                <w:bCs/>
+                <w:i/>
+                <w:iCs/>
+                <w:sz w:val="26"/>
+                <w:szCs w:val="26"/>
+                <w:lang w:val="vi-VN"/>
+              </w:rPr>
+              <w:t>Agent</w:t>
+            </w:r>
+            <w:proofErr w:type="spellEnd"/>
+            <w:r>
+              <w:rPr>
+                <w:sz w:val="26"/>
+                <w:szCs w:val="26"/>
+                <w:lang w:val="vi-VN"/>
+              </w:rPr>
+              <w:t xml:space="preserve">: </w:t>
+            </w:r>
+            <w:r>
+              <w:rPr>
+                <w:sz w:val="26"/>
+                <w:szCs w:val="26"/>
+                <w:lang w:val="vi-VN"/>
+              </w:rPr>
+              <w:t>chịu trách nhiệm xác định câu hỏi. Bao gồm xác định</w:t>
+            </w:r>
+            <w:r>
+              <w:rPr>
+                <w:sz w:val="26"/>
+                <w:szCs w:val="26"/>
+                <w:lang w:val="vi-VN"/>
+              </w:rPr>
+              <w:t xml:space="preserve"> loại câu hỏi và </w:t>
+            </w:r>
+            <w:r>
+              <w:rPr>
+                <w:sz w:val="26"/>
+                <w:szCs w:val="26"/>
+                <w:lang w:val="vi-VN"/>
+              </w:rPr>
+              <w:t>chủ đề</w:t>
+            </w:r>
+            <w:r>
+              <w:rPr>
+                <w:sz w:val="26"/>
+                <w:szCs w:val="26"/>
+                <w:lang w:val="vi-VN"/>
+              </w:rPr>
+              <w:t xml:space="preserve"> câu hỏi</w:t>
+            </w:r>
+            <w:r>
+              <w:rPr>
+                <w:sz w:val="26"/>
+                <w:szCs w:val="26"/>
+                <w:lang w:val="vi-VN"/>
+              </w:rPr>
+              <w:t xml:space="preserve"> như trong bộ dữ liệu</w:t>
             </w:r>
             <w:r>
               <w:rPr>
@@ -4128,6 +5124,7 @@
                 <w:lang w:val="vi-VN"/>
               </w:rPr>
             </w:pPr>
+            <w:proofErr w:type="spellStart"/>
             <w:r>
               <w:rPr>
                 <w:b/>
@@ -4138,8 +5135,9 @@
                 <w:szCs w:val="26"/>
                 <w:lang w:val="vi-VN"/>
               </w:rPr>
-              <w:t>Reasoning and Solver Agent</w:t>
-            </w:r>
+              <w:t>Reasoning</w:t>
+            </w:r>
+            <w:proofErr w:type="spellEnd"/>
             <w:r>
               <w:rPr>
                 <w:b/>
@@ -4150,15 +5148,157 @@
                 <w:szCs w:val="26"/>
                 <w:lang w:val="vi-VN"/>
               </w:rPr>
-              <w:t xml:space="preserve">: </w:t>
-            </w:r>
-            <w:r>
-              <w:rPr>
-                <w:sz w:val="26"/>
-                <w:szCs w:val="26"/>
-                <w:lang w:val="vi-VN"/>
-              </w:rPr>
-              <w:t xml:space="preserve">thực hiện phân tích, suy luận từng bước và giải quyết câu hỏi. </w:t>
+              <w:t xml:space="preserve"> </w:t>
+            </w:r>
+            <w:proofErr w:type="spellStart"/>
+            <w:r>
+              <w:rPr>
+                <w:b/>
+                <w:bCs/>
+                <w:i/>
+                <w:iCs/>
+                <w:sz w:val="26"/>
+                <w:szCs w:val="26"/>
+                <w:lang w:val="vi-VN"/>
+              </w:rPr>
+              <w:t>and</w:t>
+            </w:r>
+            <w:proofErr w:type="spellEnd"/>
+            <w:r>
+              <w:rPr>
+                <w:b/>
+                <w:bCs/>
+                <w:i/>
+                <w:iCs/>
+                <w:sz w:val="26"/>
+                <w:szCs w:val="26"/>
+                <w:lang w:val="vi-VN"/>
+              </w:rPr>
+              <w:t xml:space="preserve"> </w:t>
+            </w:r>
+            <w:proofErr w:type="spellStart"/>
+            <w:r>
+              <w:rPr>
+                <w:b/>
+                <w:bCs/>
+                <w:i/>
+                <w:iCs/>
+                <w:sz w:val="26"/>
+                <w:szCs w:val="26"/>
+                <w:lang w:val="vi-VN"/>
+              </w:rPr>
+              <w:t>Solver</w:t>
+            </w:r>
+            <w:proofErr w:type="spellEnd"/>
+            <w:r>
+              <w:rPr>
+                <w:b/>
+                <w:bCs/>
+                <w:i/>
+                <w:iCs/>
+                <w:sz w:val="26"/>
+                <w:szCs w:val="26"/>
+                <w:lang w:val="vi-VN"/>
+              </w:rPr>
+              <w:t xml:space="preserve"> </w:t>
+            </w:r>
+            <w:proofErr w:type="spellStart"/>
+            <w:r>
+              <w:rPr>
+                <w:b/>
+                <w:bCs/>
+                <w:i/>
+                <w:iCs/>
+                <w:sz w:val="26"/>
+                <w:szCs w:val="26"/>
+                <w:lang w:val="vi-VN"/>
+              </w:rPr>
+              <w:t>Agent</w:t>
+            </w:r>
+            <w:proofErr w:type="spellEnd"/>
+            <w:r>
+              <w:rPr>
+                <w:b/>
+                <w:bCs/>
+                <w:i/>
+                <w:iCs/>
+                <w:sz w:val="26"/>
+                <w:szCs w:val="26"/>
+                <w:lang w:val="vi-VN"/>
+              </w:rPr>
+              <w:t>:</w:t>
+            </w:r>
+            <w:r>
+              <w:rPr>
+                <w:b/>
+                <w:bCs/>
+                <w:i/>
+                <w:iCs/>
+                <w:sz w:val="26"/>
+                <w:szCs w:val="26"/>
+                <w:lang w:val="vi-VN"/>
+              </w:rPr>
+              <w:t xml:space="preserve"> </w:t>
+            </w:r>
+            <w:r>
+              <w:rPr>
+                <w:sz w:val="26"/>
+                <w:szCs w:val="26"/>
+                <w:lang w:val="vi-VN"/>
+              </w:rPr>
+              <w:t>chịu trách nhiệm</w:t>
+            </w:r>
+            <w:r>
+              <w:rPr>
+                <w:b/>
+                <w:bCs/>
+                <w:i/>
+                <w:iCs/>
+                <w:sz w:val="26"/>
+                <w:szCs w:val="26"/>
+                <w:lang w:val="vi-VN"/>
+              </w:rPr>
+              <w:t xml:space="preserve"> </w:t>
+            </w:r>
+            <w:r>
+              <w:rPr>
+                <w:sz w:val="26"/>
+                <w:szCs w:val="26"/>
+                <w:lang w:val="vi-VN"/>
+              </w:rPr>
+              <w:t>phân tích</w:t>
+            </w:r>
+            <w:r>
+              <w:rPr>
+                <w:sz w:val="26"/>
+                <w:szCs w:val="26"/>
+                <w:lang w:val="vi-VN"/>
+              </w:rPr>
+              <w:t xml:space="preserve"> câu hỏi</w:t>
+            </w:r>
+            <w:r>
+              <w:rPr>
+                <w:sz w:val="26"/>
+                <w:szCs w:val="26"/>
+                <w:lang w:val="vi-VN"/>
+              </w:rPr>
+              <w:t xml:space="preserve">, </w:t>
+            </w:r>
+            <w:r>
+              <w:rPr>
+                <w:sz w:val="26"/>
+                <w:szCs w:val="26"/>
+                <w:lang w:val="vi-VN"/>
+              </w:rPr>
+              <w:t xml:space="preserve">thực hiện chi tiết </w:t>
+            </w:r>
+            <w:r>
+              <w:rPr>
+                <w:sz w:val="26"/>
+                <w:szCs w:val="26"/>
+                <w:lang w:val="vi-VN"/>
+              </w:rPr>
+              <w:t xml:space="preserve">suy luận và giải quyết câu hỏi. </w:t>
             </w:r>
           </w:p>
           <w:p>
@@ -4176,6 +5316,7 @@
                 <w:lang w:val="vi-VN"/>
               </w:rPr>
             </w:pPr>
+            <w:proofErr w:type="spellStart"/>
             <w:r>
               <w:rPr>
                 <w:b/>
@@ -4186,8 +5327,9 @@
                 <w:szCs w:val="26"/>
                 <w:lang w:val="vi-VN"/>
               </w:rPr>
-              <w:t>Synthesizes and Generation Agent</w:t>
-            </w:r>
+              <w:t>Synthesizes</w:t>
+            </w:r>
+            <w:proofErr w:type="spellEnd"/>
             <w:r>
               <w:rPr>
                 <w:b/>
@@ -4198,7 +5340,105 @@
                 <w:szCs w:val="26"/>
                 <w:lang w:val="vi-VN"/>
               </w:rPr>
+              <w:t xml:space="preserve"> </w:t>
+            </w:r>
+            <w:proofErr w:type="spellStart"/>
+            <w:r>
+              <w:rPr>
+                <w:b/>
+                <w:bCs/>
+                <w:i/>
+                <w:iCs/>
+                <w:sz w:val="26"/>
+                <w:szCs w:val="26"/>
+                <w:lang w:val="vi-VN"/>
+              </w:rPr>
+              <w:t>and</w:t>
+            </w:r>
+            <w:proofErr w:type="spellEnd"/>
+            <w:r>
+              <w:rPr>
+                <w:b/>
+                <w:bCs/>
+                <w:i/>
+                <w:iCs/>
+                <w:sz w:val="26"/>
+                <w:szCs w:val="26"/>
+                <w:lang w:val="vi-VN"/>
+              </w:rPr>
+              <w:t xml:space="preserve"> </w:t>
+            </w:r>
+            <w:proofErr w:type="spellStart"/>
+            <w:r>
+              <w:rPr>
+                <w:b/>
+                <w:bCs/>
+                <w:i/>
+                <w:iCs/>
+                <w:sz w:val="26"/>
+                <w:szCs w:val="26"/>
+                <w:lang w:val="vi-VN"/>
+              </w:rPr>
+              <w:t>Generation</w:t>
+            </w:r>
+            <w:proofErr w:type="spellEnd"/>
+            <w:r>
+              <w:rPr>
+                <w:b/>
+                <w:bCs/>
+                <w:i/>
+                <w:iCs/>
+                <w:sz w:val="26"/>
+                <w:szCs w:val="26"/>
+                <w:lang w:val="vi-VN"/>
+              </w:rPr>
+              <w:t xml:space="preserve"> </w:t>
+            </w:r>
+            <w:proofErr w:type="spellStart"/>
+            <w:r>
+              <w:rPr>
+                <w:b/>
+                <w:bCs/>
+                <w:i/>
+                <w:iCs/>
+                <w:sz w:val="26"/>
+                <w:szCs w:val="26"/>
+                <w:lang w:val="vi-VN"/>
+              </w:rPr>
+              <w:t>Agent</w:t>
+            </w:r>
+            <w:proofErr w:type="spellEnd"/>
+            <w:r>
+              <w:rPr>
+                <w:b/>
+                <w:bCs/>
+                <w:i/>
+                <w:iCs/>
+                <w:sz w:val="26"/>
+                <w:szCs w:val="26"/>
+                <w:lang w:val="vi-VN"/>
+              </w:rPr>
               <w:t>:</w:t>
+            </w:r>
+            <w:r>
+              <w:rPr>
+                <w:b/>
+                <w:bCs/>
+                <w:i/>
+                <w:iCs/>
+                <w:sz w:val="26"/>
+                <w:szCs w:val="26"/>
+                <w:lang w:val="vi-VN"/>
+              </w:rPr>
+              <w:t xml:space="preserve"> </w:t>
+            </w:r>
+            <w:r>
+              <w:rPr>
+                <w:sz w:val="26"/>
+                <w:szCs w:val="26"/>
+                <w:lang w:val="vi-VN"/>
+              </w:rPr>
+              <w:t>thực hiện</w:t>
             </w:r>
             <w:r>
               <w:rPr>
@@ -4245,7 +5485,7 @@
                 <w:szCs w:val="26"/>
                 <w:lang w:val="vi-VN"/>
               </w:rPr>
-              <w:t>Đ</w:t>
+              <w:t>L</w:t>
             </w:r>
             <w:r>
               <w:rPr>
@@ -4255,7 +5495,7 @@
                 <w:szCs w:val="26"/>
                 <w:lang w:val="vi-VN"/>
               </w:rPr>
-              <w:t>ánh giá</w:t>
+              <w:t>ựa chọn mô hình</w:t>
             </w:r>
             <w:r>
               <w:rPr>
@@ -4265,7 +5505,7 @@
                 <w:szCs w:val="26"/>
                 <w:lang w:val="vi-VN"/>
               </w:rPr>
-              <w:t xml:space="preserve"> hiệu suất</w:t>
+              <w:t>:</w:t>
             </w:r>
             <w:r>
               <w:rPr>
@@ -4275,26 +5515,6 @@
                 <w:szCs w:val="26"/>
                 <w:lang w:val="vi-VN"/>
               </w:rPr>
-              <w:t xml:space="preserve"> và lựa chọn mô hình</w:t>
-            </w:r>
-            <w:r>
-              <w:rPr>
-                <w:i/>
-                <w:iCs/>
-                <w:sz w:val="26"/>
-                <w:szCs w:val="26"/>
-                <w:lang w:val="vi-VN"/>
-              </w:rPr>
-              <w:t>:</w:t>
-            </w:r>
-            <w:r>
-              <w:rPr>
-                <w:i/>
-                <w:iCs/>
-                <w:sz w:val="26"/>
-                <w:szCs w:val="26"/>
-                <w:lang w:val="vi-VN"/>
-              </w:rPr>
               <w:t xml:space="preserve"> </w:t>
             </w:r>
             <w:r>
@@ -4303,16 +5523,62 @@
                 <w:szCs w:val="26"/>
                 <w:lang w:val="vi-VN"/>
               </w:rPr>
-              <w:t>thực hiện đánh giá hiệu suất của tập dữ liệu đã thu thập trên toàn bộ workflow và từng thành phần với các mô hình OpenAI khác nhau (</w:t>
-            </w:r>
-            <w:r>
-              <w:rPr>
-                <w:sz w:val="26"/>
-                <w:szCs w:val="26"/>
-                <w:lang w:val="vi-VN"/>
-              </w:rPr>
-              <w:t>gpt-5, gpt-4, O-series</w:t>
-            </w:r>
+              <w:t xml:space="preserve">thực hiện đánh giá hiệu suất của tập dữ liệu đã thu thập trên toàn bộ </w:t>
+            </w:r>
+            <w:proofErr w:type="spellStart"/>
+            <w:r>
+              <w:rPr>
+                <w:sz w:val="26"/>
+                <w:szCs w:val="26"/>
+                <w:lang w:val="vi-VN"/>
+              </w:rPr>
+              <w:t>workflow</w:t>
+            </w:r>
+            <w:proofErr w:type="spellEnd"/>
+            <w:r>
+              <w:rPr>
+                <w:sz w:val="26"/>
+                <w:szCs w:val="26"/>
+                <w:lang w:val="vi-VN"/>
+              </w:rPr>
+              <w:t xml:space="preserve"> và từng thành phần với các mô hình </w:t>
+            </w:r>
+            <w:proofErr w:type="spellStart"/>
+            <w:r>
+              <w:rPr>
+                <w:sz w:val="26"/>
+                <w:szCs w:val="26"/>
+                <w:lang w:val="vi-VN"/>
+              </w:rPr>
+              <w:t>OpenAI</w:t>
+            </w:r>
+            <w:proofErr w:type="spellEnd"/>
+            <w:r>
+              <w:rPr>
+                <w:sz w:val="26"/>
+                <w:szCs w:val="26"/>
+                <w:lang w:val="vi-VN"/>
+              </w:rPr>
+              <w:t xml:space="preserve"> khác nhau (</w:t>
+            </w:r>
+            <w:r>
+              <w:rPr>
+                <w:sz w:val="26"/>
+                <w:szCs w:val="26"/>
+                <w:lang w:val="vi-VN"/>
+              </w:rPr>
+              <w:t>gpt-5, gpt-4, O-</w:t>
+            </w:r>
+            <w:proofErr w:type="spellStart"/>
+            <w:r>
+              <w:rPr>
+                <w:sz w:val="26"/>
+                <w:szCs w:val="26"/>
+                <w:lang w:val="vi-VN"/>
+              </w:rPr>
+              <w:t>series</w:t>
+            </w:r>
+            <w:proofErr w:type="spellEnd"/>
             <w:r>
               <w:rPr>
                 <w:sz w:val="26"/>
@@ -4346,15 +5612,77 @@
                 <w:szCs w:val="26"/>
                 <w:lang w:val="vi-VN"/>
               </w:rPr>
-              <w:t xml:space="preserve">Phân tích và cải thiện: </w:t>
-            </w:r>
-            <w:r>
-              <w:rPr>
-                <w:sz w:val="26"/>
-                <w:szCs w:val="26"/>
-                <w:lang w:val="vi-VN"/>
-              </w:rPr>
-              <w:t>phân tích các câu trả lời được tạo ra. Xem xét kết hợp các công cụ hổ trợ bên ngoài (</w:t>
+              <w:t xml:space="preserve">Cải </w:t>
+            </w:r>
+            <w:r>
+              <w:rPr>
+                <w:i/>
+                <w:iCs/>
+                <w:sz w:val="26"/>
+                <w:szCs w:val="26"/>
+                <w:lang w:val="vi-VN"/>
+              </w:rPr>
+              <w:t>thiện</w:t>
+            </w:r>
+            <w:r>
+              <w:rPr>
+                <w:i/>
+                <w:iCs/>
+                <w:sz w:val="26"/>
+                <w:szCs w:val="26"/>
+                <w:lang w:val="vi-VN"/>
+              </w:rPr>
+              <w:t xml:space="preserve"> với các công cụ hổ trợ hóa học</w:t>
+            </w:r>
+            <w:r>
+              <w:rPr>
+                <w:i/>
+                <w:iCs/>
+                <w:sz w:val="26"/>
+                <w:szCs w:val="26"/>
+                <w:lang w:val="vi-VN"/>
+              </w:rPr>
+              <w:t xml:space="preserve">: </w:t>
+            </w:r>
+            <w:r>
+              <w:rPr>
+                <w:sz w:val="26"/>
+                <w:szCs w:val="26"/>
+                <w:lang w:val="vi-VN"/>
+              </w:rPr>
+              <w:t>tích</w:t>
+            </w:r>
+            <w:r>
+              <w:rPr>
+                <w:sz w:val="26"/>
+                <w:szCs w:val="26"/>
+                <w:lang w:val="vi-VN"/>
+              </w:rPr>
+              <w:t xml:space="preserve"> hợp các công cụ hổ trợ </w:t>
+            </w:r>
+            <w:r>
+              <w:rPr>
+                <w:sz w:val="26"/>
+                <w:szCs w:val="26"/>
+                <w:lang w:val="vi-VN"/>
+              </w:rPr>
+              <w:t>hóa học</w:t>
+            </w:r>
+            <w:r>
+              <w:rPr>
+                <w:sz w:val="26"/>
+                <w:szCs w:val="26"/>
+                <w:lang w:val="vi-VN"/>
+              </w:rPr>
+              <w:t xml:space="preserve"> (</w:t>
+            </w:r>
+            <w:r>
+              <w:rPr>
+                <w:sz w:val="26"/>
+                <w:szCs w:val="26"/>
+                <w:lang w:val="vi-VN"/>
+              </w:rPr>
+              <w:t xml:space="preserve">cơ sở dữ liệu Hóa học, </w:t>
             </w:r>
             <w:r>
               <w:rPr>
@@ -4386,7 +5714,23 @@
                 <w:szCs w:val="26"/>
                 <w:lang w:val="vi-VN"/>
               </w:rPr>
-              <w:t>, …) để cải thiện hiệu quả.</w:t>
+              <w:t>)</w:t>
+            </w:r>
+            <w:r>
+              <w:rPr>
+                <w:sz w:val="26"/>
+                <w:szCs w:val="26"/>
+                <w:lang w:val="vi-VN"/>
+              </w:rPr>
+              <w:t xml:space="preserve"> . Đánh giá và so sánh kết quả</w:t>
+            </w:r>
+            <w:r>
+              <w:rPr>
+                <w:sz w:val="26"/>
+                <w:szCs w:val="26"/>
+                <w:lang w:val="vi-VN"/>
+              </w:rPr>
+              <w:t>.</w:t>
             </w:r>
           </w:p>
           <w:p>
@@ -4414,7 +5758,29 @@
                 <w:szCs w:val="26"/>
                 <w:lang w:val="vi-VN"/>
               </w:rPr>
-              <w:t xml:space="preserve">Xây dựng Web cơ sở tích hợp mô-dun trả lời câu hỏi Hóa Học: </w:t>
+              <w:t xml:space="preserve">Xây dựng </w:t>
+            </w:r>
+            <w:proofErr w:type="spellStart"/>
+            <w:r>
+              <w:rPr>
+                <w:b/>
+                <w:bCs/>
+                <w:sz w:val="26"/>
+                <w:szCs w:val="26"/>
+                <w:lang w:val="vi-VN"/>
+              </w:rPr>
+              <w:t>Web</w:t>
+            </w:r>
+            <w:proofErr w:type="spellEnd"/>
+            <w:r>
+              <w:rPr>
+                <w:b/>
+                <w:bCs/>
+                <w:sz w:val="26"/>
+                <w:szCs w:val="26"/>
+                <w:lang w:val="vi-VN"/>
+              </w:rPr>
+              <w:t xml:space="preserve"> cơ sở tích hợp mô-dun trả lời câu hỏi Hóa Học: </w:t>
             </w:r>
             <w:r>
               <w:rPr>
@@ -4570,7 +5936,25 @@
                 <w:szCs w:val="26"/>
                 <w:lang w:val="vi-VN"/>
               </w:rPr>
-              <w:t xml:space="preserve">Bộ dataset trả lời câu hỏi môn Hóa </w:t>
+              <w:t xml:space="preserve">Bộ </w:t>
+            </w:r>
+            <w:proofErr w:type="spellStart"/>
+            <w:r>
+              <w:rPr>
+                <w:sz w:val="26"/>
+                <w:szCs w:val="26"/>
+                <w:lang w:val="vi-VN"/>
+              </w:rPr>
+              <w:t>dataset</w:t>
+            </w:r>
+            <w:proofErr w:type="spellEnd"/>
+            <w:r>
+              <w:rPr>
+                <w:sz w:val="26"/>
+                <w:szCs w:val="26"/>
+                <w:lang w:val="vi-VN"/>
+              </w:rPr>
+              <w:t xml:space="preserve"> trả lời câu hỏi môn Hóa </w:t>
             </w:r>
             <w:r>
               <w:rPr>
@@ -4594,15 +5978,7 @@
                 <w:szCs w:val="26"/>
                 <w:lang w:val="vi-VN"/>
               </w:rPr>
-              <w:t xml:space="preserve"> </w:t>
-            </w:r>
-            <w:r>
-              <w:rPr>
-                <w:sz w:val="26"/>
-                <w:szCs w:val="26"/>
-                <w:lang w:val="vi-VN"/>
-              </w:rPr>
-              <w:t xml:space="preserve">tiếng </w:t>
+              <w:t xml:space="preserve"> tiếng </w:t>
             </w:r>
             <w:r>
               <w:rPr>
@@ -4644,13 +6020,23 @@
                 <w:lang w:val="vi-VN"/>
               </w:rPr>
             </w:pPr>
-            <w:r>
-              <w:rPr>
-                <w:sz w:val="26"/>
-                <w:szCs w:val="26"/>
-                <w:lang w:val="vi-VN"/>
-              </w:rPr>
-              <w:t>Module trả lời câu hỏi kèm giải thích môn Hóa học</w:t>
+            <w:proofErr w:type="spellStart"/>
+            <w:r>
+              <w:rPr>
+                <w:sz w:val="26"/>
+                <w:szCs w:val="26"/>
+                <w:lang w:val="vi-VN"/>
+              </w:rPr>
+              <w:t>Module</w:t>
+            </w:r>
+            <w:proofErr w:type="spellEnd"/>
+            <w:r>
+              <w:rPr>
+                <w:sz w:val="26"/>
+                <w:szCs w:val="26"/>
+                <w:lang w:val="vi-VN"/>
+              </w:rPr>
+              <w:t xml:space="preserve"> trả lời câu hỏi kèm giải thích môn Hóa học</w:t>
             </w:r>
             <w:r>
               <w:rPr>
@@ -4697,15 +6083,82 @@
                 <w:szCs w:val="26"/>
                 <w:lang w:val="vi-VN"/>
               </w:rPr>
-              <w:t xml:space="preserve">Ứng dụng Web cở sở để tích hợp trả lời câu hỏi </w:t>
-            </w:r>
-            <w:r>
-              <w:rPr>
-                <w:sz w:val="26"/>
-                <w:szCs w:val="26"/>
-                <w:lang w:val="vi-VN"/>
-              </w:rPr>
-              <w:t>tự nhiên bậc trung học phổ thông</w:t>
+              <w:lastRenderedPageBreak/>
+              <w:t xml:space="preserve">Ứng dụng </w:t>
+            </w:r>
+            <w:proofErr w:type="spellStart"/>
+            <w:r>
+              <w:rPr>
+                <w:sz w:val="26"/>
+                <w:szCs w:val="26"/>
+                <w:lang w:val="vi-VN"/>
+              </w:rPr>
+              <w:t>Web</w:t>
+            </w:r>
+            <w:proofErr w:type="spellEnd"/>
+            <w:r>
+              <w:rPr>
+                <w:sz w:val="26"/>
+                <w:szCs w:val="26"/>
+                <w:lang w:val="vi-VN"/>
+              </w:rPr>
+              <w:t xml:space="preserve"> cở sở</w:t>
+            </w:r>
+            <w:r>
+              <w:rPr>
+                <w:sz w:val="26"/>
+                <w:szCs w:val="26"/>
+                <w:lang w:val="vi-VN"/>
+              </w:rPr>
+              <w:t xml:space="preserve"> </w:t>
+            </w:r>
+            <w:r>
+              <w:rPr>
+                <w:sz w:val="26"/>
+                <w:szCs w:val="26"/>
+                <w:lang w:val="vi-VN"/>
+              </w:rPr>
+              <w:t xml:space="preserve">để </w:t>
+            </w:r>
+            <w:r>
+              <w:rPr>
+                <w:sz w:val="26"/>
+                <w:szCs w:val="26"/>
+                <w:lang w:val="vi-VN"/>
+              </w:rPr>
+              <w:t xml:space="preserve">cho phép </w:t>
+            </w:r>
+            <w:r>
+              <w:rPr>
+                <w:sz w:val="26"/>
+                <w:szCs w:val="26"/>
+                <w:lang w:val="vi-VN"/>
+              </w:rPr>
+              <w:t xml:space="preserve">tích hợp </w:t>
+            </w:r>
+            <w:r>
+              <w:rPr>
+                <w:sz w:val="26"/>
+                <w:szCs w:val="26"/>
+                <w:lang w:val="vi-VN"/>
+              </w:rPr>
+              <w:t xml:space="preserve">các mô đun </w:t>
+            </w:r>
+            <w:r>
+              <w:rPr>
+                <w:sz w:val="26"/>
+                <w:szCs w:val="26"/>
+                <w:lang w:val="vi-VN"/>
+              </w:rPr>
+              <w:t>trả lời câu hỏi</w:t>
+            </w:r>
+            <w:r>
+              <w:rPr>
+                <w:sz w:val="26"/>
+                <w:szCs w:val="26"/>
+                <w:lang w:val="vi-VN"/>
+              </w:rPr>
+              <w:t xml:space="preserve"> theo một cách thống nhất</w:t>
             </w:r>
             <w:r>
               <w:rPr>
@@ -4766,7 +6219,6 @@
                 <w:sz w:val="26"/>
                 <w:szCs w:val="26"/>
               </w:rPr>
-              <w:lastRenderedPageBreak/>
               <w:t xml:space="preserve">[1] </w:t>
             </w:r>
             <w:r>
@@ -4898,7 +6350,43 @@
                 <w:szCs w:val="26"/>
                 <w:lang w:val="fr-FR"/>
               </w:rPr>
-              <w:t xml:space="preserve">Wei, J., Wang, X., Schuurmans, D., Bosma, M., Xia, F., Chi, E., Le, Q. v, &amp; Zhou, D. (2022). </w:t>
+              <w:t xml:space="preserve">Wei, J., Wang, X., </w:t>
+            </w:r>
+            <w:proofErr w:type="spellStart"/>
+            <w:r>
+              <w:rPr>
+                <w:sz w:val="26"/>
+                <w:szCs w:val="26"/>
+                <w:lang w:val="fr-FR"/>
+              </w:rPr>
+              <w:t>Schuurmans</w:t>
+            </w:r>
+            <w:proofErr w:type="spellEnd"/>
+            <w:r>
+              <w:rPr>
+                <w:sz w:val="26"/>
+                <w:szCs w:val="26"/>
+                <w:lang w:val="fr-FR"/>
+              </w:rPr>
+              <w:t xml:space="preserve">, D., </w:t>
+            </w:r>
+            <w:proofErr w:type="spellStart"/>
+            <w:r>
+              <w:rPr>
+                <w:sz w:val="26"/>
+                <w:szCs w:val="26"/>
+                <w:lang w:val="fr-FR"/>
+              </w:rPr>
+              <w:t>Bosma</w:t>
+            </w:r>
+            <w:proofErr w:type="spellEnd"/>
+            <w:r>
+              <w:rPr>
+                <w:sz w:val="26"/>
+                <w:szCs w:val="26"/>
+                <w:lang w:val="fr-FR"/>
+              </w:rPr>
+              <w:t xml:space="preserve">, M., Xia, F., Chi, E., Le, Q. v, &amp; Zhou, D. (2022). </w:t>
             </w:r>
             <w:r>
               <w:rPr>
@@ -4915,12 +6403,14 @@
               <w:rPr>
                 <w:sz w:val="26"/>
                 <w:szCs w:val="26"/>
-              </w:rPr>
-            </w:pPr>
-            <w:r>
-              <w:rPr>
-                <w:sz w:val="26"/>
-                <w:szCs w:val="26"/>
+                <w:lang w:val="vi-VN"/>
+              </w:rPr>
+            </w:pPr>
+            <w:r>
+              <w:rPr>
+                <w:sz w:val="26"/>
+                <w:szCs w:val="26"/>
+                <w:lang w:val="vi-VN"/>
               </w:rPr>
               <w:t xml:space="preserve">[4] </w:t>
             </w:r>
@@ -4929,7 +6419,23 @@
                 <w:sz w:val="26"/>
                 <w:szCs w:val="26"/>
               </w:rPr>
-              <w:t xml:space="preserve">Yao, S., Zhao, J., Yu, D., Du, N., Shafran, I., Narasimhan, K. R., &amp; Cao, Y. (2022). React: Synergizing reasoning and acting in language models. </w:t>
+              <w:t xml:space="preserve">“Introduction - </w:t>
+            </w:r>
+            <w:proofErr w:type="spellStart"/>
+            <w:r>
+              <w:rPr>
+                <w:sz w:val="26"/>
+                <w:szCs w:val="26"/>
+              </w:rPr>
+              <w:t>PubChemPy</w:t>
+            </w:r>
+            <w:proofErr w:type="spellEnd"/>
+            <w:r>
+              <w:rPr>
+                <w:sz w:val="26"/>
+                <w:szCs w:val="26"/>
+              </w:rPr>
+              <w:t xml:space="preserve"> 1.0.5 documentation,” </w:t>
             </w:r>
             <w:r>
               <w:rPr>
@@ -4938,14 +6444,136 @@
                 <w:sz w:val="26"/>
                 <w:szCs w:val="26"/>
               </w:rPr>
-              <w:t>The Eleventh International Conference on Learning Representations</w:t>
-            </w:r>
-            <w:r>
-              <w:rPr>
-                <w:sz w:val="26"/>
-                <w:szCs w:val="26"/>
-              </w:rPr>
-              <w:t>.</w:t>
+              <w:t>Pubchempy.org</w:t>
+            </w:r>
+            <w:r>
+              <w:rPr>
+                <w:sz w:val="26"/>
+                <w:szCs w:val="26"/>
+              </w:rPr>
+              <w:t xml:space="preserve">, 2025. </w:t>
+            </w:r>
+            <w:hyperlink r:id="rId10" w:history="1">
+              <w:r>
+                <w:rPr>
+                  <w:rStyle w:val="Hyperlink"/>
+                  <w:sz w:val="26"/>
+                  <w:szCs w:val="26"/>
+                </w:rPr>
+                <w:t>https://docs.pubchempy.org/en/latest/guide/introduction.html</w:t>
+              </w:r>
+            </w:hyperlink>
+            <w:r>
+              <w:rPr>
+                <w:sz w:val="26"/>
+                <w:szCs w:val="26"/>
+              </w:rPr>
+              <w:t xml:space="preserve"> (accessed Oct. 30, 2025).</w:t>
+            </w:r>
+          </w:p>
+          <w:p>
+            <w:pPr>
+              <w:spacing w:line="360" w:lineRule="auto"/>
+              <w:ind w:left="746"/>
+              <w:rPr>
+                <w:sz w:val="26"/>
+                <w:szCs w:val="26"/>
+                <w:lang w:val="vi-VN"/>
+              </w:rPr>
+            </w:pPr>
+            <w:r>
+              <w:rPr>
+                <w:sz w:val="26"/>
+                <w:szCs w:val="26"/>
+              </w:rPr>
+              <w:t>[</w:t>
+            </w:r>
+            <w:r>
+              <w:rPr>
+                <w:sz w:val="26"/>
+                <w:szCs w:val="26"/>
+                <w:lang w:val="vi-VN"/>
+              </w:rPr>
+              <w:t>5</w:t>
+            </w:r>
+            <w:r>
+              <w:rPr>
+                <w:sz w:val="26"/>
+                <w:szCs w:val="26"/>
+              </w:rPr>
+              <w:t xml:space="preserve">] </w:t>
+            </w:r>
+            <w:r>
+              <w:rPr>
+                <w:sz w:val="26"/>
+                <w:szCs w:val="26"/>
+              </w:rPr>
+              <w:t>“</w:t>
+            </w:r>
+            <w:proofErr w:type="spellStart"/>
+            <w:r>
+              <w:rPr>
+                <w:sz w:val="26"/>
+                <w:szCs w:val="26"/>
+              </w:rPr>
+              <w:t>ChemSpiPy</w:t>
+            </w:r>
+            <w:proofErr w:type="spellEnd"/>
+            <w:r>
+              <w:rPr>
+                <w:sz w:val="26"/>
+                <w:szCs w:val="26"/>
+              </w:rPr>
+              <w:t xml:space="preserve"> — </w:t>
+            </w:r>
+            <w:proofErr w:type="spellStart"/>
+            <w:r>
+              <w:rPr>
+                <w:sz w:val="26"/>
+                <w:szCs w:val="26"/>
+              </w:rPr>
+              <w:t>ChemSpiPy</w:t>
+            </w:r>
+            <w:proofErr w:type="spellEnd"/>
+            <w:r>
+              <w:rPr>
+                <w:sz w:val="26"/>
+                <w:szCs w:val="26"/>
+              </w:rPr>
+              <w:t xml:space="preserve"> 2.0.0 documentation,” </w:t>
+            </w:r>
+            <w:r>
+              <w:rPr>
+                <w:i/>
+                <w:iCs/>
+                <w:sz w:val="26"/>
+                <w:szCs w:val="26"/>
+              </w:rPr>
+              <w:t>Readthedocs.io</w:t>
+            </w:r>
+            <w:r>
+              <w:rPr>
+                <w:sz w:val="26"/>
+                <w:szCs w:val="26"/>
+              </w:rPr>
+              <w:t xml:space="preserve">, 2018. </w:t>
+            </w:r>
+            <w:hyperlink r:id="rId11" w:history="1">
+              <w:r>
+                <w:rPr>
+                  <w:rStyle w:val="Hyperlink"/>
+                  <w:sz w:val="26"/>
+                  <w:szCs w:val="26"/>
+                </w:rPr>
+                <w:t>https://chemspipy.readthedocs.io/en/latest/index.html</w:t>
+              </w:r>
+            </w:hyperlink>
+            <w:r>
+              <w:rPr>
+                <w:sz w:val="26"/>
+                <w:szCs w:val="26"/>
+              </w:rPr>
+              <w:t xml:space="preserve"> (accessed Oct. 30, 2025).</w:t>
             </w:r>
           </w:p>
           <w:p>
@@ -5132,6 +6760,989 @@
                       <w:szCs w:val="26"/>
                       <w:lang w:val="vi-VN"/>
                     </w:rPr>
+                    <w:t>3</w:t>
+                  </w:r>
+                </w:p>
+              </w:tc>
+              <w:tc>
+                <w:tcPr>
+                  <w:tcW w:w="5387" w:type="dxa"/>
+                </w:tcPr>
+                <w:p>
+                  <w:pPr>
+                    <w:pStyle w:val="ListParagraph"/>
+                    <w:numPr>
+                      <w:ilvl w:val="0"/>
+                      <w:numId w:val="13"/>
+                    </w:numPr>
+                    <w:spacing w:line="360" w:lineRule="auto"/>
+                    <w:ind w:left="181" w:hanging="181"/>
+                    <w:rPr>
+                      <w:sz w:val="26"/>
+                      <w:szCs w:val="26"/>
+                      <w:lang w:val="vi-VN"/>
+                    </w:rPr>
+                  </w:pPr>
+                  <w:r>
+                    <w:rPr>
+                      <w:sz w:val="26"/>
+                      <w:szCs w:val="26"/>
+                      <w:lang w:val="vi-VN"/>
+                    </w:rPr>
+                    <w:t xml:space="preserve">Câu hỏi từ sách bài tập Hóa 10-12 </w:t>
+                  </w:r>
+                  <w:r>
+                    <w:rPr>
+                      <w:sz w:val="26"/>
+                      <w:szCs w:val="26"/>
+                      <w:lang w:val="vi-VN"/>
+                    </w:rPr>
+                    <w:t>3 bộ sách theo chương trình giáo dục mới. (</w:t>
+                  </w:r>
+                  <w:r>
+                    <w:rPr>
+                      <w:sz w:val="26"/>
+                      <w:szCs w:val="26"/>
+                      <w:lang w:val="vi-VN"/>
+                    </w:rPr>
+                    <w:t>2</w:t>
+                  </w:r>
+                  <w:r>
+                    <w:rPr>
+                      <w:sz w:val="26"/>
+                      <w:szCs w:val="26"/>
+                      <w:lang w:val="vi-VN"/>
+                    </w:rPr>
+                    <w:t xml:space="preserve"> ngày)</w:t>
+                  </w:r>
+                </w:p>
+                <w:p>
+                  <w:pPr>
+                    <w:pStyle w:val="ListParagraph"/>
+                    <w:numPr>
+                      <w:ilvl w:val="0"/>
+                      <w:numId w:val="13"/>
+                    </w:numPr>
+                    <w:spacing w:line="360" w:lineRule="auto"/>
+                    <w:ind w:left="181" w:hanging="181"/>
+                    <w:rPr>
+                      <w:sz w:val="26"/>
+                      <w:szCs w:val="26"/>
+                      <w:lang w:val="vi-VN"/>
+                    </w:rPr>
+                  </w:pPr>
+                  <w:r>
+                    <w:rPr>
+                      <w:sz w:val="26"/>
+                      <w:szCs w:val="26"/>
+                      <w:lang w:val="vi-VN"/>
+                    </w:rPr>
+                    <w:t xml:space="preserve">Sử dụng </w:t>
+                  </w:r>
+                  <w:proofErr w:type="spellStart"/>
+                  <w:r>
+                    <w:rPr>
+                      <w:sz w:val="26"/>
+                      <w:szCs w:val="26"/>
+                    </w:rPr>
+                    <w:t>Mathpix</w:t>
+                  </w:r>
+                  <w:proofErr w:type="spellEnd"/>
+                  <w:r>
+                    <w:rPr>
+                      <w:sz w:val="26"/>
+                      <w:szCs w:val="26"/>
+                    </w:rPr>
+                    <w:t xml:space="preserve"> snip</w:t>
+                  </w:r>
+                  <w:r>
+                    <w:rPr>
+                      <w:sz w:val="26"/>
+                      <w:szCs w:val="26"/>
+                      <w:lang w:val="vi-VN"/>
+                    </w:rPr>
+                    <w:t xml:space="preserve"> để tạo dữ liệu thô. (1 ngày)</w:t>
+                  </w:r>
+                </w:p>
+              </w:tc>
+            </w:tr>
+            <w:tr>
+              <w:tc>
+                <w:tcPr>
+                  <w:tcW w:w="2268" w:type="dxa"/>
+                </w:tcPr>
+                <w:p>
+                  <w:pPr>
+                    <w:spacing w:line="360" w:lineRule="auto"/>
+                    <w:rPr>
+                      <w:sz w:val="26"/>
+                      <w:szCs w:val="26"/>
+                      <w:lang w:val="vi-VN"/>
+                    </w:rPr>
+                  </w:pPr>
+                  <w:r>
+                    <w:rPr>
+                      <w:sz w:val="26"/>
+                      <w:szCs w:val="26"/>
+                      <w:lang w:val="vi-VN"/>
+                    </w:rPr>
+                    <w:t>2. Xử lý dữ liệu</w:t>
+                  </w:r>
+                </w:p>
+              </w:tc>
+              <w:tc>
+                <w:tcPr>
+                  <w:tcW w:w="1134" w:type="dxa"/>
+                </w:tcPr>
+                <w:p>
+                  <w:pPr>
+                    <w:spacing w:line="360" w:lineRule="auto"/>
+                    <w:jc w:val="center"/>
+                    <w:rPr>
+                      <w:sz w:val="26"/>
+                      <w:szCs w:val="26"/>
+                      <w:lang w:val="vi-VN"/>
+                    </w:rPr>
+                  </w:pPr>
+                  <w:r>
+                    <w:rPr>
+                      <w:sz w:val="26"/>
+                      <w:szCs w:val="26"/>
+                      <w:lang w:val="vi-VN"/>
+                    </w:rPr>
+                    <w:t>24</w:t>
+                  </w:r>
+                </w:p>
+              </w:tc>
+              <w:tc>
+                <w:tcPr>
+                  <w:tcW w:w="5387" w:type="dxa"/>
+                </w:tcPr>
+                <w:p>
+                  <w:pPr>
+                    <w:pStyle w:val="ListParagraph"/>
+                    <w:numPr>
+                      <w:ilvl w:val="0"/>
+                      <w:numId w:val="13"/>
+                    </w:numPr>
+                    <w:spacing w:line="360" w:lineRule="auto"/>
+                    <w:ind w:left="181" w:hanging="181"/>
+                    <w:rPr>
+                      <w:sz w:val="26"/>
+                      <w:szCs w:val="26"/>
+                      <w:lang w:val="vi-VN"/>
+                    </w:rPr>
+                  </w:pPr>
+                  <w:r>
+                    <w:rPr>
+                      <w:sz w:val="26"/>
+                      <w:szCs w:val="26"/>
+                      <w:lang w:val="vi-VN"/>
+                    </w:rPr>
+                    <w:t>Xử lý phân tách dữ liệu thô để phân chia thành danh sách các câu hỏi. (</w:t>
+                  </w:r>
+                  <w:r>
+                    <w:rPr>
+                      <w:sz w:val="26"/>
+                      <w:szCs w:val="26"/>
+                      <w:lang w:val="vi-VN"/>
+                    </w:rPr>
+                    <w:t>15</w:t>
+                  </w:r>
+                  <w:r>
+                    <w:rPr>
+                      <w:sz w:val="26"/>
+                      <w:szCs w:val="26"/>
+                      <w:lang w:val="vi-VN"/>
+                    </w:rPr>
+                    <w:t xml:space="preserve"> ngày</w:t>
+                  </w:r>
+                  <w:r>
+                    <w:rPr>
+                      <w:sz w:val="26"/>
+                      <w:szCs w:val="26"/>
+                      <w:lang w:val="vi-VN"/>
+                    </w:rPr>
+                    <w:t>, mỗi bộ sách 5 ngày</w:t>
+                  </w:r>
+                  <w:r>
+                    <w:rPr>
+                      <w:sz w:val="26"/>
+                      <w:szCs w:val="26"/>
+                      <w:lang w:val="vi-VN"/>
+                    </w:rPr>
+                    <w:t>)</w:t>
+                  </w:r>
+                </w:p>
+                <w:p>
+                  <w:pPr>
+                    <w:pStyle w:val="ListParagraph"/>
+                    <w:numPr>
+                      <w:ilvl w:val="0"/>
+                      <w:numId w:val="13"/>
+                    </w:numPr>
+                    <w:spacing w:line="360" w:lineRule="auto"/>
+                    <w:ind w:left="181" w:hanging="181"/>
+                    <w:rPr>
+                      <w:sz w:val="26"/>
+                      <w:szCs w:val="26"/>
+                      <w:lang w:val="vi-VN"/>
+                    </w:rPr>
+                  </w:pPr>
+                  <w:r>
+                    <w:rPr>
+                      <w:sz w:val="26"/>
+                      <w:szCs w:val="26"/>
+                      <w:lang w:val="vi-VN"/>
+                    </w:rPr>
+                    <w:t xml:space="preserve">Gán nhãn </w:t>
+                  </w:r>
+                  <w:r>
+                    <w:rPr>
+                      <w:sz w:val="26"/>
+                      <w:szCs w:val="26"/>
+                      <w:lang w:val="vi-VN"/>
+                    </w:rPr>
+                    <w:t xml:space="preserve">loại câu hỏi và chủ đề </w:t>
+                  </w:r>
+                  <w:r>
+                    <w:rPr>
+                      <w:sz w:val="26"/>
+                      <w:szCs w:val="26"/>
+                      <w:lang w:val="vi-VN"/>
+                    </w:rPr>
+                    <w:t>câu hỏi</w:t>
+                  </w:r>
+                  <w:r>
+                    <w:rPr>
+                      <w:sz w:val="26"/>
+                      <w:szCs w:val="26"/>
+                      <w:lang w:val="vi-VN"/>
+                    </w:rPr>
+                    <w:t>.</w:t>
+                  </w:r>
+                  <w:r>
+                    <w:rPr>
+                      <w:sz w:val="26"/>
+                      <w:szCs w:val="26"/>
+                      <w:lang w:val="vi-VN"/>
+                    </w:rPr>
+                    <w:t xml:space="preserve"> (</w:t>
+                  </w:r>
+                  <w:r>
+                    <w:rPr>
+                      <w:sz w:val="26"/>
+                      <w:szCs w:val="26"/>
+                      <w:lang w:val="vi-VN"/>
+                    </w:rPr>
+                    <w:t>9</w:t>
+                  </w:r>
+                  <w:r>
+                    <w:rPr>
+                      <w:sz w:val="26"/>
+                      <w:szCs w:val="26"/>
+                      <w:lang w:val="vi-VN"/>
+                    </w:rPr>
+                    <w:t xml:space="preserve"> ngày</w:t>
+                  </w:r>
+                  <w:r>
+                    <w:rPr>
+                      <w:sz w:val="26"/>
+                      <w:szCs w:val="26"/>
+                      <w:lang w:val="vi-VN"/>
+                    </w:rPr>
+                    <w:t>, mỗi bộ sách 3 ngày</w:t>
+                  </w:r>
+                  <w:r>
+                    <w:rPr>
+                      <w:sz w:val="26"/>
+                      <w:szCs w:val="26"/>
+                      <w:lang w:val="vi-VN"/>
+                    </w:rPr>
+                    <w:t>)</w:t>
+                  </w:r>
+                </w:p>
+              </w:tc>
+            </w:tr>
+            <w:tr>
+              <w:tc>
+                <w:tcPr>
+                  <w:tcW w:w="2268" w:type="dxa"/>
+                </w:tcPr>
+                <w:p>
+                  <w:pPr>
+                    <w:spacing w:line="360" w:lineRule="auto"/>
+                    <w:rPr>
+                      <w:sz w:val="26"/>
+                      <w:szCs w:val="26"/>
+                      <w:lang w:val="vi-VN"/>
+                    </w:rPr>
+                  </w:pPr>
+                  <w:r>
+                    <w:rPr>
+                      <w:sz w:val="26"/>
+                      <w:szCs w:val="26"/>
+                      <w:lang w:val="vi-VN"/>
+                    </w:rPr>
+                    <w:t xml:space="preserve">3. Xây dựng </w:t>
+                  </w:r>
+                  <w:proofErr w:type="spellStart"/>
+                  <w:r>
+                    <w:rPr>
+                      <w:sz w:val="26"/>
+                      <w:szCs w:val="26"/>
+                      <w:lang w:val="vi-VN"/>
+                    </w:rPr>
+                    <w:t>OpenAI</w:t>
+                  </w:r>
+                  <w:proofErr w:type="spellEnd"/>
+                  <w:r>
+                    <w:rPr>
+                      <w:sz w:val="26"/>
+                      <w:szCs w:val="26"/>
+                      <w:lang w:val="vi-VN"/>
+                    </w:rPr>
+                    <w:t xml:space="preserve"> </w:t>
+                  </w:r>
+                  <w:proofErr w:type="spellStart"/>
+                  <w:r>
+                    <w:rPr>
+                      <w:sz w:val="26"/>
+                      <w:szCs w:val="26"/>
+                      <w:lang w:val="vi-VN"/>
+                    </w:rPr>
+                    <w:t>workflow</w:t>
+                  </w:r>
+                  <w:proofErr w:type="spellEnd"/>
+                  <w:r>
+                    <w:rPr>
+                      <w:sz w:val="26"/>
+                      <w:szCs w:val="26"/>
+                      <w:lang w:val="vi-VN"/>
+                    </w:rPr>
+                    <w:t xml:space="preserve"> </w:t>
+                  </w:r>
+                  <w:r>
+                    <w:rPr>
+                      <w:sz w:val="26"/>
+                      <w:szCs w:val="26"/>
+                      <w:lang w:val="vi-VN"/>
+                    </w:rPr>
+                    <w:lastRenderedPageBreak/>
+                    <w:t xml:space="preserve">cơ bản cho mô-đun </w:t>
+                  </w:r>
+                  <w:r>
+                    <w:rPr>
+                      <w:sz w:val="26"/>
+                      <w:szCs w:val="26"/>
+                      <w:lang w:val="vi-VN"/>
+                    </w:rPr>
+                    <w:t>trả lời câu hỏi Hóa Học</w:t>
+                  </w:r>
+                </w:p>
+              </w:tc>
+              <w:tc>
+                <w:tcPr>
+                  <w:tcW w:w="1134" w:type="dxa"/>
+                </w:tcPr>
+                <w:p>
+                  <w:pPr>
+                    <w:spacing w:line="360" w:lineRule="auto"/>
+                    <w:jc w:val="center"/>
+                    <w:rPr>
+                      <w:sz w:val="26"/>
+                      <w:szCs w:val="26"/>
+                      <w:lang w:val="vi-VN"/>
+                    </w:rPr>
+                  </w:pPr>
+                  <w:r>
+                    <w:rPr>
+                      <w:sz w:val="26"/>
+                      <w:szCs w:val="26"/>
+                      <w:lang w:val="vi-VN"/>
+                    </w:rPr>
+                    <w:lastRenderedPageBreak/>
+                    <w:t>10</w:t>
+                  </w:r>
+                </w:p>
+              </w:tc>
+              <w:tc>
+                <w:tcPr>
+                  <w:tcW w:w="5387" w:type="dxa"/>
+                </w:tcPr>
+                <w:p>
+                  <w:pPr>
+                    <w:pStyle w:val="ListParagraph"/>
+                    <w:numPr>
+                      <w:ilvl w:val="0"/>
+                      <w:numId w:val="13"/>
+                    </w:numPr>
+                    <w:spacing w:line="360" w:lineRule="auto"/>
+                    <w:ind w:left="181" w:hanging="181"/>
+                    <w:rPr>
+                      <w:sz w:val="26"/>
+                      <w:szCs w:val="26"/>
+                      <w:lang w:val="vi-VN"/>
+                    </w:rPr>
+                  </w:pPr>
+                  <w:r>
+                    <w:rPr>
+                      <w:sz w:val="26"/>
+                      <w:szCs w:val="26"/>
+                      <w:lang w:val="vi-VN"/>
+                    </w:rPr>
+                    <w:t xml:space="preserve">Xây dựng </w:t>
+                  </w:r>
+                  <w:proofErr w:type="spellStart"/>
+                  <w:r>
+                    <w:rPr>
+                      <w:sz w:val="26"/>
+                      <w:szCs w:val="26"/>
+                      <w:lang w:val="vi-VN"/>
+                    </w:rPr>
+                    <w:t>OpenAI</w:t>
+                  </w:r>
+                  <w:proofErr w:type="spellEnd"/>
+                  <w:r>
+                    <w:rPr>
+                      <w:sz w:val="26"/>
+                      <w:szCs w:val="26"/>
+                      <w:lang w:val="vi-VN"/>
+                    </w:rPr>
+                    <w:t xml:space="preserve"> </w:t>
+                  </w:r>
+                  <w:proofErr w:type="spellStart"/>
+                  <w:r>
+                    <w:rPr>
+                      <w:sz w:val="26"/>
+                      <w:szCs w:val="26"/>
+                      <w:lang w:val="vi-VN"/>
+                    </w:rPr>
+                    <w:t>workflow</w:t>
+                  </w:r>
+                  <w:proofErr w:type="spellEnd"/>
+                  <w:r>
+                    <w:rPr>
+                      <w:sz w:val="26"/>
+                      <w:szCs w:val="26"/>
+                      <w:lang w:val="vi-VN"/>
+                    </w:rPr>
+                    <w:t xml:space="preserve"> cơ bản 3 giai đoạn</w:t>
+                  </w:r>
+                  <w:r>
+                    <w:rPr>
+                      <w:b/>
+                      <w:bCs/>
+                      <w:i/>
+                      <w:iCs/>
+                      <w:sz w:val="26"/>
+                      <w:szCs w:val="26"/>
+                      <w:lang w:val="vi-VN"/>
+                    </w:rPr>
+                    <w:t>.</w:t>
+                  </w:r>
+                  <w:r>
+                    <w:rPr>
+                      <w:sz w:val="26"/>
+                      <w:szCs w:val="26"/>
+                      <w:lang w:val="vi-VN"/>
+                    </w:rPr>
+                    <w:t xml:space="preserve"> (7 ngày)</w:t>
+                  </w:r>
+                </w:p>
+                <w:p>
+                  <w:pPr>
+                    <w:pStyle w:val="ListParagraph"/>
+                    <w:numPr>
+                      <w:ilvl w:val="0"/>
+                      <w:numId w:val="13"/>
+                    </w:numPr>
+                    <w:spacing w:line="360" w:lineRule="auto"/>
+                    <w:ind w:left="181" w:hanging="181"/>
+                    <w:rPr>
+                      <w:sz w:val="26"/>
+                      <w:szCs w:val="26"/>
+                      <w:lang w:val="vi-VN"/>
+                    </w:rPr>
+                  </w:pPr>
+                  <w:r>
+                    <w:rPr>
+                      <w:sz w:val="26"/>
+                      <w:szCs w:val="26"/>
+                      <w:lang w:val="vi-VN"/>
+                    </w:rPr>
+                    <w:lastRenderedPageBreak/>
+                    <w:t>Thực hiện các tối ưu lời nhắc và hướng dẫn (3 ngày</w:t>
+                  </w:r>
+                  <w:r>
+                    <w:rPr>
+                      <w:sz w:val="26"/>
+                      <w:szCs w:val="26"/>
+                      <w:lang w:val="vi-VN"/>
+                    </w:rPr>
+                    <w:t>).</w:t>
+                  </w:r>
+                </w:p>
+              </w:tc>
+            </w:tr>
+            <w:tr>
+              <w:tc>
+                <w:tcPr>
+                  <w:tcW w:w="2268" w:type="dxa"/>
+                </w:tcPr>
+                <w:p>
+                  <w:pPr>
+                    <w:spacing w:line="360" w:lineRule="auto"/>
+                    <w:rPr>
+                      <w:sz w:val="26"/>
+                      <w:szCs w:val="26"/>
+                      <w:lang w:val="vi-VN"/>
+                    </w:rPr>
+                  </w:pPr>
+                  <w:r>
+                    <w:rPr>
+                      <w:sz w:val="26"/>
+                      <w:szCs w:val="26"/>
+                      <w:lang w:val="vi-VN"/>
+                    </w:rPr>
+                    <w:t xml:space="preserve">4. Đánh giá hiệu suất với các mô hình </w:t>
+                  </w:r>
+                  <w:proofErr w:type="spellStart"/>
+                  <w:r>
+                    <w:rPr>
+                      <w:sz w:val="26"/>
+                      <w:szCs w:val="26"/>
+                      <w:lang w:val="vi-VN"/>
+                    </w:rPr>
+                    <w:t>OpenAI</w:t>
+                  </w:r>
+                  <w:proofErr w:type="spellEnd"/>
+                  <w:r>
+                    <w:rPr>
+                      <w:sz w:val="26"/>
+                      <w:szCs w:val="26"/>
+                      <w:lang w:val="vi-VN"/>
+                    </w:rPr>
+                    <w:t xml:space="preserve"> khác nhau</w:t>
+                  </w:r>
+                  <w:r>
+                    <w:rPr>
+                      <w:sz w:val="26"/>
+                      <w:szCs w:val="26"/>
+                      <w:lang w:val="vi-VN"/>
+                    </w:rPr>
+                    <w:t>.</w:t>
+                  </w:r>
+                </w:p>
+              </w:tc>
+              <w:tc>
+                <w:tcPr>
+                  <w:tcW w:w="1134" w:type="dxa"/>
+                </w:tcPr>
+                <w:p>
+                  <w:pPr>
+                    <w:spacing w:line="360" w:lineRule="auto"/>
+                    <w:jc w:val="center"/>
+                    <w:rPr>
+                      <w:sz w:val="26"/>
+                      <w:szCs w:val="26"/>
+                      <w:lang w:val="vi-VN"/>
+                    </w:rPr>
+                  </w:pPr>
+                  <w:r>
+                    <w:rPr>
+                      <w:sz w:val="26"/>
+                      <w:szCs w:val="26"/>
+                      <w:lang w:val="vi-VN"/>
+                    </w:rPr>
+                    <w:t>13</w:t>
+                  </w:r>
+                </w:p>
+              </w:tc>
+              <w:tc>
+                <w:tcPr>
+                  <w:tcW w:w="5387" w:type="dxa"/>
+                </w:tcPr>
+                <w:p>
+                  <w:pPr>
+                    <w:pStyle w:val="ListParagraph"/>
+                    <w:numPr>
+                      <w:ilvl w:val="0"/>
+                      <w:numId w:val="13"/>
+                    </w:numPr>
+                    <w:spacing w:line="360" w:lineRule="auto"/>
+                    <w:ind w:left="181" w:hanging="181"/>
+                    <w:rPr>
+                      <w:sz w:val="26"/>
+                      <w:szCs w:val="26"/>
+                      <w:lang w:val="vi-VN"/>
+                    </w:rPr>
+                  </w:pPr>
+                  <w:r>
+                    <w:rPr>
+                      <w:sz w:val="26"/>
+                      <w:szCs w:val="26"/>
+                      <w:lang w:val="vi-VN"/>
+                    </w:rPr>
+                    <w:t>Đánh giá Gpt-5 (3 ngày)</w:t>
+                  </w:r>
+                </w:p>
+                <w:p>
+                  <w:pPr>
+                    <w:pStyle w:val="ListParagraph"/>
+                    <w:numPr>
+                      <w:ilvl w:val="0"/>
+                      <w:numId w:val="13"/>
+                    </w:numPr>
+                    <w:spacing w:line="360" w:lineRule="auto"/>
+                    <w:ind w:left="181" w:hanging="181"/>
+                    <w:rPr>
+                      <w:sz w:val="26"/>
+                      <w:szCs w:val="26"/>
+                      <w:lang w:val="vi-VN"/>
+                    </w:rPr>
+                  </w:pPr>
+                  <w:r>
+                    <w:rPr>
+                      <w:sz w:val="26"/>
+                      <w:szCs w:val="26"/>
+                      <w:lang w:val="vi-VN"/>
+                    </w:rPr>
+                    <w:t>Đánh giá Gpt-4 (3 ngày)</w:t>
+                  </w:r>
+                </w:p>
+                <w:p>
+                  <w:pPr>
+                    <w:pStyle w:val="ListParagraph"/>
+                    <w:numPr>
+                      <w:ilvl w:val="0"/>
+                      <w:numId w:val="13"/>
+                    </w:numPr>
+                    <w:spacing w:line="360" w:lineRule="auto"/>
+                    <w:ind w:left="181" w:hanging="181"/>
+                    <w:rPr>
+                      <w:sz w:val="26"/>
+                      <w:szCs w:val="26"/>
+                      <w:lang w:val="vi-VN"/>
+                    </w:rPr>
+                  </w:pPr>
+                  <w:r>
+                    <w:rPr>
+                      <w:sz w:val="26"/>
+                      <w:szCs w:val="26"/>
+                      <w:lang w:val="vi-VN"/>
+                    </w:rPr>
+                    <w:t>Đánh giá O-</w:t>
+                  </w:r>
+                  <w:proofErr w:type="spellStart"/>
+                  <w:r>
+                    <w:rPr>
+                      <w:sz w:val="26"/>
+                      <w:szCs w:val="26"/>
+                      <w:lang w:val="vi-VN"/>
+                    </w:rPr>
+                    <w:t>series</w:t>
+                  </w:r>
+                  <w:proofErr w:type="spellEnd"/>
+                  <w:r>
+                    <w:rPr>
+                      <w:sz w:val="26"/>
+                      <w:szCs w:val="26"/>
+                      <w:lang w:val="vi-VN"/>
+                    </w:rPr>
+                    <w:t xml:space="preserve"> (7 ngày)</w:t>
+                  </w:r>
+                </w:p>
+              </w:tc>
+            </w:tr>
+            <w:tr>
+              <w:tc>
+                <w:tcPr>
+                  <w:tcW w:w="2268" w:type="dxa"/>
+                </w:tcPr>
+                <w:p>
+                  <w:pPr>
+                    <w:spacing w:line="360" w:lineRule="auto"/>
+                    <w:rPr>
+                      <w:sz w:val="26"/>
+                      <w:szCs w:val="26"/>
+                      <w:lang w:val="vi-VN"/>
+                    </w:rPr>
+                  </w:pPr>
+                  <w:r>
+                    <w:rPr>
+                      <w:sz w:val="26"/>
+                      <w:szCs w:val="26"/>
+                      <w:lang w:val="vi-VN"/>
+                    </w:rPr>
+                    <w:t xml:space="preserve">5. </w:t>
+                  </w:r>
+                  <w:r>
+                    <w:rPr>
+                      <w:sz w:val="26"/>
+                      <w:szCs w:val="26"/>
+                      <w:lang w:val="vi-VN"/>
+                    </w:rPr>
+                    <w:t>Nghiên cứu cải thiện với các công cụ hổ trợ Hóa Học.</w:t>
+                  </w:r>
+                </w:p>
+              </w:tc>
+              <w:tc>
+                <w:tcPr>
+                  <w:tcW w:w="1134" w:type="dxa"/>
+                </w:tcPr>
+                <w:p>
+                  <w:pPr>
+                    <w:spacing w:line="360" w:lineRule="auto"/>
+                    <w:jc w:val="center"/>
+                    <w:rPr>
+                      <w:sz w:val="26"/>
+                      <w:szCs w:val="26"/>
+                      <w:lang w:val="vi-VN"/>
+                    </w:rPr>
+                  </w:pPr>
+                  <w:r>
+                    <w:rPr>
+                      <w:sz w:val="26"/>
+                      <w:szCs w:val="26"/>
+                      <w:lang w:val="vi-VN"/>
+                    </w:rPr>
+                    <w:t>2</w:t>
+                  </w:r>
+                  <w:r>
+                    <w:rPr>
+                      <w:sz w:val="26"/>
+                      <w:szCs w:val="26"/>
+                      <w:lang w:val="vi-VN"/>
+                    </w:rPr>
+                    <w:t>3</w:t>
+                  </w:r>
+                </w:p>
+              </w:tc>
+              <w:tc>
+                <w:tcPr>
+                  <w:tcW w:w="5387" w:type="dxa"/>
+                </w:tcPr>
+                <w:p>
+                  <w:pPr>
+                    <w:pStyle w:val="ListParagraph"/>
+                    <w:numPr>
+                      <w:ilvl w:val="0"/>
+                      <w:numId w:val="13"/>
+                    </w:numPr>
+                    <w:spacing w:line="360" w:lineRule="auto"/>
+                    <w:ind w:left="181" w:hanging="181"/>
+                    <w:rPr>
+                      <w:sz w:val="26"/>
+                      <w:szCs w:val="26"/>
+                      <w:lang w:val="vi-VN"/>
+                    </w:rPr>
+                  </w:pPr>
+                  <w:r>
+                    <w:rPr>
+                      <w:sz w:val="26"/>
+                      <w:szCs w:val="26"/>
+                      <w:lang w:val="vi-VN"/>
+                    </w:rPr>
+                    <w:t>Tìm hiểu</w:t>
+                  </w:r>
+                  <w:r>
+                    <w:rPr>
+                      <w:sz w:val="26"/>
+                      <w:szCs w:val="26"/>
+                      <w:lang w:val="vi-VN"/>
+                    </w:rPr>
+                    <w:t xml:space="preserve"> các cơ sở dữ liệu Hóa Học </w:t>
+                  </w:r>
+                  <w:proofErr w:type="spellStart"/>
+                  <w:r>
+                    <w:rPr>
+                      <w:sz w:val="26"/>
+                      <w:szCs w:val="26"/>
+                      <w:lang w:val="vi-VN"/>
+                    </w:rPr>
+                    <w:t>PubChem</w:t>
+                  </w:r>
+                  <w:proofErr w:type="spellEnd"/>
+                  <w:r>
+                    <w:rPr>
+                      <w:sz w:val="26"/>
+                      <w:szCs w:val="26"/>
+                      <w:lang w:val="vi-VN"/>
+                    </w:rPr>
+                    <w:t>,</w:t>
+                  </w:r>
+                  <w:r>
+                    <w:rPr>
+                      <w:sz w:val="26"/>
+                      <w:szCs w:val="26"/>
+                      <w:lang w:val="vi-VN"/>
+                    </w:rPr>
+                    <w:t xml:space="preserve"> </w:t>
+                  </w:r>
+                  <w:proofErr w:type="spellStart"/>
+                  <w:r>
+                    <w:rPr>
+                      <w:sz w:val="26"/>
+                      <w:szCs w:val="26"/>
+                      <w:lang w:val="vi-VN"/>
+                    </w:rPr>
+                    <w:t>ChemSpider</w:t>
+                  </w:r>
+                  <w:proofErr w:type="spellEnd"/>
+                  <w:r>
+                    <w:rPr>
+                      <w:sz w:val="26"/>
+                      <w:szCs w:val="26"/>
+                      <w:lang w:val="vi-VN"/>
+                    </w:rPr>
+                    <w:t xml:space="preserve"> </w:t>
+                  </w:r>
+                  <w:r>
+                    <w:rPr>
+                      <w:sz w:val="26"/>
+                      <w:szCs w:val="26"/>
+                      <w:lang w:val="vi-VN"/>
+                    </w:rPr>
+                    <w:t xml:space="preserve"> (</w:t>
+                  </w:r>
+                  <w:r>
+                    <w:rPr>
+                      <w:sz w:val="26"/>
+                      <w:szCs w:val="26"/>
+                      <w:lang w:val="vi-VN"/>
+                    </w:rPr>
+                    <w:t>3</w:t>
+                  </w:r>
+                  <w:r>
+                    <w:rPr>
+                      <w:sz w:val="26"/>
+                      <w:szCs w:val="26"/>
+                      <w:lang w:val="vi-VN"/>
+                    </w:rPr>
+                    <w:t xml:space="preserve"> ngày)</w:t>
+                  </w:r>
+                </w:p>
+                <w:p>
+                  <w:pPr>
+                    <w:pStyle w:val="ListParagraph"/>
+                    <w:numPr>
+                      <w:ilvl w:val="0"/>
+                      <w:numId w:val="13"/>
+                    </w:numPr>
+                    <w:spacing w:line="360" w:lineRule="auto"/>
+                    <w:ind w:left="181" w:hanging="181"/>
+                    <w:rPr>
+                      <w:sz w:val="26"/>
+                      <w:szCs w:val="26"/>
+                      <w:lang w:val="vi-VN"/>
+                    </w:rPr>
+                  </w:pPr>
+                  <w:r>
+                    <w:rPr>
+                      <w:sz w:val="26"/>
+                      <w:szCs w:val="26"/>
+                      <w:lang w:val="vi-VN"/>
+                    </w:rPr>
+                    <w:t>Tích hợp cơ sở dữ liệu Hóa Học và đánh giá hiệu quả. (15 ngày)</w:t>
+                  </w:r>
+                </w:p>
+                <w:p>
+                  <w:pPr>
+                    <w:pStyle w:val="ListParagraph"/>
+                    <w:numPr>
+                      <w:ilvl w:val="0"/>
+                      <w:numId w:val="13"/>
+                    </w:numPr>
+                    <w:spacing w:line="360" w:lineRule="auto"/>
+                    <w:ind w:left="181" w:hanging="181"/>
+                    <w:rPr>
+                      <w:sz w:val="26"/>
+                      <w:szCs w:val="26"/>
+                      <w:lang w:val="vi-VN"/>
+                    </w:rPr>
+                  </w:pPr>
+                  <w:r>
+                    <w:rPr>
+                      <w:sz w:val="26"/>
+                      <w:szCs w:val="26"/>
+                      <w:lang w:val="vi-VN"/>
+                    </w:rPr>
+                    <w:t>Nghiên cứu các công cụ về phương trình phản ứng, cân bằng phương trình (5 ngày - nếu cần thiết).</w:t>
+                  </w:r>
+                </w:p>
+              </w:tc>
+            </w:tr>
+            <w:tr>
+              <w:tc>
+                <w:tcPr>
+                  <w:tcW w:w="2268" w:type="dxa"/>
+                </w:tcPr>
+                <w:p>
+                  <w:pPr>
+                    <w:spacing w:line="360" w:lineRule="auto"/>
+                    <w:rPr>
+                      <w:sz w:val="26"/>
+                      <w:szCs w:val="26"/>
+                      <w:lang w:val="vi-VN"/>
+                    </w:rPr>
+                  </w:pPr>
+                  <w:r>
+                    <w:rPr>
+                      <w:sz w:val="26"/>
+                      <w:szCs w:val="26"/>
+                      <w:lang w:val="vi-VN"/>
+                    </w:rPr>
+                    <w:t xml:space="preserve">6. Xây dựng ứng dụng </w:t>
+                  </w:r>
+                  <w:proofErr w:type="spellStart"/>
+                  <w:r>
+                    <w:rPr>
+                      <w:sz w:val="26"/>
+                      <w:szCs w:val="26"/>
+                      <w:lang w:val="vi-VN"/>
+                    </w:rPr>
+                    <w:t>web</w:t>
+                  </w:r>
+                  <w:proofErr w:type="spellEnd"/>
+                  <w:r>
+                    <w:rPr>
+                      <w:sz w:val="26"/>
+                      <w:szCs w:val="26"/>
+                      <w:lang w:val="vi-VN"/>
+                    </w:rPr>
+                    <w:t xml:space="preserve"> cơ sở.</w:t>
+                  </w:r>
+                </w:p>
+              </w:tc>
+              <w:tc>
+                <w:tcPr>
+                  <w:tcW w:w="1134" w:type="dxa"/>
+                </w:tcPr>
+                <w:p>
+                  <w:pPr>
+                    <w:spacing w:line="360" w:lineRule="auto"/>
+                    <w:jc w:val="center"/>
+                    <w:rPr>
+                      <w:sz w:val="26"/>
+                      <w:szCs w:val="26"/>
+                      <w:lang w:val="vi-VN"/>
+                    </w:rPr>
+                  </w:pPr>
+                  <w:r>
+                    <w:rPr>
+                      <w:sz w:val="26"/>
+                      <w:szCs w:val="26"/>
+                      <w:lang w:val="vi-VN"/>
+                    </w:rPr>
+                    <w:t>1</w:t>
+                  </w:r>
+                  <w:r>
+                    <w:rPr>
+                      <w:sz w:val="26"/>
+                      <w:szCs w:val="26"/>
+                      <w:lang w:val="vi-VN"/>
+                    </w:rPr>
                     <w:t>4</w:t>
                   </w:r>
                 </w:p>
@@ -5161,775 +7772,6 @@
                       <w:szCs w:val="26"/>
                       <w:lang w:val="vi-VN"/>
                     </w:rPr>
-                    <w:t xml:space="preserve">Câu hỏi từ sách bài tập Hóa 10-12 </w:t>
-                  </w:r>
-                  <w:r>
-                    <w:rPr>
-                      <w:sz w:val="26"/>
-                      <w:szCs w:val="26"/>
-                      <w:lang w:val="vi-VN"/>
-                    </w:rPr>
-                    <w:t>3 bộ sách theo chương trình giáo dục mới. (3 ngày)</w:t>
-                  </w:r>
-                </w:p>
-                <w:p>
-                  <w:pPr>
-                    <w:pStyle w:val="ListParagraph"/>
-                    <w:numPr>
-                      <w:ilvl w:val="0"/>
-                      <w:numId w:val="13"/>
-                    </w:numPr>
-                    <w:spacing w:line="360" w:lineRule="auto"/>
-                    <w:ind w:left="181" w:hanging="181"/>
-                    <w:rPr>
-                      <w:sz w:val="26"/>
-                      <w:szCs w:val="26"/>
-                      <w:lang w:val="vi-VN"/>
-                    </w:rPr>
-                  </w:pPr>
-                  <w:r>
-                    <w:rPr>
-                      <w:sz w:val="26"/>
-                      <w:szCs w:val="26"/>
-                      <w:lang w:val="vi-VN"/>
-                    </w:rPr>
-                    <w:t xml:space="preserve">Sử dụng </w:t>
-                  </w:r>
-                  <w:r>
-                    <w:rPr>
-                      <w:sz w:val="26"/>
-                      <w:szCs w:val="26"/>
-                    </w:rPr>
-                    <w:t>Mathpix snip</w:t>
-                  </w:r>
-                  <w:r>
-                    <w:rPr>
-                      <w:sz w:val="26"/>
-                      <w:szCs w:val="26"/>
-                      <w:lang w:val="vi-VN"/>
-                    </w:rPr>
-                    <w:t xml:space="preserve"> </w:t>
-                  </w:r>
-                  <w:r>
-                    <w:rPr>
-                      <w:sz w:val="26"/>
-                      <w:szCs w:val="26"/>
-                      <w:lang w:val="vi-VN"/>
-                    </w:rPr>
-                    <w:t>để tạo dữ liệu thô.</w:t>
-                  </w:r>
-                  <w:r>
-                    <w:rPr>
-                      <w:sz w:val="26"/>
-                      <w:szCs w:val="26"/>
-                      <w:lang w:val="vi-VN"/>
-                    </w:rPr>
-                    <w:t xml:space="preserve"> (1 ngày)</w:t>
-                  </w:r>
-                </w:p>
-              </w:tc>
-            </w:tr>
-            <w:tr>
-              <w:tc>
-                <w:tcPr>
-                  <w:tcW w:w="2268" w:type="dxa"/>
-                </w:tcPr>
-                <w:p>
-                  <w:pPr>
-                    <w:spacing w:line="360" w:lineRule="auto"/>
-                    <w:rPr>
-                      <w:sz w:val="26"/>
-                      <w:szCs w:val="26"/>
-                      <w:lang w:val="vi-VN"/>
-                    </w:rPr>
-                  </w:pPr>
-                  <w:r>
-                    <w:rPr>
-                      <w:sz w:val="26"/>
-                      <w:szCs w:val="26"/>
-                      <w:lang w:val="vi-VN"/>
-                    </w:rPr>
-                    <w:t>2. Xử lý dữ liệu</w:t>
-                  </w:r>
-                </w:p>
-              </w:tc>
-              <w:tc>
-                <w:tcPr>
-                  <w:tcW w:w="1134" w:type="dxa"/>
-                </w:tcPr>
-                <w:p>
-                  <w:pPr>
-                    <w:spacing w:line="360" w:lineRule="auto"/>
-                    <w:jc w:val="center"/>
-                    <w:rPr>
-                      <w:sz w:val="26"/>
-                      <w:szCs w:val="26"/>
-                      <w:lang w:val="vi-VN"/>
-                    </w:rPr>
-                  </w:pPr>
-                  <w:r>
-                    <w:rPr>
-                      <w:sz w:val="26"/>
-                      <w:szCs w:val="26"/>
-                      <w:lang w:val="vi-VN"/>
-                    </w:rPr>
-                    <w:t>12</w:t>
-                  </w:r>
-                </w:p>
-              </w:tc>
-              <w:tc>
-                <w:tcPr>
-                  <w:tcW w:w="5387" w:type="dxa"/>
-                </w:tcPr>
-                <w:p>
-                  <w:pPr>
-                    <w:pStyle w:val="ListParagraph"/>
-                    <w:numPr>
-                      <w:ilvl w:val="0"/>
-                      <w:numId w:val="13"/>
-                    </w:numPr>
-                    <w:spacing w:line="360" w:lineRule="auto"/>
-                    <w:ind w:left="181" w:hanging="181"/>
-                    <w:rPr>
-                      <w:sz w:val="26"/>
-                      <w:szCs w:val="26"/>
-                      <w:lang w:val="vi-VN"/>
-                    </w:rPr>
-                  </w:pPr>
-                  <w:r>
-                    <w:rPr>
-                      <w:sz w:val="26"/>
-                      <w:szCs w:val="26"/>
-                      <w:lang w:val="vi-VN"/>
-                    </w:rPr>
-                    <w:t>Xử lý phân tách dữ liệu thô để phân chia thành danh sách các câu hỏi. (2 ngày)</w:t>
-                  </w:r>
-                </w:p>
-                <w:p>
-                  <w:pPr>
-                    <w:pStyle w:val="ListParagraph"/>
-                    <w:numPr>
-                      <w:ilvl w:val="0"/>
-                      <w:numId w:val="13"/>
-                    </w:numPr>
-                    <w:spacing w:line="360" w:lineRule="auto"/>
-                    <w:ind w:left="181" w:hanging="181"/>
-                    <w:rPr>
-                      <w:sz w:val="26"/>
-                      <w:szCs w:val="26"/>
-                      <w:lang w:val="vi-VN"/>
-                    </w:rPr>
-                  </w:pPr>
-                  <w:r>
-                    <w:rPr>
-                      <w:sz w:val="26"/>
-                      <w:szCs w:val="26"/>
-                      <w:lang w:val="vi-VN"/>
-                    </w:rPr>
-                    <w:t>Gán nhãn thủ công cho một phần nhỏ 60 câu hỏi (mỗi bộ 10 câu hỏi) (3 ngày)</w:t>
-                  </w:r>
-                </w:p>
-                <w:p>
-                  <w:pPr>
-                    <w:pStyle w:val="ListParagraph"/>
-                    <w:numPr>
-                      <w:ilvl w:val="0"/>
-                      <w:numId w:val="13"/>
-                    </w:numPr>
-                    <w:spacing w:line="360" w:lineRule="auto"/>
-                    <w:ind w:left="181" w:hanging="181"/>
-                    <w:rPr>
-                      <w:sz w:val="26"/>
-                      <w:szCs w:val="26"/>
-                      <w:lang w:val="vi-VN"/>
-                    </w:rPr>
-                  </w:pPr>
-                  <w:r>
-                    <w:rPr>
-                      <w:sz w:val="26"/>
-                      <w:szCs w:val="26"/>
-                      <w:lang w:val="vi-VN"/>
-                    </w:rPr>
-                    <w:t>Thử nghiệm một số mô hình gán nhãn tự động (tối thiểu 5) để gán nhãn cho toàn bộ câu hỏi và lựa chọn mô hình gán nhãn tốt nhất (dựa trên hiệu quả các câu hỏi gán nhãn thủ công). (7 ngày)</w:t>
-                  </w:r>
-                </w:p>
-              </w:tc>
-            </w:tr>
-            <w:tr>
-              <w:tc>
-                <w:tcPr>
-                  <w:tcW w:w="2268" w:type="dxa"/>
-                </w:tcPr>
-                <w:p>
-                  <w:pPr>
-                    <w:spacing w:line="360" w:lineRule="auto"/>
-                    <w:rPr>
-                      <w:sz w:val="26"/>
-                      <w:szCs w:val="26"/>
-                      <w:lang w:val="vi-VN"/>
-                    </w:rPr>
-                  </w:pPr>
-                  <w:r>
-                    <w:rPr>
-                      <w:sz w:val="26"/>
-                      <w:szCs w:val="26"/>
-                      <w:lang w:val="vi-VN"/>
-                    </w:rPr>
-                    <w:t xml:space="preserve">3. Xây dựng workflow cơ bản cho mô-đun </w:t>
-                  </w:r>
-                  <w:r>
-                    <w:rPr>
-                      <w:sz w:val="26"/>
-                      <w:szCs w:val="26"/>
-                      <w:lang w:val="vi-VN"/>
-                    </w:rPr>
-                    <w:t>trả lời câu hỏi Hóa Học</w:t>
-                  </w:r>
-                </w:p>
-              </w:tc>
-              <w:tc>
-                <w:tcPr>
-                  <w:tcW w:w="1134" w:type="dxa"/>
-                </w:tcPr>
-                <w:p>
-                  <w:pPr>
-                    <w:spacing w:line="360" w:lineRule="auto"/>
-                    <w:jc w:val="center"/>
-                    <w:rPr>
-                      <w:sz w:val="26"/>
-                      <w:szCs w:val="26"/>
-                      <w:lang w:val="vi-VN"/>
-                    </w:rPr>
-                  </w:pPr>
-                  <w:r>
-                    <w:rPr>
-                      <w:sz w:val="26"/>
-                      <w:szCs w:val="26"/>
-                      <w:lang w:val="vi-VN"/>
-                    </w:rPr>
-                    <w:t>26</w:t>
-                  </w:r>
-                </w:p>
-              </w:tc>
-              <w:tc>
-                <w:tcPr>
-                  <w:tcW w:w="5387" w:type="dxa"/>
-                </w:tcPr>
-                <w:p>
-                  <w:pPr>
-                    <w:pStyle w:val="ListParagraph"/>
-                    <w:numPr>
-                      <w:ilvl w:val="0"/>
-                      <w:numId w:val="13"/>
-                    </w:numPr>
-                    <w:spacing w:line="360" w:lineRule="auto"/>
-                    <w:ind w:left="181" w:hanging="181"/>
-                    <w:rPr>
-                      <w:sz w:val="26"/>
-                      <w:szCs w:val="26"/>
-                      <w:lang w:val="vi-VN"/>
-                    </w:rPr>
-                  </w:pPr>
-                  <w:r>
-                    <w:rPr>
-                      <w:sz w:val="26"/>
-                      <w:szCs w:val="26"/>
-                      <w:lang w:val="vi-VN"/>
-                    </w:rPr>
-                    <w:t xml:space="preserve">Xây dựng và thử nghiệm </w:t>
-                  </w:r>
-                  <w:r>
-                    <w:rPr>
-                      <w:b/>
-                      <w:bCs/>
-                      <w:i/>
-                      <w:iCs/>
-                      <w:sz w:val="26"/>
-                      <w:szCs w:val="26"/>
-                      <w:lang w:val="vi-VN"/>
-                    </w:rPr>
-                    <w:t>Classification Agent</w:t>
-                  </w:r>
-                  <w:r>
-                    <w:rPr>
-                      <w:b/>
-                      <w:bCs/>
-                      <w:i/>
-                      <w:iCs/>
-                      <w:sz w:val="26"/>
-                      <w:szCs w:val="26"/>
-                      <w:lang w:val="vi-VN"/>
-                    </w:rPr>
-                    <w:t>.</w:t>
-                  </w:r>
-                  <w:r>
-                    <w:rPr>
-                      <w:sz w:val="26"/>
-                      <w:szCs w:val="26"/>
-                      <w:lang w:val="vi-VN"/>
-                    </w:rPr>
-                    <w:t xml:space="preserve"> (7 ngày)</w:t>
-                  </w:r>
-                </w:p>
-                <w:p>
-                  <w:pPr>
-                    <w:pStyle w:val="ListParagraph"/>
-                    <w:numPr>
-                      <w:ilvl w:val="0"/>
-                      <w:numId w:val="13"/>
-                    </w:numPr>
-                    <w:spacing w:line="360" w:lineRule="auto"/>
-                    <w:ind w:left="181" w:hanging="181"/>
-                    <w:rPr>
-                      <w:sz w:val="26"/>
-                      <w:szCs w:val="26"/>
-                      <w:lang w:val="vi-VN"/>
-                    </w:rPr>
-                  </w:pPr>
-                  <w:r>
-                    <w:rPr>
-                      <w:sz w:val="26"/>
-                      <w:szCs w:val="26"/>
-                      <w:lang w:val="vi-VN"/>
-                    </w:rPr>
-                    <w:t xml:space="preserve">Xây dựng và thử nghiệm </w:t>
-                  </w:r>
-                  <w:r>
-                    <w:rPr>
-                      <w:b/>
-                      <w:bCs/>
-                      <w:i/>
-                      <w:iCs/>
-                      <w:sz w:val="26"/>
-                      <w:szCs w:val="26"/>
-                      <w:lang w:val="vi-VN"/>
-                    </w:rPr>
-                    <w:t>Reasoning and Solver Agent</w:t>
-                  </w:r>
-                  <w:r>
-                    <w:rPr>
-                      <w:b/>
-                      <w:bCs/>
-                      <w:i/>
-                      <w:iCs/>
-                      <w:sz w:val="26"/>
-                      <w:szCs w:val="26"/>
-                      <w:lang w:val="vi-VN"/>
-                    </w:rPr>
-                    <w:t xml:space="preserve">. </w:t>
-                  </w:r>
-                  <w:r>
-                    <w:rPr>
-                      <w:i/>
-                      <w:iCs/>
-                      <w:sz w:val="26"/>
-                      <w:szCs w:val="26"/>
-                      <w:lang w:val="vi-VN"/>
-                    </w:rPr>
-                    <w:t>(14 ngày)</w:t>
-                  </w:r>
-                </w:p>
-                <w:p>
-                  <w:pPr>
-                    <w:pStyle w:val="ListParagraph"/>
-                    <w:numPr>
-                      <w:ilvl w:val="0"/>
-                      <w:numId w:val="13"/>
-                    </w:numPr>
-                    <w:spacing w:line="360" w:lineRule="auto"/>
-                    <w:ind w:left="181" w:hanging="181"/>
-                    <w:rPr>
-                      <w:sz w:val="26"/>
-                      <w:szCs w:val="26"/>
-                      <w:lang w:val="vi-VN"/>
-                    </w:rPr>
-                  </w:pPr>
-                  <w:r>
-                    <w:rPr>
-                      <w:sz w:val="26"/>
-                      <w:szCs w:val="26"/>
-                      <w:lang w:val="vi-VN"/>
-                    </w:rPr>
-                    <w:lastRenderedPageBreak/>
-                    <w:t xml:space="preserve">Xây dựng </w:t>
-                  </w:r>
-                  <w:r>
-                    <w:rPr>
-                      <w:b/>
-                      <w:bCs/>
-                      <w:i/>
-                      <w:iCs/>
-                      <w:sz w:val="26"/>
-                      <w:szCs w:val="26"/>
-                      <w:lang w:val="vi-VN"/>
-                    </w:rPr>
-                    <w:t>Synthesizes and Generation Agent</w:t>
-                  </w:r>
-                  <w:r>
-                    <w:rPr>
-                      <w:b/>
-                      <w:bCs/>
-                      <w:i/>
-                      <w:iCs/>
-                      <w:sz w:val="26"/>
-                      <w:szCs w:val="26"/>
-                      <w:lang w:val="vi-VN"/>
-                    </w:rPr>
-                    <w:t xml:space="preserve">. </w:t>
-                  </w:r>
-                  <w:r>
-                    <w:rPr>
-                      <w:sz w:val="26"/>
-                      <w:szCs w:val="26"/>
-                      <w:lang w:val="vi-VN"/>
-                    </w:rPr>
-                    <w:t>(3 ngày)</w:t>
-                  </w:r>
-                </w:p>
-                <w:p>
-                  <w:pPr>
-                    <w:pStyle w:val="ListParagraph"/>
-                    <w:numPr>
-                      <w:ilvl w:val="0"/>
-                      <w:numId w:val="13"/>
-                    </w:numPr>
-                    <w:spacing w:line="360" w:lineRule="auto"/>
-                    <w:ind w:left="181" w:hanging="181"/>
-                    <w:rPr>
-                      <w:sz w:val="26"/>
-                      <w:szCs w:val="26"/>
-                      <w:lang w:val="vi-VN"/>
-                    </w:rPr>
-                  </w:pPr>
-                  <w:r>
-                    <w:rPr>
-                      <w:sz w:val="26"/>
-                      <w:szCs w:val="26"/>
-                      <w:lang w:val="vi-VN"/>
-                    </w:rPr>
-                    <w:t>Hoàn thiện workflow cơ bản (2 ngày).</w:t>
-                  </w:r>
-                </w:p>
-              </w:tc>
-            </w:tr>
-            <w:tr>
-              <w:tc>
-                <w:tcPr>
-                  <w:tcW w:w="2268" w:type="dxa"/>
-                </w:tcPr>
-                <w:p>
-                  <w:pPr>
-                    <w:spacing w:line="360" w:lineRule="auto"/>
-                    <w:rPr>
-                      <w:sz w:val="26"/>
-                      <w:szCs w:val="26"/>
-                      <w:lang w:val="vi-VN"/>
-                    </w:rPr>
-                  </w:pPr>
-                  <w:r>
-                    <w:rPr>
-                      <w:sz w:val="26"/>
-                      <w:szCs w:val="26"/>
-                      <w:lang w:val="vi-VN"/>
-                    </w:rPr>
-                    <w:lastRenderedPageBreak/>
-                    <w:t>4. Đánh giá hiệu suất với các mô hình OpenAI khác nhau</w:t>
-                  </w:r>
-                  <w:r>
-                    <w:rPr>
-                      <w:sz w:val="26"/>
-                      <w:szCs w:val="26"/>
-                      <w:lang w:val="vi-VN"/>
-                    </w:rPr>
-                    <w:t>.</w:t>
-                  </w:r>
-                </w:p>
-              </w:tc>
-              <w:tc>
-                <w:tcPr>
-                  <w:tcW w:w="1134" w:type="dxa"/>
-                </w:tcPr>
-                <w:p>
-                  <w:pPr>
-                    <w:spacing w:line="360" w:lineRule="auto"/>
-                    <w:jc w:val="center"/>
-                    <w:rPr>
-                      <w:sz w:val="26"/>
-                      <w:szCs w:val="26"/>
-                      <w:lang w:val="vi-VN"/>
-                    </w:rPr>
-                  </w:pPr>
-                  <w:r>
-                    <w:rPr>
-                      <w:sz w:val="26"/>
-                      <w:szCs w:val="26"/>
-                      <w:lang w:val="vi-VN"/>
-                    </w:rPr>
-                    <w:t>13</w:t>
-                  </w:r>
-                </w:p>
-              </w:tc>
-              <w:tc>
-                <w:tcPr>
-                  <w:tcW w:w="5387" w:type="dxa"/>
-                </w:tcPr>
-                <w:p>
-                  <w:pPr>
-                    <w:pStyle w:val="ListParagraph"/>
-                    <w:numPr>
-                      <w:ilvl w:val="0"/>
-                      <w:numId w:val="13"/>
-                    </w:numPr>
-                    <w:spacing w:line="360" w:lineRule="auto"/>
-                    <w:ind w:left="181" w:hanging="181"/>
-                    <w:rPr>
-                      <w:sz w:val="26"/>
-                      <w:szCs w:val="26"/>
-                      <w:lang w:val="vi-VN"/>
-                    </w:rPr>
-                  </w:pPr>
-                  <w:r>
-                    <w:rPr>
-                      <w:sz w:val="26"/>
-                      <w:szCs w:val="26"/>
-                      <w:lang w:val="vi-VN"/>
-                    </w:rPr>
-                    <w:t>Đánh giá Gpt-5 (3 ngày)</w:t>
-                  </w:r>
-                </w:p>
-                <w:p>
-                  <w:pPr>
-                    <w:pStyle w:val="ListParagraph"/>
-                    <w:numPr>
-                      <w:ilvl w:val="0"/>
-                      <w:numId w:val="13"/>
-                    </w:numPr>
-                    <w:spacing w:line="360" w:lineRule="auto"/>
-                    <w:ind w:left="181" w:hanging="181"/>
-                    <w:rPr>
-                      <w:sz w:val="26"/>
-                      <w:szCs w:val="26"/>
-                      <w:lang w:val="vi-VN"/>
-                    </w:rPr>
-                  </w:pPr>
-                  <w:r>
-                    <w:rPr>
-                      <w:sz w:val="26"/>
-                      <w:szCs w:val="26"/>
-                      <w:lang w:val="vi-VN"/>
-                    </w:rPr>
-                    <w:t>Đánh giá Gpt-4 (3 ngày)</w:t>
-                  </w:r>
-                </w:p>
-                <w:p>
-                  <w:pPr>
-                    <w:pStyle w:val="ListParagraph"/>
-                    <w:numPr>
-                      <w:ilvl w:val="0"/>
-                      <w:numId w:val="13"/>
-                    </w:numPr>
-                    <w:spacing w:line="360" w:lineRule="auto"/>
-                    <w:ind w:left="181" w:hanging="181"/>
-                    <w:rPr>
-                      <w:sz w:val="26"/>
-                      <w:szCs w:val="26"/>
-                      <w:lang w:val="vi-VN"/>
-                    </w:rPr>
-                  </w:pPr>
-                  <w:r>
-                    <w:rPr>
-                      <w:sz w:val="26"/>
-                      <w:szCs w:val="26"/>
-                      <w:lang w:val="vi-VN"/>
-                    </w:rPr>
-                    <w:t>Đánh giá O-series (7 ngày)</w:t>
-                  </w:r>
-                </w:p>
-              </w:tc>
-            </w:tr>
-            <w:tr>
-              <w:tc>
-                <w:tcPr>
-                  <w:tcW w:w="2268" w:type="dxa"/>
-                </w:tcPr>
-                <w:p>
-                  <w:pPr>
-                    <w:spacing w:line="360" w:lineRule="auto"/>
-                    <w:rPr>
-                      <w:sz w:val="26"/>
-                      <w:szCs w:val="26"/>
-                      <w:lang w:val="vi-VN"/>
-                    </w:rPr>
-                  </w:pPr>
-                  <w:r>
-                    <w:rPr>
-                      <w:sz w:val="26"/>
-                      <w:szCs w:val="26"/>
-                      <w:lang w:val="vi-VN"/>
-                    </w:rPr>
-                    <w:t>5. Phân tích ưu nhược điểm và xem xét kết hợp công cụ bên ngoài.</w:t>
-                  </w:r>
-                </w:p>
-              </w:tc>
-              <w:tc>
-                <w:tcPr>
-                  <w:tcW w:w="1134" w:type="dxa"/>
-                </w:tcPr>
-                <w:p>
-                  <w:pPr>
-                    <w:spacing w:line="360" w:lineRule="auto"/>
-                    <w:jc w:val="center"/>
-                    <w:rPr>
-                      <w:sz w:val="26"/>
-                      <w:szCs w:val="26"/>
-                      <w:lang w:val="vi-VN"/>
-                    </w:rPr>
-                  </w:pPr>
-                  <w:r>
-                    <w:rPr>
-                      <w:sz w:val="26"/>
-                      <w:szCs w:val="26"/>
-                      <w:lang w:val="vi-VN"/>
-                    </w:rPr>
-                    <w:t>25</w:t>
-                  </w:r>
-                </w:p>
-              </w:tc>
-              <w:tc>
-                <w:tcPr>
-                  <w:tcW w:w="5387" w:type="dxa"/>
-                </w:tcPr>
-                <w:p>
-                  <w:pPr>
-                    <w:pStyle w:val="ListParagraph"/>
-                    <w:numPr>
-                      <w:ilvl w:val="0"/>
-                      <w:numId w:val="13"/>
-                    </w:numPr>
-                    <w:spacing w:line="360" w:lineRule="auto"/>
-                    <w:ind w:left="181" w:hanging="181"/>
-                    <w:rPr>
-                      <w:sz w:val="26"/>
-                      <w:szCs w:val="26"/>
-                      <w:lang w:val="vi-VN"/>
-                    </w:rPr>
-                  </w:pPr>
-                  <w:r>
-                    <w:rPr>
-                      <w:sz w:val="26"/>
-                      <w:szCs w:val="26"/>
-                      <w:lang w:val="vi-VN"/>
-                    </w:rPr>
-                    <w:t>Phân tích ưu nhược điểm (5 ngày)</w:t>
-                  </w:r>
-                </w:p>
-                <w:p>
-                  <w:pPr>
-                    <w:pStyle w:val="ListParagraph"/>
-                    <w:numPr>
-                      <w:ilvl w:val="0"/>
-                      <w:numId w:val="13"/>
-                    </w:numPr>
-                    <w:spacing w:line="360" w:lineRule="auto"/>
-                    <w:ind w:left="181" w:hanging="181"/>
-                    <w:rPr>
-                      <w:sz w:val="26"/>
-                      <w:szCs w:val="26"/>
-                      <w:lang w:val="vi-VN"/>
-                    </w:rPr>
-                  </w:pPr>
-                  <w:r>
-                    <w:rPr>
-                      <w:sz w:val="26"/>
-                      <w:szCs w:val="26"/>
-                      <w:lang w:val="vi-VN"/>
-                    </w:rPr>
-                    <w:t>Xét xét kết hợp công cụ bên ngoài và so sánh hiệu quả (20 ngày)</w:t>
-                  </w:r>
-                </w:p>
-              </w:tc>
-            </w:tr>
-            <w:tr>
-              <w:tc>
-                <w:tcPr>
-                  <w:tcW w:w="2268" w:type="dxa"/>
-                </w:tcPr>
-                <w:p>
-                  <w:pPr>
-                    <w:spacing w:line="360" w:lineRule="auto"/>
-                    <w:rPr>
-                      <w:sz w:val="26"/>
-                      <w:szCs w:val="26"/>
-                      <w:lang w:val="vi-VN"/>
-                    </w:rPr>
-                  </w:pPr>
-                  <w:r>
-                    <w:rPr>
-                      <w:sz w:val="26"/>
-                      <w:szCs w:val="26"/>
-                      <w:lang w:val="vi-VN"/>
-                    </w:rPr>
-                    <w:t>6. Xây dựng ứng dụng web cơ sở.</w:t>
-                  </w:r>
-                </w:p>
-              </w:tc>
-              <w:tc>
-                <w:tcPr>
-                  <w:tcW w:w="1134" w:type="dxa"/>
-                </w:tcPr>
-                <w:p>
-                  <w:pPr>
-                    <w:spacing w:line="360" w:lineRule="auto"/>
-                    <w:jc w:val="center"/>
-                    <w:rPr>
-                      <w:sz w:val="26"/>
-                      <w:szCs w:val="26"/>
-                      <w:lang w:val="vi-VN"/>
-                    </w:rPr>
-                  </w:pPr>
-                  <w:r>
-                    <w:rPr>
-                      <w:sz w:val="26"/>
-                      <w:szCs w:val="26"/>
-                      <w:lang w:val="vi-VN"/>
-                    </w:rPr>
-                    <w:t>1</w:t>
-                  </w:r>
-                  <w:r>
-                    <w:rPr>
-                      <w:sz w:val="26"/>
-                      <w:szCs w:val="26"/>
-                      <w:lang w:val="vi-VN"/>
-                    </w:rPr>
-                    <w:t>4</w:t>
-                  </w:r>
-                </w:p>
-              </w:tc>
-              <w:tc>
-                <w:tcPr>
-                  <w:tcW w:w="5387" w:type="dxa"/>
-                </w:tcPr>
-                <w:p>
-                  <w:pPr>
-                    <w:pStyle w:val="ListParagraph"/>
-                    <w:numPr>
-                      <w:ilvl w:val="0"/>
-                      <w:numId w:val="13"/>
-                    </w:numPr>
-                    <w:spacing w:line="360" w:lineRule="auto"/>
-                    <w:ind w:left="181" w:hanging="181"/>
-                    <w:rPr>
-                      <w:sz w:val="26"/>
-                      <w:szCs w:val="26"/>
-                      <w:lang w:val="vi-VN"/>
-                    </w:rPr>
-                  </w:pPr>
-                  <w:r>
-                    <w:rPr>
-                      <w:sz w:val="26"/>
-                      <w:szCs w:val="26"/>
-                      <w:lang w:val="vi-VN"/>
-                    </w:rPr>
                     <w:t>Xây dựng Server API (</w:t>
                   </w:r>
                   <w:r>
@@ -5970,7 +7812,43 @@
                       <w:szCs w:val="26"/>
                       <w:lang w:val="vi-VN"/>
                     </w:rPr>
-                    <w:t>Xây dựng Client UI app (</w:t>
+                    <w:t xml:space="preserve">Xây dựng </w:t>
+                  </w:r>
+                  <w:proofErr w:type="spellStart"/>
+                  <w:r>
+                    <w:rPr>
+                      <w:sz w:val="26"/>
+                      <w:szCs w:val="26"/>
+                      <w:lang w:val="vi-VN"/>
+                    </w:rPr>
+                    <w:t>Client</w:t>
+                  </w:r>
+                  <w:proofErr w:type="spellEnd"/>
+                  <w:r>
+                    <w:rPr>
+                      <w:sz w:val="26"/>
+                      <w:szCs w:val="26"/>
+                      <w:lang w:val="vi-VN"/>
+                    </w:rPr>
+                    <w:t xml:space="preserve"> UI </w:t>
+                  </w:r>
+                  <w:proofErr w:type="spellStart"/>
+                  <w:r>
+                    <w:rPr>
+                      <w:sz w:val="26"/>
+                      <w:szCs w:val="26"/>
+                      <w:lang w:val="vi-VN"/>
+                    </w:rPr>
+                    <w:t>app</w:t>
+                  </w:r>
+                  <w:proofErr w:type="spellEnd"/>
+                  <w:r>
+                    <w:rPr>
+                      <w:sz w:val="26"/>
+                      <w:szCs w:val="26"/>
+                      <w:lang w:val="vi-VN"/>
+                    </w:rPr>
+                    <w:t xml:space="preserve"> (</w:t>
                   </w:r>
                   <w:r>
                     <w:rPr>
@@ -6169,7 +8047,25 @@
                       <w:szCs w:val="26"/>
                       <w:lang w:val="vi-VN"/>
                     </w:rPr>
-                    <w:t>8. Làm Slides báo cáo</w:t>
+                    <w:t xml:space="preserve">8. Làm </w:t>
+                  </w:r>
+                  <w:proofErr w:type="spellStart"/>
+                  <w:r>
+                    <w:rPr>
+                      <w:sz w:val="26"/>
+                      <w:szCs w:val="26"/>
+                      <w:lang w:val="vi-VN"/>
+                    </w:rPr>
+                    <w:t>Slides</w:t>
+                  </w:r>
+                  <w:proofErr w:type="spellEnd"/>
+                  <w:r>
+                    <w:rPr>
+                      <w:sz w:val="26"/>
+                      <w:szCs w:val="26"/>
+                      <w:lang w:val="vi-VN"/>
+                    </w:rPr>
+                    <w:t xml:space="preserve"> báo cáo</w:t>
                   </w:r>
                 </w:p>
               </w:tc>
@@ -6222,23 +8118,25 @@
                       <w:szCs w:val="26"/>
                       <w:lang w:val="vi-VN"/>
                     </w:rPr>
-                    <w:t xml:space="preserve">Làm slides </w:t>
+                    <w:t xml:space="preserve">Làm </w:t>
                   </w:r>
+                  <w:proofErr w:type="spellStart"/>
                   <w:r>
                     <w:rPr>
                       <w:sz w:val="26"/>
                       <w:szCs w:val="26"/>
                       <w:lang w:val="vi-VN"/>
                     </w:rPr>
-                    <w:t>báo cáo</w:t>
+                    <w:t>slides</w:t>
                   </w:r>
+                  <w:proofErr w:type="spellEnd"/>
                   <w:r>
                     <w:rPr>
                       <w:sz w:val="26"/>
                       <w:szCs w:val="26"/>
                       <w:lang w:val="vi-VN"/>
                     </w:rPr>
-                    <w:t xml:space="preserve"> và nhận phản hồi từ giảng viên hướng dẫn. (5 ngày)</w:t>
+                    <w:t xml:space="preserve"> báo cáo và nhận phản hồi từ giảng viên hướng dẫn. (5 ngày)</w:t>
                   </w:r>
                 </w:p>
                 <w:p>
@@ -6262,7 +8160,25 @@
                       <w:szCs w:val="26"/>
                       <w:lang w:val="vi-VN"/>
                     </w:rPr>
-                    <w:t>Hoàn thiện slides báo cáo dựa trên phản hồi từ giảng viên hướng dẫn (4 ngày)</w:t>
+                    <w:t xml:space="preserve">Hoàn thiện </w:t>
+                  </w:r>
+                  <w:proofErr w:type="spellStart"/>
+                  <w:r>
+                    <w:rPr>
+                      <w:sz w:val="26"/>
+                      <w:szCs w:val="26"/>
+                      <w:lang w:val="vi-VN"/>
+                    </w:rPr>
+                    <w:t>slides</w:t>
+                  </w:r>
+                  <w:proofErr w:type="spellEnd"/>
+                  <w:r>
+                    <w:rPr>
+                      <w:sz w:val="26"/>
+                      <w:szCs w:val="26"/>
+                      <w:lang w:val="vi-VN"/>
+                    </w:rPr>
+                    <w:t xml:space="preserve"> báo cáo dựa trên phản hồi từ giảng viên hướng dẫn (4 ngày)</w:t>
                   </w:r>
                 </w:p>
               </w:tc>
@@ -6311,7 +8227,15 @@
                       <w:szCs w:val="26"/>
                       <w:lang w:val="vi-VN"/>
                     </w:rPr>
-                    <w:t>126</w:t>
+                    <w:t>12</w:t>
+                  </w:r>
+                  <w:r>
+                    <w:rPr>
+                      <w:sz w:val="26"/>
+                      <w:szCs w:val="26"/>
+                      <w:lang w:val="vi-VN"/>
+                    </w:rPr>
+                    <w:t>3</w:t>
                   </w:r>
                 </w:p>
               </w:tc>
@@ -6337,65 +8261,93 @@
           <w:p>
             <w:pPr>
               <w:spacing w:line="360" w:lineRule="auto"/>
-              <w:ind w:left="720"/>
-              <w:rPr>
-                <w:sz w:val="26"/>
-                <w:szCs w:val="26"/>
-                <w:lang w:val="vi-VN"/>
-              </w:rPr>
-            </w:pPr>
-          </w:p>
-          <w:bookmarkStart w:id="2" w:name="_MON_1822414450"/>
-          <w:bookmarkEnd w:id="2"/>
+              <w:rPr>
+                <w:sz w:val="26"/>
+                <w:szCs w:val="26"/>
+                <w:lang w:val="vi-VN"/>
+              </w:rPr>
+            </w:pPr>
+          </w:p>
           <w:p>
             <w:pPr>
               <w:spacing w:line="360" w:lineRule="auto"/>
-              <w:ind w:left="179"/>
-              <w:rPr>
-                <w:sz w:val="26"/>
-                <w:szCs w:val="26"/>
-                <w:lang w:val="vi-VN"/>
-              </w:rPr>
-            </w:pPr>
-            <w:r>
-              <w:rPr>
-                <w:sz w:val="26"/>
-                <w:szCs w:val="26"/>
-                <w:lang w:val="vi-VN"/>
-              </w:rPr>
-              <w:object w:dxaOrig="14190" w:dyaOrig="6975" w14:anchorId="0FE8CA9A">
-                <v:shapetype id="_x0000_t75" coordsize="21600,21600" o:spt="75" o:preferrelative="t" path="m@4@5l@4@11@9@11@9@5xe" filled="f" stroked="f">
-                  <v:stroke joinstyle="miter"/>
-                  <v:formulas>
-                    <v:f eqn="if lineDrawn pixelLineWidth 0"/>
-                    <v:f eqn="sum @0 1 0"/>
-                    <v:f eqn="sum 0 0 @1"/>
-                    <v:f eqn="prod @2 1 2"/>
-                    <v:f eqn="prod @3 21600 pixelWidth"/>
-                    <v:f eqn="prod @3 21600 pixelHeight"/>
-                    <v:f eqn="sum @0 0 1"/>
-                    <v:f eqn="prod @6 1 2"/>
-                    <v:f eqn="prod @7 21600 pixelWidth"/>
-                    <v:f eqn="sum @8 21600 0"/>
-                    <v:f eqn="prod @7 21600 pixelHeight"/>
-                    <v:f eqn="sum @10 21600 0"/>
-                  </v:formulas>
-                  <v:path o:extrusionok="f" gradientshapeok="t" o:connecttype="rect"/>
-                  <o:lock v:ext="edit" aspectratio="t"/>
-                </v:shapetype>
-                <v:shape id="_x0000_i1025" type="#_x0000_t75" style="width:448.85pt;height:164.75pt" o:ole="">
-                  <v:imagedata r:id="rId10" o:title=""/>
-                </v:shape>
-                <o:OLEObject Type="Embed" ProgID="Excel.Sheet.12" ShapeID="_x0000_i1025" DrawAspect="Content" ObjectID="_1823018290" r:id="rId11"/>
-              </w:object>
-            </w:r>
-            <w:r>
-              <w:rPr>
-                <w:sz w:val="26"/>
-                <w:szCs w:val="26"/>
-                <w:lang w:val="vi-VN"/>
-              </w:rPr>
-              <w:t xml:space="preserve"> </w:t>
+              <w:rPr>
+                <w:sz w:val="26"/>
+                <w:szCs w:val="26"/>
+                <w:lang w:val="vi-VN"/>
+              </w:rPr>
+            </w:pPr>
+            <w:r>
+              <w:rPr>
+                <w:sz w:val="26"/>
+                <w:szCs w:val="26"/>
+                <w:lang w:val="vi-VN"/>
+              </w:rPr>
+              <w:t xml:space="preserve">Biểu đồ </w:t>
+            </w:r>
+            <w:proofErr w:type="spellStart"/>
+            <w:r>
+              <w:rPr>
+                <w:sz w:val="26"/>
+                <w:szCs w:val="26"/>
+                <w:lang w:val="vi-VN"/>
+              </w:rPr>
+              <w:t>Grant</w:t>
+            </w:r>
+            <w:proofErr w:type="spellEnd"/>
+          </w:p>
+          <w:p>
+            <w:pPr>
+              <w:spacing w:line="360" w:lineRule="auto"/>
+              <w:rPr>
+                <w:sz w:val="26"/>
+                <w:szCs w:val="26"/>
+                <w:lang w:val="vi-VN"/>
+              </w:rPr>
+            </w:pPr>
+            <w:r>
+              <w:rPr>
+                <w:noProof/>
+                <w:sz w:val="26"/>
+                <w:szCs w:val="26"/>
+                <w:lang w:val="vi-VN"/>
+              </w:rPr>
+              <w:lastRenderedPageBreak/>
+              <w:drawing>
+                <wp:inline distT="0" distB="0" distL="0" distR="0" wp14:anchorId="6C5336C1" wp14:editId="4F686C7E">
+                  <wp:extent cx="5816600" cy="4121785"/>
+                  <wp:effectExtent l="0" t="0" r="0" b="0"/>
+                  <wp:docPr id="2063118646" name="Picture 1"/>
+                  <wp:cNvGraphicFramePr>
+                    <a:graphicFrameLocks xmlns:a="http://schemas.openxmlformats.org/drawingml/2006/main" noChangeAspect="1"/>
+                  </wp:cNvGraphicFramePr>
+                  <a:graphic xmlns:a="http://schemas.openxmlformats.org/drawingml/2006/main">
+                    <a:graphicData uri="http://schemas.openxmlformats.org/drawingml/2006/picture">
+                      <pic:pic xmlns:pic="http://schemas.openxmlformats.org/drawingml/2006/picture">
+                        <pic:nvPicPr>
+                          <pic:cNvPr id="2063118646" name=""/>
+                          <pic:cNvPicPr/>
+                        </pic:nvPicPr>
+                        <pic:blipFill>
+                          <a:blip r:embed="rId12"/>
+                          <a:stretch>
+                            <a:fillRect/>
+                          </a:stretch>
+                        </pic:blipFill>
+                        <pic:spPr>
+                          <a:xfrm>
+                            <a:off x="0" y="0"/>
+                            <a:ext cx="5816600" cy="4121785"/>
+                          </a:xfrm>
+                          <a:prstGeom prst="rect">
+                            <a:avLst/>
+                          </a:prstGeom>
+                        </pic:spPr>
+                      </pic:pic>
+                    </a:graphicData>
+                  </a:graphic>
+                </wp:inline>
+              </w:drawing>
             </w:r>
           </w:p>
         </w:tc>
@@ -6426,813 +8378,6 @@
         </w:rPr>
       </w:pPr>
     </w:p>
-    <w:tbl>
-      <w:tblPr>
-        <w:tblStyle w:val="a"/>
-        <w:tblW w:w="10774" w:type="dxa"/>
-        <w:tblInd w:w="-433" w:type="dxa"/>
-        <w:tblLayout w:type="fixed"/>
-        <w:tblLook w:val="0400" w:firstRow="0" w:lastRow="0" w:firstColumn="0" w:lastColumn="0" w:noHBand="0" w:noVBand="1"/>
-      </w:tblPr>
-      <w:tblGrid>
-        <w:gridCol w:w="5104"/>
-        <w:gridCol w:w="5670"/>
-      </w:tblGrid>
-      <w:tr>
-        <w:tc>
-          <w:tcPr>
-            <w:tcW w:w="5104" w:type="dxa"/>
-          </w:tcPr>
-          <w:p>
-            <w:pPr>
-              <w:spacing w:before="60" w:after="60"/>
-              <w:jc w:val="center"/>
-              <w:rPr>
-                <w:sz w:val="26"/>
-                <w:szCs w:val="26"/>
-                <w:lang w:val="vi-VN"/>
-              </w:rPr>
-            </w:pPr>
-            <w:bookmarkStart w:id="3" w:name="_gvxkdytjblo1" w:colFirst="0" w:colLast="0"/>
-            <w:bookmarkEnd w:id="3"/>
-            <w:r>
-              <w:rPr>
-                <w:sz w:val="32"/>
-                <w:szCs w:val="32"/>
-                <w:lang w:val="vi-VN"/>
-              </w:rPr>
-              <w:br w:type="page"/>
-            </w:r>
-            <w:r>
-              <w:rPr>
-                <w:sz w:val="26"/>
-                <w:szCs w:val="26"/>
-                <w:lang w:val="vi-VN"/>
-              </w:rPr>
-              <w:t>ĐẠI HỌC QUỐC GIA TP. HỒ CHÍ MINH</w:t>
-            </w:r>
-          </w:p>
-          <w:p>
-            <w:pPr>
-              <w:spacing w:before="60" w:after="60"/>
-              <w:jc w:val="center"/>
-              <w:rPr>
-                <w:b/>
-                <w:sz w:val="26"/>
-                <w:szCs w:val="26"/>
-                <w:lang w:val="vi-VN"/>
-              </w:rPr>
-            </w:pPr>
-            <w:r>
-              <w:rPr>
-                <w:b/>
-                <w:sz w:val="26"/>
-                <w:szCs w:val="26"/>
-                <w:lang w:val="vi-VN"/>
-              </w:rPr>
-              <w:t>TRƯỜNG ĐẠI HỌC</w:t>
-            </w:r>
-          </w:p>
-          <w:p>
-            <w:pPr>
-              <w:spacing w:before="60" w:after="60"/>
-              <w:jc w:val="center"/>
-              <w:rPr>
-                <w:b/>
-                <w:sz w:val="26"/>
-                <w:szCs w:val="26"/>
-                <w:lang w:val="vi-VN"/>
-              </w:rPr>
-            </w:pPr>
-            <w:r>
-              <w:rPr>
-                <w:b/>
-                <w:sz w:val="26"/>
-                <w:szCs w:val="26"/>
-                <w:lang w:val="vi-VN"/>
-              </w:rPr>
-              <w:t>CÔNG NGHỆ THÔNG TIN</w:t>
-            </w:r>
-            <w:r>
-              <w:rPr>
-                <w:noProof/>
-                <w:lang w:val="vi-VN"/>
-              </w:rPr>
-              <mc:AlternateContent>
-                <mc:Choice Requires="wps">
-                  <w:drawing>
-                    <wp:anchor distT="0" distB="0" distL="0" distR="0" simplePos="0" relativeHeight="251663360" behindDoc="0" locked="0" layoutInCell="1" hidden="0" allowOverlap="1" wp14:anchorId="0EB9B91F" wp14:editId="05FFA5CB">
-                      <wp:simplePos x="0" y="0"/>
-                      <wp:positionH relativeFrom="column">
-                        <wp:posOffset>704850</wp:posOffset>
-                      </wp:positionH>
-                      <wp:positionV relativeFrom="paragraph">
-                        <wp:posOffset>219075</wp:posOffset>
-                      </wp:positionV>
-                      <wp:extent cx="1714500" cy="19050"/>
-                      <wp:effectExtent l="0" t="0" r="0" b="0"/>
-                      <wp:wrapSquare wrapText="bothSides" distT="0" distB="0" distL="0" distR="0"/>
-                      <wp:docPr id="1535976533" name="Straight Arrow Connector 1535976533"/>
-                      <wp:cNvGraphicFramePr/>
-                      <a:graphic xmlns:a="http://schemas.openxmlformats.org/drawingml/2006/main">
-                        <a:graphicData uri="http://schemas.microsoft.com/office/word/2010/wordprocessingShape">
-                          <wps:wsp>
-                            <wps:cNvCnPr/>
-                            <wps:spPr>
-                              <a:xfrm>
-                                <a:off x="3057525" y="1055375"/>
-                                <a:ext cx="1695600" cy="0"/>
-                              </a:xfrm>
-                              <a:prstGeom prst="straightConnector1">
-                                <a:avLst/>
-                              </a:prstGeom>
-                              <a:noFill/>
-                              <a:ln w="9525" cap="flat" cmpd="sng">
-                                <a:solidFill>
-                                  <a:srgbClr val="000000"/>
-                                </a:solidFill>
-                                <a:prstDash val="solid"/>
-                                <a:round/>
-                                <a:headEnd type="none" w="med" len="med"/>
-                                <a:tailEnd type="none" w="med" len="med"/>
-                              </a:ln>
-                            </wps:spPr>
-                            <wps:bodyPr/>
-                          </wps:wsp>
-                        </a:graphicData>
-                      </a:graphic>
-                    </wp:anchor>
-                  </w:drawing>
-                </mc:Choice>
-                <mc:Fallback>
-                  <w:pict>
-                    <v:shapetype w14:anchorId="3D96AFF0" id="_x0000_t32" coordsize="21600,21600" o:spt="32" o:oned="t" path="m,l21600,21600e" filled="f">
-                      <v:path arrowok="t" fillok="f" o:connecttype="none"/>
-                      <o:lock v:ext="edit" shapetype="t"/>
-                    </v:shapetype>
-                    <v:shape id="Straight Arrow Connector 1535976533" o:spid="_x0000_s1026" type="#_x0000_t32" style="position:absolute;margin-left:55.5pt;margin-top:17.25pt;width:135pt;height:1.5pt;z-index:251663360;visibility:visible;mso-wrap-style:square;mso-wrap-distance-left:0;mso-wrap-distance-top:0;mso-wrap-distance-right:0;mso-wrap-distance-bottom:0;mso-position-horizontal:absolute;mso-position-horizontal-relative:text;mso-position-vertical:absolute;mso-position-vertical-relative:text" o:gfxdata="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">
-                      <w10:wrap type="square"/>
-                    </v:shape>
-                  </w:pict>
-                </mc:Fallback>
-              </mc:AlternateContent>
-            </w:r>
-          </w:p>
-        </w:tc>
-        <w:tc>
-          <w:tcPr>
-            <w:tcW w:w="5670" w:type="dxa"/>
-          </w:tcPr>
-          <w:p>
-            <w:pPr>
-              <w:spacing w:before="60" w:after="60"/>
-              <w:jc w:val="center"/>
-              <w:rPr>
-                <w:b/>
-                <w:sz w:val="26"/>
-                <w:szCs w:val="26"/>
-                <w:lang w:val="vi-VN"/>
-              </w:rPr>
-            </w:pPr>
-            <w:r>
-              <w:rPr>
-                <w:b/>
-                <w:sz w:val="26"/>
-                <w:szCs w:val="26"/>
-                <w:lang w:val="vi-VN"/>
-              </w:rPr>
-              <w:t>CỘNG HÒA XÃ HỘI CHỦ NGHĨA VIỆT NAM</w:t>
-            </w:r>
-          </w:p>
-          <w:p>
-            <w:pPr>
-              <w:spacing w:before="60" w:after="60"/>
-              <w:jc w:val="center"/>
-              <w:rPr>
-                <w:b/>
-                <w:sz w:val="26"/>
-                <w:szCs w:val="26"/>
-                <w:lang w:val="vi-VN"/>
-              </w:rPr>
-            </w:pPr>
-            <w:r>
-              <w:rPr>
-                <w:b/>
-                <w:sz w:val="26"/>
-                <w:szCs w:val="26"/>
-                <w:lang w:val="vi-VN"/>
-              </w:rPr>
-              <w:t>Độc Lập - Tự Do - Hạnh Phúc</w:t>
-            </w:r>
-            <w:r>
-              <w:rPr>
-                <w:noProof/>
-                <w:lang w:val="vi-VN"/>
-              </w:rPr>
-              <mc:AlternateContent>
-                <mc:Choice Requires="wps">
-                  <w:drawing>
-                    <wp:anchor distT="0" distB="0" distL="0" distR="0" simplePos="0" relativeHeight="251664384" behindDoc="0" locked="0" layoutInCell="1" hidden="0" allowOverlap="1" wp14:anchorId="3B8813D2" wp14:editId="6E6D262B">
-                      <wp:simplePos x="0" y="0"/>
-                      <wp:positionH relativeFrom="column">
-                        <wp:posOffset>619125</wp:posOffset>
-                      </wp:positionH>
-                      <wp:positionV relativeFrom="paragraph">
-                        <wp:posOffset>219075</wp:posOffset>
-                      </wp:positionV>
-                      <wp:extent cx="2200275" cy="22452"/>
-                      <wp:effectExtent l="0" t="0" r="0" b="0"/>
-                      <wp:wrapSquare wrapText="bothSides" distT="0" distB="0" distL="0" distR="0"/>
-                      <wp:docPr id="2006980487" name="Straight Arrow Connector 2006980487"/>
-                      <wp:cNvGraphicFramePr/>
-                      <a:graphic xmlns:a="http://schemas.openxmlformats.org/drawingml/2006/main">
-                        <a:graphicData uri="http://schemas.microsoft.com/office/word/2010/wordprocessingShape">
-                          <wps:wsp>
-                            <wps:cNvCnPr/>
-                            <wps:spPr>
-                              <a:xfrm>
-                                <a:off x="2400300" y="1836425"/>
-                                <a:ext cx="1847700" cy="0"/>
-                              </a:xfrm>
-                              <a:prstGeom prst="straightConnector1">
-                                <a:avLst/>
-                              </a:prstGeom>
-                              <a:noFill/>
-                              <a:ln w="9525" cap="flat" cmpd="sng">
-                                <a:solidFill>
-                                  <a:srgbClr val="000000"/>
-                                </a:solidFill>
-                                <a:prstDash val="solid"/>
-                                <a:round/>
-                                <a:headEnd type="none" w="med" len="med"/>
-                                <a:tailEnd type="none" w="med" len="med"/>
-                              </a:ln>
-                            </wps:spPr>
-                            <wps:bodyPr/>
-                          </wps:wsp>
-                        </a:graphicData>
-                      </a:graphic>
-                    </wp:anchor>
-                  </w:drawing>
-                </mc:Choice>
-                <mc:Fallback>
-                  <w:pict>
-                    <v:shape w14:anchorId="157D73FC" id="Straight Arrow Connector 2006980487" o:spid="_x0000_s1026" type="#_x0000_t32" style="position:absolute;margin-left:48.75pt;margin-top:17.25pt;width:173.25pt;height:1.75pt;z-index:251664384;visibility:visible;mso-wrap-style:square;mso-wrap-distance-left:0;mso-wrap-distance-top:0;mso-wrap-distance-right:0;mso-wrap-distance-bottom:0;mso-position-horizontal:absolute;mso-position-horizontal-relative:text;mso-position-vertical:absolute;mso-position-vertical-relative:text" o:gfxdata="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">
-                      <w10:wrap type="square"/>
-                    </v:shape>
-                  </w:pict>
-                </mc:Fallback>
-              </mc:AlternateContent>
-            </w:r>
-            <w:r>
-              <w:rPr>
-                <w:noProof/>
-                <w:lang w:val="vi-VN"/>
-              </w:rPr>
-              <mc:AlternateContent>
-                <mc:Choice Requires="wps">
-                  <w:drawing>
-                    <wp:anchor distT="0" distB="0" distL="114300" distR="114300" simplePos="0" relativeHeight="251665408" behindDoc="0" locked="0" layoutInCell="1" hidden="0" allowOverlap="1" wp14:anchorId="6C5E3961" wp14:editId="75CC1E85">
-                      <wp:simplePos x="0" y="0"/>
-                      <wp:positionH relativeFrom="column">
-                        <wp:posOffset>114300</wp:posOffset>
-                      </wp:positionH>
-                      <wp:positionV relativeFrom="paragraph">
-                        <wp:posOffset>0</wp:posOffset>
-                      </wp:positionV>
-                      <wp:extent cx="12700" cy="12700"/>
-                      <wp:effectExtent l="0" t="0" r="0" b="0"/>
-                      <wp:wrapNone/>
-                      <wp:docPr id="257627776" name="Straight Arrow Connector 257627776"/>
-                      <wp:cNvGraphicFramePr/>
-                      <a:graphic xmlns:a="http://schemas.openxmlformats.org/drawingml/2006/main">
-                        <a:graphicData uri="http://schemas.microsoft.com/office/word/2010/wordprocessingShape">
-                          <wps:wsp>
-                            <wps:cNvCnPr/>
-                            <wps:spPr>
-                              <a:xfrm>
-                                <a:off x="6158800" y="4072735"/>
-                                <a:ext cx="1828800" cy="0"/>
-                              </a:xfrm>
-                              <a:prstGeom prst="straightConnector1">
-                                <a:avLst/>
-                              </a:prstGeom>
-                              <a:solidFill>
-                                <a:srgbClr val="FFFFFF"/>
-                              </a:solidFill>
-                              <a:ln w="12700" cap="flat" cmpd="sng">
-                                <a:solidFill>
-                                  <a:srgbClr val="000000"/>
-                                </a:solidFill>
-                                <a:prstDash val="solid"/>
-                                <a:round/>
-                                <a:headEnd type="none" w="sm" len="sm"/>
-                                <a:tailEnd type="none" w="sm" len="sm"/>
-                              </a:ln>
-                            </wps:spPr>
-                            <wps:bodyPr/>
-                          </wps:wsp>
-                        </a:graphicData>
-                      </a:graphic>
-                    </wp:anchor>
-                  </w:drawing>
-                </mc:Choice>
-                <mc:Fallback>
-                  <w:pict>
-                    <v:shape w14:anchorId="502BD30B" id="Straight Arrow Connector 257627776" o:spid="_x0000_s1026" type="#_x0000_t32" style="position:absolute;margin-left:9pt;margin-top:0;width:1pt;height:1pt;z-index:251665408;visibility:visible;mso-wrap-style:square;mso-wrap-distance-left:9pt;mso-wrap-distance-top:0;mso-wrap-distance-right:9pt;mso-wrap-distance-bottom:0;mso-position-horizontal:absolute;mso-position-horizontal-relative:text;mso-position-vertical:absolute;mso-position-vertical-relative:text" o:gfxdata="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" filled="t" strokeweight="1pt">
-                      <v:stroke startarrowwidth="narrow" startarrowlength="short" endarrowwidth="narrow" endarrowlength="short"/>
-                    </v:shape>
-                  </w:pict>
-                </mc:Fallback>
-              </mc:AlternateContent>
-            </w:r>
-          </w:p>
-        </w:tc>
-      </w:tr>
-    </w:tbl>
-    <w:p>
-      <w:pPr>
-        <w:rPr>
-          <w:sz w:val="32"/>
-          <w:szCs w:val="32"/>
-        </w:rPr>
-      </w:pPr>
-    </w:p>
-    <w:p>
-      <w:pPr>
-        <w:rPr>
-          <w:sz w:val="32"/>
-          <w:szCs w:val="32"/>
-        </w:rPr>
-      </w:pPr>
-    </w:p>
-    <w:p>
-      <w:pPr>
-        <w:jc w:val="center"/>
-        <w:rPr>
-          <w:b/>
-          <w:bCs/>
-          <w:sz w:val="32"/>
-          <w:szCs w:val="32"/>
-        </w:rPr>
-      </w:pPr>
-      <w:r>
-        <w:rPr>
-          <w:b/>
-          <w:bCs/>
-          <w:sz w:val="32"/>
-          <w:szCs w:val="32"/>
-        </w:rPr>
-        <w:t>BẢN THUYẾT MINH ĐỀ CƯƠNG</w:t>
-      </w:r>
-    </w:p>
-    <w:p>
-      <w:pPr>
-        <w:jc w:val="center"/>
-        <w:rPr>
-          <w:sz w:val="32"/>
-          <w:szCs w:val="32"/>
-        </w:rPr>
-      </w:pPr>
-    </w:p>
-    <w:tbl>
-      <w:tblPr>
-        <w:tblStyle w:val="TableGrid"/>
-        <w:tblW w:w="10060" w:type="dxa"/>
-        <w:tblLook w:val="04A0" w:firstRow="1" w:lastRow="0" w:firstColumn="1" w:lastColumn="0" w:noHBand="0" w:noVBand="1"/>
-      </w:tblPr>
-      <w:tblGrid>
-        <w:gridCol w:w="2405"/>
-        <w:gridCol w:w="3544"/>
-        <w:gridCol w:w="4111"/>
-      </w:tblGrid>
-      <w:tr>
-        <w:tc>
-          <w:tcPr>
-            <w:tcW w:w="10060" w:type="dxa"/>
-            <w:gridSpan w:val="3"/>
-            <w:tcBorders>
-              <w:top w:val="single" w:sz="4" w:space="0" w:color="EEECE1" w:themeColor="background2"/>
-              <w:left w:val="single" w:sz="4" w:space="0" w:color="EEECE1" w:themeColor="background2"/>
-              <w:bottom w:val="single" w:sz="4" w:space="0" w:color="EEECE1" w:themeColor="background2"/>
-              <w:right w:val="single" w:sz="4" w:space="0" w:color="EEECE1" w:themeColor="background2"/>
-            </w:tcBorders>
-          </w:tcPr>
-          <w:p>
-            <w:pPr>
-              <w:spacing w:before="120" w:line="360" w:lineRule="auto"/>
-              <w:rPr>
-                <w:sz w:val="26"/>
-                <w:szCs w:val="26"/>
-                <w:lang w:val="vi-VN"/>
-              </w:rPr>
-            </w:pPr>
-            <w:r>
-              <w:rPr>
-                <w:sz w:val="26"/>
-                <w:szCs w:val="26"/>
-                <w:lang w:val="vi-VN"/>
-              </w:rPr>
-              <w:t xml:space="preserve">Tên đề tài luận văn: </w:t>
-            </w:r>
-            <w:r>
-              <w:rPr>
-                <w:color w:val="000000"/>
-                <w:sz w:val="26"/>
-                <w:szCs w:val="26"/>
-                <w:lang w:val="vi-VN"/>
-              </w:rPr>
-              <w:t>XÂY DỰNG HỆ THỐNG ĐỌC HIỂU VÀ GIẢI THÍCH CÂU TRẢ LỜI MÔN HÓA HỌC TRUNG HỌC PHỔ THÔNG SỬ DỤNG OPENAI</w:t>
-            </w:r>
-            <w:r>
-              <w:rPr>
-                <w:color w:val="000000"/>
-                <w:sz w:val="26"/>
-                <w:szCs w:val="26"/>
-                <w:lang w:val="vi-VN"/>
-              </w:rPr>
-              <w:t>.</w:t>
-            </w:r>
-          </w:p>
-        </w:tc>
-      </w:tr>
-      <w:tr>
-        <w:tc>
-          <w:tcPr>
-            <w:tcW w:w="10060" w:type="dxa"/>
-            <w:gridSpan w:val="3"/>
-            <w:tcBorders>
-              <w:top w:val="single" w:sz="4" w:space="0" w:color="EEECE1" w:themeColor="background2"/>
-              <w:left w:val="single" w:sz="4" w:space="0" w:color="EEECE1" w:themeColor="background2"/>
-              <w:bottom w:val="single" w:sz="4" w:space="0" w:color="EEECE1" w:themeColor="background2"/>
-              <w:right w:val="single" w:sz="4" w:space="0" w:color="EEECE1" w:themeColor="background2"/>
-            </w:tcBorders>
-          </w:tcPr>
-          <w:p>
-            <w:pPr>
-              <w:spacing w:before="120" w:line="360" w:lineRule="auto"/>
-              <w:rPr>
-                <w:sz w:val="32"/>
-                <w:szCs w:val="32"/>
-                <w:lang w:val="vi-VN"/>
-              </w:rPr>
-            </w:pPr>
-            <w:r>
-              <w:rPr>
-                <w:sz w:val="32"/>
-                <w:szCs w:val="32"/>
-                <w:lang w:val="vi-VN"/>
-              </w:rPr>
-              <w:t>Học viên: Trần Văn Tịnh</w:t>
-            </w:r>
-          </w:p>
-        </w:tc>
-      </w:tr>
-      <w:tr>
-        <w:tc>
-          <w:tcPr>
-            <w:tcW w:w="10060" w:type="dxa"/>
-            <w:gridSpan w:val="3"/>
-            <w:tcBorders>
-              <w:top w:val="single" w:sz="4" w:space="0" w:color="EEECE1" w:themeColor="background2"/>
-              <w:left w:val="single" w:sz="4" w:space="0" w:color="EEECE1" w:themeColor="background2"/>
-              <w:bottom w:val="single" w:sz="4" w:space="0" w:color="EEECE1" w:themeColor="background2"/>
-              <w:right w:val="single" w:sz="4" w:space="0" w:color="EEECE1" w:themeColor="background2"/>
-            </w:tcBorders>
-          </w:tcPr>
-          <w:p>
-            <w:pPr>
-              <w:spacing w:before="120" w:line="360" w:lineRule="auto"/>
-              <w:rPr>
-                <w:sz w:val="32"/>
-                <w:szCs w:val="32"/>
-                <w:lang w:val="vi-VN"/>
-              </w:rPr>
-            </w:pPr>
-            <w:r>
-              <w:rPr>
-                <w:sz w:val="32"/>
-                <w:szCs w:val="32"/>
-                <w:lang w:val="vi-VN"/>
-              </w:rPr>
-              <w:t>MSHV: 220101039</w:t>
-            </w:r>
-          </w:p>
-        </w:tc>
-      </w:tr>
-      <w:tr>
-        <w:tc>
-          <w:tcPr>
-            <w:tcW w:w="10060" w:type="dxa"/>
-            <w:gridSpan w:val="3"/>
-            <w:tcBorders>
-              <w:top w:val="single" w:sz="4" w:space="0" w:color="EEECE1" w:themeColor="background2"/>
-              <w:left w:val="single" w:sz="4" w:space="0" w:color="EEECE1" w:themeColor="background2"/>
-              <w:bottom w:val="single" w:sz="4" w:space="0" w:color="EEECE1" w:themeColor="background2"/>
-              <w:right w:val="single" w:sz="4" w:space="0" w:color="EEECE1" w:themeColor="background2"/>
-            </w:tcBorders>
-          </w:tcPr>
-          <w:p>
-            <w:pPr>
-              <w:spacing w:before="120" w:line="360" w:lineRule="auto"/>
-              <w:rPr>
-                <w:sz w:val="32"/>
-                <w:szCs w:val="32"/>
-                <w:lang w:val="vi-VN"/>
-              </w:rPr>
-            </w:pPr>
-            <w:r>
-              <w:rPr>
-                <w:sz w:val="32"/>
-                <w:szCs w:val="32"/>
-                <w:lang w:val="vi-VN"/>
-              </w:rPr>
-              <w:t>Ngành: Khoa Học Máy Tính</w:t>
-            </w:r>
-          </w:p>
-        </w:tc>
-      </w:tr>
-      <w:tr>
-        <w:tc>
-          <w:tcPr>
-            <w:tcW w:w="10060" w:type="dxa"/>
-            <w:gridSpan w:val="3"/>
-            <w:tcBorders>
-              <w:top w:val="single" w:sz="4" w:space="0" w:color="EEECE1" w:themeColor="background2"/>
-              <w:left w:val="single" w:sz="4" w:space="0" w:color="EEECE1" w:themeColor="background2"/>
-              <w:bottom w:val="single" w:sz="4" w:space="0" w:color="auto"/>
-              <w:right w:val="single" w:sz="4" w:space="0" w:color="EEECE1" w:themeColor="background2"/>
-            </w:tcBorders>
-          </w:tcPr>
-          <w:p>
-            <w:pPr>
-              <w:spacing w:before="120" w:line="360" w:lineRule="auto"/>
-              <w:rPr>
-                <w:sz w:val="32"/>
-                <w:szCs w:val="32"/>
-                <w:lang w:val="vi-VN"/>
-              </w:rPr>
-            </w:pPr>
-            <w:r>
-              <w:rPr>
-                <w:sz w:val="32"/>
-                <w:szCs w:val="32"/>
-                <w:lang w:val="vi-VN"/>
-              </w:rPr>
-              <w:t>Giảng viên hướng dẫn: TS. Dương Việt Hằng</w:t>
-            </w:r>
-          </w:p>
-        </w:tc>
-      </w:tr>
-      <w:tr>
-        <w:tc>
-          <w:tcPr>
-            <w:tcW w:w="2405" w:type="dxa"/>
-            <w:tcBorders>
-              <w:top w:val="single" w:sz="4" w:space="0" w:color="auto"/>
-              <w:left w:val="single" w:sz="4" w:space="0" w:color="auto"/>
-              <w:bottom w:val="single" w:sz="4" w:space="0" w:color="auto"/>
-              <w:right w:val="single" w:sz="4" w:space="0" w:color="auto"/>
-            </w:tcBorders>
-          </w:tcPr>
-          <w:p>
-            <w:pPr>
-              <w:rPr>
-                <w:b/>
-                <w:bCs/>
-                <w:sz w:val="32"/>
-                <w:szCs w:val="32"/>
-                <w:lang w:val="vi-VN"/>
-              </w:rPr>
-            </w:pPr>
-            <w:r>
-              <w:rPr>
-                <w:b/>
-                <w:bCs/>
-                <w:sz w:val="32"/>
-                <w:szCs w:val="32"/>
-                <w:lang w:val="vi-VN"/>
-              </w:rPr>
-              <w:t>Các góp ý của Hội đồng chuyên môn.</w:t>
-            </w:r>
-          </w:p>
-        </w:tc>
-        <w:tc>
-          <w:tcPr>
-            <w:tcW w:w="3544" w:type="dxa"/>
-            <w:tcBorders>
-              <w:top w:val="single" w:sz="4" w:space="0" w:color="auto"/>
-              <w:left w:val="single" w:sz="4" w:space="0" w:color="auto"/>
-              <w:bottom w:val="single" w:sz="4" w:space="0" w:color="auto"/>
-              <w:right w:val="single" w:sz="4" w:space="0" w:color="auto"/>
-            </w:tcBorders>
-          </w:tcPr>
-          <w:p>
-            <w:pPr>
-              <w:rPr>
-                <w:b/>
-                <w:bCs/>
-                <w:sz w:val="32"/>
-                <w:szCs w:val="32"/>
-                <w:lang w:val="vi-VN"/>
-              </w:rPr>
-            </w:pPr>
-            <w:r>
-              <w:rPr>
-                <w:b/>
-                <w:bCs/>
-                <w:sz w:val="32"/>
-                <w:szCs w:val="32"/>
-                <w:lang w:val="vi-VN"/>
-              </w:rPr>
-              <w:t>Nội dung cũ, trang số mấy?</w:t>
-            </w:r>
-          </w:p>
-        </w:tc>
-        <w:tc>
-          <w:tcPr>
-            <w:tcW w:w="4111" w:type="dxa"/>
-            <w:tcBorders>
-              <w:top w:val="single" w:sz="4" w:space="0" w:color="auto"/>
-              <w:left w:val="single" w:sz="4" w:space="0" w:color="auto"/>
-              <w:bottom w:val="single" w:sz="4" w:space="0" w:color="auto"/>
-              <w:right w:val="single" w:sz="4" w:space="0" w:color="auto"/>
-            </w:tcBorders>
-          </w:tcPr>
-          <w:p>
-            <w:pPr>
-              <w:rPr>
-                <w:b/>
-                <w:bCs/>
-                <w:sz w:val="32"/>
-                <w:szCs w:val="32"/>
-                <w:lang w:val="vi-VN"/>
-              </w:rPr>
-            </w:pPr>
-            <w:r>
-              <w:rPr>
-                <w:b/>
-                <w:bCs/>
-                <w:sz w:val="32"/>
-                <w:szCs w:val="32"/>
-                <w:lang w:val="vi-VN"/>
-              </w:rPr>
-              <w:t>Nội dung sau khi chỉnh sửa, trang số mấy?</w:t>
-            </w:r>
-          </w:p>
-        </w:tc>
-      </w:tr>
-      <w:tr>
-        <w:tc>
-          <w:tcPr>
-            <w:tcW w:w="2405" w:type="dxa"/>
-            <w:tcBorders>
-              <w:top w:val="single" w:sz="4" w:space="0" w:color="auto"/>
-              <w:left w:val="single" w:sz="4" w:space="0" w:color="auto"/>
-              <w:bottom w:val="single" w:sz="4" w:space="0" w:color="auto"/>
-              <w:right w:val="single" w:sz="4" w:space="0" w:color="auto"/>
-            </w:tcBorders>
-          </w:tcPr>
-          <w:p>
-            <w:pPr>
-              <w:rPr>
-                <w:sz w:val="32"/>
-                <w:szCs w:val="32"/>
-                <w:lang w:val="vi-VN"/>
-              </w:rPr>
-            </w:pPr>
-            <w:r>
-              <w:rPr>
-                <w:sz w:val="32"/>
-                <w:szCs w:val="32"/>
-                <w:lang w:val="vi-VN"/>
-              </w:rPr>
-              <w:t>Đổi tên đề tài cho phù hợp với phạm vi</w:t>
-            </w:r>
-          </w:p>
-        </w:tc>
-        <w:tc>
-          <w:tcPr>
-            <w:tcW w:w="3544" w:type="dxa"/>
-            <w:tcBorders>
-              <w:top w:val="single" w:sz="4" w:space="0" w:color="auto"/>
-              <w:left w:val="single" w:sz="4" w:space="0" w:color="auto"/>
-              <w:bottom w:val="single" w:sz="4" w:space="0" w:color="auto"/>
-              <w:right w:val="single" w:sz="4" w:space="0" w:color="auto"/>
-            </w:tcBorders>
-          </w:tcPr>
-          <w:p>
-            <w:pPr>
-              <w:rPr>
-                <w:sz w:val="32"/>
-                <w:szCs w:val="32"/>
-                <w:lang w:val="vi-VN"/>
-              </w:rPr>
-            </w:pPr>
-            <w:r>
-              <w:rPr>
-                <w:color w:val="000000"/>
-                <w:sz w:val="26"/>
-                <w:szCs w:val="26"/>
-              </w:rPr>
-              <w:t>ỨNG DỤNG OPENAI TRONG XÂY DỰNG HỆ THỐNG ĐỌC HIỂU, TRẢ LỜI VÀ GIẢI THÍCH CÂU TRẢ LỜI TRONG CÁC MÔN HỌC TỰ NHIÊN BẬC TRUNG HỌC PHỔ THÔNG</w:t>
-            </w:r>
-          </w:p>
-        </w:tc>
-        <w:tc>
-          <w:tcPr>
-            <w:tcW w:w="4111" w:type="dxa"/>
-            <w:tcBorders>
-              <w:top w:val="single" w:sz="4" w:space="0" w:color="auto"/>
-              <w:left w:val="single" w:sz="4" w:space="0" w:color="auto"/>
-              <w:bottom w:val="single" w:sz="4" w:space="0" w:color="auto"/>
-              <w:right w:val="single" w:sz="4" w:space="0" w:color="auto"/>
-            </w:tcBorders>
-          </w:tcPr>
-          <w:p>
-            <w:pPr>
-              <w:rPr>
-                <w:sz w:val="32"/>
-                <w:szCs w:val="32"/>
-                <w:lang w:val="vi-VN"/>
-              </w:rPr>
-            </w:pPr>
-            <w:r>
-              <w:rPr>
-                <w:color w:val="000000"/>
-                <w:sz w:val="26"/>
-                <w:szCs w:val="26"/>
-                <w:lang w:val="vi-VN"/>
-              </w:rPr>
-              <w:t>XÂY DỰNG HỆ THỐNG ĐỌC HIỂU VÀ GIẢI THÍCH CÂU TRẢ LỜI MÔN HÓA HỌC TRUNG HỌC PHỔ THÔNG SỬ DỤNG OPENAI</w:t>
-            </w:r>
-          </w:p>
-        </w:tc>
-      </w:tr>
-      <w:tr>
-        <w:tc>
-          <w:tcPr>
-            <w:tcW w:w="2405" w:type="dxa"/>
-            <w:tcBorders>
-              <w:top w:val="single" w:sz="4" w:space="0" w:color="auto"/>
-              <w:left w:val="single" w:sz="4" w:space="0" w:color="auto"/>
-              <w:bottom w:val="single" w:sz="4" w:space="0" w:color="auto"/>
-              <w:right w:val="single" w:sz="4" w:space="0" w:color="auto"/>
-            </w:tcBorders>
-          </w:tcPr>
-          <w:p>
-            <w:pPr>
-              <w:rPr>
-                <w:sz w:val="32"/>
-                <w:szCs w:val="32"/>
-                <w:lang w:val="vi-VN"/>
-              </w:rPr>
-            </w:pPr>
-          </w:p>
-        </w:tc>
-        <w:tc>
-          <w:tcPr>
-            <w:tcW w:w="3544" w:type="dxa"/>
-            <w:tcBorders>
-              <w:top w:val="single" w:sz="4" w:space="0" w:color="auto"/>
-              <w:left w:val="single" w:sz="4" w:space="0" w:color="auto"/>
-              <w:bottom w:val="single" w:sz="4" w:space="0" w:color="auto"/>
-              <w:right w:val="single" w:sz="4" w:space="0" w:color="auto"/>
-            </w:tcBorders>
-          </w:tcPr>
-          <w:p>
-            <w:pPr>
-              <w:rPr>
-                <w:color w:val="000000"/>
-                <w:sz w:val="26"/>
-                <w:szCs w:val="26"/>
-              </w:rPr>
-            </w:pPr>
-          </w:p>
-        </w:tc>
-        <w:tc>
-          <w:tcPr>
-            <w:tcW w:w="4111" w:type="dxa"/>
-            <w:tcBorders>
-              <w:top w:val="single" w:sz="4" w:space="0" w:color="auto"/>
-              <w:left w:val="single" w:sz="4" w:space="0" w:color="auto"/>
-              <w:bottom w:val="single" w:sz="4" w:space="0" w:color="auto"/>
-              <w:right w:val="single" w:sz="4" w:space="0" w:color="auto"/>
-            </w:tcBorders>
-          </w:tcPr>
-          <w:p>
-            <w:pPr>
-              <w:rPr>
-                <w:color w:val="000000"/>
-                <w:sz w:val="26"/>
-                <w:szCs w:val="26"/>
-                <w:lang w:val="vi-VN"/>
-              </w:rPr>
-            </w:pPr>
-          </w:p>
-        </w:tc>
-      </w:tr>
-    </w:tbl>
     <w:p>
       <w:pPr>
         <w:rPr>
@@ -7241,15 +8386,8 @@
           <w:lang w:val="vi-VN"/>
         </w:rPr>
       </w:pPr>
-    </w:p>
-    <w:p>
-      <w:pPr>
-        <w:rPr>
-          <w:sz w:val="32"/>
-          <w:szCs w:val="32"/>
-          <w:lang w:val="vi-VN"/>
-        </w:rPr>
-      </w:pPr>
+      <w:bookmarkStart w:id="2" w:name="_gvxkdytjblo1" w:colFirst="0" w:colLast="0"/>
+      <w:bookmarkEnd w:id="2"/>
       <w:r>
         <w:rPr>
           <w:sz w:val="32"/>
@@ -7503,7 +8641,7 @@
       </w:pPr>
     </w:p>
     <w:sectPr>
-      <w:headerReference w:type="default" r:id="rId12"/>
+      <w:headerReference w:type="default" r:id="rId13"/>
       <w:pgSz w:w="12240" w:h="15840"/>
       <w:pgMar w:top="1276" w:right="1440" w:bottom="284" w:left="1440" w:header="720" w:footer="720" w:gutter="0"/>
       <w:pgNumType w:start="1"/>
@@ -7579,7 +8717,7 @@
   <w:abstractNum w:abstractNumId="0" w15:restartNumberingAfterBreak="0">
     <w:nsid w:val="013630D6"/>
     <w:multiLevelType w:val="hybridMultilevel"/>
-    <w:tmpl w:val="FB269B4C"/>
+    <w:tmpl w:val="BC244AB8"/>
     <w:lvl w:ilvl="0" w:tplc="04090001">
       <w:start w:val="1"/>
       <w:numFmt w:val="bullet"/>
@@ -7616,7 +8754,7 @@
         <w:rFonts w:ascii="Wingdings" w:hAnsi="Wingdings" w:hint="default"/>
       </w:rPr>
     </w:lvl>
-    <w:lvl w:ilvl="3" w:tplc="04090001" w:tentative="1">
+    <w:lvl w:ilvl="3" w:tplc="04090001">
       <w:start w:val="1"/>
       <w:numFmt w:val="bullet"/>
       <w:lvlText w:val=""/>
@@ -9557,7 +10695,6 @@
   <w:style w:type="character" w:default="1" w:styleId="DefaultParagraphFont">
     <w:name w:val="Default Paragraph Font"/>
     <w:uiPriority w:val="1"/>
-    <w:semiHidden/>
     <w:unhideWhenUsed/>
   </w:style>
   <w:style w:type="table" w:default="1" w:styleId="TableNormal">

--- a/S01.QuiTrinh.Mẫu 2_De cuong LVThS.docx
+++ b/S01.QuiTrinh.Mẫu 2_De cuong LVThS.docx
@@ -761,7 +761,7 @@
                 <w:szCs w:val="26"/>
                 <w:lang w:val="vi-VN"/>
               </w:rPr>
-              <w:t xml:space="preserve">HỆ THỐNG ĐỌC HIỂU VÀ GIẢI THÍCH CÂU TRẢ LỜI </w:t>
+              <w:t>HỆ THỐNG ĐỌC HIỂU</w:t>
             </w:r>
             <w:r>
               <w:rPr>
@@ -770,7 +770,7 @@
                 <w:szCs w:val="26"/>
                 <w:lang w:val="vi-VN"/>
               </w:rPr>
-              <w:t xml:space="preserve">MÔN </w:t>
+              <w:t>, TRẢ L</w:t>
             </w:r>
             <w:r>
               <w:rPr>
@@ -779,7 +779,7 @@
                 <w:szCs w:val="26"/>
                 <w:lang w:val="vi-VN"/>
               </w:rPr>
-              <w:t>HÓA HỌC</w:t>
+              <w:t>ỜI</w:t>
             </w:r>
             <w:r>
               <w:rPr>
@@ -788,7 +788,7 @@
                 <w:szCs w:val="26"/>
                 <w:lang w:val="vi-VN"/>
               </w:rPr>
-              <w:t xml:space="preserve"> TRUNG HỌC </w:t>
+              <w:t xml:space="preserve"> VÀ GIẢI THÍCH CÂU TRẢ LỜI </w:t>
             </w:r>
             <w:r>
               <w:rPr>
@@ -797,7 +797,7 @@
                 <w:szCs w:val="26"/>
                 <w:lang w:val="vi-VN"/>
               </w:rPr>
-              <w:t>PHỔ THÔNG</w:t>
+              <w:t>GIÁO DỤC</w:t>
             </w:r>
             <w:r>
               <w:rPr>
@@ -933,42 +933,15 @@
                 <w:sz w:val="26"/>
                 <w:szCs w:val="26"/>
               </w:rPr>
-              <w:t xml:space="preserve"> HIGH</w:t>
+              <w:t xml:space="preserve"> </w:t>
             </w:r>
             <w:r>
               <w:rPr>
                 <w:color w:val="000000"/>
                 <w:sz w:val="26"/>
                 <w:szCs w:val="26"/>
-                <w:lang w:val="vi-VN"/>
-              </w:rPr>
-              <w:t xml:space="preserve"> </w:t>
-            </w:r>
-            <w:r>
-              <w:rPr>
-                <w:color w:val="000000"/>
-                <w:sz w:val="26"/>
-                <w:szCs w:val="26"/>
-                <w:lang w:val="vi-VN"/>
-              </w:rPr>
-              <w:t>SCHOOL</w:t>
-            </w:r>
-            <w:r>
-              <w:rPr>
-                <w:color w:val="000000"/>
-                <w:sz w:val="26"/>
-                <w:szCs w:val="26"/>
-              </w:rPr>
-              <w:t xml:space="preserve"> </w:t>
-            </w:r>
-            <w:r>
-              <w:rPr>
-                <w:color w:val="000000"/>
-                <w:sz w:val="26"/>
-                <w:szCs w:val="26"/>
-                <w:lang w:val="vi-VN"/>
-              </w:rPr>
-              <w:t>CHEMISTRY</w:t>
+              </w:rPr>
+              <w:t>EDUCATION</w:t>
             </w:r>
             <w:r>
               <w:rPr>
@@ -1169,7 +1142,6 @@
                 <w:lang w:val="vi-VN"/>
               </w:rPr>
             </w:pPr>
-            <w:proofErr w:type="spellStart"/>
             <w:r>
               <w:rPr>
                 <w:color w:val="000000"/>
@@ -1177,17 +1149,7 @@
                 <w:szCs w:val="26"/>
                 <w:lang w:val="vi-VN"/>
               </w:rPr>
-              <w:t>Email</w:t>
-            </w:r>
-            <w:proofErr w:type="spellEnd"/>
-            <w:r>
-              <w:rPr>
-                <w:color w:val="000000"/>
-                <w:sz w:val="26"/>
-                <w:szCs w:val="26"/>
-                <w:lang w:val="vi-VN"/>
-              </w:rPr>
-              <w:t>:</w:t>
+              <w:t>Email:</w:t>
             </w:r>
             <w:r>
               <w:rPr>
@@ -1542,24 +1504,7 @@
                 <w:lang w:val="vi-VN"/>
               </w:rPr>
               <w:tab/>
-            </w:r>
-            <w:proofErr w:type="spellStart"/>
-            <w:r>
-              <w:rPr>
-                <w:sz w:val="26"/>
-                <w:szCs w:val="26"/>
-                <w:lang w:val="vi-VN"/>
-              </w:rPr>
-              <w:t>Đợt</w:t>
-            </w:r>
-            <w:proofErr w:type="spellEnd"/>
-            <w:r>
-              <w:rPr>
-                <w:sz w:val="26"/>
-                <w:szCs w:val="26"/>
-                <w:lang w:val="vi-VN"/>
-              </w:rPr>
-              <w:t xml:space="preserve">: </w:t>
+              <w:t xml:space="preserve">Đợt: </w:t>
             </w:r>
             <w:r>
               <w:rPr>
@@ -1604,7 +1549,6 @@
                 <w:lang w:val="vi-VN"/>
               </w:rPr>
             </w:pPr>
-            <w:proofErr w:type="spellStart"/>
             <w:r>
               <w:rPr>
                 <w:color w:val="000000"/>
@@ -1612,17 +1556,7 @@
                 <w:szCs w:val="26"/>
                 <w:lang w:val="vi-VN"/>
               </w:rPr>
-              <w:t>Email</w:t>
-            </w:r>
-            <w:proofErr w:type="spellEnd"/>
-            <w:r>
-              <w:rPr>
-                <w:color w:val="000000"/>
-                <w:sz w:val="26"/>
-                <w:szCs w:val="26"/>
-                <w:lang w:val="vi-VN"/>
-              </w:rPr>
-              <w:t xml:space="preserve">: </w:t>
+              <w:t xml:space="preserve">Email: </w:t>
             </w:r>
             <w:r>
               <w:rPr>
@@ -1757,6 +1691,7 @@
               <w:rPr>
                 <w:sz w:val="26"/>
                 <w:szCs w:val="26"/>
+                <w:lang w:val="vi-VN"/>
               </w:rPr>
             </w:pPr>
             <w:r>
@@ -1775,6 +1710,7 @@
               <w:rPr>
                 <w:sz w:val="26"/>
                 <w:szCs w:val="26"/>
+                <w:lang w:val="vi-VN"/>
               </w:rPr>
             </w:pPr>
           </w:p>
@@ -1785,6 +1721,7 @@
               <w:rPr>
                 <w:sz w:val="26"/>
                 <w:szCs w:val="26"/>
+                <w:lang w:val="vi-VN"/>
               </w:rPr>
             </w:pPr>
           </w:p>
@@ -1795,6 +1732,7 @@
               <w:rPr>
                 <w:sz w:val="26"/>
                 <w:szCs w:val="26"/>
+                <w:lang w:val="vi-VN"/>
               </w:rPr>
             </w:pPr>
           </w:p>
@@ -1806,6 +1744,7 @@
                 <w:b/>
                 <w:sz w:val="26"/>
                 <w:szCs w:val="26"/>
+                <w:lang w:val="vi-VN"/>
               </w:rPr>
             </w:pPr>
           </w:p>
@@ -2011,6 +1950,7 @@
               <w:rPr>
                 <w:sz w:val="26"/>
                 <w:szCs w:val="26"/>
+                <w:lang w:val="vi-VN"/>
               </w:rPr>
             </w:pPr>
           </w:p>
@@ -2023,6 +1963,7 @@
               <w:rPr>
                 <w:sz w:val="26"/>
                 <w:szCs w:val="26"/>
+                <w:lang w:val="vi-VN"/>
               </w:rPr>
             </w:pPr>
           </w:p>
@@ -2279,7 +2220,15 @@
                 <w:szCs w:val="26"/>
                 <w:lang w:val="vi-VN"/>
               </w:rPr>
-              <w:t xml:space="preserve"> "</w:t>
+              <w:t xml:space="preserve"> </w:t>
+            </w:r>
+            <w:r>
+              <w:rPr>
+                <w:sz w:val="26"/>
+                <w:szCs w:val="26"/>
+                <w:lang w:val="vi-VN"/>
+              </w:rPr>
+              <w:t>“</w:t>
             </w:r>
             <w:r>
               <w:rPr>
@@ -2288,7 +2237,7 @@
                 <w:szCs w:val="26"/>
                 <w:lang w:val="vi-VN"/>
               </w:rPr>
-              <w:t xml:space="preserve">XÂY DỰNG HỆ THỐNG ĐỌC HIỂU VÀ GIẢI THÍCH CÂU TRẢ LỜI </w:t>
+              <w:t>XÂY DỰNG HỆ THỐNG ĐỌC HIỂU</w:t>
             </w:r>
             <w:r>
               <w:rPr>
@@ -2297,7 +2246,7 @@
                 <w:szCs w:val="26"/>
                 <w:lang w:val="vi-VN"/>
               </w:rPr>
-              <w:t xml:space="preserve">MÔN </w:t>
+              <w:t>, TRẢ L</w:t>
             </w:r>
             <w:r>
               <w:rPr>
@@ -2306,7 +2255,7 @@
                 <w:szCs w:val="26"/>
                 <w:lang w:val="vi-VN"/>
               </w:rPr>
-              <w:t>HÓA HỌC</w:t>
+              <w:t>ỜI</w:t>
             </w:r>
             <w:r>
               <w:rPr>
@@ -2315,7 +2264,7 @@
                 <w:szCs w:val="26"/>
                 <w:lang w:val="vi-VN"/>
               </w:rPr>
-              <w:t xml:space="preserve"> TRUNG HỌC PHỔ THÔNG</w:t>
+              <w:t xml:space="preserve"> VÀ GIẢI THÍCH CÂU TRẢ LỜI </w:t>
             </w:r>
             <w:r>
               <w:rPr>
@@ -2324,6 +2273,15 @@
                 <w:szCs w:val="26"/>
                 <w:lang w:val="vi-VN"/>
               </w:rPr>
+              <w:t>GIÁO DỤC</w:t>
+            </w:r>
+            <w:r>
+              <w:rPr>
+                <w:color w:val="000000"/>
+                <w:sz w:val="26"/>
+                <w:szCs w:val="26"/>
+                <w:lang w:val="vi-VN"/>
+              </w:rPr>
               <w:t xml:space="preserve"> </w:t>
             </w:r>
             <w:r>
@@ -2341,6 +2299,14 @@
                 <w:szCs w:val="26"/>
                 <w:lang w:val="vi-VN"/>
               </w:rPr>
+              <w:t xml:space="preserve"> </w:t>
+            </w:r>
+            <w:r>
+              <w:rPr>
+                <w:sz w:val="26"/>
+                <w:szCs w:val="26"/>
+                <w:lang w:val="vi-VN"/>
+              </w:rPr>
               <w:t>"</w:t>
             </w:r>
             <w:r>
@@ -2359,23 +2325,13 @@
               </w:rPr>
               <w:t xml:space="preserve"> ứng dụng các công nghệ của </w:t>
             </w:r>
-            <w:proofErr w:type="spellStart"/>
-            <w:r>
-              <w:rPr>
-                <w:sz w:val="26"/>
-                <w:szCs w:val="26"/>
-                <w:lang w:val="vi-VN"/>
-              </w:rPr>
-              <w:t>OpenAI</w:t>
-            </w:r>
-            <w:proofErr w:type="spellEnd"/>
-            <w:r>
-              <w:rPr>
-                <w:sz w:val="26"/>
-                <w:szCs w:val="26"/>
-                <w:lang w:val="vi-VN"/>
-              </w:rPr>
-              <w:t xml:space="preserve"> để</w:t>
+            <w:r>
+              <w:rPr>
+                <w:sz w:val="26"/>
+                <w:szCs w:val="26"/>
+                <w:lang w:val="vi-VN"/>
+              </w:rPr>
+              <w:t>OpenAI để</w:t>
             </w:r>
             <w:r>
               <w:rPr>
@@ -2415,23 +2371,23 @@
                 <w:szCs w:val="26"/>
                 <w:lang w:val="vi-VN"/>
               </w:rPr>
-              <w:t>HÓA HỌC bậc</w:t>
-            </w:r>
-            <w:r>
-              <w:rPr>
-                <w:sz w:val="26"/>
-                <w:szCs w:val="26"/>
-                <w:lang w:val="vi-VN"/>
-              </w:rPr>
-              <w:t xml:space="preserve"> trung học phổ thông</w:t>
-            </w:r>
-            <w:r>
-              <w:rPr>
-                <w:sz w:val="26"/>
-                <w:szCs w:val="26"/>
-                <w:lang w:val="vi-VN"/>
-              </w:rPr>
-              <w:t xml:space="preserve"> đ</w:t>
+              <w:t>học trong hệ thống giáo dục</w:t>
+            </w:r>
+            <w:r>
+              <w:rPr>
+                <w:sz w:val="26"/>
+                <w:szCs w:val="26"/>
+                <w:lang w:val="vi-VN"/>
+              </w:rPr>
+              <w:t xml:space="preserve"> </w:t>
+            </w:r>
+            <w:r>
+              <w:rPr>
+                <w:sz w:val="26"/>
+                <w:szCs w:val="26"/>
+                <w:lang w:val="vi-VN"/>
+              </w:rPr>
+              <w:t>đ</w:t>
             </w:r>
             <w:r>
               <w:rPr>
@@ -2527,7 +2483,7 @@
                 <w:szCs w:val="26"/>
                 <w:lang w:val="vi-VN"/>
               </w:rPr>
-              <w:t xml:space="preserve"> bản chất kiến thức và cách vận dụng </w:t>
+              <w:t xml:space="preserve"> cách vận dụng </w:t>
             </w:r>
             <w:r>
               <w:rPr>
@@ -2594,43 +2550,7 @@
                 <w:szCs w:val="26"/>
                 <w:lang w:val="vi-VN"/>
               </w:rPr>
-              <w:t xml:space="preserve">Theo đó, </w:t>
-            </w:r>
-            <w:proofErr w:type="spellStart"/>
-            <w:r>
-              <w:rPr>
-                <w:sz w:val="26"/>
-                <w:szCs w:val="26"/>
-                <w:lang w:val="vi-VN"/>
-              </w:rPr>
-              <w:t>input</w:t>
-            </w:r>
-            <w:proofErr w:type="spellEnd"/>
-            <w:r>
-              <w:rPr>
-                <w:sz w:val="26"/>
-                <w:szCs w:val="26"/>
-                <w:lang w:val="vi-VN"/>
-              </w:rPr>
-              <w:t xml:space="preserve"> và </w:t>
-            </w:r>
-            <w:proofErr w:type="spellStart"/>
-            <w:r>
-              <w:rPr>
-                <w:sz w:val="26"/>
-                <w:szCs w:val="26"/>
-                <w:lang w:val="vi-VN"/>
-              </w:rPr>
-              <w:t>output</w:t>
-            </w:r>
-            <w:proofErr w:type="spellEnd"/>
-            <w:r>
-              <w:rPr>
-                <w:sz w:val="26"/>
-                <w:szCs w:val="26"/>
-                <w:lang w:val="vi-VN"/>
-              </w:rPr>
-              <w:t xml:space="preserve"> của hệ thống được mô tả như sau:</w:t>
+              <w:t>Theo đó, input và output của hệ thống được mô tả như sau:</w:t>
             </w:r>
           </w:p>
           <w:p>
@@ -2679,7 +2599,6 @@
                 <w:lang w:val="vi-VN"/>
               </w:rPr>
             </w:pPr>
-            <w:proofErr w:type="spellStart"/>
             <w:r>
               <w:rPr>
                 <w:sz w:val="26"/>
@@ -2688,14 +2607,29 @@
               </w:rPr>
               <w:t>Module</w:t>
             </w:r>
-            <w:proofErr w:type="spellEnd"/>
-            <w:r>
-              <w:rPr>
-                <w:sz w:val="26"/>
-                <w:szCs w:val="26"/>
-                <w:lang w:val="vi-VN"/>
-              </w:rPr>
-              <w:t xml:space="preserve"> ID: tương ứng là mã môn học (Hóa</w:t>
+            <w:r>
+              <w:rPr>
+                <w:sz w:val="26"/>
+                <w:szCs w:val="26"/>
+                <w:lang w:val="vi-VN"/>
+              </w:rPr>
+              <w:t xml:space="preserve"> ID: tương ứng là mã môn học</w:t>
+            </w:r>
+            <w:r>
+              <w:rPr>
+                <w:sz w:val="26"/>
+                <w:szCs w:val="26"/>
+                <w:lang w:val="vi-VN"/>
+              </w:rPr>
+              <w:t>. Trong đề tài này sẽ tập trung vào phát triển cho môn</w:t>
+            </w:r>
+            <w:r>
+              <w:rPr>
+                <w:sz w:val="26"/>
+                <w:szCs w:val="26"/>
+                <w:lang w:val="vi-VN"/>
+              </w:rPr>
+              <w:t xml:space="preserve"> Hóa</w:t>
             </w:r>
             <w:r>
               <w:rPr>
@@ -2711,7 +2645,7 @@
                 <w:szCs w:val="26"/>
                 <w:lang w:val="vi-VN"/>
               </w:rPr>
-              <w:t xml:space="preserve">). </w:t>
+              <w:t xml:space="preserve">. </w:t>
             </w:r>
             <w:r>
               <w:rPr>
@@ -2878,7 +2812,7 @@
                 <w:szCs w:val="26"/>
                 <w:lang w:val="vi-VN"/>
               </w:rPr>
-              <w:t>Câu trả lời ngắn gọn cho câu hỏi đã cung cấp.</w:t>
+              <w:t>Câu trả lời cho câu hỏi đã cung cấp.</w:t>
             </w:r>
           </w:p>
           <w:p>
@@ -2902,23 +2836,39 @@
                 <w:szCs w:val="26"/>
                 <w:lang w:val="vi-VN"/>
               </w:rPr>
-              <w:t>Lời giải thích chi tiết từng bước để suy ra câu trả lời cho câu hỏi</w:t>
-            </w:r>
-            <w:r>
-              <w:rPr>
-                <w:sz w:val="26"/>
-                <w:szCs w:val="26"/>
-                <w:lang w:val="vi-VN"/>
-              </w:rPr>
-              <w:t>, tham chiếu đến các kiến thức cần thiết</w:t>
-            </w:r>
-            <w:r>
-              <w:rPr>
-                <w:sz w:val="26"/>
-                <w:szCs w:val="26"/>
-                <w:lang w:val="vi-VN"/>
-              </w:rPr>
-              <w:t>.</w:t>
+              <w:t xml:space="preserve">Lời giải thích chi tiết từng bước để </w:t>
+            </w:r>
+            <w:r>
+              <w:rPr>
+                <w:sz w:val="26"/>
+                <w:szCs w:val="26"/>
+                <w:lang w:val="vi-VN"/>
+              </w:rPr>
+              <w:t>trả lời</w:t>
+            </w:r>
+            <w:r>
+              <w:rPr>
+                <w:sz w:val="26"/>
+                <w:szCs w:val="26"/>
+                <w:lang w:val="vi-VN"/>
+              </w:rPr>
+              <w:t xml:space="preserve"> </w:t>
+            </w:r>
+            <w:r>
+              <w:rPr>
+                <w:sz w:val="26"/>
+                <w:szCs w:val="26"/>
+                <w:lang w:val="vi-VN"/>
+              </w:rPr>
+              <w:t xml:space="preserve">cho </w:t>
+            </w:r>
+            <w:r>
+              <w:rPr>
+                <w:sz w:val="26"/>
+                <w:szCs w:val="26"/>
+                <w:lang w:val="vi-VN"/>
+              </w:rPr>
+              <w:t>câu hỏi.</w:t>
             </w:r>
           </w:p>
           <w:p>
@@ -3105,7 +3055,6 @@
               </w:rPr>
               <w:t xml:space="preserve"> lớn có khả năng lý luận (</w:t>
             </w:r>
-            <w:proofErr w:type="spellStart"/>
             <w:r>
               <w:rPr>
                 <w:sz w:val="26"/>
@@ -3114,7 +3063,6 @@
               </w:rPr>
               <w:t>reasoning</w:t>
             </w:r>
-            <w:proofErr w:type="spellEnd"/>
             <w:r>
               <w:rPr>
                 <w:sz w:val="26"/>
@@ -3137,25 +3085,7 @@
                 <w:szCs w:val="26"/>
                 <w:lang w:val="vi-VN"/>
               </w:rPr>
-              <w:t xml:space="preserve"> các mô hình của </w:t>
-            </w:r>
-            <w:proofErr w:type="spellStart"/>
-            <w:r>
-              <w:rPr>
-                <w:sz w:val="26"/>
-                <w:szCs w:val="26"/>
-                <w:lang w:val="vi-VN"/>
-              </w:rPr>
-              <w:t>OpenAI</w:t>
-            </w:r>
-            <w:proofErr w:type="spellEnd"/>
-            <w:r>
-              <w:rPr>
-                <w:sz w:val="26"/>
-                <w:szCs w:val="26"/>
-                <w:lang w:val="vi-VN"/>
-              </w:rPr>
-              <w:t xml:space="preserve"> (</w:t>
+              <w:t xml:space="preserve"> các mô hình của OpenAI (</w:t>
             </w:r>
             <w:r>
               <w:rPr>
@@ -3165,7 +3095,6 @@
               </w:rPr>
               <w:t>O-</w:t>
             </w:r>
-            <w:proofErr w:type="spellStart"/>
             <w:r>
               <w:rPr>
                 <w:sz w:val="26"/>
@@ -3174,7 +3103,6 @@
               </w:rPr>
               <w:t>series</w:t>
             </w:r>
-            <w:proofErr w:type="spellEnd"/>
             <w:r>
               <w:rPr>
                 <w:sz w:val="26"/>
@@ -3189,16 +3117,7 @@
                 <w:szCs w:val="26"/>
                 <w:lang w:val="vi-VN"/>
               </w:rPr>
-              <w:t xml:space="preserve"> thúc đẩy việc </w:t>
-            </w:r>
-            <w:r>
-              <w:rPr>
-                <w:sz w:val="26"/>
-                <w:szCs w:val="26"/>
-                <w:lang w:val="vi-VN"/>
-              </w:rPr>
-              <w:lastRenderedPageBreak/>
-              <w:t xml:space="preserve">ứng dụng trí tuệ nhân tạo trong việc dạy và học phù hợp với xu hướng chuyển đổi số giáo dục Việt Nam trong thời </w:t>
+              <w:t xml:space="preserve"> thúc đẩy việc ứng dụng trí tuệ nhân tạo trong việc dạy và học phù hợp với xu hướng chuyển đổi số giáo dục Việt Nam trong thời </w:t>
             </w:r>
             <w:r>
               <w:rPr>
@@ -3233,6 +3152,7 @@
                 <w:szCs w:val="26"/>
                 <w:lang w:val="vi-VN"/>
               </w:rPr>
+              <w:lastRenderedPageBreak/>
               <w:t xml:space="preserve">Hệ thống phát triển theo phương thức mô-dun hóa (theo từng môn học) cho phép tích hợp vào các nền tảng học trực tuyến giúp </w:t>
             </w:r>
             <w:r>
@@ -3300,25 +3220,7 @@
                 <w:szCs w:val="26"/>
                 <w:lang w:val="vi-VN"/>
               </w:rPr>
-              <w:t xml:space="preserve">Tìm hiểu về các công nghệ của </w:t>
-            </w:r>
-            <w:proofErr w:type="spellStart"/>
-            <w:r>
-              <w:rPr>
-                <w:sz w:val="26"/>
-                <w:szCs w:val="26"/>
-                <w:lang w:val="vi-VN"/>
-              </w:rPr>
-              <w:t>OpenAI</w:t>
-            </w:r>
-            <w:proofErr w:type="spellEnd"/>
-            <w:r>
-              <w:rPr>
-                <w:sz w:val="26"/>
-                <w:szCs w:val="26"/>
-                <w:lang w:val="vi-VN"/>
-              </w:rPr>
-              <w:t xml:space="preserve"> và khả năng ứng dụng của chúng.</w:t>
+              <w:t>Tìm hiểu về các công nghệ của OpenAI và khả năng ứng dụng của chúng.</w:t>
             </w:r>
           </w:p>
           <w:p>
@@ -3342,25 +3244,23 @@
                 <w:szCs w:val="26"/>
                 <w:lang w:val="vi-VN"/>
               </w:rPr>
-              <w:t xml:space="preserve">Ứng dụng </w:t>
-            </w:r>
-            <w:proofErr w:type="spellStart"/>
-            <w:r>
-              <w:rPr>
-                <w:sz w:val="26"/>
-                <w:szCs w:val="26"/>
-                <w:lang w:val="vi-VN"/>
-              </w:rPr>
-              <w:t>OpenAI</w:t>
-            </w:r>
-            <w:proofErr w:type="spellEnd"/>
-            <w:r>
-              <w:rPr>
-                <w:sz w:val="26"/>
-                <w:szCs w:val="26"/>
-                <w:lang w:val="vi-VN"/>
-              </w:rPr>
-              <w:t xml:space="preserve"> để phát triển mô-dun trả lời câu hỏi kèm giải thích cho môn Hóa </w:t>
+              <w:t>Ứng dụng OpenAI để phát triển mô-dun trả lời câu hỏi kèm</w:t>
+            </w:r>
+            <w:r>
+              <w:rPr>
+                <w:sz w:val="26"/>
+                <w:szCs w:val="26"/>
+                <w:lang w:val="vi-VN"/>
+              </w:rPr>
+              <w:t xml:space="preserve"> lời</w:t>
+            </w:r>
+            <w:r>
+              <w:rPr>
+                <w:sz w:val="26"/>
+                <w:szCs w:val="26"/>
+                <w:lang w:val="vi-VN"/>
+              </w:rPr>
+              <w:t xml:space="preserve"> giải thích cho môn Hóa </w:t>
             </w:r>
             <w:r>
               <w:rPr>
@@ -3400,57 +3300,23 @@
                 <w:szCs w:val="26"/>
                 <w:lang w:val="vi-VN"/>
               </w:rPr>
-              <w:t xml:space="preserve">Phát triển một hệ thống nền tảng </w:t>
-            </w:r>
-            <w:proofErr w:type="spellStart"/>
-            <w:r>
-              <w:rPr>
-                <w:sz w:val="26"/>
-                <w:szCs w:val="26"/>
-                <w:lang w:val="vi-VN"/>
-              </w:rPr>
-              <w:t>Web</w:t>
-            </w:r>
-            <w:proofErr w:type="spellEnd"/>
-            <w:r>
-              <w:rPr>
-                <w:sz w:val="26"/>
-                <w:szCs w:val="26"/>
-                <w:lang w:val="vi-VN"/>
-              </w:rPr>
-              <w:t xml:space="preserve"> </w:t>
-            </w:r>
-            <w:r>
-              <w:rPr>
-                <w:sz w:val="26"/>
-                <w:szCs w:val="26"/>
-                <w:lang w:val="vi-VN"/>
-              </w:rPr>
-              <w:t>trả lời câu hỏi các môn học bằng cách</w:t>
-            </w:r>
-            <w:r>
-              <w:rPr>
-                <w:sz w:val="26"/>
-                <w:szCs w:val="26"/>
-                <w:lang w:val="vi-VN"/>
-              </w:rPr>
-              <w:t xml:space="preserve"> </w:t>
-            </w:r>
-            <w:r>
-              <w:rPr>
-                <w:sz w:val="26"/>
-                <w:szCs w:val="26"/>
-                <w:lang w:val="vi-VN"/>
-              </w:rPr>
-              <w:t>tích hợp</w:t>
-            </w:r>
-            <w:r>
-              <w:rPr>
-                <w:sz w:val="26"/>
-                <w:szCs w:val="26"/>
-                <w:lang w:val="vi-VN"/>
-              </w:rPr>
-              <w:t xml:space="preserve"> liên tục các</w:t>
+              <w:t xml:space="preserve">Phát triển một hệ thống nền tảng Web </w:t>
+            </w:r>
+            <w:r>
+              <w:rPr>
+                <w:sz w:val="26"/>
+                <w:szCs w:val="26"/>
+                <w:lang w:val="vi-VN"/>
+              </w:rPr>
+              <w:t>trả lời câu hỏi</w:t>
+            </w:r>
+            <w:r>
+              <w:rPr>
+                <w:sz w:val="26"/>
+                <w:szCs w:val="26"/>
+                <w:lang w:val="vi-VN"/>
+              </w:rPr>
+              <w:t xml:space="preserve"> cho phép tích hợp</w:t>
             </w:r>
             <w:r>
               <w:rPr>
@@ -3466,7 +3332,31 @@
                 <w:szCs w:val="26"/>
                 <w:lang w:val="vi-VN"/>
               </w:rPr>
-              <w:t>trả lời cho từng môn học</w:t>
+              <w:t>trả lời</w:t>
+            </w:r>
+            <w:r>
+              <w:rPr>
+                <w:sz w:val="26"/>
+                <w:szCs w:val="26"/>
+                <w:lang w:val="vi-VN"/>
+              </w:rPr>
+              <w:t xml:space="preserve"> câu hỏi của các</w:t>
+            </w:r>
+            <w:r>
+              <w:rPr>
+                <w:sz w:val="26"/>
+                <w:szCs w:val="26"/>
+                <w:lang w:val="vi-VN"/>
+              </w:rPr>
+              <w:t xml:space="preserve"> môn học</w:t>
+            </w:r>
+            <w:r>
+              <w:rPr>
+                <w:sz w:val="26"/>
+                <w:szCs w:val="26"/>
+                <w:lang w:val="vi-VN"/>
+              </w:rPr>
+              <w:t xml:space="preserve"> khác nhau</w:t>
             </w:r>
             <w:r>
               <w:rPr>
@@ -3525,59 +3415,13 @@
                 <w:lang w:val="vi-VN"/>
               </w:rPr>
             </w:pPr>
-            <w:proofErr w:type="spellStart"/>
-            <w:r>
-              <w:rPr>
-                <w:sz w:val="26"/>
-                <w:szCs w:val="26"/>
-                <w:lang w:val="vi-VN"/>
-              </w:rPr>
-              <w:t>OpenAI</w:t>
-            </w:r>
-            <w:proofErr w:type="spellEnd"/>
-            <w:r>
-              <w:rPr>
-                <w:sz w:val="26"/>
-                <w:szCs w:val="26"/>
-                <w:lang w:val="vi-VN"/>
-              </w:rPr>
-              <w:t xml:space="preserve"> </w:t>
-            </w:r>
-            <w:proofErr w:type="spellStart"/>
-            <w:r>
-              <w:rPr>
-                <w:sz w:val="26"/>
-                <w:szCs w:val="26"/>
-                <w:lang w:val="vi-VN"/>
-              </w:rPr>
-              <w:t>platform</w:t>
-            </w:r>
-            <w:proofErr w:type="spellEnd"/>
-            <w:r>
-              <w:rPr>
-                <w:sz w:val="26"/>
-                <w:szCs w:val="26"/>
-                <w:lang w:val="vi-VN"/>
-              </w:rPr>
-              <w:t xml:space="preserve">, các </w:t>
-            </w:r>
-            <w:proofErr w:type="spellStart"/>
-            <w:r>
-              <w:rPr>
-                <w:sz w:val="26"/>
-                <w:szCs w:val="26"/>
-                <w:lang w:val="vi-VN"/>
-              </w:rPr>
-              <w:t>models</w:t>
-            </w:r>
-            <w:proofErr w:type="spellEnd"/>
-            <w:r>
-              <w:rPr>
-                <w:sz w:val="26"/>
-                <w:szCs w:val="26"/>
-                <w:lang w:val="vi-VN"/>
-              </w:rPr>
-              <w:t xml:space="preserve"> hổ trợ và khả năng</w:t>
+            <w:r>
+              <w:rPr>
+                <w:sz w:val="26"/>
+                <w:szCs w:val="26"/>
+                <w:lang w:val="vi-VN"/>
+              </w:rPr>
+              <w:t>OpenAI platform, các models hổ trợ và khả năng</w:t>
             </w:r>
             <w:r>
               <w:rPr>
@@ -3617,30 +3461,14 @@
                 <w:szCs w:val="26"/>
                 <w:lang w:val="vi-VN"/>
               </w:rPr>
-              <w:t xml:space="preserve">Các cơ sở dữ liệu Hóa học (như </w:t>
-            </w:r>
-            <w:proofErr w:type="spellStart"/>
-            <w:r>
-              <w:rPr>
-                <w:sz w:val="26"/>
-                <w:szCs w:val="26"/>
-                <w:lang w:val="vi-VN"/>
-              </w:rPr>
-              <w:t>Pubchem</w:t>
-            </w:r>
-            <w:proofErr w:type="spellEnd"/>
-            <w:r>
-              <w:rPr>
-                <w:sz w:val="26"/>
-                <w:szCs w:val="26"/>
-                <w:lang w:val="vi-VN"/>
-              </w:rPr>
-              <w:t>,</w:t>
-            </w:r>
-            <w:r>
+              <w:t>Các cơ sở dữ liệu Hóa học (như Pubchem,</w:t>
+            </w:r>
+            <w:r>
+              <w:rPr>
+                <w:lang w:val="vi-VN"/>
+              </w:rPr>
               <w:t xml:space="preserve"> </w:t>
             </w:r>
-            <w:proofErr w:type="spellStart"/>
             <w:r>
               <w:rPr>
                 <w:sz w:val="26"/>
@@ -3649,7 +3477,6 @@
               </w:rPr>
               <w:t>ChemSpider</w:t>
             </w:r>
-            <w:proofErr w:type="spellEnd"/>
             <w:r>
               <w:rPr>
                 <w:sz w:val="26"/>
@@ -3736,36 +3563,16 @@
                 <w:szCs w:val="26"/>
                 <w:lang w:val="vi-VN"/>
               </w:rPr>
-              <w:t xml:space="preserve"> </w:t>
-            </w:r>
-            <w:proofErr w:type="spellStart"/>
-            <w:r>
-              <w:rPr>
-                <w:sz w:val="26"/>
-                <w:szCs w:val="26"/>
-                <w:lang w:val="vi-VN"/>
-              </w:rPr>
-              <w:t>OpenAI</w:t>
-            </w:r>
-            <w:proofErr w:type="spellEnd"/>
-            <w:r>
-              <w:rPr>
-                <w:sz w:val="26"/>
-                <w:szCs w:val="26"/>
-                <w:lang w:val="vi-VN"/>
-              </w:rPr>
-              <w:t xml:space="preserve"> </w:t>
-            </w:r>
-            <w:proofErr w:type="spellStart"/>
-            <w:r>
-              <w:rPr>
-                <w:sz w:val="26"/>
-                <w:szCs w:val="26"/>
-                <w:lang w:val="vi-VN"/>
-              </w:rPr>
-              <w:t>models</w:t>
-            </w:r>
-            <w:proofErr w:type="spellEnd"/>
+              <w:t xml:space="preserve"> OpenAI</w:t>
+            </w:r>
+            <w:r>
+              <w:rPr>
+                <w:sz w:val="26"/>
+                <w:szCs w:val="26"/>
+                <w:lang w:val="vi-VN"/>
+              </w:rPr>
+              <w:t xml:space="preserve"> models</w:t>
+            </w:r>
             <w:r>
               <w:rPr>
                 <w:sz w:val="26"/>
@@ -3798,7 +3605,6 @@
               </w:rPr>
               <w:t xml:space="preserve">Các phương pháp, kỹ thuật và chiến lược </w:t>
             </w:r>
-            <w:proofErr w:type="spellStart"/>
             <w:r>
               <w:rPr>
                 <w:sz w:val="26"/>
@@ -3807,32 +3613,13 @@
               </w:rPr>
               <w:t>Prompting</w:t>
             </w:r>
-            <w:proofErr w:type="spellEnd"/>
-            <w:r>
-              <w:rPr>
-                <w:sz w:val="26"/>
-                <w:szCs w:val="26"/>
-                <w:lang w:val="vi-VN"/>
-              </w:rPr>
-              <w:t xml:space="preserve"> nâng cao như </w:t>
-            </w:r>
-            <w:proofErr w:type="spellStart"/>
-            <w:r>
-              <w:rPr>
-                <w:sz w:val="26"/>
-                <w:szCs w:val="26"/>
-                <w:lang w:val="vi-VN"/>
-              </w:rPr>
-              <w:t>CoT</w:t>
-            </w:r>
-            <w:proofErr w:type="spellEnd"/>
-            <w:r>
-              <w:rPr>
-                <w:sz w:val="26"/>
-                <w:szCs w:val="26"/>
-                <w:lang w:val="vi-VN"/>
-              </w:rPr>
-              <w:t>, RAG</w:t>
+            <w:r>
+              <w:rPr>
+                <w:sz w:val="26"/>
+                <w:szCs w:val="26"/>
+                <w:lang w:val="vi-VN"/>
+              </w:rPr>
+              <w:t xml:space="preserve"> nâng cao như CoT, RAG</w:t>
             </w:r>
             <w:r>
               <w:rPr>
@@ -3915,29 +3702,7 @@
                 <w:szCs w:val="26"/>
                 <w:lang w:val="vi-VN"/>
               </w:rPr>
-              <w:t xml:space="preserve">Xây dựng </w:t>
-            </w:r>
-            <w:proofErr w:type="spellStart"/>
-            <w:r>
-              <w:rPr>
-                <w:b/>
-                <w:bCs/>
-                <w:sz w:val="26"/>
-                <w:szCs w:val="26"/>
-                <w:lang w:val="vi-VN"/>
-              </w:rPr>
-              <w:t>dataset</w:t>
-            </w:r>
-            <w:proofErr w:type="spellEnd"/>
-            <w:r>
-              <w:rPr>
-                <w:b/>
-                <w:bCs/>
-                <w:sz w:val="26"/>
-                <w:szCs w:val="26"/>
-                <w:lang w:val="vi-VN"/>
-              </w:rPr>
-              <w:t xml:space="preserve"> câu hỏi Hóa Học</w:t>
+              <w:t>Xây dựng dataset câu hỏi Hóa Học</w:t>
             </w:r>
             <w:r>
               <w:rPr>
@@ -4011,25 +3776,7 @@
                 <w:szCs w:val="26"/>
                 <w:lang w:val="vi-VN"/>
               </w:rPr>
-              <w:t xml:space="preserve"> hóa học 10, 11, 12 gồm 3 bộ sách (Kết Nối Tri Thức Với Cuộc Sống, Chân Trời Sáng Tạo, và Cánh Diều). Sau đó sử dụng công cụ </w:t>
-            </w:r>
-            <w:proofErr w:type="spellStart"/>
-            <w:r>
-              <w:rPr>
-                <w:sz w:val="26"/>
-                <w:szCs w:val="26"/>
-                <w:lang w:val="vi-VN"/>
-              </w:rPr>
-              <w:t>Mathpix</w:t>
-            </w:r>
-            <w:proofErr w:type="spellEnd"/>
-            <w:r>
-              <w:rPr>
-                <w:sz w:val="26"/>
-                <w:szCs w:val="26"/>
-                <w:lang w:val="vi-VN"/>
-              </w:rPr>
-              <w:t xml:space="preserve"> để trích xuất câu hỏi</w:t>
+              <w:t xml:space="preserve"> hóa học 10, 11, 12 gồm 3 bộ sách (Kết Nối Tri Thức Với Cuộc Sống, Chân Trời Sáng Tạo, và Cánh Diều). Sau đó sử dụng công cụ Mathpix để trích xuất câu hỏi</w:t>
             </w:r>
             <w:r>
               <w:rPr>
@@ -4331,7 +4078,6 @@
                 <w:szCs w:val="26"/>
                 <w:lang w:val="vi-VN"/>
               </w:rPr>
-              <w:lastRenderedPageBreak/>
               <w:t>+</w:t>
             </w:r>
             <w:r>
@@ -4412,6 +4158,7 @@
                 <w:szCs w:val="26"/>
                 <w:lang w:val="vi-VN"/>
               </w:rPr>
+              <w:lastRenderedPageBreak/>
               <w:t xml:space="preserve">+ </w:t>
             </w:r>
             <w:r>
@@ -4508,25 +4255,7 @@
                 <w:szCs w:val="26"/>
                 <w:lang w:val="vi-VN"/>
               </w:rPr>
-              <w:t xml:space="preserve">Bộ </w:t>
-            </w:r>
-            <w:proofErr w:type="spellStart"/>
-            <w:r>
-              <w:rPr>
-                <w:sz w:val="26"/>
-                <w:szCs w:val="26"/>
-                <w:lang w:val="vi-VN"/>
-              </w:rPr>
-              <w:t>dataset</w:t>
-            </w:r>
-            <w:proofErr w:type="spellEnd"/>
-            <w:r>
-              <w:rPr>
-                <w:sz w:val="26"/>
-                <w:szCs w:val="26"/>
-                <w:lang w:val="vi-VN"/>
-              </w:rPr>
-              <w:t xml:space="preserve"> sẽ được dùng để thử nghiệm và đánh giá ở các bước sau đó.</w:t>
+              <w:t>Bộ dataset sẽ được dùng để thử nghiệm và đánh giá ở các bước sau đó.</w:t>
             </w:r>
           </w:p>
           <w:p>
@@ -4562,42 +4291,8 @@
                 <w:szCs w:val="26"/>
                 <w:lang w:val="vi-VN"/>
               </w:rPr>
-              <w:t xml:space="preserve"> (</w:t>
-            </w:r>
-            <w:proofErr w:type="spellStart"/>
-            <w:r>
-              <w:rPr>
-                <w:b/>
-                <w:bCs/>
-                <w:sz w:val="26"/>
-                <w:szCs w:val="26"/>
-                <w:lang w:val="vi-VN"/>
-              </w:rPr>
-              <w:t>OpenAI</w:t>
-            </w:r>
-            <w:proofErr w:type="spellEnd"/>
-            <w:r>
-              <w:rPr>
-                <w:b/>
-                <w:bCs/>
-                <w:sz w:val="26"/>
-                <w:szCs w:val="26"/>
-                <w:lang w:val="vi-VN"/>
-              </w:rPr>
-              <w:t xml:space="preserve"> </w:t>
-            </w:r>
-            <w:proofErr w:type="spellStart"/>
-            <w:r>
-              <w:rPr>
-                <w:b/>
-                <w:bCs/>
-                <w:sz w:val="26"/>
-                <w:szCs w:val="26"/>
-                <w:lang w:val="vi-VN"/>
-              </w:rPr>
-              <w:t>agent</w:t>
-            </w:r>
-            <w:proofErr w:type="spellEnd"/>
+              <w:t xml:space="preserve"> (OpenAI agent</w:t>
+            </w:r>
             <w:r>
               <w:rPr>
                 <w:sz w:val="26"/>
@@ -4668,9 +4363,8 @@
                 <w:szCs w:val="26"/>
                 <w:lang w:val="vi-VN"/>
               </w:rPr>
-              <w:t xml:space="preserve"> </w:t>
-            </w:r>
-            <w:proofErr w:type="spellStart"/>
+              <w:t xml:space="preserve"> OpenAI</w:t>
+            </w:r>
             <w:r>
               <w:rPr>
                 <w:i/>
@@ -4679,9 +4373,8 @@
                 <w:szCs w:val="26"/>
                 <w:lang w:val="vi-VN"/>
               </w:rPr>
-              <w:t>OpenAI</w:t>
-            </w:r>
-            <w:proofErr w:type="spellEnd"/>
+              <w:t xml:space="preserve"> workflow</w:t>
+            </w:r>
             <w:r>
               <w:rPr>
                 <w:i/>
@@ -4690,9 +4383,8 @@
                 <w:szCs w:val="26"/>
                 <w:lang w:val="vi-VN"/>
               </w:rPr>
-              <w:t xml:space="preserve"> </w:t>
-            </w:r>
-            <w:proofErr w:type="spellStart"/>
+              <w:t xml:space="preserve"> c</w:t>
+            </w:r>
             <w:r>
               <w:rPr>
                 <w:i/>
@@ -4701,9 +4393,8 @@
                 <w:szCs w:val="26"/>
                 <w:lang w:val="vi-VN"/>
               </w:rPr>
-              <w:t>workflow</w:t>
-            </w:r>
-            <w:proofErr w:type="spellEnd"/>
+              <w:t>ơ</w:t>
+            </w:r>
             <w:r>
               <w:rPr>
                 <w:i/>
@@ -4712,7 +4403,7 @@
                 <w:szCs w:val="26"/>
                 <w:lang w:val="vi-VN"/>
               </w:rPr>
-              <w:t xml:space="preserve"> c</w:t>
+              <w:t xml:space="preserve"> bản</w:t>
             </w:r>
             <w:r>
               <w:rPr>
@@ -4722,26 +4413,6 @@
                 <w:szCs w:val="26"/>
                 <w:lang w:val="vi-VN"/>
               </w:rPr>
-              <w:t>ơ</w:t>
-            </w:r>
-            <w:r>
-              <w:rPr>
-                <w:i/>
-                <w:iCs/>
-                <w:sz w:val="26"/>
-                <w:szCs w:val="26"/>
-                <w:lang w:val="vi-VN"/>
-              </w:rPr>
-              <w:t xml:space="preserve"> bản</w:t>
-            </w:r>
-            <w:r>
-              <w:rPr>
-                <w:i/>
-                <w:iCs/>
-                <w:sz w:val="26"/>
-                <w:szCs w:val="26"/>
-                <w:lang w:val="vi-VN"/>
-              </w:rPr>
               <w:t xml:space="preserve"> 3 giai đoạn</w:t>
             </w:r>
             <w:r>
@@ -4760,34 +4431,14 @@
               </w:rPr>
               <w:t xml:space="preserve"> </w:t>
             </w:r>
-            <w:proofErr w:type="spellStart"/>
-            <w:r>
-              <w:rPr>
-                <w:sz w:val="26"/>
-                <w:szCs w:val="26"/>
-                <w:lang w:val="vi-VN"/>
-              </w:rPr>
-              <w:t>Classification</w:t>
-            </w:r>
-            <w:proofErr w:type="spellEnd"/>
-            <w:r>
-              <w:rPr>
-                <w:sz w:val="26"/>
-                <w:szCs w:val="26"/>
-                <w:lang w:val="vi-VN"/>
-              </w:rPr>
-              <w:t xml:space="preserve"> </w:t>
-            </w:r>
-            <w:proofErr w:type="spellStart"/>
-            <w:r>
-              <w:rPr>
-                <w:sz w:val="26"/>
-                <w:szCs w:val="26"/>
-                <w:lang w:val="vi-VN"/>
-              </w:rPr>
-              <w:t>Agent</w:t>
-            </w:r>
-            <w:proofErr w:type="spellEnd"/>
+            <w:r>
+              <w:rPr>
+                <w:sz w:val="26"/>
+                <w:szCs w:val="26"/>
+                <w:lang w:val="vi-VN"/>
+              </w:rPr>
+              <w:t>Classification Agent</w:t>
+            </w:r>
             <w:r>
               <w:rPr>
                 <w:sz w:val="26"/>
@@ -4810,79 +4461,7 @@
                 <w:szCs w:val="26"/>
                 <w:lang w:val="vi-VN"/>
               </w:rPr>
-              <w:t xml:space="preserve">  </w:t>
-            </w:r>
-            <w:proofErr w:type="spellStart"/>
-            <w:r>
-              <w:rPr>
-                <w:sz w:val="26"/>
-                <w:szCs w:val="26"/>
-                <w:lang w:val="vi-VN"/>
-              </w:rPr>
-              <w:t>Reasoning</w:t>
-            </w:r>
-            <w:proofErr w:type="spellEnd"/>
-            <w:r>
-              <w:rPr>
-                <w:sz w:val="26"/>
-                <w:szCs w:val="26"/>
-                <w:lang w:val="vi-VN"/>
-              </w:rPr>
-              <w:t xml:space="preserve"> </w:t>
-            </w:r>
-            <w:proofErr w:type="spellStart"/>
-            <w:r>
-              <w:rPr>
-                <w:sz w:val="26"/>
-                <w:szCs w:val="26"/>
-                <w:lang w:val="vi-VN"/>
-              </w:rPr>
-              <w:t>and</w:t>
-            </w:r>
-            <w:proofErr w:type="spellEnd"/>
-            <w:r>
-              <w:rPr>
-                <w:sz w:val="26"/>
-                <w:szCs w:val="26"/>
-                <w:lang w:val="vi-VN"/>
-              </w:rPr>
-              <w:t xml:space="preserve"> </w:t>
-            </w:r>
-            <w:proofErr w:type="spellStart"/>
-            <w:r>
-              <w:rPr>
-                <w:sz w:val="26"/>
-                <w:szCs w:val="26"/>
-                <w:lang w:val="vi-VN"/>
-              </w:rPr>
-              <w:t>Solver</w:t>
-            </w:r>
-            <w:proofErr w:type="spellEnd"/>
-            <w:r>
-              <w:rPr>
-                <w:sz w:val="26"/>
-                <w:szCs w:val="26"/>
-                <w:lang w:val="vi-VN"/>
-              </w:rPr>
-              <w:t xml:space="preserve"> </w:t>
-            </w:r>
-            <w:proofErr w:type="spellStart"/>
-            <w:r>
-              <w:rPr>
-                <w:sz w:val="26"/>
-                <w:szCs w:val="26"/>
-                <w:lang w:val="vi-VN"/>
-              </w:rPr>
-              <w:t>Agent</w:t>
-            </w:r>
-            <w:proofErr w:type="spellEnd"/>
-            <w:r>
-              <w:rPr>
-                <w:sz w:val="26"/>
-                <w:szCs w:val="26"/>
-                <w:lang w:val="vi-VN"/>
-              </w:rPr>
-              <w:t xml:space="preserve"> </w:t>
+              <w:t xml:space="preserve">  Reasoning and Solver Agent </w:t>
             </w:r>
             <w:r>
               <w:rPr>
@@ -4898,72 +4477,8 @@
                 <w:szCs w:val="26"/>
                 <w:lang w:val="vi-VN"/>
               </w:rPr>
-              <w:t xml:space="preserve"> </w:t>
-            </w:r>
-            <w:proofErr w:type="spellStart"/>
-            <w:r>
-              <w:rPr>
-                <w:sz w:val="26"/>
-                <w:szCs w:val="26"/>
-                <w:lang w:val="vi-VN"/>
-              </w:rPr>
-              <w:t>Synthesizes</w:t>
-            </w:r>
-            <w:proofErr w:type="spellEnd"/>
-            <w:r>
-              <w:rPr>
-                <w:sz w:val="26"/>
-                <w:szCs w:val="26"/>
-                <w:lang w:val="vi-VN"/>
-              </w:rPr>
-              <w:t xml:space="preserve"> </w:t>
-            </w:r>
-            <w:proofErr w:type="spellStart"/>
-            <w:r>
-              <w:rPr>
-                <w:sz w:val="26"/>
-                <w:szCs w:val="26"/>
-                <w:lang w:val="vi-VN"/>
-              </w:rPr>
-              <w:t>and</w:t>
-            </w:r>
-            <w:proofErr w:type="spellEnd"/>
-            <w:r>
-              <w:rPr>
-                <w:sz w:val="26"/>
-                <w:szCs w:val="26"/>
-                <w:lang w:val="vi-VN"/>
-              </w:rPr>
-              <w:t xml:space="preserve"> </w:t>
-            </w:r>
-            <w:proofErr w:type="spellStart"/>
-            <w:r>
-              <w:rPr>
-                <w:sz w:val="26"/>
-                <w:szCs w:val="26"/>
-                <w:lang w:val="vi-VN"/>
-              </w:rPr>
-              <w:t>Generation</w:t>
-            </w:r>
-            <w:proofErr w:type="spellEnd"/>
-            <w:r>
-              <w:rPr>
-                <w:sz w:val="26"/>
-                <w:szCs w:val="26"/>
-                <w:lang w:val="vi-VN"/>
-              </w:rPr>
-              <w:t xml:space="preserve"> </w:t>
-            </w:r>
-            <w:proofErr w:type="spellStart"/>
-            <w:r>
-              <w:rPr>
-                <w:sz w:val="26"/>
-                <w:szCs w:val="26"/>
-                <w:lang w:val="vi-VN"/>
-              </w:rPr>
-              <w:t>Agent</w:t>
-            </w:r>
-            <w:proofErr w:type="spellEnd"/>
+              <w:t xml:space="preserve"> Synthesizes and Generation Agent</w:t>
+            </w:r>
             <w:r>
               <w:rPr>
                 <w:sz w:val="26"/>
@@ -5008,7 +4523,6 @@
                 <w:lang w:val="vi-VN"/>
               </w:rPr>
             </w:pPr>
-            <w:proofErr w:type="spellStart"/>
             <w:r>
               <w:rPr>
                 <w:b/>
@@ -5019,35 +4533,8 @@
                 <w:szCs w:val="26"/>
                 <w:lang w:val="vi-VN"/>
               </w:rPr>
-              <w:t>Classification</w:t>
-            </w:r>
-            <w:proofErr w:type="spellEnd"/>
-            <w:r>
-              <w:rPr>
-                <w:b/>
-                <w:bCs/>
-                <w:i/>
-                <w:iCs/>
-                <w:sz w:val="26"/>
-                <w:szCs w:val="26"/>
-                <w:lang w:val="vi-VN"/>
-              </w:rPr>
-              <w:t xml:space="preserve"> </w:t>
-            </w:r>
-            <w:proofErr w:type="spellStart"/>
-            <w:r>
-              <w:rPr>
-                <w:b/>
-                <w:bCs/>
-                <w:i/>
-                <w:iCs/>
-                <w:sz w:val="26"/>
-                <w:szCs w:val="26"/>
-                <w:lang w:val="vi-VN"/>
-              </w:rPr>
-              <w:t>Agent</w:t>
-            </w:r>
-            <w:proofErr w:type="spellEnd"/>
+              <w:t>Classification Agent</w:t>
+            </w:r>
             <w:r>
               <w:rPr>
                 <w:sz w:val="26"/>
@@ -5124,7 +4611,6 @@
                 <w:lang w:val="vi-VN"/>
               </w:rPr>
             </w:pPr>
-            <w:proofErr w:type="spellStart"/>
             <w:r>
               <w:rPr>
                 <w:b/>
@@ -5135,87 +4621,8 @@
                 <w:szCs w:val="26"/>
                 <w:lang w:val="vi-VN"/>
               </w:rPr>
-              <w:t>Reasoning</w:t>
-            </w:r>
-            <w:proofErr w:type="spellEnd"/>
-            <w:r>
-              <w:rPr>
-                <w:b/>
-                <w:bCs/>
-                <w:i/>
-                <w:iCs/>
-                <w:sz w:val="26"/>
-                <w:szCs w:val="26"/>
-                <w:lang w:val="vi-VN"/>
-              </w:rPr>
-              <w:t xml:space="preserve"> </w:t>
-            </w:r>
-            <w:proofErr w:type="spellStart"/>
-            <w:r>
-              <w:rPr>
-                <w:b/>
-                <w:bCs/>
-                <w:i/>
-                <w:iCs/>
-                <w:sz w:val="26"/>
-                <w:szCs w:val="26"/>
-                <w:lang w:val="vi-VN"/>
-              </w:rPr>
-              <w:t>and</w:t>
-            </w:r>
-            <w:proofErr w:type="spellEnd"/>
-            <w:r>
-              <w:rPr>
-                <w:b/>
-                <w:bCs/>
-                <w:i/>
-                <w:iCs/>
-                <w:sz w:val="26"/>
-                <w:szCs w:val="26"/>
-                <w:lang w:val="vi-VN"/>
-              </w:rPr>
-              <w:t xml:space="preserve"> </w:t>
-            </w:r>
-            <w:proofErr w:type="spellStart"/>
-            <w:r>
-              <w:rPr>
-                <w:b/>
-                <w:bCs/>
-                <w:i/>
-                <w:iCs/>
-                <w:sz w:val="26"/>
-                <w:szCs w:val="26"/>
-                <w:lang w:val="vi-VN"/>
-              </w:rPr>
-              <w:t>Solver</w:t>
-            </w:r>
-            <w:proofErr w:type="spellEnd"/>
-            <w:r>
-              <w:rPr>
-                <w:b/>
-                <w:bCs/>
-                <w:i/>
-                <w:iCs/>
-                <w:sz w:val="26"/>
-                <w:szCs w:val="26"/>
-                <w:lang w:val="vi-VN"/>
-              </w:rPr>
-              <w:t xml:space="preserve"> </w:t>
-            </w:r>
-            <w:proofErr w:type="spellStart"/>
-            <w:r>
-              <w:rPr>
-                <w:b/>
-                <w:bCs/>
-                <w:i/>
-                <w:iCs/>
-                <w:sz w:val="26"/>
-                <w:szCs w:val="26"/>
-                <w:lang w:val="vi-VN"/>
-              </w:rPr>
-              <w:t>Agent</w:t>
-            </w:r>
-            <w:proofErr w:type="spellEnd"/>
+              <w:t>Reasoning and Solver Agent</w:t>
+            </w:r>
             <w:r>
               <w:rPr>
                 <w:b/>
@@ -5316,7 +4723,6 @@
                 <w:lang w:val="vi-VN"/>
               </w:rPr>
             </w:pPr>
-            <w:proofErr w:type="spellStart"/>
             <w:r>
               <w:rPr>
                 <w:b/>
@@ -5327,87 +4733,8 @@
                 <w:szCs w:val="26"/>
                 <w:lang w:val="vi-VN"/>
               </w:rPr>
-              <w:t>Synthesizes</w:t>
-            </w:r>
-            <w:proofErr w:type="spellEnd"/>
-            <w:r>
-              <w:rPr>
-                <w:b/>
-                <w:bCs/>
-                <w:i/>
-                <w:iCs/>
-                <w:sz w:val="26"/>
-                <w:szCs w:val="26"/>
-                <w:lang w:val="vi-VN"/>
-              </w:rPr>
-              <w:t xml:space="preserve"> </w:t>
-            </w:r>
-            <w:proofErr w:type="spellStart"/>
-            <w:r>
-              <w:rPr>
-                <w:b/>
-                <w:bCs/>
-                <w:i/>
-                <w:iCs/>
-                <w:sz w:val="26"/>
-                <w:szCs w:val="26"/>
-                <w:lang w:val="vi-VN"/>
-              </w:rPr>
-              <w:t>and</w:t>
-            </w:r>
-            <w:proofErr w:type="spellEnd"/>
-            <w:r>
-              <w:rPr>
-                <w:b/>
-                <w:bCs/>
-                <w:i/>
-                <w:iCs/>
-                <w:sz w:val="26"/>
-                <w:szCs w:val="26"/>
-                <w:lang w:val="vi-VN"/>
-              </w:rPr>
-              <w:t xml:space="preserve"> </w:t>
-            </w:r>
-            <w:proofErr w:type="spellStart"/>
-            <w:r>
-              <w:rPr>
-                <w:b/>
-                <w:bCs/>
-                <w:i/>
-                <w:iCs/>
-                <w:sz w:val="26"/>
-                <w:szCs w:val="26"/>
-                <w:lang w:val="vi-VN"/>
-              </w:rPr>
-              <w:t>Generation</w:t>
-            </w:r>
-            <w:proofErr w:type="spellEnd"/>
-            <w:r>
-              <w:rPr>
-                <w:b/>
-                <w:bCs/>
-                <w:i/>
-                <w:iCs/>
-                <w:sz w:val="26"/>
-                <w:szCs w:val="26"/>
-                <w:lang w:val="vi-VN"/>
-              </w:rPr>
-              <w:t xml:space="preserve"> </w:t>
-            </w:r>
-            <w:proofErr w:type="spellStart"/>
-            <w:r>
-              <w:rPr>
-                <w:b/>
-                <w:bCs/>
-                <w:i/>
-                <w:iCs/>
-                <w:sz w:val="26"/>
-                <w:szCs w:val="26"/>
-                <w:lang w:val="vi-VN"/>
-              </w:rPr>
-              <w:t>Agent</w:t>
-            </w:r>
-            <w:proofErr w:type="spellEnd"/>
+              <w:t>Synthesizes and Generation Agent</w:t>
+            </w:r>
             <w:r>
               <w:rPr>
                 <w:b/>
@@ -5475,6 +4802,7 @@
                 <w:iCs/>
                 <w:sz w:val="26"/>
                 <w:szCs w:val="26"/>
+                <w:lang w:val="vi-VN"/>
               </w:rPr>
             </w:pPr>
             <w:r>
@@ -5523,62 +4851,16 @@
                 <w:szCs w:val="26"/>
                 <w:lang w:val="vi-VN"/>
               </w:rPr>
-              <w:t xml:space="preserve">thực hiện đánh giá hiệu suất của tập dữ liệu đã thu thập trên toàn bộ </w:t>
-            </w:r>
-            <w:proofErr w:type="spellStart"/>
-            <w:r>
-              <w:rPr>
-                <w:sz w:val="26"/>
-                <w:szCs w:val="26"/>
-                <w:lang w:val="vi-VN"/>
-              </w:rPr>
-              <w:t>workflow</w:t>
-            </w:r>
-            <w:proofErr w:type="spellEnd"/>
-            <w:r>
-              <w:rPr>
-                <w:sz w:val="26"/>
-                <w:szCs w:val="26"/>
-                <w:lang w:val="vi-VN"/>
-              </w:rPr>
-              <w:t xml:space="preserve"> và từng thành phần với các mô hình </w:t>
-            </w:r>
-            <w:proofErr w:type="spellStart"/>
-            <w:r>
-              <w:rPr>
-                <w:sz w:val="26"/>
-                <w:szCs w:val="26"/>
-                <w:lang w:val="vi-VN"/>
-              </w:rPr>
-              <w:t>OpenAI</w:t>
-            </w:r>
-            <w:proofErr w:type="spellEnd"/>
-            <w:r>
-              <w:rPr>
-                <w:sz w:val="26"/>
-                <w:szCs w:val="26"/>
-                <w:lang w:val="vi-VN"/>
-              </w:rPr>
-              <w:t xml:space="preserve"> khác nhau (</w:t>
-            </w:r>
-            <w:r>
-              <w:rPr>
-                <w:sz w:val="26"/>
-                <w:szCs w:val="26"/>
-                <w:lang w:val="vi-VN"/>
-              </w:rPr>
-              <w:t>gpt-5, gpt-4, O-</w:t>
-            </w:r>
-            <w:proofErr w:type="spellStart"/>
-            <w:r>
-              <w:rPr>
-                <w:sz w:val="26"/>
-                <w:szCs w:val="26"/>
-                <w:lang w:val="vi-VN"/>
-              </w:rPr>
-              <w:t>series</w:t>
-            </w:r>
-            <w:proofErr w:type="spellEnd"/>
+              <w:t>thực hiện đánh giá hiệu suất của tập dữ liệu đã thu thập trên toàn bộ workflow và từng thành phần với các mô hình OpenAI khác nhau (</w:t>
+            </w:r>
+            <w:r>
+              <w:rPr>
+                <w:sz w:val="26"/>
+                <w:szCs w:val="26"/>
+                <w:lang w:val="vi-VN"/>
+              </w:rPr>
+              <w:t>gpt-5, gpt-4, O-series</w:t>
+            </w:r>
             <w:r>
               <w:rPr>
                 <w:sz w:val="26"/>
@@ -5722,7 +5004,31 @@
                 <w:szCs w:val="26"/>
                 <w:lang w:val="vi-VN"/>
               </w:rPr>
-              <w:t xml:space="preserve"> . Đánh giá và so sánh kết quả</w:t>
+              <w:t xml:space="preserve"> . Đánh giá và so sánh</w:t>
+            </w:r>
+            <w:r>
+              <w:rPr>
+                <w:sz w:val="26"/>
+                <w:szCs w:val="26"/>
+              </w:rPr>
+              <w:t xml:space="preserve"> </w:t>
+            </w:r>
+            <w:proofErr w:type="spellStart"/>
+            <w:r>
+              <w:rPr>
+                <w:sz w:val="26"/>
+                <w:szCs w:val="26"/>
+              </w:rPr>
+              <w:t>các</w:t>
+            </w:r>
+            <w:proofErr w:type="spellEnd"/>
+            <w:r>
+              <w:rPr>
+                <w:sz w:val="26"/>
+                <w:szCs w:val="26"/>
+                <w:lang w:val="vi-VN"/>
+              </w:rPr>
+              <w:t xml:space="preserve"> kết quả</w:t>
             </w:r>
             <w:r>
               <w:rPr>
@@ -5758,29 +5064,7 @@
                 <w:szCs w:val="26"/>
                 <w:lang w:val="vi-VN"/>
               </w:rPr>
-              <w:t xml:space="preserve">Xây dựng </w:t>
-            </w:r>
-            <w:proofErr w:type="spellStart"/>
-            <w:r>
-              <w:rPr>
-                <w:b/>
-                <w:bCs/>
-                <w:sz w:val="26"/>
-                <w:szCs w:val="26"/>
-                <w:lang w:val="vi-VN"/>
-              </w:rPr>
-              <w:t>Web</w:t>
-            </w:r>
-            <w:proofErr w:type="spellEnd"/>
-            <w:r>
-              <w:rPr>
-                <w:b/>
-                <w:bCs/>
-                <w:sz w:val="26"/>
-                <w:szCs w:val="26"/>
-                <w:lang w:val="vi-VN"/>
-              </w:rPr>
-              <w:t xml:space="preserve"> cơ sở tích hợp mô-dun trả lời câu hỏi Hóa Học: </w:t>
+              <w:t xml:space="preserve">Xây dựng Web cơ sở tích hợp mô-dun trả lời câu hỏi Hóa Học: </w:t>
             </w:r>
             <w:r>
               <w:rPr>
@@ -5936,25 +5220,7 @@
                 <w:szCs w:val="26"/>
                 <w:lang w:val="vi-VN"/>
               </w:rPr>
-              <w:t xml:space="preserve">Bộ </w:t>
-            </w:r>
-            <w:proofErr w:type="spellStart"/>
-            <w:r>
-              <w:rPr>
-                <w:sz w:val="26"/>
-                <w:szCs w:val="26"/>
-                <w:lang w:val="vi-VN"/>
-              </w:rPr>
-              <w:t>dataset</w:t>
-            </w:r>
-            <w:proofErr w:type="spellEnd"/>
-            <w:r>
-              <w:rPr>
-                <w:sz w:val="26"/>
-                <w:szCs w:val="26"/>
-                <w:lang w:val="vi-VN"/>
-              </w:rPr>
-              <w:t xml:space="preserve"> trả lời câu hỏi môn Hóa </w:t>
+              <w:t xml:space="preserve">Bộ dataset trả lời câu hỏi môn Hóa </w:t>
             </w:r>
             <w:r>
               <w:rPr>
@@ -6020,28 +5286,19 @@
                 <w:lang w:val="vi-VN"/>
               </w:rPr>
             </w:pPr>
-            <w:proofErr w:type="spellStart"/>
-            <w:r>
-              <w:rPr>
-                <w:sz w:val="26"/>
-                <w:szCs w:val="26"/>
-                <w:lang w:val="vi-VN"/>
-              </w:rPr>
-              <w:t>Module</w:t>
-            </w:r>
-            <w:proofErr w:type="spellEnd"/>
-            <w:r>
-              <w:rPr>
-                <w:sz w:val="26"/>
-                <w:szCs w:val="26"/>
-                <w:lang w:val="vi-VN"/>
-              </w:rPr>
-              <w:t xml:space="preserve"> trả lời câu hỏi kèm giải thích môn Hóa học</w:t>
-            </w:r>
-            <w:r>
-              <w:rPr>
-                <w:sz w:val="26"/>
-                <w:szCs w:val="26"/>
+            <w:r>
+              <w:rPr>
+                <w:sz w:val="26"/>
+                <w:szCs w:val="26"/>
+                <w:lang w:val="vi-VN"/>
+              </w:rPr>
+              <w:t>Module trả lời câu hỏi kèm giải thích môn Hóa học</w:t>
+            </w:r>
+            <w:r>
+              <w:rPr>
+                <w:sz w:val="26"/>
+                <w:szCs w:val="26"/>
+                <w:lang w:val="vi-VN"/>
               </w:rPr>
               <w:t xml:space="preserve"> </w:t>
             </w:r>
@@ -6083,26 +5340,39 @@
                 <w:szCs w:val="26"/>
                 <w:lang w:val="vi-VN"/>
               </w:rPr>
-              <w:lastRenderedPageBreak/>
-              <w:t xml:space="preserve">Ứng dụng </w:t>
-            </w:r>
-            <w:proofErr w:type="spellStart"/>
-            <w:r>
-              <w:rPr>
-                <w:sz w:val="26"/>
-                <w:szCs w:val="26"/>
-                <w:lang w:val="vi-VN"/>
-              </w:rPr>
-              <w:t>Web</w:t>
-            </w:r>
-            <w:proofErr w:type="spellEnd"/>
-            <w:r>
-              <w:rPr>
-                <w:sz w:val="26"/>
-                <w:szCs w:val="26"/>
-                <w:lang w:val="vi-VN"/>
-              </w:rPr>
-              <w:t xml:space="preserve"> cở sở</w:t>
+              <w:t xml:space="preserve">Ứng dụng Web </w:t>
+            </w:r>
+            <w:r>
+              <w:rPr>
+                <w:sz w:val="26"/>
+                <w:szCs w:val="26"/>
+                <w:lang w:val="vi-VN"/>
+              </w:rPr>
+              <w:t>trả lời câu hỏi các môn học đã tích</w:t>
+            </w:r>
+            <w:r>
+              <w:rPr>
+                <w:sz w:val="26"/>
+                <w:szCs w:val="26"/>
+                <w:lang w:val="vi-VN"/>
+              </w:rPr>
+              <w:t xml:space="preserve"> hợp </w:t>
+            </w:r>
+            <w:r>
+              <w:rPr>
+                <w:sz w:val="26"/>
+                <w:szCs w:val="26"/>
+                <w:lang w:val="vi-VN"/>
+              </w:rPr>
+              <w:t xml:space="preserve">mô đun </w:t>
+            </w:r>
+            <w:r>
+              <w:rPr>
+                <w:sz w:val="26"/>
+                <w:szCs w:val="26"/>
+                <w:lang w:val="vi-VN"/>
+              </w:rPr>
+              <w:t>trả lời câu hỏi</w:t>
             </w:r>
             <w:r>
               <w:rPr>
@@ -6118,47 +5388,7 @@
                 <w:szCs w:val="26"/>
                 <w:lang w:val="vi-VN"/>
               </w:rPr>
-              <w:t xml:space="preserve">để </w:t>
-            </w:r>
-            <w:r>
-              <w:rPr>
-                <w:sz w:val="26"/>
-                <w:szCs w:val="26"/>
-                <w:lang w:val="vi-VN"/>
-              </w:rPr>
-              <w:t xml:space="preserve">cho phép </w:t>
-            </w:r>
-            <w:r>
-              <w:rPr>
-                <w:sz w:val="26"/>
-                <w:szCs w:val="26"/>
-                <w:lang w:val="vi-VN"/>
-              </w:rPr>
-              <w:t xml:space="preserve">tích hợp </w:t>
-            </w:r>
-            <w:r>
-              <w:rPr>
-                <w:sz w:val="26"/>
-                <w:szCs w:val="26"/>
-                <w:lang w:val="vi-VN"/>
-              </w:rPr>
-              <w:t xml:space="preserve">các mô đun </w:t>
-            </w:r>
-            <w:r>
-              <w:rPr>
-                <w:sz w:val="26"/>
-                <w:szCs w:val="26"/>
-                <w:lang w:val="vi-VN"/>
-              </w:rPr>
-              <w:t>trả lời câu hỏi</w:t>
-            </w:r>
-            <w:r>
-              <w:rPr>
-                <w:sz w:val="26"/>
-                <w:szCs w:val="26"/>
-                <w:lang w:val="vi-VN"/>
-              </w:rPr>
-              <w:t xml:space="preserve"> theo một cách thống nhất</w:t>
+              <w:t>Hóa Học trung học phổ thông</w:t>
             </w:r>
             <w:r>
               <w:rPr>
@@ -6192,6 +5422,7 @@
                 <w:szCs w:val="26"/>
                 <w:lang w:val="vi-VN"/>
               </w:rPr>
+              <w:lastRenderedPageBreak/>
               <w:t>Tài liệu tham khảo</w:t>
             </w:r>
             <w:r>
@@ -6468,7 +5699,7 @@
                 <w:sz w:val="26"/>
                 <w:szCs w:val="26"/>
               </w:rPr>
-              <w:t xml:space="preserve"> (accessed Oct. 30, 2025).</w:t>
+              <w:t>.</w:t>
             </w:r>
           </w:p>
           <w:p>
@@ -6573,7 +5804,7 @@
                 <w:sz w:val="26"/>
                 <w:szCs w:val="26"/>
               </w:rPr>
-              <w:t xml:space="preserve"> (accessed Oct. 30, 2025).</w:t>
+              <w:t>.</w:t>
             </w:r>
           </w:p>
           <w:p>
@@ -6789,7 +6020,7 @@
                       <w:szCs w:val="26"/>
                       <w:lang w:val="vi-VN"/>
                     </w:rPr>
-                    <w:t xml:space="preserve">Câu hỏi từ sách bài tập Hóa 10-12 </w:t>
+                    <w:t xml:space="preserve">Thu thập tài liệu </w:t>
                   </w:r>
                   <w:r>
                     <w:rPr>
@@ -6797,7 +6028,31 @@
                       <w:szCs w:val="26"/>
                       <w:lang w:val="vi-VN"/>
                     </w:rPr>
-                    <w:t>3 bộ sách theo chương trình giáo dục mới. (</w:t>
+                    <w:t xml:space="preserve">từ sách bài tập Hóa 10-12 </w:t>
+                  </w:r>
+                  <w:r>
+                    <w:rPr>
+                      <w:sz w:val="26"/>
+                      <w:szCs w:val="26"/>
+                      <w:lang w:val="vi-VN"/>
+                    </w:rPr>
+                    <w:t>3 bộ sách</w:t>
+                  </w:r>
+                  <w:r>
+                    <w:rPr>
+                      <w:sz w:val="26"/>
+                      <w:szCs w:val="26"/>
+                      <w:lang w:val="vi-VN"/>
+                    </w:rPr>
+                    <w:t xml:space="preserve"> (Kết Nối Tri Thức Với Cuộc Sống, Chân Trời Sáng Tạo, Cánh Diều)</w:t>
+                  </w:r>
+                  <w:r>
+                    <w:rPr>
+                      <w:sz w:val="26"/>
+                      <w:szCs w:val="26"/>
+                      <w:lang w:val="vi-VN"/>
+                    </w:rPr>
+                    <w:t xml:space="preserve"> theo chương trình giáo dục mới. (</w:t>
                   </w:r>
                   <w:r>
                     <w:rPr>
@@ -6839,21 +6094,13 @@
                     </w:rPr>
                     <w:t xml:space="preserve">Sử dụng </w:t>
                   </w:r>
-                  <w:proofErr w:type="spellStart"/>
                   <w:r>
                     <w:rPr>
                       <w:sz w:val="26"/>
                       <w:szCs w:val="26"/>
-                    </w:rPr>
-                    <w:t>Mathpix</w:t>
-                  </w:r>
-                  <w:proofErr w:type="spellEnd"/>
-                  <w:r>
-                    <w:rPr>
-                      <w:sz w:val="26"/>
-                      <w:szCs w:val="26"/>
-                    </w:rPr>
-                    <w:t xml:space="preserve"> snip</w:t>
+                      <w:lang w:val="vi-VN"/>
+                    </w:rPr>
+                    <w:t>Mathpix snip</w:t>
                   </w:r>
                   <w:r>
                     <w:rPr>
@@ -7086,41 +6333,13 @@
                     </w:rPr>
                     <w:t xml:space="preserve">3. Xây dựng </w:t>
                   </w:r>
-                  <w:proofErr w:type="spellStart"/>
                   <w:r>
                     <w:rPr>
                       <w:sz w:val="26"/>
                       <w:szCs w:val="26"/>
                       <w:lang w:val="vi-VN"/>
                     </w:rPr>
-                    <w:t>OpenAI</w:t>
-                  </w:r>
-                  <w:proofErr w:type="spellEnd"/>
-                  <w:r>
-                    <w:rPr>
-                      <w:sz w:val="26"/>
-                      <w:szCs w:val="26"/>
-                      <w:lang w:val="vi-VN"/>
-                    </w:rPr>
-                    <w:t xml:space="preserve"> </w:t>
-                  </w:r>
-                  <w:proofErr w:type="spellStart"/>
-                  <w:r>
-                    <w:rPr>
-                      <w:sz w:val="26"/>
-                      <w:szCs w:val="26"/>
-                      <w:lang w:val="vi-VN"/>
-                    </w:rPr>
-                    <w:t>workflow</w:t>
-                  </w:r>
-                  <w:proofErr w:type="spellEnd"/>
-                  <w:r>
-                    <w:rPr>
-                      <w:sz w:val="26"/>
-                      <w:szCs w:val="26"/>
-                      <w:lang w:val="vi-VN"/>
-                    </w:rPr>
-                    <w:t xml:space="preserve"> </w:t>
+                    <w:t xml:space="preserve">OpenAI </w:t>
                   </w:r>
                   <w:r>
                     <w:rPr>
@@ -7128,8 +6347,7 @@
                       <w:szCs w:val="26"/>
                       <w:lang w:val="vi-VN"/>
                     </w:rPr>
-                    <w:lastRenderedPageBreak/>
-                    <w:t xml:space="preserve">cơ bản cho mô-đun </w:t>
+                    <w:t xml:space="preserve">workflow cơ bản cho mô-đun </w:t>
                   </w:r>
                   <w:r>
                     <w:rPr>
@@ -7137,6 +6355,7 @@
                       <w:szCs w:val="26"/>
                       <w:lang w:val="vi-VN"/>
                     </w:rPr>
+                    <w:lastRenderedPageBreak/>
                     <w:t>trả lời câu hỏi Hóa Học</w:t>
                   </w:r>
                 </w:p>
@@ -7193,41 +6412,13 @@
                     </w:rPr>
                     <w:t xml:space="preserve">Xây dựng </w:t>
                   </w:r>
-                  <w:proofErr w:type="spellStart"/>
                   <w:r>
                     <w:rPr>
                       <w:sz w:val="26"/>
                       <w:szCs w:val="26"/>
                       <w:lang w:val="vi-VN"/>
                     </w:rPr>
-                    <w:t>OpenAI</w:t>
-                  </w:r>
-                  <w:proofErr w:type="spellEnd"/>
-                  <w:r>
-                    <w:rPr>
-                      <w:sz w:val="26"/>
-                      <w:szCs w:val="26"/>
-                      <w:lang w:val="vi-VN"/>
-                    </w:rPr>
-                    <w:t xml:space="preserve"> </w:t>
-                  </w:r>
-                  <w:proofErr w:type="spellStart"/>
-                  <w:r>
-                    <w:rPr>
-                      <w:sz w:val="26"/>
-                      <w:szCs w:val="26"/>
-                      <w:lang w:val="vi-VN"/>
-                    </w:rPr>
-                    <w:t>workflow</w:t>
-                  </w:r>
-                  <w:proofErr w:type="spellEnd"/>
-                  <w:r>
-                    <w:rPr>
-                      <w:sz w:val="26"/>
-                      <w:szCs w:val="26"/>
-                      <w:lang w:val="vi-VN"/>
-                    </w:rPr>
-                    <w:t xml:space="preserve"> cơ bản 3 giai đoạn</w:t>
+                    <w:t>OpenAI workflow cơ bản 3 giai đoạn</w:t>
                   </w:r>
                   <w:r>
                     <w:rPr>
@@ -7305,25 +6496,8 @@
                       <w:szCs w:val="26"/>
                       <w:lang w:val="vi-VN"/>
                     </w:rPr>
-                    <w:t xml:space="preserve">4. Đánh giá hiệu suất với các mô hình </w:t>
-                  </w:r>
-                  <w:proofErr w:type="spellStart"/>
-                  <w:r>
-                    <w:rPr>
-                      <w:sz w:val="26"/>
-                      <w:szCs w:val="26"/>
-                      <w:lang w:val="vi-VN"/>
-                    </w:rPr>
-                    <w:t>OpenAI</w:t>
-                  </w:r>
-                  <w:proofErr w:type="spellEnd"/>
-                  <w:r>
-                    <w:rPr>
-                      <w:sz w:val="26"/>
-                      <w:szCs w:val="26"/>
-                      <w:lang w:val="vi-VN"/>
-                    </w:rPr>
-                    <w:t xml:space="preserve"> khác nhau</w:t>
+                    <w:lastRenderedPageBreak/>
+                    <w:t>4. Đánh giá hiệu suất với các mô hình OpenAI khác nhau</w:t>
                   </w:r>
                   <w:r>
                     <w:rPr>
@@ -7432,25 +6606,7 @@
                       <w:szCs w:val="26"/>
                       <w:lang w:val="vi-VN"/>
                     </w:rPr>
-                    <w:t>Đánh giá O-</w:t>
-                  </w:r>
-                  <w:proofErr w:type="spellStart"/>
-                  <w:r>
-                    <w:rPr>
-                      <w:sz w:val="26"/>
-                      <w:szCs w:val="26"/>
-                      <w:lang w:val="vi-VN"/>
-                    </w:rPr>
-                    <w:t>series</w:t>
-                  </w:r>
-                  <w:proofErr w:type="spellEnd"/>
-                  <w:r>
-                    <w:rPr>
-                      <w:sz w:val="26"/>
-                      <w:szCs w:val="26"/>
-                      <w:lang w:val="vi-VN"/>
-                    </w:rPr>
-                    <w:t xml:space="preserve"> (7 ngày)</w:t>
+                    <w:t>Đánh giá O-series (7 ngày)</w:t>
                   </w:r>
                 </w:p>
               </w:tc>
@@ -7552,25 +6708,7 @@
                       <w:szCs w:val="26"/>
                       <w:lang w:val="vi-VN"/>
                     </w:rPr>
-                    <w:t xml:space="preserve"> các cơ sở dữ liệu Hóa Học </w:t>
-                  </w:r>
-                  <w:proofErr w:type="spellStart"/>
-                  <w:r>
-                    <w:rPr>
-                      <w:sz w:val="26"/>
-                      <w:szCs w:val="26"/>
-                      <w:lang w:val="vi-VN"/>
-                    </w:rPr>
-                    <w:t>PubChem</w:t>
-                  </w:r>
-                  <w:proofErr w:type="spellEnd"/>
-                  <w:r>
-                    <w:rPr>
-                      <w:sz w:val="26"/>
-                      <w:szCs w:val="26"/>
-                      <w:lang w:val="vi-VN"/>
-                    </w:rPr>
-                    <w:t>,</w:t>
+                    <w:t xml:space="preserve"> các cơ sở dữ liệu Hóa Học PubChem,</w:t>
                   </w:r>
                   <w:r>
                     <w:rPr>
@@ -7578,18 +6716,8 @@
                       <w:szCs w:val="26"/>
                       <w:lang w:val="vi-VN"/>
                     </w:rPr>
-                    <w:t xml:space="preserve"> </w:t>
+                    <w:t xml:space="preserve"> ChemSpider</w:t>
                   </w:r>
-                  <w:proofErr w:type="spellStart"/>
-                  <w:r>
-                    <w:rPr>
-                      <w:sz w:val="26"/>
-                      <w:szCs w:val="26"/>
-                      <w:lang w:val="vi-VN"/>
-                    </w:rPr>
-                    <w:t>ChemSpider</w:t>
-                  </w:r>
-                  <w:proofErr w:type="spellEnd"/>
                   <w:r>
                     <w:rPr>
                       <w:sz w:val="26"/>
@@ -7693,25 +6821,7 @@
                       <w:szCs w:val="26"/>
                       <w:lang w:val="vi-VN"/>
                     </w:rPr>
-                    <w:t xml:space="preserve">6. Xây dựng ứng dụng </w:t>
-                  </w:r>
-                  <w:proofErr w:type="spellStart"/>
-                  <w:r>
-                    <w:rPr>
-                      <w:sz w:val="26"/>
-                      <w:szCs w:val="26"/>
-                      <w:lang w:val="vi-VN"/>
-                    </w:rPr>
-                    <w:t>web</w:t>
-                  </w:r>
-                  <w:proofErr w:type="spellEnd"/>
-                  <w:r>
-                    <w:rPr>
-                      <w:sz w:val="26"/>
-                      <w:szCs w:val="26"/>
-                      <w:lang w:val="vi-VN"/>
-                    </w:rPr>
-                    <w:t xml:space="preserve"> cơ sở.</w:t>
+                    <w:t>6. Xây dựng ứng dụng web cơ sở.</w:t>
                   </w:r>
                 </w:p>
               </w:tc>
@@ -7812,43 +6922,7 @@
                       <w:szCs w:val="26"/>
                       <w:lang w:val="vi-VN"/>
                     </w:rPr>
-                    <w:t xml:space="preserve">Xây dựng </w:t>
-                  </w:r>
-                  <w:proofErr w:type="spellStart"/>
-                  <w:r>
-                    <w:rPr>
-                      <w:sz w:val="26"/>
-                      <w:szCs w:val="26"/>
-                      <w:lang w:val="vi-VN"/>
-                    </w:rPr>
-                    <w:t>Client</w:t>
-                  </w:r>
-                  <w:proofErr w:type="spellEnd"/>
-                  <w:r>
-                    <w:rPr>
-                      <w:sz w:val="26"/>
-                      <w:szCs w:val="26"/>
-                      <w:lang w:val="vi-VN"/>
-                    </w:rPr>
-                    <w:t xml:space="preserve"> UI </w:t>
-                  </w:r>
-                  <w:proofErr w:type="spellStart"/>
-                  <w:r>
-                    <w:rPr>
-                      <w:sz w:val="26"/>
-                      <w:szCs w:val="26"/>
-                      <w:lang w:val="vi-VN"/>
-                    </w:rPr>
-                    <w:t>app</w:t>
-                  </w:r>
-                  <w:proofErr w:type="spellEnd"/>
-                  <w:r>
-                    <w:rPr>
-                      <w:sz w:val="26"/>
-                      <w:szCs w:val="26"/>
-                      <w:lang w:val="vi-VN"/>
-                    </w:rPr>
-                    <w:t xml:space="preserve"> (</w:t>
+                    <w:t>Xây dựng Client UI app (</w:t>
                   </w:r>
                   <w:r>
                     <w:rPr>
@@ -8047,25 +7121,7 @@
                       <w:szCs w:val="26"/>
                       <w:lang w:val="vi-VN"/>
                     </w:rPr>
-                    <w:t xml:space="preserve">8. Làm </w:t>
-                  </w:r>
-                  <w:proofErr w:type="spellStart"/>
-                  <w:r>
-                    <w:rPr>
-                      <w:sz w:val="26"/>
-                      <w:szCs w:val="26"/>
-                      <w:lang w:val="vi-VN"/>
-                    </w:rPr>
-                    <w:t>Slides</w:t>
-                  </w:r>
-                  <w:proofErr w:type="spellEnd"/>
-                  <w:r>
-                    <w:rPr>
-                      <w:sz w:val="26"/>
-                      <w:szCs w:val="26"/>
-                      <w:lang w:val="vi-VN"/>
-                    </w:rPr>
-                    <w:t xml:space="preserve"> báo cáo</w:t>
+                    <w:t>8. Làm Slides báo cáo</w:t>
                   </w:r>
                 </w:p>
               </w:tc>
@@ -8118,25 +7174,7 @@
                       <w:szCs w:val="26"/>
                       <w:lang w:val="vi-VN"/>
                     </w:rPr>
-                    <w:t xml:space="preserve">Làm </w:t>
-                  </w:r>
-                  <w:proofErr w:type="spellStart"/>
-                  <w:r>
-                    <w:rPr>
-                      <w:sz w:val="26"/>
-                      <w:szCs w:val="26"/>
-                      <w:lang w:val="vi-VN"/>
-                    </w:rPr>
-                    <w:t>slides</w:t>
-                  </w:r>
-                  <w:proofErr w:type="spellEnd"/>
-                  <w:r>
-                    <w:rPr>
-                      <w:sz w:val="26"/>
-                      <w:szCs w:val="26"/>
-                      <w:lang w:val="vi-VN"/>
-                    </w:rPr>
-                    <w:t xml:space="preserve"> báo cáo và nhận phản hồi từ giảng viên hướng dẫn. (5 ngày)</w:t>
+                    <w:t>Làm slides báo cáo và nhận phản hồi từ giảng viên hướng dẫn. (5 ngày)</w:t>
                   </w:r>
                 </w:p>
                 <w:p>
@@ -8160,25 +7198,7 @@
                       <w:szCs w:val="26"/>
                       <w:lang w:val="vi-VN"/>
                     </w:rPr>
-                    <w:t xml:space="preserve">Hoàn thiện </w:t>
-                  </w:r>
-                  <w:proofErr w:type="spellStart"/>
-                  <w:r>
-                    <w:rPr>
-                      <w:sz w:val="26"/>
-                      <w:szCs w:val="26"/>
-                      <w:lang w:val="vi-VN"/>
-                    </w:rPr>
-                    <w:t>slides</w:t>
-                  </w:r>
-                  <w:proofErr w:type="spellEnd"/>
-                  <w:r>
-                    <w:rPr>
-                      <w:sz w:val="26"/>
-                      <w:szCs w:val="26"/>
-                      <w:lang w:val="vi-VN"/>
-                    </w:rPr>
-                    <w:t xml:space="preserve"> báo cáo dựa trên phản hồi từ giảng viên hướng dẫn (4 ngày)</w:t>
+                    <w:t>Hoàn thiện slides báo cáo dựa trên phản hồi từ giảng viên hướng dẫn (4 ngày)</w:t>
                   </w:r>
                 </w:p>
               </w:tc>
@@ -8283,18 +7303,8 @@
                 <w:szCs w:val="26"/>
                 <w:lang w:val="vi-VN"/>
               </w:rPr>
-              <w:t xml:space="preserve">Biểu đồ </w:t>
-            </w:r>
-            <w:proofErr w:type="spellStart"/>
-            <w:r>
-              <w:rPr>
-                <w:sz w:val="26"/>
-                <w:szCs w:val="26"/>
-                <w:lang w:val="vi-VN"/>
-              </w:rPr>
-              <w:t>Grant</w:t>
-            </w:r>
-            <w:proofErr w:type="spellEnd"/>
+              <w:t>Biểu đồ Grant</w:t>
+            </w:r>
           </w:p>
           <w:p>
             <w:pPr>
@@ -10695,6 +9705,7 @@
   <w:style w:type="character" w:default="1" w:styleId="DefaultParagraphFont">
     <w:name w:val="Default Paragraph Font"/>
     <w:uiPriority w:val="1"/>
+    <w:semiHidden/>
     <w:unhideWhenUsed/>
   </w:style>
   <w:style w:type="table" w:default="1" w:styleId="TableNormal">
